--- a/TP1/Trabajo Práctico Nº 1.docx
+++ b/TP1/Trabajo Práctico Nº 1.docx
@@ -177,7 +177,15 @@
           <w:b/>
           <w:bCs/>
         </w:rPr>
-        <w:t>Ejercicios.</w:t>
+        <w:t>EJERCICIOS</w:t>
+      </w:r>
+      <w:r>
+        <w:rPr>
+          <w:rFonts w:ascii="Arial" w:hAnsi="Arial" w:cs="Arial"/>
+          <w:b/>
+          <w:bCs/>
+        </w:rPr>
+        <w:t>.</w:t>
       </w:r>
     </w:p>
     <w:p>
@@ -417,6 +425,16 @@
         <w:jc w:val="both"/>
         <w:rPr>
           <w:rFonts w:ascii="Arial" w:hAnsi="Arial" w:cs="Arial"/>
+          <w:b/>
+          <w:bCs/>
+        </w:rPr>
+      </w:pPr>
+    </w:p>
+    <w:p>
+      <w:pPr>
+        <w:jc w:val="both"/>
+        <w:rPr>
+          <w:rFonts w:ascii="Arial" w:hAnsi="Arial" w:cs="Arial"/>
         </w:rPr>
       </w:pPr>
       <w:r>
@@ -487,8 +505,61 @@
         <w:rPr>
           <w:rFonts w:ascii="Arial" w:hAnsi="Arial" w:cs="Arial"/>
         </w:rPr>
-        <w:t xml:space="preserve"> es un valor representado por un cromosoma binario:</w:t>
-      </w:r>
+        <w:t xml:space="preserve"> es un valor representado por un cromosoma binario</w:t>
+      </w:r>
+      <w:r>
+        <w:rPr>
+          <w:rFonts w:ascii="Arial" w:hAnsi="Arial" w:cs="Arial"/>
+        </w:rPr>
+        <w:t>.</w:t>
+      </w:r>
+    </w:p>
+    <w:p>
+      <w:pPr>
+        <w:pStyle w:val="ListParagraph"/>
+        <w:rPr>
+          <w:rFonts w:ascii="Arial" w:hAnsi="Arial" w:cs="Arial"/>
+          <w:i/>
+          <w:iCs/>
+        </w:rPr>
+      </w:pPr>
+      <w:r>
+        <w:rPr>
+          <w:rFonts w:ascii="Arial" w:hAnsi="Arial" w:cs="Arial"/>
+          <w:i/>
+          <w:iCs/>
+        </w:rPr>
+        <w:t xml:space="preserve">URL del repositorio donde se encuentra el algoritmo resuelto: </w:t>
+      </w:r>
+      <w:hyperlink r:id="rId5" w:history="1">
+        <w:r>
+          <w:rPr>
+            <w:rStyle w:val="Hyperlink"/>
+            <w:rFonts w:ascii="Arial" w:hAnsi="Arial" w:cs="Arial"/>
+            <w:i/>
+            <w:iCs/>
+          </w:rPr>
+          <w:t>https://github.com/sevann-radhak/UBA-AE/blob/</w:t>
+        </w:r>
+        <w:r>
+          <w:rPr>
+            <w:rStyle w:val="Hyperlink"/>
+            <w:rFonts w:ascii="Arial" w:hAnsi="Arial" w:cs="Arial"/>
+            <w:i/>
+            <w:iCs/>
+          </w:rPr>
+          <w:t>m</w:t>
+        </w:r>
+        <w:r>
+          <w:rPr>
+            <w:rStyle w:val="Hyperlink"/>
+            <w:rFonts w:ascii="Arial" w:hAnsi="Arial" w:cs="Arial"/>
+            <w:i/>
+            <w:iCs/>
+          </w:rPr>
+          <w:t>ain/TP1/TP1-ej1.ipynb</w:t>
+        </w:r>
+      </w:hyperlink>
     </w:p>
     <w:p>
       <w:pPr>
@@ -577,22 +648,22 @@
     <w:tbl>
       <w:tblPr>
         <w:tblStyle w:val="TableGrid"/>
-        <w:tblW w:w="8356" w:type="dxa"/>
+        <w:tblW w:w="9763" w:type="dxa"/>
         <w:tblInd w:w="708" w:type="dxa"/>
         <w:tblLook w:val="04A0" w:firstRow="1" w:lastRow="0" w:firstColumn="1" w:lastColumn="0" w:noHBand="0" w:noVBand="1"/>
       </w:tblPr>
       <w:tblGrid>
-        <w:gridCol w:w="2785"/>
-        <w:gridCol w:w="2785"/>
-        <w:gridCol w:w="2786"/>
+        <w:gridCol w:w="3254"/>
+        <w:gridCol w:w="3254"/>
+        <w:gridCol w:w="3255"/>
       </w:tblGrid>
       <w:tr>
         <w:trPr>
-          <w:trHeight w:val="249"/>
+          <w:trHeight w:val="261"/>
         </w:trPr>
         <w:tc>
           <w:tcPr>
-            <w:tcW w:w="2785" w:type="dxa"/>
+            <w:tcW w:w="3254" w:type="dxa"/>
             <w:shd w:val="clear" w:color="auto" w:fill="E8E8E8" w:themeFill="background2"/>
           </w:tcPr>
           <w:p>
@@ -616,7 +687,7 @@
         </w:tc>
         <w:tc>
           <w:tcPr>
-            <w:tcW w:w="2785" w:type="dxa"/>
+            <w:tcW w:w="3254" w:type="dxa"/>
             <w:shd w:val="clear" w:color="auto" w:fill="E8E8E8" w:themeFill="background2"/>
           </w:tcPr>
           <w:p>
@@ -650,7 +721,7 @@
         </w:tc>
         <w:tc>
           <w:tcPr>
-            <w:tcW w:w="2786" w:type="dxa"/>
+            <w:tcW w:w="3255" w:type="dxa"/>
             <w:shd w:val="clear" w:color="auto" w:fill="E8E8E8" w:themeFill="background2"/>
           </w:tcPr>
           <w:p>
@@ -696,11 +767,11 @@
       </w:tr>
       <w:tr>
         <w:trPr>
-          <w:trHeight w:val="269"/>
+          <w:trHeight w:val="282"/>
         </w:trPr>
         <w:tc>
           <w:tcPr>
-            <w:tcW w:w="2785" w:type="dxa"/>
+            <w:tcW w:w="3254" w:type="dxa"/>
           </w:tcPr>
           <w:p>
             <w:pPr>
@@ -716,7 +787,7 @@
         </w:tc>
         <w:tc>
           <w:tcPr>
-            <w:tcW w:w="2785" w:type="dxa"/>
+            <w:tcW w:w="3254" w:type="dxa"/>
           </w:tcPr>
           <w:p>
             <w:pPr>
@@ -732,7 +803,7 @@
         </w:tc>
         <w:tc>
           <w:tcPr>
-            <w:tcW w:w="2786" w:type="dxa"/>
+            <w:tcW w:w="3255" w:type="dxa"/>
           </w:tcPr>
           <w:p>
             <w:pPr>
@@ -749,11 +820,11 @@
       </w:tr>
       <w:tr>
         <w:trPr>
-          <w:trHeight w:val="269"/>
+          <w:trHeight w:val="282"/>
         </w:trPr>
         <w:tc>
           <w:tcPr>
-            <w:tcW w:w="2785" w:type="dxa"/>
+            <w:tcW w:w="3254" w:type="dxa"/>
           </w:tcPr>
           <w:p>
             <w:pPr>
@@ -769,7 +840,7 @@
         </w:tc>
         <w:tc>
           <w:tcPr>
-            <w:tcW w:w="2785" w:type="dxa"/>
+            <w:tcW w:w="3254" w:type="dxa"/>
           </w:tcPr>
           <w:p>
             <w:pPr>
@@ -785,7 +856,7 @@
         </w:tc>
         <w:tc>
           <w:tcPr>
-            <w:tcW w:w="2786" w:type="dxa"/>
+            <w:tcW w:w="3255" w:type="dxa"/>
           </w:tcPr>
           <w:p>
             <w:pPr>
@@ -802,11 +873,11 @@
       </w:tr>
       <w:tr>
         <w:trPr>
-          <w:trHeight w:val="269"/>
+          <w:trHeight w:val="282"/>
         </w:trPr>
         <w:tc>
           <w:tcPr>
-            <w:tcW w:w="2785" w:type="dxa"/>
+            <w:tcW w:w="3254" w:type="dxa"/>
           </w:tcPr>
           <w:p>
             <w:pPr>
@@ -822,7 +893,7 @@
         </w:tc>
         <w:tc>
           <w:tcPr>
-            <w:tcW w:w="2785" w:type="dxa"/>
+            <w:tcW w:w="3254" w:type="dxa"/>
           </w:tcPr>
           <w:p>
             <w:pPr>
@@ -838,7 +909,7 @@
         </w:tc>
         <w:tc>
           <w:tcPr>
-            <w:tcW w:w="2786" w:type="dxa"/>
+            <w:tcW w:w="3255" w:type="dxa"/>
           </w:tcPr>
           <w:p>
             <w:pPr>
@@ -855,11 +926,11 @@
       </w:tr>
       <w:tr>
         <w:trPr>
-          <w:trHeight w:val="269"/>
+          <w:trHeight w:val="282"/>
         </w:trPr>
         <w:tc>
           <w:tcPr>
-            <w:tcW w:w="2785" w:type="dxa"/>
+            <w:tcW w:w="3254" w:type="dxa"/>
           </w:tcPr>
           <w:p>
             <w:pPr>
@@ -875,7 +946,7 @@
         </w:tc>
         <w:tc>
           <w:tcPr>
-            <w:tcW w:w="2785" w:type="dxa"/>
+            <w:tcW w:w="3254" w:type="dxa"/>
           </w:tcPr>
           <w:p>
             <w:pPr>
@@ -891,7 +962,7 @@
         </w:tc>
         <w:tc>
           <w:tcPr>
-            <w:tcW w:w="2786" w:type="dxa"/>
+            <w:tcW w:w="3255" w:type="dxa"/>
           </w:tcPr>
           <w:p>
             <w:pPr>
@@ -908,11 +979,11 @@
       </w:tr>
       <w:tr>
         <w:trPr>
-          <w:trHeight w:val="269"/>
+          <w:trHeight w:val="282"/>
         </w:trPr>
         <w:tc>
           <w:tcPr>
-            <w:tcW w:w="2785" w:type="dxa"/>
+            <w:tcW w:w="3254" w:type="dxa"/>
           </w:tcPr>
           <w:p>
             <w:pPr>
@@ -928,7 +999,7 @@
         </w:tc>
         <w:tc>
           <w:tcPr>
-            <w:tcW w:w="2785" w:type="dxa"/>
+            <w:tcW w:w="3254" w:type="dxa"/>
           </w:tcPr>
           <w:p>
             <w:pPr>
@@ -944,7 +1015,7 @@
         </w:tc>
         <w:tc>
           <w:tcPr>
-            <w:tcW w:w="2786" w:type="dxa"/>
+            <w:tcW w:w="3255" w:type="dxa"/>
           </w:tcPr>
           <w:p>
             <w:pPr>
@@ -961,11 +1032,11 @@
       </w:tr>
       <w:tr>
         <w:trPr>
-          <w:trHeight w:val="259"/>
+          <w:trHeight w:val="271"/>
         </w:trPr>
         <w:tc>
           <w:tcPr>
-            <w:tcW w:w="2785" w:type="dxa"/>
+            <w:tcW w:w="3254" w:type="dxa"/>
           </w:tcPr>
           <w:p>
             <w:pPr>
@@ -981,7 +1052,7 @@
         </w:tc>
         <w:tc>
           <w:tcPr>
-            <w:tcW w:w="2785" w:type="dxa"/>
+            <w:tcW w:w="3254" w:type="dxa"/>
           </w:tcPr>
           <w:p>
             <w:pPr>
@@ -997,7 +1068,7 @@
         </w:tc>
         <w:tc>
           <w:tcPr>
-            <w:tcW w:w="2786" w:type="dxa"/>
+            <w:tcW w:w="3255" w:type="dxa"/>
           </w:tcPr>
           <w:p>
             <w:pPr>
@@ -1014,11 +1085,11 @@
       </w:tr>
       <w:tr>
         <w:trPr>
-          <w:trHeight w:val="269"/>
+          <w:trHeight w:val="282"/>
         </w:trPr>
         <w:tc>
           <w:tcPr>
-            <w:tcW w:w="2785" w:type="dxa"/>
+            <w:tcW w:w="3254" w:type="dxa"/>
           </w:tcPr>
           <w:p>
             <w:pPr>
@@ -1034,7 +1105,7 @@
         </w:tc>
         <w:tc>
           <w:tcPr>
-            <w:tcW w:w="2785" w:type="dxa"/>
+            <w:tcW w:w="3254" w:type="dxa"/>
           </w:tcPr>
           <w:p>
             <w:pPr>
@@ -1050,7 +1121,7 @@
         </w:tc>
         <w:tc>
           <w:tcPr>
-            <w:tcW w:w="2786" w:type="dxa"/>
+            <w:tcW w:w="3255" w:type="dxa"/>
           </w:tcPr>
           <w:p>
             <w:pPr>
@@ -1067,11 +1138,11 @@
       </w:tr>
       <w:tr>
         <w:trPr>
-          <w:trHeight w:val="269"/>
+          <w:trHeight w:val="282"/>
         </w:trPr>
         <w:tc>
           <w:tcPr>
-            <w:tcW w:w="2785" w:type="dxa"/>
+            <w:tcW w:w="3254" w:type="dxa"/>
           </w:tcPr>
           <w:p>
             <w:pPr>
@@ -1087,7 +1158,7 @@
         </w:tc>
         <w:tc>
           <w:tcPr>
-            <w:tcW w:w="2785" w:type="dxa"/>
+            <w:tcW w:w="3254" w:type="dxa"/>
           </w:tcPr>
           <w:p>
             <w:pPr>
@@ -1103,7 +1174,7 @@
         </w:tc>
         <w:tc>
           <w:tcPr>
-            <w:tcW w:w="2786" w:type="dxa"/>
+            <w:tcW w:w="3255" w:type="dxa"/>
           </w:tcPr>
           <w:p>
             <w:pPr>
@@ -1120,11 +1191,11 @@
       </w:tr>
       <w:tr>
         <w:trPr>
-          <w:trHeight w:val="269"/>
+          <w:trHeight w:val="282"/>
         </w:trPr>
         <w:tc>
           <w:tcPr>
-            <w:tcW w:w="2785" w:type="dxa"/>
+            <w:tcW w:w="3254" w:type="dxa"/>
           </w:tcPr>
           <w:p>
             <w:pPr>
@@ -1140,7 +1211,7 @@
         </w:tc>
         <w:tc>
           <w:tcPr>
-            <w:tcW w:w="2785" w:type="dxa"/>
+            <w:tcW w:w="3254" w:type="dxa"/>
           </w:tcPr>
           <w:p>
             <w:pPr>
@@ -1156,7 +1227,7 @@
         </w:tc>
         <w:tc>
           <w:tcPr>
-            <w:tcW w:w="2786" w:type="dxa"/>
+            <w:tcW w:w="3255" w:type="dxa"/>
           </w:tcPr>
           <w:p>
             <w:pPr>
@@ -1173,11 +1244,11 @@
       </w:tr>
       <w:tr>
         <w:trPr>
-          <w:trHeight w:val="269"/>
+          <w:trHeight w:val="282"/>
         </w:trPr>
         <w:tc>
           <w:tcPr>
-            <w:tcW w:w="2785" w:type="dxa"/>
+            <w:tcW w:w="3254" w:type="dxa"/>
           </w:tcPr>
           <w:p>
             <w:pPr>
@@ -1193,7 +1264,7 @@
         </w:tc>
         <w:tc>
           <w:tcPr>
-            <w:tcW w:w="2785" w:type="dxa"/>
+            <w:tcW w:w="3254" w:type="dxa"/>
           </w:tcPr>
           <w:p>
             <w:pPr>
@@ -1209,7 +1280,7 @@
         </w:tc>
         <w:tc>
           <w:tcPr>
-            <w:tcW w:w="2786" w:type="dxa"/>
+            <w:tcW w:w="3255" w:type="dxa"/>
           </w:tcPr>
           <w:p>
             <w:pPr>
@@ -1244,12 +1315,32 @@
           <w:bCs/>
         </w:rPr>
       </w:pPr>
-      <w:r>
+    </w:p>
+    <w:p>
+      <w:pPr>
+        <w:ind w:left="708"/>
         <w:rPr>
           <w:rFonts w:ascii="Arial" w:hAnsi="Arial" w:cs="Arial"/>
           <w:b/>
           <w:bCs/>
         </w:rPr>
+      </w:pPr>
+    </w:p>
+    <w:p>
+      <w:pPr>
+        <w:ind w:left="708"/>
+        <w:rPr>
+          <w:rFonts w:ascii="Arial" w:hAnsi="Arial" w:cs="Arial"/>
+          <w:b/>
+          <w:bCs/>
+        </w:rPr>
+      </w:pPr>
+      <w:r>
+        <w:rPr>
+          <w:rFonts w:ascii="Arial" w:hAnsi="Arial" w:cs="Arial"/>
+          <w:b/>
+          <w:bCs/>
+        </w:rPr>
         <w:lastRenderedPageBreak/>
         <w:t>Conclusiones</w:t>
       </w:r>
@@ -1295,57 +1386,6 @@
           <w:rFonts w:ascii="Arial" w:hAnsi="Arial" w:cs="Arial"/>
         </w:rPr>
         <w:t>.</w:t>
-      </w:r>
-    </w:p>
-    <w:p>
-      <w:pPr>
-        <w:ind w:left="708"/>
-        <w:jc w:val="both"/>
-        <w:rPr>
-          <w:rFonts w:ascii="Arial" w:hAnsi="Arial" w:cs="Arial"/>
-        </w:rPr>
-      </w:pPr>
-      <w:r>
-        <w:rPr>
-          <w:rFonts w:ascii="Arial" w:hAnsi="Arial" w:cs="Arial"/>
-        </w:rPr>
-        <w:t>URL d</w:t>
-      </w:r>
-      <w:r>
-        <w:rPr>
-          <w:rFonts w:ascii="Arial" w:hAnsi="Arial" w:cs="Arial"/>
-        </w:rPr>
-        <w:t xml:space="preserve">el repositorio </w:t>
-      </w:r>
-      <w:r>
-        <w:rPr>
-          <w:rFonts w:ascii="Arial" w:hAnsi="Arial" w:cs="Arial"/>
-        </w:rPr>
-        <w:t>d</w:t>
-      </w:r>
-      <w:r>
-        <w:rPr>
-          <w:rFonts w:ascii="Arial" w:hAnsi="Arial" w:cs="Arial"/>
-        </w:rPr>
-        <w:t>onde se</w:t>
-      </w:r>
-      <w:r>
-        <w:rPr>
-          <w:rFonts w:ascii="Arial" w:hAnsi="Arial" w:cs="Arial"/>
-        </w:rPr>
-        <w:t xml:space="preserve"> </w:t>
-      </w:r>
-      <w:r>
-        <w:rPr>
-          <w:rFonts w:ascii="Arial" w:hAnsi="Arial" w:cs="Arial"/>
-        </w:rPr>
-        <w:t>encuentra el algoritmo resuelto</w:t>
-      </w:r>
-      <w:r>
-        <w:rPr>
-          <w:rFonts w:ascii="Arial" w:hAnsi="Arial" w:cs="Arial"/>
-        </w:rPr>
-        <w:t>:</w:t>
       </w:r>
     </w:p>
     <w:p>
@@ -1357,7 +1397,7 @@
     </w:p>
     <w:sectPr>
       <w:pgSz w:w="11906" w:h="16838"/>
-      <w:pgMar w:top="1440" w:right="1440" w:bottom="1440" w:left="1440" w:header="708" w:footer="708" w:gutter="0"/>
+      <w:pgMar w:top="720" w:right="720" w:bottom="720" w:left="720" w:header="708" w:footer="708" w:gutter="0"/>
       <w:cols w:space="708"/>
       <w:docGrid w:linePitch="360"/>
     </w:sectPr>
@@ -2956,6 +2996,41 @@
       <w:spacing w:after="0" w:line="240" w:lineRule="auto"/>
     </w:pPr>
   </w:style>
+  <w:style w:type="character" w:styleId="Hyperlink">
+    <w:name w:val="Hyperlink"/>
+    <w:basedOn w:val="DefaultParagraphFont"/>
+    <w:uiPriority w:val="99"/>
+    <w:unhideWhenUsed/>
+    <w:rsid w:val="00994697"/>
+    <w:rPr>
+      <w:color w:val="467886" w:themeColor="hyperlink"/>
+      <w:u w:val="single"/>
+    </w:rPr>
+  </w:style>
+  <w:style w:type="character" w:styleId="UnresolvedMention">
+    <w:name w:val="Unresolved Mention"/>
+    <w:basedOn w:val="DefaultParagraphFont"/>
+    <w:uiPriority w:val="99"/>
+    <w:semiHidden/>
+    <w:unhideWhenUsed/>
+    <w:rsid w:val="00994697"/>
+    <w:rPr>
+      <w:color w:val="605E5C"/>
+      <w:shd w:val="clear" w:color="auto" w:fill="E1DFDD"/>
+    </w:rPr>
+  </w:style>
+  <w:style w:type="character" w:styleId="FollowedHyperlink">
+    <w:name w:val="FollowedHyperlink"/>
+    <w:basedOn w:val="DefaultParagraphFont"/>
+    <w:uiPriority w:val="99"/>
+    <w:semiHidden/>
+    <w:unhideWhenUsed/>
+    <w:rsid w:val="00994697"/>
+    <w:rPr>
+      <w:color w:val="96607D" w:themeColor="followedHyperlink"/>
+      <w:u w:val="single"/>
+    </w:rPr>
+  </w:style>
 </w:styles>
 </file>
 

--- a/TP1/Trabajo Práctico Nº 1.docx
+++ b/TP1/Trabajo Práctico Nº 1.docx
@@ -9,8 +9,83 @@
           <w:rFonts w:ascii="Arial" w:hAnsi="Arial" w:cs="Arial"/>
           <w:b/>
           <w:bCs/>
+          <w:sz w:val="28"/>
+          <w:szCs w:val="28"/>
+        </w:rPr>
+      </w:pPr>
+      <w:r>
+        <w:rPr>
+          <w:rFonts w:ascii="Arial" w:hAnsi="Arial" w:cs="Arial"/>
+          <w:b/>
+          <w:bCs/>
+          <w:sz w:val="28"/>
+          <w:szCs w:val="28"/>
+        </w:rPr>
+        <w:t>Trabajo Práctico Nº 1</w:t>
+      </w:r>
+    </w:p>
+    <w:p>
+      <w:pPr>
+        <w:jc w:val="center"/>
+        <w:rPr>
+          <w:rFonts w:ascii="Arial" w:hAnsi="Arial" w:cs="Arial"/>
+          <w:sz w:val="28"/>
+          <w:szCs w:val="28"/>
+        </w:rPr>
+      </w:pPr>
+      <w:r>
+        <w:rPr>
+          <w:rFonts w:ascii="Arial" w:hAnsi="Arial" w:cs="Arial"/>
+          <w:sz w:val="28"/>
+          <w:szCs w:val="28"/>
+        </w:rPr>
+        <w:t>Algoritmos Evolutivos (2024)</w:t>
+      </w:r>
+      <w:r>
+        <w:rPr>
+          <w:rFonts w:ascii="Arial" w:hAnsi="Arial" w:cs="Arial"/>
+          <w:sz w:val="28"/>
+          <w:szCs w:val="28"/>
+        </w:rPr>
+        <w:t xml:space="preserve"> </w:t>
+      </w:r>
+      <w:r>
+        <w:rPr>
+          <w:rFonts w:ascii="Arial" w:hAnsi="Arial" w:cs="Arial"/>
+          <w:sz w:val="28"/>
+          <w:szCs w:val="28"/>
+        </w:rPr>
+        <w:t>–</w:t>
+      </w:r>
+      <w:r>
+        <w:rPr>
+          <w:rFonts w:ascii="Arial" w:hAnsi="Arial" w:cs="Arial"/>
+          <w:sz w:val="28"/>
+          <w:szCs w:val="28"/>
+        </w:rPr>
+        <w:t xml:space="preserve"> CEIA</w:t>
+      </w:r>
+    </w:p>
+    <w:p>
+      <w:pPr>
+        <w:jc w:val="center"/>
+        <w:rPr>
+          <w:rFonts w:ascii="Arial" w:hAnsi="Arial" w:cs="Arial"/>
           <w:i/>
           <w:iCs/>
+        </w:rPr>
+      </w:pPr>
+    </w:p>
+    <w:p>
+      <w:pPr>
+        <w:pStyle w:val="NoSpacing"/>
+        <w:jc w:val="right"/>
+        <w:rPr>
+          <w:rFonts w:ascii="Arial" w:hAnsi="Arial" w:cs="Arial"/>
+          <w:i/>
+          <w:iCs/>
+          <w:sz w:val="18"/>
+          <w:szCs w:val="18"/>
         </w:rPr>
       </w:pPr>
       <w:r>
@@ -20,170 +95,79 @@
           <w:bCs/>
           <w:i/>
           <w:iCs/>
-        </w:rPr>
-        <w:t xml:space="preserve">Trabajo Práctico </w:t>
-      </w:r>
-      <w:proofErr w:type="spellStart"/>
-      <w:r>
+          <w:sz w:val="18"/>
+          <w:szCs w:val="18"/>
+        </w:rPr>
+        <w:t>Por:</w:t>
+      </w:r>
+      <w:r>
+        <w:rPr>
+          <w:rFonts w:ascii="Arial" w:hAnsi="Arial" w:cs="Arial"/>
+          <w:i/>
+          <w:iCs/>
+          <w:sz w:val="18"/>
+          <w:szCs w:val="18"/>
+        </w:rPr>
+        <w:t xml:space="preserve"> Sevann Radhak Triztan</w:t>
+      </w:r>
+    </w:p>
+    <w:p>
+      <w:pPr>
+        <w:pStyle w:val="NoSpacing"/>
+        <w:jc w:val="right"/>
+        <w:rPr>
+          <w:rFonts w:ascii="Arial" w:hAnsi="Arial" w:cs="Arial"/>
+          <w:i/>
+          <w:iCs/>
+          <w:sz w:val="18"/>
+          <w:szCs w:val="18"/>
+        </w:rPr>
+      </w:pPr>
+      <w:r>
+        <w:rPr>
+          <w:rFonts w:ascii="Arial" w:hAnsi="Arial" w:cs="Arial"/>
+          <w:i/>
+          <w:iCs/>
+          <w:sz w:val="18"/>
+          <w:szCs w:val="18"/>
+        </w:rPr>
+        <w:t>sevann.rahdak@gmail.com</w:t>
+      </w:r>
+    </w:p>
+    <w:p>
+      <w:pPr>
+        <w:rPr>
+          <w:rFonts w:ascii="Arial" w:hAnsi="Arial" w:cs="Arial"/>
+        </w:rPr>
+      </w:pPr>
+    </w:p>
+    <w:p>
+      <w:pPr>
         <w:rPr>
           <w:rFonts w:ascii="Arial" w:hAnsi="Arial" w:cs="Arial"/>
           <w:b/>
           <w:bCs/>
-          <w:i/>
-          <w:iCs/>
-        </w:rPr>
-        <w:t>Nº</w:t>
-      </w:r>
-      <w:proofErr w:type="spellEnd"/>
+          <w:sz w:val="24"/>
+          <w:szCs w:val="24"/>
+        </w:rPr>
+      </w:pPr>
       <w:r>
         <w:rPr>
           <w:rFonts w:ascii="Arial" w:hAnsi="Arial" w:cs="Arial"/>
           <w:b/>
           <w:bCs/>
-          <w:i/>
-          <w:iCs/>
-        </w:rPr>
-        <w:t xml:space="preserve"> 1</w:t>
-      </w:r>
-    </w:p>
-    <w:p>
-      <w:pPr>
-        <w:jc w:val="center"/>
-        <w:rPr>
-          <w:rFonts w:ascii="Arial" w:hAnsi="Arial" w:cs="Arial"/>
-          <w:i/>
-          <w:iCs/>
-        </w:rPr>
-      </w:pPr>
-      <w:r>
-        <w:rPr>
-          <w:rFonts w:ascii="Arial" w:hAnsi="Arial" w:cs="Arial"/>
-          <w:i/>
-          <w:iCs/>
-        </w:rPr>
-        <w:t>Algoritmos Evolutivos (2024)</w:t>
-      </w:r>
-      <w:r>
-        <w:rPr>
-          <w:rFonts w:ascii="Arial" w:hAnsi="Arial" w:cs="Arial"/>
-          <w:i/>
-          <w:iCs/>
-        </w:rPr>
-        <w:t xml:space="preserve"> </w:t>
-      </w:r>
-      <w:r>
-        <w:rPr>
-          <w:rFonts w:ascii="Arial" w:hAnsi="Arial" w:cs="Arial"/>
-          <w:i/>
-          <w:iCs/>
-        </w:rPr>
-        <w:t>–</w:t>
-      </w:r>
-      <w:r>
-        <w:rPr>
-          <w:rFonts w:ascii="Arial" w:hAnsi="Arial" w:cs="Arial"/>
-          <w:i/>
-          <w:iCs/>
-        </w:rPr>
-        <w:t xml:space="preserve"> CEIA</w:t>
-      </w:r>
-    </w:p>
-    <w:p>
-      <w:pPr>
-        <w:jc w:val="center"/>
-        <w:rPr>
-          <w:rFonts w:ascii="Arial" w:hAnsi="Arial" w:cs="Arial"/>
-          <w:i/>
-          <w:iCs/>
-        </w:rPr>
-      </w:pPr>
-    </w:p>
-    <w:p>
-      <w:pPr>
-        <w:pStyle w:val="NoSpacing"/>
-        <w:jc w:val="right"/>
-        <w:rPr>
-          <w:rFonts w:ascii="Arial" w:hAnsi="Arial" w:cs="Arial"/>
-          <w:i/>
-          <w:iCs/>
-          <w:sz w:val="16"/>
-          <w:szCs w:val="16"/>
-        </w:rPr>
-      </w:pPr>
+          <w:sz w:val="24"/>
+          <w:szCs w:val="24"/>
+        </w:rPr>
+        <w:t>EJERCICIOS</w:t>
+      </w:r>
       <w:r>
         <w:rPr>
           <w:rFonts w:ascii="Arial" w:hAnsi="Arial" w:cs="Arial"/>
           <w:b/>
           <w:bCs/>
-          <w:i/>
-          <w:iCs/>
-          <w:sz w:val="16"/>
-          <w:szCs w:val="16"/>
-        </w:rPr>
-        <w:t>Por:</w:t>
-      </w:r>
-      <w:r>
-        <w:rPr>
-          <w:rFonts w:ascii="Arial" w:hAnsi="Arial" w:cs="Arial"/>
-          <w:i/>
-          <w:iCs/>
-          <w:sz w:val="16"/>
-          <w:szCs w:val="16"/>
-        </w:rPr>
-        <w:t xml:space="preserve"> Sevann Radhak Triztan</w:t>
-      </w:r>
-    </w:p>
-    <w:p>
-      <w:pPr>
-        <w:pStyle w:val="NoSpacing"/>
-        <w:jc w:val="right"/>
-        <w:rPr>
-          <w:rFonts w:ascii="Arial" w:hAnsi="Arial" w:cs="Arial"/>
-          <w:i/>
-          <w:iCs/>
-          <w:sz w:val="16"/>
-          <w:szCs w:val="16"/>
-        </w:rPr>
-      </w:pPr>
-      <w:r>
-        <w:rPr>
-          <w:rFonts w:ascii="Arial" w:hAnsi="Arial" w:cs="Arial"/>
-          <w:i/>
-          <w:iCs/>
-          <w:sz w:val="16"/>
-          <w:szCs w:val="16"/>
-        </w:rPr>
-        <w:t>sevann.rahdak@gmail.com</w:t>
-      </w:r>
-    </w:p>
-    <w:p>
-      <w:pPr>
-        <w:rPr>
-          <w:rFonts w:ascii="Arial" w:hAnsi="Arial" w:cs="Arial"/>
-        </w:rPr>
-      </w:pPr>
-    </w:p>
-    <w:p>
-      <w:pPr>
-        <w:rPr>
-          <w:rFonts w:ascii="Arial" w:hAnsi="Arial" w:cs="Arial"/>
-          <w:b/>
-          <w:bCs/>
-        </w:rPr>
-      </w:pPr>
-      <w:r>
-        <w:rPr>
-          <w:rFonts w:ascii="Arial" w:hAnsi="Arial" w:cs="Arial"/>
-          <w:b/>
-          <w:bCs/>
-        </w:rPr>
-        <w:t>EJERCICIOS</w:t>
-      </w:r>
-      <w:r>
-        <w:rPr>
-          <w:rFonts w:ascii="Arial" w:hAnsi="Arial" w:cs="Arial"/>
-          <w:b/>
-          <w:bCs/>
+          <w:sz w:val="24"/>
+          <w:szCs w:val="24"/>
         </w:rPr>
         <w:t>.</w:t>
       </w:r>
@@ -327,21 +311,7 @@
         <w:rPr>
           <w:rFonts w:ascii="Arial" w:hAnsi="Arial" w:cs="Arial"/>
         </w:rPr>
-        <w:t xml:space="preserve">Gen de cruza </w:t>
-      </w:r>
-      <w:proofErr w:type="spellStart"/>
-      <w:r>
-        <w:rPr>
-          <w:rFonts w:ascii="Arial" w:hAnsi="Arial" w:cs="Arial"/>
-        </w:rPr>
-        <w:t>monopunto</w:t>
-      </w:r>
-      <w:proofErr w:type="spellEnd"/>
-      <w:r>
-        <w:rPr>
-          <w:rFonts w:ascii="Arial" w:hAnsi="Arial" w:cs="Arial"/>
-        </w:rPr>
-        <w:t xml:space="preserve"> aleatorio</w:t>
+        <w:t>Gen de cruza monopunto aleatorio</w:t>
       </w:r>
     </w:p>
     <w:p>
@@ -411,6 +381,8 @@
         <w:jc w:val="both"/>
         <w:rPr>
           <w:rFonts w:ascii="Arial" w:hAnsi="Arial" w:cs="Arial"/>
+          <w:b/>
+          <w:bCs/>
         </w:rPr>
       </w:pPr>
       <w:r>
@@ -422,47 +394,55 @@
     </w:p>
     <w:p>
       <w:pPr>
+        <w:ind w:left="360"/>
         <w:jc w:val="both"/>
+        <w:rPr>
+          <w:rFonts w:ascii="Arial" w:hAnsi="Arial" w:cs="Arial"/>
+        </w:rPr>
+      </w:pPr>
+      <w:r>
         <w:rPr>
           <w:rFonts w:ascii="Arial" w:hAnsi="Arial" w:cs="Arial"/>
           <w:b/>
           <w:bCs/>
         </w:rPr>
-      </w:pPr>
-    </w:p>
-    <w:p>
-      <w:pPr>
-        <w:jc w:val="both"/>
-        <w:rPr>
-          <w:rFonts w:ascii="Arial" w:hAnsi="Arial" w:cs="Arial"/>
-        </w:rPr>
-      </w:pPr>
+        <w:t>SOLUCI</w:t>
+      </w:r>
       <w:r>
         <w:rPr>
           <w:rFonts w:ascii="Arial" w:hAnsi="Arial" w:cs="Arial"/>
           <w:b/>
           <w:bCs/>
         </w:rPr>
-        <w:t>SOLUCION</w:t>
-      </w:r>
-    </w:p>
-    <w:p>
-      <w:pPr>
-        <w:pStyle w:val="ListParagraph"/>
-        <w:numPr>
-          <w:ilvl w:val="0"/>
-          <w:numId w:val="6"/>
-        </w:numPr>
-        <w:jc w:val="both"/>
-        <w:rPr>
-          <w:rFonts w:ascii="Arial" w:hAnsi="Arial" w:cs="Arial"/>
-        </w:rPr>
-      </w:pPr>
-      <w:r>
-        <w:rPr>
-          <w:rFonts w:ascii="Arial" w:hAnsi="Arial" w:cs="Arial"/>
-        </w:rPr>
-        <w:t>En este punto se</w:t>
+        <w:t>Ó</w:t>
+      </w:r>
+      <w:r>
+        <w:rPr>
+          <w:rFonts w:ascii="Arial" w:hAnsi="Arial" w:cs="Arial"/>
+          <w:b/>
+          <w:bCs/>
+        </w:rPr>
+        <w:t>N</w:t>
+      </w:r>
+      <w:r>
+        <w:rPr>
+          <w:rFonts w:ascii="Arial" w:hAnsi="Arial" w:cs="Arial"/>
+          <w:b/>
+          <w:bCs/>
+        </w:rPr>
+        <w:t xml:space="preserve">: </w:t>
+      </w:r>
+      <w:r>
+        <w:rPr>
+          <w:rFonts w:ascii="Arial" w:hAnsi="Arial" w:cs="Arial"/>
+        </w:rPr>
+        <w:t>en</w:t>
+      </w:r>
+      <w:r>
+        <w:rPr>
+          <w:rFonts w:ascii="Arial" w:hAnsi="Arial" w:cs="Arial"/>
+        </w:rPr>
+        <w:t xml:space="preserve"> este punto se</w:t>
       </w:r>
       <w:r>
         <w:rPr>
@@ -516,7 +496,8 @@
     </w:p>
     <w:p>
       <w:pPr>
-        <w:pStyle w:val="ListParagraph"/>
+        <w:ind w:left="360"/>
+        <w:jc w:val="both"/>
         <w:rPr>
           <w:rFonts w:ascii="Arial" w:hAnsi="Arial" w:cs="Arial"/>
           <w:i/>
@@ -563,10 +544,52 @@
     </w:p>
     <w:p>
       <w:pPr>
+        <w:ind w:left="360"/>
+        <w:jc w:val="both"/>
+        <w:rPr>
+          <w:rFonts w:ascii="Arial" w:hAnsi="Arial" w:cs="Arial"/>
+          <w:b/>
+          <w:bCs/>
+        </w:rPr>
+      </w:pPr>
+      <w:r>
+        <w:rPr>
+          <w:rFonts w:ascii="Arial" w:hAnsi="Arial" w:cs="Arial"/>
+          <w:b/>
+          <w:bCs/>
+        </w:rPr>
+        <w:t>Implementación</w:t>
+      </w:r>
+      <w:r>
+        <w:rPr>
+          <w:rFonts w:ascii="Arial" w:hAnsi="Arial" w:cs="Arial"/>
+          <w:b/>
+          <w:bCs/>
+        </w:rPr>
+        <w:t>:</w:t>
+      </w:r>
+    </w:p>
+    <w:p>
+      <w:pPr>
         <w:ind w:left="708"/>
         <w:jc w:val="both"/>
         <w:rPr>
           <w:rFonts w:ascii="Arial" w:hAnsi="Arial" w:cs="Arial"/>
+        </w:rPr>
+      </w:pPr>
+      <w:r>
+        <w:rPr>
+          <w:rFonts w:ascii="Arial" w:hAnsi="Arial" w:cs="Arial"/>
+        </w:rPr>
+        <w:t>El algoritmo utiliza selección por ruleta, cruce de un solo punto, y una tasa de mutación para evolucionar la población a lo largo de varias generaciones. Se aplicó un enfoque de elitismo para asegurar que los mejores individuos de una generación se mantuvieran en la población.</w:t>
+      </w:r>
+    </w:p>
+    <w:p>
+      <w:pPr>
+        <w:ind w:left="360"/>
+        <w:jc w:val="both"/>
+        <w:rPr>
+          <w:rFonts w:ascii="Arial" w:hAnsi="Arial" w:cs="Arial"/>
           <w:b/>
           <w:bCs/>
         </w:rPr>
@@ -577,7 +600,7 @@
           <w:b/>
           <w:bCs/>
         </w:rPr>
-        <w:t>Implementación</w:t>
+        <w:t>Resultados</w:t>
       </w:r>
       <w:r>
         <w:rPr>
@@ -587,47 +610,13 @@
         </w:rPr>
         <w:t>:</w:t>
       </w:r>
-    </w:p>
-    <w:p>
-      <w:pPr>
-        <w:ind w:left="708"/>
-        <w:jc w:val="both"/>
-        <w:rPr>
-          <w:rFonts w:ascii="Arial" w:hAnsi="Arial" w:cs="Arial"/>
-        </w:rPr>
-      </w:pPr>
-      <w:r>
-        <w:rPr>
-          <w:rFonts w:ascii="Arial" w:hAnsi="Arial" w:cs="Arial"/>
-        </w:rPr>
-        <w:t>El algoritmo utiliza selección por ruleta, cruce de un solo punto, y una tasa de mutación para evolucionar la población a lo largo de varias generaciones. Se aplicó un enfoque de elitismo para asegurar que los mejores individuos de una generación se mantuvieran en la población.</w:t>
-      </w:r>
-    </w:p>
-    <w:p>
-      <w:pPr>
-        <w:ind w:left="708"/>
-        <w:jc w:val="both"/>
+      <w:r>
         <w:rPr>
           <w:rFonts w:ascii="Arial" w:hAnsi="Arial" w:cs="Arial"/>
           <w:b/>
           <w:bCs/>
         </w:rPr>
-      </w:pPr>
-      <w:r>
-        <w:rPr>
-          <w:rFonts w:ascii="Arial" w:hAnsi="Arial" w:cs="Arial"/>
-          <w:b/>
-          <w:bCs/>
-        </w:rPr>
-        <w:t>Resultados</w:t>
-      </w:r>
-      <w:r>
-        <w:rPr>
-          <w:rFonts w:ascii="Arial" w:hAnsi="Arial" w:cs="Arial"/>
-          <w:b/>
-          <w:bCs/>
-        </w:rPr>
-        <w:t>:</w:t>
+        <w:t xml:space="preserve"> </w:t>
       </w:r>
     </w:p>
     <w:p>
@@ -648,22 +637,22 @@
     <w:tbl>
       <w:tblPr>
         <w:tblStyle w:val="TableGrid"/>
-        <w:tblW w:w="9763" w:type="dxa"/>
+        <w:tblW w:w="9778" w:type="dxa"/>
         <w:tblInd w:w="708" w:type="dxa"/>
         <w:tblLook w:val="04A0" w:firstRow="1" w:lastRow="0" w:firstColumn="1" w:lastColumn="0" w:noHBand="0" w:noVBand="1"/>
       </w:tblPr>
       <w:tblGrid>
-        <w:gridCol w:w="3254"/>
-        <w:gridCol w:w="3254"/>
-        <w:gridCol w:w="3255"/>
+        <w:gridCol w:w="3259"/>
+        <w:gridCol w:w="3259"/>
+        <w:gridCol w:w="3260"/>
       </w:tblGrid>
       <w:tr>
         <w:trPr>
-          <w:trHeight w:val="261"/>
+          <w:trHeight w:val="231"/>
         </w:trPr>
         <w:tc>
           <w:tcPr>
-            <w:tcW w:w="3254" w:type="dxa"/>
+            <w:tcW w:w="3259" w:type="dxa"/>
             <w:shd w:val="clear" w:color="auto" w:fill="E8E8E8" w:themeFill="background2"/>
           </w:tcPr>
           <w:p>
@@ -687,7 +676,7 @@
         </w:tc>
         <w:tc>
           <w:tcPr>
-            <w:tcW w:w="3254" w:type="dxa"/>
+            <w:tcW w:w="3259" w:type="dxa"/>
             <w:shd w:val="clear" w:color="auto" w:fill="E8E8E8" w:themeFill="background2"/>
           </w:tcPr>
           <w:p>
@@ -721,7 +710,7 @@
         </w:tc>
         <w:tc>
           <w:tcPr>
-            <w:tcW w:w="3255" w:type="dxa"/>
+            <w:tcW w:w="3260" w:type="dxa"/>
             <w:shd w:val="clear" w:color="auto" w:fill="E8E8E8" w:themeFill="background2"/>
           </w:tcPr>
           <w:p>
@@ -767,52 +756,77 @@
       </w:tr>
       <w:tr>
         <w:trPr>
-          <w:trHeight w:val="282"/>
+          <w:trHeight w:val="250"/>
         </w:trPr>
         <w:tc>
           <w:tcPr>
-            <w:tcW w:w="3254" w:type="dxa"/>
-          </w:tcPr>
-          <w:p>
-            <w:pPr>
-              <w:jc w:val="center"/>
-              <w:rPr>
-                <w:rFonts w:ascii="Arial" w:hAnsi="Arial" w:cs="Arial"/>
-              </w:rPr>
-            </w:pPr>
-            <w:r>
+            <w:tcW w:w="3259" w:type="dxa"/>
+          </w:tcPr>
+          <w:p>
+            <w:pPr>
+              <w:jc w:val="center"/>
+              <w:rPr>
+                <w:rFonts w:ascii="Arial" w:hAnsi="Arial" w:cs="Arial"/>
+                <w:b/>
+                <w:bCs/>
+                <w:sz w:val="20"/>
+                <w:szCs w:val="20"/>
+              </w:rPr>
+            </w:pPr>
+            <w:r>
+              <w:rPr>
+                <w:rFonts w:ascii="Arial" w:hAnsi="Arial" w:cs="Arial"/>
+                <w:b/>
+                <w:bCs/>
+                <w:sz w:val="20"/>
+                <w:szCs w:val="20"/>
+              </w:rPr>
               <w:t>1</w:t>
             </w:r>
           </w:p>
         </w:tc>
         <w:tc>
           <w:tcPr>
-            <w:tcW w:w="3254" w:type="dxa"/>
-          </w:tcPr>
-          <w:p>
-            <w:pPr>
-              <w:jc w:val="center"/>
-              <w:rPr>
-                <w:rFonts w:ascii="Arial" w:hAnsi="Arial" w:cs="Arial"/>
-              </w:rPr>
-            </w:pPr>
-            <w:r>
+            <w:tcW w:w="3259" w:type="dxa"/>
+          </w:tcPr>
+          <w:p>
+            <w:pPr>
+              <w:jc w:val="center"/>
+              <w:rPr>
+                <w:rFonts w:ascii="Arial" w:hAnsi="Arial" w:cs="Arial"/>
+                <w:sz w:val="20"/>
+                <w:szCs w:val="20"/>
+              </w:rPr>
+            </w:pPr>
+            <w:r>
+              <w:rPr>
+                <w:rFonts w:ascii="Arial" w:hAnsi="Arial" w:cs="Arial"/>
+                <w:sz w:val="20"/>
+                <w:szCs w:val="20"/>
+              </w:rPr>
               <w:t>31</w:t>
             </w:r>
           </w:p>
         </w:tc>
         <w:tc>
           <w:tcPr>
-            <w:tcW w:w="3255" w:type="dxa"/>
-          </w:tcPr>
-          <w:p>
-            <w:pPr>
-              <w:jc w:val="center"/>
-              <w:rPr>
-                <w:rFonts w:ascii="Arial" w:hAnsi="Arial" w:cs="Arial"/>
-              </w:rPr>
-            </w:pPr>
-            <w:r>
+            <w:tcW w:w="3260" w:type="dxa"/>
+          </w:tcPr>
+          <w:p>
+            <w:pPr>
+              <w:jc w:val="center"/>
+              <w:rPr>
+                <w:rFonts w:ascii="Arial" w:hAnsi="Arial" w:cs="Arial"/>
+                <w:sz w:val="20"/>
+                <w:szCs w:val="20"/>
+              </w:rPr>
+            </w:pPr>
+            <w:r>
+              <w:rPr>
+                <w:rFonts w:ascii="Arial" w:hAnsi="Arial" w:cs="Arial"/>
+                <w:sz w:val="20"/>
+                <w:szCs w:val="20"/>
+              </w:rPr>
               <w:t>961</w:t>
             </w:r>
           </w:p>
@@ -820,52 +834,77 @@
       </w:tr>
       <w:tr>
         <w:trPr>
-          <w:trHeight w:val="282"/>
+          <w:trHeight w:val="250"/>
         </w:trPr>
         <w:tc>
           <w:tcPr>
-            <w:tcW w:w="3254" w:type="dxa"/>
-          </w:tcPr>
-          <w:p>
-            <w:pPr>
-              <w:jc w:val="center"/>
-              <w:rPr>
-                <w:rFonts w:ascii="Arial" w:hAnsi="Arial" w:cs="Arial"/>
-              </w:rPr>
-            </w:pPr>
-            <w:r>
+            <w:tcW w:w="3259" w:type="dxa"/>
+          </w:tcPr>
+          <w:p>
+            <w:pPr>
+              <w:jc w:val="center"/>
+              <w:rPr>
+                <w:rFonts w:ascii="Arial" w:hAnsi="Arial" w:cs="Arial"/>
+                <w:b/>
+                <w:bCs/>
+                <w:sz w:val="20"/>
+                <w:szCs w:val="20"/>
+              </w:rPr>
+            </w:pPr>
+            <w:r>
+              <w:rPr>
+                <w:rFonts w:ascii="Arial" w:hAnsi="Arial" w:cs="Arial"/>
+                <w:b/>
+                <w:bCs/>
+                <w:sz w:val="20"/>
+                <w:szCs w:val="20"/>
+              </w:rPr>
               <w:t>2</w:t>
             </w:r>
           </w:p>
         </w:tc>
         <w:tc>
           <w:tcPr>
-            <w:tcW w:w="3254" w:type="dxa"/>
-          </w:tcPr>
-          <w:p>
-            <w:pPr>
-              <w:jc w:val="center"/>
-              <w:rPr>
-                <w:rFonts w:ascii="Arial" w:hAnsi="Arial" w:cs="Arial"/>
-              </w:rPr>
-            </w:pPr>
-            <w:r>
+            <w:tcW w:w="3259" w:type="dxa"/>
+          </w:tcPr>
+          <w:p>
+            <w:pPr>
+              <w:jc w:val="center"/>
+              <w:rPr>
+                <w:rFonts w:ascii="Arial" w:hAnsi="Arial" w:cs="Arial"/>
+                <w:sz w:val="20"/>
+                <w:szCs w:val="20"/>
+              </w:rPr>
+            </w:pPr>
+            <w:r>
+              <w:rPr>
+                <w:rFonts w:ascii="Arial" w:hAnsi="Arial" w:cs="Arial"/>
+                <w:sz w:val="20"/>
+                <w:szCs w:val="20"/>
+              </w:rPr>
               <w:t>30</w:t>
             </w:r>
           </w:p>
         </w:tc>
         <w:tc>
           <w:tcPr>
-            <w:tcW w:w="3255" w:type="dxa"/>
-          </w:tcPr>
-          <w:p>
-            <w:pPr>
-              <w:jc w:val="center"/>
-              <w:rPr>
-                <w:rFonts w:ascii="Arial" w:hAnsi="Arial" w:cs="Arial"/>
-              </w:rPr>
-            </w:pPr>
-            <w:r>
+            <w:tcW w:w="3260" w:type="dxa"/>
+          </w:tcPr>
+          <w:p>
+            <w:pPr>
+              <w:jc w:val="center"/>
+              <w:rPr>
+                <w:rFonts w:ascii="Arial" w:hAnsi="Arial" w:cs="Arial"/>
+                <w:sz w:val="20"/>
+                <w:szCs w:val="20"/>
+              </w:rPr>
+            </w:pPr>
+            <w:r>
+              <w:rPr>
+                <w:rFonts w:ascii="Arial" w:hAnsi="Arial" w:cs="Arial"/>
+                <w:sz w:val="20"/>
+                <w:szCs w:val="20"/>
+              </w:rPr>
               <w:t>900</w:t>
             </w:r>
           </w:p>
@@ -873,52 +912,77 @@
       </w:tr>
       <w:tr>
         <w:trPr>
-          <w:trHeight w:val="282"/>
+          <w:trHeight w:val="250"/>
         </w:trPr>
         <w:tc>
           <w:tcPr>
-            <w:tcW w:w="3254" w:type="dxa"/>
-          </w:tcPr>
-          <w:p>
-            <w:pPr>
-              <w:jc w:val="center"/>
-              <w:rPr>
-                <w:rFonts w:ascii="Arial" w:hAnsi="Arial" w:cs="Arial"/>
-              </w:rPr>
-            </w:pPr>
-            <w:r>
+            <w:tcW w:w="3259" w:type="dxa"/>
+          </w:tcPr>
+          <w:p>
+            <w:pPr>
+              <w:jc w:val="center"/>
+              <w:rPr>
+                <w:rFonts w:ascii="Arial" w:hAnsi="Arial" w:cs="Arial"/>
+                <w:b/>
+                <w:bCs/>
+                <w:sz w:val="20"/>
+                <w:szCs w:val="20"/>
+              </w:rPr>
+            </w:pPr>
+            <w:r>
+              <w:rPr>
+                <w:rFonts w:ascii="Arial" w:hAnsi="Arial" w:cs="Arial"/>
+                <w:b/>
+                <w:bCs/>
+                <w:sz w:val="20"/>
+                <w:szCs w:val="20"/>
+              </w:rPr>
               <w:t>3</w:t>
             </w:r>
           </w:p>
         </w:tc>
         <w:tc>
           <w:tcPr>
-            <w:tcW w:w="3254" w:type="dxa"/>
-          </w:tcPr>
-          <w:p>
-            <w:pPr>
-              <w:jc w:val="center"/>
-              <w:rPr>
-                <w:rFonts w:ascii="Arial" w:hAnsi="Arial" w:cs="Arial"/>
-              </w:rPr>
-            </w:pPr>
-            <w:r>
+            <w:tcW w:w="3259" w:type="dxa"/>
+          </w:tcPr>
+          <w:p>
+            <w:pPr>
+              <w:jc w:val="center"/>
+              <w:rPr>
+                <w:rFonts w:ascii="Arial" w:hAnsi="Arial" w:cs="Arial"/>
+                <w:sz w:val="20"/>
+                <w:szCs w:val="20"/>
+              </w:rPr>
+            </w:pPr>
+            <w:r>
+              <w:rPr>
+                <w:rFonts w:ascii="Arial" w:hAnsi="Arial" w:cs="Arial"/>
+                <w:sz w:val="20"/>
+                <w:szCs w:val="20"/>
+              </w:rPr>
               <w:t>30</w:t>
             </w:r>
           </w:p>
         </w:tc>
         <w:tc>
           <w:tcPr>
-            <w:tcW w:w="3255" w:type="dxa"/>
-          </w:tcPr>
-          <w:p>
-            <w:pPr>
-              <w:jc w:val="center"/>
-              <w:rPr>
-                <w:rFonts w:ascii="Arial" w:hAnsi="Arial" w:cs="Arial"/>
-              </w:rPr>
-            </w:pPr>
-            <w:r>
+            <w:tcW w:w="3260" w:type="dxa"/>
+          </w:tcPr>
+          <w:p>
+            <w:pPr>
+              <w:jc w:val="center"/>
+              <w:rPr>
+                <w:rFonts w:ascii="Arial" w:hAnsi="Arial" w:cs="Arial"/>
+                <w:sz w:val="20"/>
+                <w:szCs w:val="20"/>
+              </w:rPr>
+            </w:pPr>
+            <w:r>
+              <w:rPr>
+                <w:rFonts w:ascii="Arial" w:hAnsi="Arial" w:cs="Arial"/>
+                <w:sz w:val="20"/>
+                <w:szCs w:val="20"/>
+              </w:rPr>
               <w:t>900</w:t>
             </w:r>
           </w:p>
@@ -926,52 +990,77 @@
       </w:tr>
       <w:tr>
         <w:trPr>
-          <w:trHeight w:val="282"/>
+          <w:trHeight w:val="250"/>
         </w:trPr>
         <w:tc>
           <w:tcPr>
-            <w:tcW w:w="3254" w:type="dxa"/>
-          </w:tcPr>
-          <w:p>
-            <w:pPr>
-              <w:jc w:val="center"/>
-              <w:rPr>
-                <w:rFonts w:ascii="Arial" w:hAnsi="Arial" w:cs="Arial"/>
-              </w:rPr>
-            </w:pPr>
-            <w:r>
+            <w:tcW w:w="3259" w:type="dxa"/>
+          </w:tcPr>
+          <w:p>
+            <w:pPr>
+              <w:jc w:val="center"/>
+              <w:rPr>
+                <w:rFonts w:ascii="Arial" w:hAnsi="Arial" w:cs="Arial"/>
+                <w:b/>
+                <w:bCs/>
+                <w:sz w:val="20"/>
+                <w:szCs w:val="20"/>
+              </w:rPr>
+            </w:pPr>
+            <w:r>
+              <w:rPr>
+                <w:rFonts w:ascii="Arial" w:hAnsi="Arial" w:cs="Arial"/>
+                <w:b/>
+                <w:bCs/>
+                <w:sz w:val="20"/>
+                <w:szCs w:val="20"/>
+              </w:rPr>
               <w:t>4</w:t>
             </w:r>
           </w:p>
         </w:tc>
         <w:tc>
           <w:tcPr>
-            <w:tcW w:w="3254" w:type="dxa"/>
-          </w:tcPr>
-          <w:p>
-            <w:pPr>
-              <w:jc w:val="center"/>
-              <w:rPr>
-                <w:rFonts w:ascii="Arial" w:hAnsi="Arial" w:cs="Arial"/>
-              </w:rPr>
-            </w:pPr>
-            <w:r>
+            <w:tcW w:w="3259" w:type="dxa"/>
+          </w:tcPr>
+          <w:p>
+            <w:pPr>
+              <w:jc w:val="center"/>
+              <w:rPr>
+                <w:rFonts w:ascii="Arial" w:hAnsi="Arial" w:cs="Arial"/>
+                <w:sz w:val="20"/>
+                <w:szCs w:val="20"/>
+              </w:rPr>
+            </w:pPr>
+            <w:r>
+              <w:rPr>
+                <w:rFonts w:ascii="Arial" w:hAnsi="Arial" w:cs="Arial"/>
+                <w:sz w:val="20"/>
+                <w:szCs w:val="20"/>
+              </w:rPr>
               <w:t>30</w:t>
             </w:r>
           </w:p>
         </w:tc>
         <w:tc>
           <w:tcPr>
-            <w:tcW w:w="3255" w:type="dxa"/>
-          </w:tcPr>
-          <w:p>
-            <w:pPr>
-              <w:jc w:val="center"/>
-              <w:rPr>
-                <w:rFonts w:ascii="Arial" w:hAnsi="Arial" w:cs="Arial"/>
-              </w:rPr>
-            </w:pPr>
-            <w:r>
+            <w:tcW w:w="3260" w:type="dxa"/>
+          </w:tcPr>
+          <w:p>
+            <w:pPr>
+              <w:jc w:val="center"/>
+              <w:rPr>
+                <w:rFonts w:ascii="Arial" w:hAnsi="Arial" w:cs="Arial"/>
+                <w:sz w:val="20"/>
+                <w:szCs w:val="20"/>
+              </w:rPr>
+            </w:pPr>
+            <w:r>
+              <w:rPr>
+                <w:rFonts w:ascii="Arial" w:hAnsi="Arial" w:cs="Arial"/>
+                <w:sz w:val="20"/>
+                <w:szCs w:val="20"/>
+              </w:rPr>
               <w:t>900</w:t>
             </w:r>
           </w:p>
@@ -979,52 +1068,77 @@
       </w:tr>
       <w:tr>
         <w:trPr>
-          <w:trHeight w:val="282"/>
+          <w:trHeight w:val="250"/>
         </w:trPr>
         <w:tc>
           <w:tcPr>
-            <w:tcW w:w="3254" w:type="dxa"/>
-          </w:tcPr>
-          <w:p>
-            <w:pPr>
-              <w:jc w:val="center"/>
-              <w:rPr>
-                <w:rFonts w:ascii="Arial" w:hAnsi="Arial" w:cs="Arial"/>
-              </w:rPr>
-            </w:pPr>
-            <w:r>
+            <w:tcW w:w="3259" w:type="dxa"/>
+          </w:tcPr>
+          <w:p>
+            <w:pPr>
+              <w:jc w:val="center"/>
+              <w:rPr>
+                <w:rFonts w:ascii="Arial" w:hAnsi="Arial" w:cs="Arial"/>
+                <w:b/>
+                <w:bCs/>
+                <w:sz w:val="20"/>
+                <w:szCs w:val="20"/>
+              </w:rPr>
+            </w:pPr>
+            <w:r>
+              <w:rPr>
+                <w:rFonts w:ascii="Arial" w:hAnsi="Arial" w:cs="Arial"/>
+                <w:b/>
+                <w:bCs/>
+                <w:sz w:val="20"/>
+                <w:szCs w:val="20"/>
+              </w:rPr>
               <w:t>5</w:t>
             </w:r>
           </w:p>
         </w:tc>
         <w:tc>
           <w:tcPr>
-            <w:tcW w:w="3254" w:type="dxa"/>
-          </w:tcPr>
-          <w:p>
-            <w:pPr>
-              <w:jc w:val="center"/>
-              <w:rPr>
-                <w:rFonts w:ascii="Arial" w:hAnsi="Arial" w:cs="Arial"/>
-              </w:rPr>
-            </w:pPr>
-            <w:r>
+            <w:tcW w:w="3259" w:type="dxa"/>
+          </w:tcPr>
+          <w:p>
+            <w:pPr>
+              <w:jc w:val="center"/>
+              <w:rPr>
+                <w:rFonts w:ascii="Arial" w:hAnsi="Arial" w:cs="Arial"/>
+                <w:sz w:val="20"/>
+                <w:szCs w:val="20"/>
+              </w:rPr>
+            </w:pPr>
+            <w:r>
+              <w:rPr>
+                <w:rFonts w:ascii="Arial" w:hAnsi="Arial" w:cs="Arial"/>
+                <w:sz w:val="20"/>
+                <w:szCs w:val="20"/>
+              </w:rPr>
               <w:t>31</w:t>
             </w:r>
           </w:p>
         </w:tc>
         <w:tc>
           <w:tcPr>
-            <w:tcW w:w="3255" w:type="dxa"/>
-          </w:tcPr>
-          <w:p>
-            <w:pPr>
-              <w:jc w:val="center"/>
-              <w:rPr>
-                <w:rFonts w:ascii="Arial" w:hAnsi="Arial" w:cs="Arial"/>
-              </w:rPr>
-            </w:pPr>
-            <w:r>
+            <w:tcW w:w="3260" w:type="dxa"/>
+          </w:tcPr>
+          <w:p>
+            <w:pPr>
+              <w:jc w:val="center"/>
+              <w:rPr>
+                <w:rFonts w:ascii="Arial" w:hAnsi="Arial" w:cs="Arial"/>
+                <w:sz w:val="20"/>
+                <w:szCs w:val="20"/>
+              </w:rPr>
+            </w:pPr>
+            <w:r>
+              <w:rPr>
+                <w:rFonts w:ascii="Arial" w:hAnsi="Arial" w:cs="Arial"/>
+                <w:sz w:val="20"/>
+                <w:szCs w:val="20"/>
+              </w:rPr>
               <w:t>961</w:t>
             </w:r>
           </w:p>
@@ -1032,52 +1146,77 @@
       </w:tr>
       <w:tr>
         <w:trPr>
-          <w:trHeight w:val="271"/>
+          <w:trHeight w:val="240"/>
         </w:trPr>
         <w:tc>
           <w:tcPr>
-            <w:tcW w:w="3254" w:type="dxa"/>
-          </w:tcPr>
-          <w:p>
-            <w:pPr>
-              <w:jc w:val="center"/>
-              <w:rPr>
-                <w:rFonts w:ascii="Arial" w:hAnsi="Arial" w:cs="Arial"/>
-              </w:rPr>
-            </w:pPr>
-            <w:r>
+            <w:tcW w:w="3259" w:type="dxa"/>
+          </w:tcPr>
+          <w:p>
+            <w:pPr>
+              <w:jc w:val="center"/>
+              <w:rPr>
+                <w:rFonts w:ascii="Arial" w:hAnsi="Arial" w:cs="Arial"/>
+                <w:b/>
+                <w:bCs/>
+                <w:sz w:val="20"/>
+                <w:szCs w:val="20"/>
+              </w:rPr>
+            </w:pPr>
+            <w:r>
+              <w:rPr>
+                <w:rFonts w:ascii="Arial" w:hAnsi="Arial" w:cs="Arial"/>
+                <w:b/>
+                <w:bCs/>
+                <w:sz w:val="20"/>
+                <w:szCs w:val="20"/>
+              </w:rPr>
               <w:t>6</w:t>
             </w:r>
           </w:p>
         </w:tc>
         <w:tc>
           <w:tcPr>
-            <w:tcW w:w="3254" w:type="dxa"/>
-          </w:tcPr>
-          <w:p>
-            <w:pPr>
-              <w:jc w:val="center"/>
-              <w:rPr>
-                <w:rFonts w:ascii="Arial" w:hAnsi="Arial" w:cs="Arial"/>
-              </w:rPr>
-            </w:pPr>
-            <w:r>
+            <w:tcW w:w="3259" w:type="dxa"/>
+          </w:tcPr>
+          <w:p>
+            <w:pPr>
+              <w:jc w:val="center"/>
+              <w:rPr>
+                <w:rFonts w:ascii="Arial" w:hAnsi="Arial" w:cs="Arial"/>
+                <w:sz w:val="20"/>
+                <w:szCs w:val="20"/>
+              </w:rPr>
+            </w:pPr>
+            <w:r>
+              <w:rPr>
+                <w:rFonts w:ascii="Arial" w:hAnsi="Arial" w:cs="Arial"/>
+                <w:sz w:val="20"/>
+                <w:szCs w:val="20"/>
+              </w:rPr>
               <w:t>31</w:t>
             </w:r>
           </w:p>
         </w:tc>
         <w:tc>
           <w:tcPr>
-            <w:tcW w:w="3255" w:type="dxa"/>
-          </w:tcPr>
-          <w:p>
-            <w:pPr>
-              <w:jc w:val="center"/>
-              <w:rPr>
-                <w:rFonts w:ascii="Arial" w:hAnsi="Arial" w:cs="Arial"/>
-              </w:rPr>
-            </w:pPr>
-            <w:r>
+            <w:tcW w:w="3260" w:type="dxa"/>
+          </w:tcPr>
+          <w:p>
+            <w:pPr>
+              <w:jc w:val="center"/>
+              <w:rPr>
+                <w:rFonts w:ascii="Arial" w:hAnsi="Arial" w:cs="Arial"/>
+                <w:sz w:val="20"/>
+                <w:szCs w:val="20"/>
+              </w:rPr>
+            </w:pPr>
+            <w:r>
+              <w:rPr>
+                <w:rFonts w:ascii="Arial" w:hAnsi="Arial" w:cs="Arial"/>
+                <w:sz w:val="20"/>
+                <w:szCs w:val="20"/>
+              </w:rPr>
               <w:t>961</w:t>
             </w:r>
           </w:p>
@@ -1085,52 +1224,77 @@
       </w:tr>
       <w:tr>
         <w:trPr>
-          <w:trHeight w:val="282"/>
+          <w:trHeight w:val="250"/>
         </w:trPr>
         <w:tc>
           <w:tcPr>
-            <w:tcW w:w="3254" w:type="dxa"/>
-          </w:tcPr>
-          <w:p>
-            <w:pPr>
-              <w:jc w:val="center"/>
-              <w:rPr>
-                <w:rFonts w:ascii="Arial" w:hAnsi="Arial" w:cs="Arial"/>
-              </w:rPr>
-            </w:pPr>
-            <w:r>
+            <w:tcW w:w="3259" w:type="dxa"/>
+          </w:tcPr>
+          <w:p>
+            <w:pPr>
+              <w:jc w:val="center"/>
+              <w:rPr>
+                <w:rFonts w:ascii="Arial" w:hAnsi="Arial" w:cs="Arial"/>
+                <w:b/>
+                <w:bCs/>
+                <w:sz w:val="20"/>
+                <w:szCs w:val="20"/>
+              </w:rPr>
+            </w:pPr>
+            <w:r>
+              <w:rPr>
+                <w:rFonts w:ascii="Arial" w:hAnsi="Arial" w:cs="Arial"/>
+                <w:b/>
+                <w:bCs/>
+                <w:sz w:val="20"/>
+                <w:szCs w:val="20"/>
+              </w:rPr>
               <w:t>7</w:t>
             </w:r>
           </w:p>
         </w:tc>
         <w:tc>
           <w:tcPr>
-            <w:tcW w:w="3254" w:type="dxa"/>
-          </w:tcPr>
-          <w:p>
-            <w:pPr>
-              <w:jc w:val="center"/>
-              <w:rPr>
-                <w:rFonts w:ascii="Arial" w:hAnsi="Arial" w:cs="Arial"/>
-              </w:rPr>
-            </w:pPr>
-            <w:r>
+            <w:tcW w:w="3259" w:type="dxa"/>
+          </w:tcPr>
+          <w:p>
+            <w:pPr>
+              <w:jc w:val="center"/>
+              <w:rPr>
+                <w:rFonts w:ascii="Arial" w:hAnsi="Arial" w:cs="Arial"/>
+                <w:sz w:val="20"/>
+                <w:szCs w:val="20"/>
+              </w:rPr>
+            </w:pPr>
+            <w:r>
+              <w:rPr>
+                <w:rFonts w:ascii="Arial" w:hAnsi="Arial" w:cs="Arial"/>
+                <w:sz w:val="20"/>
+                <w:szCs w:val="20"/>
+              </w:rPr>
               <w:t>30</w:t>
             </w:r>
           </w:p>
         </w:tc>
         <w:tc>
           <w:tcPr>
-            <w:tcW w:w="3255" w:type="dxa"/>
-          </w:tcPr>
-          <w:p>
-            <w:pPr>
-              <w:jc w:val="center"/>
-              <w:rPr>
-                <w:rFonts w:ascii="Arial" w:hAnsi="Arial" w:cs="Arial"/>
-              </w:rPr>
-            </w:pPr>
-            <w:r>
+            <w:tcW w:w="3260" w:type="dxa"/>
+          </w:tcPr>
+          <w:p>
+            <w:pPr>
+              <w:jc w:val="center"/>
+              <w:rPr>
+                <w:rFonts w:ascii="Arial" w:hAnsi="Arial" w:cs="Arial"/>
+                <w:sz w:val="20"/>
+                <w:szCs w:val="20"/>
+              </w:rPr>
+            </w:pPr>
+            <w:r>
+              <w:rPr>
+                <w:rFonts w:ascii="Arial" w:hAnsi="Arial" w:cs="Arial"/>
+                <w:sz w:val="20"/>
+                <w:szCs w:val="20"/>
+              </w:rPr>
               <w:t>900</w:t>
             </w:r>
           </w:p>
@@ -1138,52 +1302,77 @@
       </w:tr>
       <w:tr>
         <w:trPr>
-          <w:trHeight w:val="282"/>
+          <w:trHeight w:val="250"/>
         </w:trPr>
         <w:tc>
           <w:tcPr>
-            <w:tcW w:w="3254" w:type="dxa"/>
-          </w:tcPr>
-          <w:p>
-            <w:pPr>
-              <w:jc w:val="center"/>
-              <w:rPr>
-                <w:rFonts w:ascii="Arial" w:hAnsi="Arial" w:cs="Arial"/>
-              </w:rPr>
-            </w:pPr>
-            <w:r>
+            <w:tcW w:w="3259" w:type="dxa"/>
+          </w:tcPr>
+          <w:p>
+            <w:pPr>
+              <w:jc w:val="center"/>
+              <w:rPr>
+                <w:rFonts w:ascii="Arial" w:hAnsi="Arial" w:cs="Arial"/>
+                <w:b/>
+                <w:bCs/>
+                <w:sz w:val="20"/>
+                <w:szCs w:val="20"/>
+              </w:rPr>
+            </w:pPr>
+            <w:r>
+              <w:rPr>
+                <w:rFonts w:ascii="Arial" w:hAnsi="Arial" w:cs="Arial"/>
+                <w:b/>
+                <w:bCs/>
+                <w:sz w:val="20"/>
+                <w:szCs w:val="20"/>
+              </w:rPr>
               <w:t>8</w:t>
             </w:r>
           </w:p>
         </w:tc>
         <w:tc>
           <w:tcPr>
-            <w:tcW w:w="3254" w:type="dxa"/>
-          </w:tcPr>
-          <w:p>
-            <w:pPr>
-              <w:jc w:val="center"/>
-              <w:rPr>
-                <w:rFonts w:ascii="Arial" w:hAnsi="Arial" w:cs="Arial"/>
-              </w:rPr>
-            </w:pPr>
-            <w:r>
+            <w:tcW w:w="3259" w:type="dxa"/>
+          </w:tcPr>
+          <w:p>
+            <w:pPr>
+              <w:jc w:val="center"/>
+              <w:rPr>
+                <w:rFonts w:ascii="Arial" w:hAnsi="Arial" w:cs="Arial"/>
+                <w:sz w:val="20"/>
+                <w:szCs w:val="20"/>
+              </w:rPr>
+            </w:pPr>
+            <w:r>
+              <w:rPr>
+                <w:rFonts w:ascii="Arial" w:hAnsi="Arial" w:cs="Arial"/>
+                <w:sz w:val="20"/>
+                <w:szCs w:val="20"/>
+              </w:rPr>
               <w:t>31</w:t>
             </w:r>
           </w:p>
         </w:tc>
         <w:tc>
           <w:tcPr>
-            <w:tcW w:w="3255" w:type="dxa"/>
-          </w:tcPr>
-          <w:p>
-            <w:pPr>
-              <w:jc w:val="center"/>
-              <w:rPr>
-                <w:rFonts w:ascii="Arial" w:hAnsi="Arial" w:cs="Arial"/>
-              </w:rPr>
-            </w:pPr>
-            <w:r>
+            <w:tcW w:w="3260" w:type="dxa"/>
+          </w:tcPr>
+          <w:p>
+            <w:pPr>
+              <w:jc w:val="center"/>
+              <w:rPr>
+                <w:rFonts w:ascii="Arial" w:hAnsi="Arial" w:cs="Arial"/>
+                <w:sz w:val="20"/>
+                <w:szCs w:val="20"/>
+              </w:rPr>
+            </w:pPr>
+            <w:r>
+              <w:rPr>
+                <w:rFonts w:ascii="Arial" w:hAnsi="Arial" w:cs="Arial"/>
+                <w:sz w:val="20"/>
+                <w:szCs w:val="20"/>
+              </w:rPr>
               <w:t>961</w:t>
             </w:r>
           </w:p>
@@ -1191,52 +1380,77 @@
       </w:tr>
       <w:tr>
         <w:trPr>
-          <w:trHeight w:val="282"/>
+          <w:trHeight w:val="250"/>
         </w:trPr>
         <w:tc>
           <w:tcPr>
-            <w:tcW w:w="3254" w:type="dxa"/>
-          </w:tcPr>
-          <w:p>
-            <w:pPr>
-              <w:jc w:val="center"/>
-              <w:rPr>
-                <w:rFonts w:ascii="Arial" w:hAnsi="Arial" w:cs="Arial"/>
-              </w:rPr>
-            </w:pPr>
-            <w:r>
+            <w:tcW w:w="3259" w:type="dxa"/>
+          </w:tcPr>
+          <w:p>
+            <w:pPr>
+              <w:jc w:val="center"/>
+              <w:rPr>
+                <w:rFonts w:ascii="Arial" w:hAnsi="Arial" w:cs="Arial"/>
+                <w:b/>
+                <w:bCs/>
+                <w:sz w:val="20"/>
+                <w:szCs w:val="20"/>
+              </w:rPr>
+            </w:pPr>
+            <w:r>
+              <w:rPr>
+                <w:rFonts w:ascii="Arial" w:hAnsi="Arial" w:cs="Arial"/>
+                <w:b/>
+                <w:bCs/>
+                <w:sz w:val="20"/>
+                <w:szCs w:val="20"/>
+              </w:rPr>
               <w:t>9</w:t>
             </w:r>
           </w:p>
         </w:tc>
         <w:tc>
           <w:tcPr>
-            <w:tcW w:w="3254" w:type="dxa"/>
-          </w:tcPr>
-          <w:p>
-            <w:pPr>
-              <w:jc w:val="center"/>
-              <w:rPr>
-                <w:rFonts w:ascii="Arial" w:hAnsi="Arial" w:cs="Arial"/>
-              </w:rPr>
-            </w:pPr>
-            <w:r>
+            <w:tcW w:w="3259" w:type="dxa"/>
+          </w:tcPr>
+          <w:p>
+            <w:pPr>
+              <w:jc w:val="center"/>
+              <w:rPr>
+                <w:rFonts w:ascii="Arial" w:hAnsi="Arial" w:cs="Arial"/>
+                <w:sz w:val="20"/>
+                <w:szCs w:val="20"/>
+              </w:rPr>
+            </w:pPr>
+            <w:r>
+              <w:rPr>
+                <w:rFonts w:ascii="Arial" w:hAnsi="Arial" w:cs="Arial"/>
+                <w:sz w:val="20"/>
+                <w:szCs w:val="20"/>
+              </w:rPr>
               <w:t>31</w:t>
             </w:r>
           </w:p>
         </w:tc>
         <w:tc>
           <w:tcPr>
-            <w:tcW w:w="3255" w:type="dxa"/>
-          </w:tcPr>
-          <w:p>
-            <w:pPr>
-              <w:jc w:val="center"/>
-              <w:rPr>
-                <w:rFonts w:ascii="Arial" w:hAnsi="Arial" w:cs="Arial"/>
-              </w:rPr>
-            </w:pPr>
-            <w:r>
+            <w:tcW w:w="3260" w:type="dxa"/>
+          </w:tcPr>
+          <w:p>
+            <w:pPr>
+              <w:jc w:val="center"/>
+              <w:rPr>
+                <w:rFonts w:ascii="Arial" w:hAnsi="Arial" w:cs="Arial"/>
+                <w:sz w:val="20"/>
+                <w:szCs w:val="20"/>
+              </w:rPr>
+            </w:pPr>
+            <w:r>
+              <w:rPr>
+                <w:rFonts w:ascii="Arial" w:hAnsi="Arial" w:cs="Arial"/>
+                <w:sz w:val="20"/>
+                <w:szCs w:val="20"/>
+              </w:rPr>
               <w:t>961</w:t>
             </w:r>
           </w:p>
@@ -1244,52 +1458,77 @@
       </w:tr>
       <w:tr>
         <w:trPr>
-          <w:trHeight w:val="282"/>
+          <w:trHeight w:val="250"/>
         </w:trPr>
         <w:tc>
           <w:tcPr>
-            <w:tcW w:w="3254" w:type="dxa"/>
-          </w:tcPr>
-          <w:p>
-            <w:pPr>
-              <w:jc w:val="center"/>
-              <w:rPr>
-                <w:rFonts w:ascii="Arial" w:hAnsi="Arial" w:cs="Arial"/>
-              </w:rPr>
-            </w:pPr>
-            <w:r>
+            <w:tcW w:w="3259" w:type="dxa"/>
+          </w:tcPr>
+          <w:p>
+            <w:pPr>
+              <w:jc w:val="center"/>
+              <w:rPr>
+                <w:rFonts w:ascii="Arial" w:hAnsi="Arial" w:cs="Arial"/>
+                <w:b/>
+                <w:bCs/>
+                <w:sz w:val="20"/>
+                <w:szCs w:val="20"/>
+              </w:rPr>
+            </w:pPr>
+            <w:r>
+              <w:rPr>
+                <w:rFonts w:ascii="Arial" w:hAnsi="Arial" w:cs="Arial"/>
+                <w:b/>
+                <w:bCs/>
+                <w:sz w:val="20"/>
+                <w:szCs w:val="20"/>
+              </w:rPr>
               <w:t>10</w:t>
             </w:r>
           </w:p>
         </w:tc>
         <w:tc>
           <w:tcPr>
-            <w:tcW w:w="3254" w:type="dxa"/>
-          </w:tcPr>
-          <w:p>
-            <w:pPr>
-              <w:jc w:val="center"/>
-              <w:rPr>
-                <w:rFonts w:ascii="Arial" w:hAnsi="Arial" w:cs="Arial"/>
-              </w:rPr>
-            </w:pPr>
-            <w:r>
+            <w:tcW w:w="3259" w:type="dxa"/>
+          </w:tcPr>
+          <w:p>
+            <w:pPr>
+              <w:jc w:val="center"/>
+              <w:rPr>
+                <w:rFonts w:ascii="Arial" w:hAnsi="Arial" w:cs="Arial"/>
+                <w:sz w:val="20"/>
+                <w:szCs w:val="20"/>
+              </w:rPr>
+            </w:pPr>
+            <w:r>
+              <w:rPr>
+                <w:rFonts w:ascii="Arial" w:hAnsi="Arial" w:cs="Arial"/>
+                <w:sz w:val="20"/>
+                <w:szCs w:val="20"/>
+              </w:rPr>
               <w:t>30</w:t>
             </w:r>
           </w:p>
         </w:tc>
         <w:tc>
           <w:tcPr>
-            <w:tcW w:w="3255" w:type="dxa"/>
-          </w:tcPr>
-          <w:p>
-            <w:pPr>
-              <w:jc w:val="center"/>
-              <w:rPr>
-                <w:rFonts w:ascii="Arial" w:hAnsi="Arial" w:cs="Arial"/>
-              </w:rPr>
-            </w:pPr>
-            <w:r>
+            <w:tcW w:w="3260" w:type="dxa"/>
+          </w:tcPr>
+          <w:p>
+            <w:pPr>
+              <w:jc w:val="center"/>
+              <w:rPr>
+                <w:rFonts w:ascii="Arial" w:hAnsi="Arial" w:cs="Arial"/>
+                <w:sz w:val="20"/>
+                <w:szCs w:val="20"/>
+              </w:rPr>
+            </w:pPr>
+            <w:r>
+              <w:rPr>
+                <w:rFonts w:ascii="Arial" w:hAnsi="Arial" w:cs="Arial"/>
+                <w:sz w:val="20"/>
+                <w:szCs w:val="20"/>
+              </w:rPr>
               <w:t>900</w:t>
             </w:r>
           </w:p>
@@ -1298,7 +1537,6 @@
     </w:tbl>
     <w:p>
       <w:pPr>
-        <w:ind w:left="708"/>
         <w:rPr>
           <w:rFonts w:ascii="Arial" w:hAnsi="Arial" w:cs="Arial"/>
           <w:b/>
@@ -1308,13 +1546,22 @@
     </w:p>
     <w:p>
       <w:pPr>
-        <w:ind w:left="708"/>
+        <w:ind w:left="360"/>
+        <w:jc w:val="both"/>
         <w:rPr>
           <w:rFonts w:ascii="Arial" w:hAnsi="Arial" w:cs="Arial"/>
           <w:b/>
           <w:bCs/>
         </w:rPr>
       </w:pPr>
+      <w:r>
+        <w:rPr>
+          <w:rFonts w:ascii="Arial" w:hAnsi="Arial" w:cs="Arial"/>
+          <w:b/>
+          <w:bCs/>
+        </w:rPr>
+        <w:t>Conclusiones:</w:t>
+      </w:r>
     </w:p>
     <w:p>
       <w:pPr>
@@ -1325,37 +1572,3986 @@
           <w:bCs/>
         </w:rPr>
       </w:pPr>
+      <w:r>
+        <w:rPr>
+          <w:rFonts w:ascii="Arial" w:hAnsi="Arial" w:cs="Arial"/>
+        </w:rPr>
+        <w:t xml:space="preserve">El algoritmo genético logró encontrar soluciones óptimas consistentemente, con la mayoría de las ejecuciones convergiendo al valor máximo de </w:t>
+      </w:r>
+      <w:r>
+        <w:rPr>
+          <w:rFonts w:ascii="Arial" w:hAnsi="Arial" w:cs="Arial"/>
+          <w:i/>
+          <w:iCs/>
+        </w:rPr>
+        <w:t>x=31</w:t>
+      </w:r>
+      <w:r>
+        <w:rPr>
+          <w:rFonts w:ascii="Arial" w:hAnsi="Arial" w:cs="Arial"/>
+        </w:rPr>
+        <w:t>, que corresponde a la aptitud más alta de 961. Esto demuestra que la configuración utilizada fue efectiva para este problema en particular</w:t>
+      </w:r>
+      <w:r>
+        <w:rPr>
+          <w:rFonts w:ascii="Arial" w:hAnsi="Arial" w:cs="Arial"/>
+        </w:rPr>
+        <w:t>.</w:t>
+      </w:r>
     </w:p>
     <w:p>
       <w:pPr>
-        <w:ind w:left="708"/>
+        <w:pStyle w:val="ListParagraph"/>
+        <w:numPr>
+          <w:ilvl w:val="0"/>
+          <w:numId w:val="3"/>
+        </w:numPr>
+        <w:jc w:val="both"/>
+        <w:rPr>
+          <w:rFonts w:ascii="Arial" w:hAnsi="Arial" w:cs="Arial"/>
+        </w:rPr>
+      </w:pPr>
+      <w:r>
+        <w:rPr>
+          <w:rFonts w:ascii="Arial" w:hAnsi="Arial" w:cs="Arial"/>
+        </w:rPr>
+        <w:t>Minimizar mediante tres algoritmos genéticos desarrollados en Python la función y = x</w:t>
+      </w:r>
+      <w:r>
+        <w:rPr>
+          <w:rFonts w:ascii="Arial" w:hAnsi="Arial" w:cs="Arial"/>
+          <w:vertAlign w:val="superscript"/>
+        </w:rPr>
+        <w:t>2</w:t>
+      </w:r>
+      <w:r>
+        <w:rPr>
+          <w:rFonts w:ascii="Arial" w:hAnsi="Arial" w:cs="Arial"/>
+        </w:rPr>
+        <w:t>.</w:t>
+      </w:r>
+    </w:p>
+    <w:p>
+      <w:pPr>
+        <w:pStyle w:val="ListParagraph"/>
+        <w:numPr>
+          <w:ilvl w:val="1"/>
+          <w:numId w:val="3"/>
+        </w:numPr>
+        <w:jc w:val="both"/>
+        <w:rPr>
+          <w:rFonts w:ascii="Arial" w:hAnsi="Arial" w:cs="Arial"/>
+        </w:rPr>
+      </w:pPr>
+      <w:r>
+        <w:rPr>
+          <w:rFonts w:ascii="Arial" w:hAnsi="Arial" w:cs="Arial"/>
+          <w:kern w:val="0"/>
+        </w:rPr>
+        <w:lastRenderedPageBreak/>
+        <w:t>Indicar en el informe (en .pdf) el resultado de la solución encontrada (valor de “x”) si se ejecutan los 3 algoritmos un total de 30 lanzamientos cada uno. Los parámetros de los algoritmos son:</w:t>
+      </w:r>
+    </w:p>
+    <w:p>
+      <w:pPr>
+        <w:pStyle w:val="ListParagraph"/>
+        <w:numPr>
+          <w:ilvl w:val="0"/>
+          <w:numId w:val="7"/>
+        </w:numPr>
+        <w:jc w:val="both"/>
+        <w:rPr>
+          <w:rFonts w:ascii="Arial" w:hAnsi="Arial" w:cs="Arial"/>
+        </w:rPr>
+      </w:pPr>
+      <w:r>
+        <w:rPr>
+          <w:rFonts w:ascii="Arial" w:hAnsi="Arial" w:cs="Arial"/>
+          <w:kern w:val="0"/>
+        </w:rPr>
+        <w:t>Selección por Ranking, Ruleta y Torneo</w:t>
+      </w:r>
+    </w:p>
+    <w:p>
+      <w:pPr>
+        <w:pStyle w:val="ListParagraph"/>
+        <w:numPr>
+          <w:ilvl w:val="0"/>
+          <w:numId w:val="7"/>
+        </w:numPr>
+        <w:jc w:val="both"/>
+        <w:rPr>
+          <w:rFonts w:ascii="Arial" w:hAnsi="Arial" w:cs="Arial"/>
+        </w:rPr>
+      </w:pPr>
+      <w:r>
+        <w:rPr>
+          <w:rFonts w:ascii="Arial" w:hAnsi="Arial" w:cs="Arial"/>
+          <w:kern w:val="0"/>
+        </w:rPr>
+        <w:t>Intervalo de la variable de decisión: [-31, 31]</w:t>
+      </w:r>
+      <w:r>
+        <w:rPr>
+          <w:rFonts w:ascii="Cambria Math" w:eastAsia="STLibian-SC-Regular" w:hAnsi="Cambria Math" w:cs="Cambria Math"/>
+          <w:kern w:val="0"/>
+        </w:rPr>
+        <w:t>∈</w:t>
+      </w:r>
+      <w:r>
+        <w:rPr>
+          <w:rFonts w:ascii="Arial" w:hAnsi="Arial" w:cs="Arial"/>
+          <w:kern w:val="0"/>
+        </w:rPr>
+        <w:t>R (con un dígito decimal)</w:t>
+      </w:r>
+    </w:p>
+    <w:p>
+      <w:pPr>
+        <w:pStyle w:val="ListParagraph"/>
+        <w:numPr>
+          <w:ilvl w:val="0"/>
+          <w:numId w:val="7"/>
+        </w:numPr>
+        <w:jc w:val="both"/>
+        <w:rPr>
+          <w:rFonts w:ascii="Arial" w:hAnsi="Arial" w:cs="Arial"/>
+        </w:rPr>
+      </w:pPr>
+      <w:r>
+        <w:rPr>
+          <w:rFonts w:ascii="Arial" w:hAnsi="Arial" w:cs="Arial"/>
+          <w:kern w:val="0"/>
+        </w:rPr>
+        <w:t>Aplicar elitismo: Si (solo en el método Ruleta y Ranking)</w:t>
+      </w:r>
+    </w:p>
+    <w:p>
+      <w:pPr>
+        <w:pStyle w:val="ListParagraph"/>
+        <w:numPr>
+          <w:ilvl w:val="0"/>
+          <w:numId w:val="7"/>
+        </w:numPr>
+        <w:jc w:val="both"/>
+        <w:rPr>
+          <w:rFonts w:ascii="Arial" w:hAnsi="Arial" w:cs="Arial"/>
+        </w:rPr>
+      </w:pPr>
+      <w:r>
+        <w:rPr>
+          <w:rFonts w:ascii="Arial" w:hAnsi="Arial" w:cs="Arial"/>
+          <w:kern w:val="0"/>
+        </w:rPr>
+        <w:t>Gen de cruza monopunto aleatorio</w:t>
+      </w:r>
+    </w:p>
+    <w:p>
+      <w:pPr>
+        <w:pStyle w:val="ListParagraph"/>
+        <w:numPr>
+          <w:ilvl w:val="0"/>
+          <w:numId w:val="7"/>
+        </w:numPr>
+        <w:jc w:val="both"/>
+        <w:rPr>
+          <w:rFonts w:ascii="Arial" w:hAnsi="Arial" w:cs="Arial"/>
+        </w:rPr>
+      </w:pPr>
+      <w:r>
+        <w:rPr>
+          <w:rFonts w:ascii="Arial" w:hAnsi="Arial" w:cs="Arial"/>
+          <w:kern w:val="0"/>
+        </w:rPr>
+        <w:t>Probabilidad de cruce 0.85</w:t>
+      </w:r>
+    </w:p>
+    <w:p>
+      <w:pPr>
+        <w:pStyle w:val="ListParagraph"/>
+        <w:numPr>
+          <w:ilvl w:val="0"/>
+          <w:numId w:val="7"/>
+        </w:numPr>
+        <w:jc w:val="both"/>
+        <w:rPr>
+          <w:rFonts w:ascii="Arial" w:hAnsi="Arial" w:cs="Arial"/>
+        </w:rPr>
+      </w:pPr>
+      <w:r>
+        <w:rPr>
+          <w:rFonts w:ascii="Arial" w:hAnsi="Arial" w:cs="Arial"/>
+          <w:kern w:val="0"/>
+        </w:rPr>
+        <w:t>Probabilidad de mutación 0.09</w:t>
+      </w:r>
+    </w:p>
+    <w:p>
+      <w:pPr>
+        <w:pStyle w:val="ListParagraph"/>
+        <w:numPr>
+          <w:ilvl w:val="0"/>
+          <w:numId w:val="7"/>
+        </w:numPr>
+        <w:jc w:val="both"/>
+        <w:rPr>
+          <w:rFonts w:ascii="Arial" w:hAnsi="Arial" w:cs="Arial"/>
+        </w:rPr>
+      </w:pPr>
+      <w:r>
+        <w:rPr>
+          <w:rFonts w:ascii="Arial" w:hAnsi="Arial" w:cs="Arial"/>
+          <w:kern w:val="0"/>
+        </w:rPr>
+        <w:t>Tamaño de la población: 4</w:t>
+      </w:r>
+    </w:p>
+    <w:p>
+      <w:pPr>
+        <w:pStyle w:val="ListParagraph"/>
+        <w:numPr>
+          <w:ilvl w:val="0"/>
+          <w:numId w:val="7"/>
+        </w:numPr>
+        <w:jc w:val="both"/>
+        <w:rPr>
+          <w:rFonts w:ascii="Arial" w:hAnsi="Arial" w:cs="Arial"/>
+        </w:rPr>
+      </w:pPr>
+      <w:r>
+        <w:rPr>
+          <w:rFonts w:ascii="Arial" w:hAnsi="Arial" w:cs="Arial"/>
+          <w:kern w:val="0"/>
+        </w:rPr>
+        <w:t>Generaciones: 10</w:t>
+      </w:r>
+    </w:p>
+    <w:p>
+      <w:pPr>
+        <w:pStyle w:val="ListParagraph"/>
+        <w:jc w:val="both"/>
+        <w:rPr>
+          <w:rFonts w:ascii="Arial" w:hAnsi="Arial" w:cs="Arial"/>
+        </w:rPr>
+      </w:pPr>
+      <w:r>
         <w:rPr>
           <w:rFonts w:ascii="Arial" w:hAnsi="Arial" w:cs="Arial"/>
           <w:b/>
           <w:bCs/>
         </w:rPr>
-      </w:pPr>
+        <w:t>SOLUCIÓN</w:t>
+      </w:r>
       <w:r>
         <w:rPr>
           <w:rFonts w:ascii="Arial" w:hAnsi="Arial" w:cs="Arial"/>
           <w:b/>
           <w:bCs/>
         </w:rPr>
-        <w:lastRenderedPageBreak/>
-        <w:t>Conclusiones</w:t>
-      </w:r>
-      <w:r>
+        <w:t>:</w:t>
+      </w:r>
+    </w:p>
+    <w:tbl>
+      <w:tblPr>
+        <w:tblStyle w:val="TableGrid"/>
+        <w:tblW w:w="8901" w:type="dxa"/>
+        <w:tblInd w:w="1416" w:type="dxa"/>
+        <w:tblLook w:val="04A0" w:firstRow="1" w:lastRow="0" w:firstColumn="1" w:lastColumn="0" w:noHBand="0" w:noVBand="1"/>
+      </w:tblPr>
+      <w:tblGrid>
+        <w:gridCol w:w="1626"/>
+        <w:gridCol w:w="2558"/>
+        <w:gridCol w:w="2443"/>
+        <w:gridCol w:w="2274"/>
+      </w:tblGrid>
+      <w:tr>
+        <w:tc>
+          <w:tcPr>
+            <w:tcW w:w="1683" w:type="dxa"/>
+            <w:shd w:val="clear" w:color="auto" w:fill="E8E8E8" w:themeFill="background2"/>
+          </w:tcPr>
+          <w:p>
+            <w:pPr>
+              <w:jc w:val="center"/>
+              <w:rPr>
+                <w:rFonts w:ascii="Arial" w:hAnsi="Arial" w:cs="Arial"/>
+                <w:b/>
+                <w:bCs/>
+              </w:rPr>
+            </w:pPr>
+            <w:r>
+              <w:rPr>
+                <w:rFonts w:ascii="Arial" w:hAnsi="Arial" w:cs="Arial"/>
+                <w:b/>
+                <w:bCs/>
+              </w:rPr>
+              <w:t>Lanzamiento</w:t>
+            </w:r>
+          </w:p>
+        </w:tc>
+        <w:tc>
+          <w:tcPr>
+            <w:tcW w:w="2711" w:type="dxa"/>
+            <w:shd w:val="clear" w:color="auto" w:fill="E8E8E8" w:themeFill="background2"/>
+          </w:tcPr>
+          <w:p>
+            <w:pPr>
+              <w:jc w:val="center"/>
+              <w:rPr>
+                <w:rFonts w:ascii="Arial" w:hAnsi="Arial" w:cs="Arial"/>
+                <w:b/>
+                <w:bCs/>
+              </w:rPr>
+            </w:pPr>
+            <w:r>
+              <w:rPr>
+                <w:rFonts w:ascii="Arial" w:hAnsi="Arial" w:cs="Arial"/>
+                <w:b/>
+                <w:bCs/>
+              </w:rPr>
+              <w:t>Solución</w:t>
+            </w:r>
+            <w:r>
+              <w:rPr>
+                <w:rFonts w:ascii="Arial" w:hAnsi="Arial" w:cs="Arial"/>
+                <w:b/>
+                <w:bCs/>
+              </w:rPr>
+              <w:t xml:space="preserve"> </w:t>
+            </w:r>
+            <w:r>
+              <w:rPr>
+                <w:rFonts w:ascii="Arial" w:hAnsi="Arial" w:cs="Arial"/>
+                <w:b/>
+                <w:bCs/>
+              </w:rPr>
+              <w:t>Ranking</w:t>
+            </w:r>
+          </w:p>
+        </w:tc>
+        <w:tc>
+          <w:tcPr>
+            <w:tcW w:w="2592" w:type="dxa"/>
+            <w:shd w:val="clear" w:color="auto" w:fill="E8E8E8" w:themeFill="background2"/>
+          </w:tcPr>
+          <w:p>
+            <w:pPr>
+              <w:jc w:val="center"/>
+              <w:rPr>
+                <w:rFonts w:ascii="Arial" w:hAnsi="Arial" w:cs="Arial"/>
+                <w:b/>
+                <w:bCs/>
+              </w:rPr>
+            </w:pPr>
+            <w:r>
+              <w:rPr>
+                <w:rFonts w:ascii="Arial" w:hAnsi="Arial" w:cs="Arial"/>
+                <w:b/>
+                <w:bCs/>
+              </w:rPr>
+              <w:t>Solución Ruleta</w:t>
+            </w:r>
+          </w:p>
+        </w:tc>
+        <w:tc>
+          <w:tcPr>
+            <w:tcW w:w="1915" w:type="dxa"/>
+            <w:shd w:val="clear" w:color="auto" w:fill="E8E8E8" w:themeFill="background2"/>
+          </w:tcPr>
+          <w:p>
+            <w:pPr>
+              <w:jc w:val="center"/>
+              <w:rPr>
+                <w:rFonts w:ascii="Arial" w:hAnsi="Arial" w:cs="Arial"/>
+                <w:b/>
+                <w:bCs/>
+              </w:rPr>
+            </w:pPr>
+            <w:r>
+              <w:rPr>
+                <w:rFonts w:ascii="Arial" w:hAnsi="Arial" w:cs="Arial"/>
+                <w:b/>
+                <w:bCs/>
+              </w:rPr>
+              <w:t>Solución Torneo</w:t>
+            </w:r>
+          </w:p>
+        </w:tc>
+      </w:tr>
+      <w:tr>
+        <w:tc>
+          <w:tcPr>
+            <w:tcW w:w="1683" w:type="dxa"/>
+          </w:tcPr>
+          <w:p>
+            <w:pPr>
+              <w:jc w:val="center"/>
+              <w:rPr>
+                <w:rFonts w:ascii="Arial" w:hAnsi="Arial" w:cs="Arial"/>
+                <w:b/>
+                <w:bCs/>
+                <w:sz w:val="20"/>
+                <w:szCs w:val="20"/>
+              </w:rPr>
+            </w:pPr>
+            <w:r>
+              <w:rPr>
+                <w:rFonts w:ascii="Arial" w:hAnsi="Arial" w:cs="Arial"/>
+                <w:b/>
+                <w:bCs/>
+                <w:sz w:val="20"/>
+                <w:szCs w:val="20"/>
+              </w:rPr>
+              <w:t>1</w:t>
+            </w:r>
+          </w:p>
+        </w:tc>
+        <w:tc>
+          <w:tcPr>
+            <w:tcW w:w="2711" w:type="dxa"/>
+          </w:tcPr>
+          <w:p>
+            <w:pPr>
+              <w:jc w:val="center"/>
+              <w:rPr>
+                <w:rFonts w:ascii="Arial" w:hAnsi="Arial" w:cs="Arial"/>
+                <w:sz w:val="20"/>
+                <w:szCs w:val="20"/>
+              </w:rPr>
+            </w:pPr>
+            <w:r>
+              <w:rPr>
+                <w:rFonts w:ascii="Arial" w:hAnsi="Arial" w:cs="Arial"/>
+                <w:sz w:val="20"/>
+                <w:szCs w:val="20"/>
+              </w:rPr>
+              <w:t>-0.3</w:t>
+            </w:r>
+          </w:p>
+        </w:tc>
+        <w:tc>
+          <w:tcPr>
+            <w:tcW w:w="2592" w:type="dxa"/>
+          </w:tcPr>
+          <w:p>
+            <w:pPr>
+              <w:jc w:val="center"/>
+              <w:rPr>
+                <w:rFonts w:ascii="Arial" w:hAnsi="Arial" w:cs="Arial"/>
+                <w:sz w:val="20"/>
+                <w:szCs w:val="20"/>
+              </w:rPr>
+            </w:pPr>
+            <w:r>
+              <w:rPr>
+                <w:rFonts w:ascii="Arial" w:hAnsi="Arial" w:cs="Arial"/>
+                <w:sz w:val="20"/>
+                <w:szCs w:val="20"/>
+              </w:rPr>
+              <w:t>-10.5</w:t>
+            </w:r>
+          </w:p>
+        </w:tc>
+        <w:tc>
+          <w:tcPr>
+            <w:tcW w:w="1915" w:type="dxa"/>
+          </w:tcPr>
+          <w:p>
+            <w:pPr>
+              <w:jc w:val="center"/>
+              <w:rPr>
+                <w:rFonts w:ascii="Arial" w:hAnsi="Arial" w:cs="Arial"/>
+                <w:sz w:val="20"/>
+                <w:szCs w:val="20"/>
+              </w:rPr>
+            </w:pPr>
+            <w:r>
+              <w:rPr>
+                <w:rFonts w:ascii="Arial" w:hAnsi="Arial" w:cs="Arial"/>
+                <w:sz w:val="20"/>
+                <w:szCs w:val="20"/>
+              </w:rPr>
+              <w:t>4.1</w:t>
+            </w:r>
+          </w:p>
+        </w:tc>
+      </w:tr>
+      <w:tr>
+        <w:tc>
+          <w:tcPr>
+            <w:tcW w:w="1683" w:type="dxa"/>
+          </w:tcPr>
+          <w:p>
+            <w:pPr>
+              <w:jc w:val="center"/>
+              <w:rPr>
+                <w:rFonts w:ascii="Arial" w:hAnsi="Arial" w:cs="Arial"/>
+                <w:b/>
+                <w:bCs/>
+                <w:sz w:val="20"/>
+                <w:szCs w:val="20"/>
+              </w:rPr>
+            </w:pPr>
+            <w:r>
+              <w:rPr>
+                <w:rFonts w:ascii="Arial" w:hAnsi="Arial" w:cs="Arial"/>
+                <w:b/>
+                <w:bCs/>
+                <w:sz w:val="20"/>
+                <w:szCs w:val="20"/>
+              </w:rPr>
+              <w:t>2</w:t>
+            </w:r>
+          </w:p>
+        </w:tc>
+        <w:tc>
+          <w:tcPr>
+            <w:tcW w:w="2711" w:type="dxa"/>
+          </w:tcPr>
+          <w:p>
+            <w:pPr>
+              <w:jc w:val="center"/>
+              <w:rPr>
+                <w:rFonts w:ascii="Arial" w:hAnsi="Arial" w:cs="Arial"/>
+                <w:sz w:val="20"/>
+                <w:szCs w:val="20"/>
+              </w:rPr>
+            </w:pPr>
+            <w:r>
+              <w:rPr>
+                <w:rFonts w:ascii="Arial" w:hAnsi="Arial" w:cs="Arial"/>
+                <w:sz w:val="20"/>
+                <w:szCs w:val="20"/>
+              </w:rPr>
+              <w:t>0.3875</w:t>
+            </w:r>
+          </w:p>
+        </w:tc>
+        <w:tc>
+          <w:tcPr>
+            <w:tcW w:w="2592" w:type="dxa"/>
+          </w:tcPr>
+          <w:p>
+            <w:pPr>
+              <w:jc w:val="center"/>
+              <w:rPr>
+                <w:rFonts w:ascii="Arial" w:hAnsi="Arial" w:cs="Arial"/>
+                <w:sz w:val="20"/>
+                <w:szCs w:val="20"/>
+              </w:rPr>
+            </w:pPr>
+            <w:r>
+              <w:rPr>
+                <w:rFonts w:ascii="Arial" w:hAnsi="Arial" w:cs="Arial"/>
+                <w:sz w:val="20"/>
+                <w:szCs w:val="20"/>
+              </w:rPr>
+              <w:t>16.3</w:t>
+            </w:r>
+          </w:p>
+        </w:tc>
+        <w:tc>
+          <w:tcPr>
+            <w:tcW w:w="1915" w:type="dxa"/>
+          </w:tcPr>
+          <w:p>
+            <w:pPr>
+              <w:jc w:val="center"/>
+              <w:rPr>
+                <w:rFonts w:ascii="Arial" w:hAnsi="Arial" w:cs="Arial"/>
+                <w:sz w:val="20"/>
+                <w:szCs w:val="20"/>
+              </w:rPr>
+            </w:pPr>
+            <w:r>
+              <w:rPr>
+                <w:rFonts w:ascii="Arial" w:hAnsi="Arial" w:cs="Arial"/>
+                <w:sz w:val="20"/>
+                <w:szCs w:val="20"/>
+              </w:rPr>
+              <w:t>-8.65625</w:t>
+            </w:r>
+          </w:p>
+        </w:tc>
+      </w:tr>
+      <w:tr>
+        <w:tc>
+          <w:tcPr>
+            <w:tcW w:w="1683" w:type="dxa"/>
+          </w:tcPr>
+          <w:p>
+            <w:pPr>
+              <w:jc w:val="center"/>
+              <w:rPr>
+                <w:rFonts w:ascii="Arial" w:hAnsi="Arial" w:cs="Arial"/>
+                <w:b/>
+                <w:bCs/>
+                <w:sz w:val="20"/>
+                <w:szCs w:val="20"/>
+              </w:rPr>
+            </w:pPr>
+            <w:r>
+              <w:rPr>
+                <w:rFonts w:ascii="Arial" w:hAnsi="Arial" w:cs="Arial"/>
+                <w:b/>
+                <w:bCs/>
+                <w:sz w:val="20"/>
+                <w:szCs w:val="20"/>
+              </w:rPr>
+              <w:t>3</w:t>
+            </w:r>
+          </w:p>
+        </w:tc>
+        <w:tc>
+          <w:tcPr>
+            <w:tcW w:w="2711" w:type="dxa"/>
+          </w:tcPr>
+          <w:p>
+            <w:pPr>
+              <w:jc w:val="center"/>
+              <w:rPr>
+                <w:rFonts w:ascii="Arial" w:hAnsi="Arial" w:cs="Arial"/>
+                <w:sz w:val="20"/>
+                <w:szCs w:val="20"/>
+              </w:rPr>
+            </w:pPr>
+            <w:r>
+              <w:rPr>
+                <w:rFonts w:ascii="Arial" w:hAnsi="Arial" w:cs="Arial"/>
+                <w:sz w:val="20"/>
+                <w:szCs w:val="20"/>
+              </w:rPr>
+              <w:t>-1.3875</w:t>
+            </w:r>
+          </w:p>
+        </w:tc>
+        <w:tc>
+          <w:tcPr>
+            <w:tcW w:w="2592" w:type="dxa"/>
+          </w:tcPr>
+          <w:p>
+            <w:pPr>
+              <w:jc w:val="center"/>
+              <w:rPr>
+                <w:rFonts w:ascii="Arial" w:hAnsi="Arial" w:cs="Arial"/>
+                <w:sz w:val="20"/>
+                <w:szCs w:val="20"/>
+              </w:rPr>
+            </w:pPr>
+            <w:r>
+              <w:rPr>
+                <w:rFonts w:ascii="Arial" w:hAnsi="Arial" w:cs="Arial"/>
+                <w:sz w:val="20"/>
+                <w:szCs w:val="20"/>
+              </w:rPr>
+              <w:t>1.25</w:t>
+            </w:r>
+          </w:p>
+        </w:tc>
+        <w:tc>
+          <w:tcPr>
+            <w:tcW w:w="1915" w:type="dxa"/>
+          </w:tcPr>
+          <w:p>
+            <w:pPr>
+              <w:jc w:val="center"/>
+              <w:rPr>
+                <w:rFonts w:ascii="Arial" w:hAnsi="Arial" w:cs="Arial"/>
+                <w:sz w:val="20"/>
+                <w:szCs w:val="20"/>
+              </w:rPr>
+            </w:pPr>
+            <w:r>
+              <w:rPr>
+                <w:rFonts w:ascii="Arial" w:hAnsi="Arial" w:cs="Arial"/>
+                <w:sz w:val="20"/>
+                <w:szCs w:val="20"/>
+              </w:rPr>
+              <w:t>7.55</w:t>
+            </w:r>
+          </w:p>
+        </w:tc>
+      </w:tr>
+      <w:tr>
+        <w:tc>
+          <w:tcPr>
+            <w:tcW w:w="1683" w:type="dxa"/>
+          </w:tcPr>
+          <w:p>
+            <w:pPr>
+              <w:jc w:val="center"/>
+              <w:rPr>
+                <w:rFonts w:ascii="Arial" w:hAnsi="Arial" w:cs="Arial"/>
+                <w:b/>
+                <w:bCs/>
+                <w:sz w:val="20"/>
+                <w:szCs w:val="20"/>
+              </w:rPr>
+            </w:pPr>
+            <w:r>
+              <w:rPr>
+                <w:rFonts w:ascii="Arial" w:hAnsi="Arial" w:cs="Arial"/>
+                <w:b/>
+                <w:bCs/>
+                <w:sz w:val="20"/>
+                <w:szCs w:val="20"/>
+              </w:rPr>
+              <w:t>4</w:t>
+            </w:r>
+          </w:p>
+        </w:tc>
+        <w:tc>
+          <w:tcPr>
+            <w:tcW w:w="2711" w:type="dxa"/>
+          </w:tcPr>
+          <w:p>
+            <w:pPr>
+              <w:jc w:val="center"/>
+              <w:rPr>
+                <w:rFonts w:ascii="Arial" w:hAnsi="Arial" w:cs="Arial"/>
+                <w:sz w:val="20"/>
+                <w:szCs w:val="20"/>
+              </w:rPr>
+            </w:pPr>
+            <w:r>
+              <w:rPr>
+                <w:rFonts w:ascii="Arial" w:hAnsi="Arial" w:cs="Arial"/>
+                <w:sz w:val="20"/>
+                <w:szCs w:val="20"/>
+              </w:rPr>
+              <w:t>9.9</w:t>
+            </w:r>
+          </w:p>
+        </w:tc>
+        <w:tc>
+          <w:tcPr>
+            <w:tcW w:w="2592" w:type="dxa"/>
+          </w:tcPr>
+          <w:p>
+            <w:pPr>
+              <w:jc w:val="center"/>
+              <w:rPr>
+                <w:rFonts w:ascii="Arial" w:hAnsi="Arial" w:cs="Arial"/>
+                <w:sz w:val="20"/>
+                <w:szCs w:val="20"/>
+              </w:rPr>
+            </w:pPr>
+            <w:r>
+              <w:rPr>
+                <w:rFonts w:ascii="Arial" w:hAnsi="Arial" w:cs="Arial"/>
+                <w:sz w:val="20"/>
+                <w:szCs w:val="20"/>
+              </w:rPr>
+              <w:t>0.10000000000000053</w:t>
+            </w:r>
+          </w:p>
+        </w:tc>
+        <w:tc>
+          <w:tcPr>
+            <w:tcW w:w="1915" w:type="dxa"/>
+          </w:tcPr>
+          <w:p>
+            <w:pPr>
+              <w:jc w:val="center"/>
+              <w:rPr>
+                <w:rFonts w:ascii="Arial" w:hAnsi="Arial" w:cs="Arial"/>
+                <w:sz w:val="20"/>
+                <w:szCs w:val="20"/>
+              </w:rPr>
+            </w:pPr>
+            <w:r>
+              <w:rPr>
+                <w:rFonts w:ascii="Arial" w:hAnsi="Arial" w:cs="Arial"/>
+                <w:sz w:val="20"/>
+                <w:szCs w:val="20"/>
+              </w:rPr>
+              <w:t>-5.1</w:t>
+            </w:r>
+          </w:p>
+        </w:tc>
+      </w:tr>
+      <w:tr>
+        <w:tc>
+          <w:tcPr>
+            <w:tcW w:w="1683" w:type="dxa"/>
+          </w:tcPr>
+          <w:p>
+            <w:pPr>
+              <w:jc w:val="center"/>
+              <w:rPr>
+                <w:rFonts w:ascii="Arial" w:hAnsi="Arial" w:cs="Arial"/>
+                <w:b/>
+                <w:bCs/>
+                <w:sz w:val="20"/>
+                <w:szCs w:val="20"/>
+              </w:rPr>
+            </w:pPr>
+            <w:r>
+              <w:rPr>
+                <w:rFonts w:ascii="Arial" w:hAnsi="Arial" w:cs="Arial"/>
+                <w:b/>
+                <w:bCs/>
+                <w:sz w:val="20"/>
+                <w:szCs w:val="20"/>
+              </w:rPr>
+              <w:t>5</w:t>
+            </w:r>
+          </w:p>
+        </w:tc>
+        <w:tc>
+          <w:tcPr>
+            <w:tcW w:w="2711" w:type="dxa"/>
+          </w:tcPr>
+          <w:p>
+            <w:pPr>
+              <w:jc w:val="center"/>
+              <w:rPr>
+                <w:rFonts w:ascii="Arial" w:hAnsi="Arial" w:cs="Arial"/>
+                <w:sz w:val="20"/>
+                <w:szCs w:val="20"/>
+              </w:rPr>
+            </w:pPr>
+            <w:r>
+              <w:rPr>
+                <w:rFonts w:ascii="Arial" w:hAnsi="Arial" w:cs="Arial"/>
+                <w:sz w:val="20"/>
+                <w:szCs w:val="20"/>
+              </w:rPr>
+              <w:t>-0.2</w:t>
+            </w:r>
+          </w:p>
+        </w:tc>
+        <w:tc>
+          <w:tcPr>
+            <w:tcW w:w="2592" w:type="dxa"/>
+          </w:tcPr>
+          <w:p>
+            <w:pPr>
+              <w:jc w:val="center"/>
+              <w:rPr>
+                <w:rFonts w:ascii="Arial" w:hAnsi="Arial" w:cs="Arial"/>
+                <w:sz w:val="20"/>
+                <w:szCs w:val="20"/>
+              </w:rPr>
+            </w:pPr>
+            <w:r>
+              <w:rPr>
+                <w:rFonts w:ascii="Arial" w:hAnsi="Arial" w:cs="Arial"/>
+                <w:sz w:val="20"/>
+                <w:szCs w:val="20"/>
+              </w:rPr>
+              <w:t>0.20000000000000018</w:t>
+            </w:r>
+          </w:p>
+        </w:tc>
+        <w:tc>
+          <w:tcPr>
+            <w:tcW w:w="1915" w:type="dxa"/>
+          </w:tcPr>
+          <w:p>
+            <w:pPr>
+              <w:jc w:val="center"/>
+              <w:rPr>
+                <w:rFonts w:ascii="Arial" w:hAnsi="Arial" w:cs="Arial"/>
+                <w:sz w:val="20"/>
+                <w:szCs w:val="20"/>
+              </w:rPr>
+            </w:pPr>
+            <w:r>
+              <w:rPr>
+                <w:rFonts w:ascii="Arial" w:hAnsi="Arial" w:cs="Arial"/>
+                <w:sz w:val="20"/>
+                <w:szCs w:val="20"/>
+              </w:rPr>
+              <w:t>-0.3500000000000001</w:t>
+            </w:r>
+          </w:p>
+        </w:tc>
+      </w:tr>
+      <w:tr>
+        <w:tc>
+          <w:tcPr>
+            <w:tcW w:w="1683" w:type="dxa"/>
+          </w:tcPr>
+          <w:p>
+            <w:pPr>
+              <w:jc w:val="center"/>
+              <w:rPr>
+                <w:rFonts w:ascii="Arial" w:hAnsi="Arial" w:cs="Arial"/>
+                <w:b/>
+                <w:bCs/>
+                <w:sz w:val="20"/>
+                <w:szCs w:val="20"/>
+              </w:rPr>
+            </w:pPr>
+            <w:r>
+              <w:rPr>
+                <w:rFonts w:ascii="Arial" w:hAnsi="Arial" w:cs="Arial"/>
+                <w:b/>
+                <w:bCs/>
+                <w:sz w:val="20"/>
+                <w:szCs w:val="20"/>
+              </w:rPr>
+              <w:t>6</w:t>
+            </w:r>
+          </w:p>
+        </w:tc>
+        <w:tc>
+          <w:tcPr>
+            <w:tcW w:w="2711" w:type="dxa"/>
+          </w:tcPr>
+          <w:p>
+            <w:pPr>
+              <w:jc w:val="center"/>
+              <w:rPr>
+                <w:rFonts w:ascii="Arial" w:hAnsi="Arial" w:cs="Arial"/>
+                <w:sz w:val="20"/>
+                <w:szCs w:val="20"/>
+              </w:rPr>
+            </w:pPr>
+            <w:r>
+              <w:rPr>
+                <w:rFonts w:ascii="Arial" w:hAnsi="Arial" w:cs="Arial"/>
+                <w:sz w:val="20"/>
+                <w:szCs w:val="20"/>
+              </w:rPr>
+              <w:t>4.7</w:t>
+            </w:r>
+          </w:p>
+        </w:tc>
+        <w:tc>
+          <w:tcPr>
+            <w:tcW w:w="2592" w:type="dxa"/>
+          </w:tcPr>
+          <w:p>
+            <w:pPr>
+              <w:jc w:val="center"/>
+              <w:rPr>
+                <w:rFonts w:ascii="Arial" w:hAnsi="Arial" w:cs="Arial"/>
+                <w:sz w:val="20"/>
+                <w:szCs w:val="20"/>
+              </w:rPr>
+            </w:pPr>
+            <w:r>
+              <w:rPr>
+                <w:rFonts w:ascii="Arial" w:hAnsi="Arial" w:cs="Arial"/>
+                <w:sz w:val="20"/>
+                <w:szCs w:val="20"/>
+              </w:rPr>
+              <w:t>-2.3</w:t>
+            </w:r>
+          </w:p>
+        </w:tc>
+        <w:tc>
+          <w:tcPr>
+            <w:tcW w:w="1915" w:type="dxa"/>
+          </w:tcPr>
+          <w:p>
+            <w:pPr>
+              <w:jc w:val="center"/>
+              <w:rPr>
+                <w:rFonts w:ascii="Arial" w:hAnsi="Arial" w:cs="Arial"/>
+                <w:sz w:val="20"/>
+                <w:szCs w:val="20"/>
+              </w:rPr>
+            </w:pPr>
+            <w:r>
+              <w:rPr>
+                <w:rFonts w:ascii="Arial" w:hAnsi="Arial" w:cs="Arial"/>
+                <w:sz w:val="20"/>
+                <w:szCs w:val="20"/>
+              </w:rPr>
+              <w:t>9.7</w:t>
+            </w:r>
+          </w:p>
+        </w:tc>
+      </w:tr>
+      <w:tr>
+        <w:tc>
+          <w:tcPr>
+            <w:tcW w:w="1683" w:type="dxa"/>
+          </w:tcPr>
+          <w:p>
+            <w:pPr>
+              <w:jc w:val="center"/>
+              <w:rPr>
+                <w:rFonts w:ascii="Arial" w:hAnsi="Arial" w:cs="Arial"/>
+                <w:b/>
+                <w:bCs/>
+                <w:sz w:val="20"/>
+                <w:szCs w:val="20"/>
+              </w:rPr>
+            </w:pPr>
+            <w:r>
+              <w:rPr>
+                <w:rFonts w:ascii="Arial" w:hAnsi="Arial" w:cs="Arial"/>
+                <w:b/>
+                <w:bCs/>
+                <w:sz w:val="20"/>
+                <w:szCs w:val="20"/>
+              </w:rPr>
+              <w:t>7</w:t>
+            </w:r>
+          </w:p>
+        </w:tc>
+        <w:tc>
+          <w:tcPr>
+            <w:tcW w:w="2711" w:type="dxa"/>
+          </w:tcPr>
+          <w:p>
+            <w:pPr>
+              <w:jc w:val="center"/>
+              <w:rPr>
+                <w:rFonts w:ascii="Arial" w:hAnsi="Arial" w:cs="Arial"/>
+                <w:sz w:val="20"/>
+                <w:szCs w:val="20"/>
+              </w:rPr>
+            </w:pPr>
+            <w:r>
+              <w:rPr>
+                <w:rFonts w:ascii="Arial" w:hAnsi="Arial" w:cs="Arial"/>
+                <w:sz w:val="20"/>
+                <w:szCs w:val="20"/>
+              </w:rPr>
+              <w:t>0.5</w:t>
+            </w:r>
+          </w:p>
+        </w:tc>
+        <w:tc>
+          <w:tcPr>
+            <w:tcW w:w="2592" w:type="dxa"/>
+          </w:tcPr>
+          <w:p>
+            <w:pPr>
+              <w:jc w:val="center"/>
+              <w:rPr>
+                <w:rFonts w:ascii="Arial" w:hAnsi="Arial" w:cs="Arial"/>
+                <w:sz w:val="20"/>
+                <w:szCs w:val="20"/>
+              </w:rPr>
+            </w:pPr>
+            <w:r>
+              <w:rPr>
+                <w:rFonts w:ascii="Arial" w:hAnsi="Arial" w:cs="Arial"/>
+                <w:sz w:val="20"/>
+                <w:szCs w:val="20"/>
+              </w:rPr>
+              <w:t>0.05000000000000071</w:t>
+            </w:r>
+          </w:p>
+        </w:tc>
+        <w:tc>
+          <w:tcPr>
+            <w:tcW w:w="1915" w:type="dxa"/>
+          </w:tcPr>
+          <w:p>
+            <w:pPr>
+              <w:jc w:val="center"/>
+              <w:rPr>
+                <w:rFonts w:ascii="Arial" w:hAnsi="Arial" w:cs="Arial"/>
+                <w:sz w:val="20"/>
+                <w:szCs w:val="20"/>
+              </w:rPr>
+            </w:pPr>
+            <w:r>
+              <w:rPr>
+                <w:rFonts w:ascii="Arial" w:hAnsi="Arial" w:cs="Arial"/>
+                <w:sz w:val="20"/>
+                <w:szCs w:val="20"/>
+              </w:rPr>
+              <w:t>0.23749999999999982</w:t>
+            </w:r>
+          </w:p>
+        </w:tc>
+      </w:tr>
+      <w:tr>
+        <w:tc>
+          <w:tcPr>
+            <w:tcW w:w="1683" w:type="dxa"/>
+          </w:tcPr>
+          <w:p>
+            <w:pPr>
+              <w:jc w:val="center"/>
+              <w:rPr>
+                <w:rFonts w:ascii="Arial" w:hAnsi="Arial" w:cs="Arial"/>
+                <w:b/>
+                <w:bCs/>
+                <w:sz w:val="20"/>
+                <w:szCs w:val="20"/>
+              </w:rPr>
+            </w:pPr>
+            <w:r>
+              <w:rPr>
+                <w:rFonts w:ascii="Arial" w:hAnsi="Arial" w:cs="Arial"/>
+                <w:b/>
+                <w:bCs/>
+                <w:sz w:val="20"/>
+                <w:szCs w:val="20"/>
+              </w:rPr>
+              <w:t>8</w:t>
+            </w:r>
+          </w:p>
+        </w:tc>
+        <w:tc>
+          <w:tcPr>
+            <w:tcW w:w="2711" w:type="dxa"/>
+          </w:tcPr>
+          <w:p>
+            <w:pPr>
+              <w:jc w:val="center"/>
+              <w:rPr>
+                <w:rFonts w:ascii="Arial" w:hAnsi="Arial" w:cs="Arial"/>
+                <w:sz w:val="20"/>
+                <w:szCs w:val="20"/>
+              </w:rPr>
+            </w:pPr>
+            <w:r>
+              <w:rPr>
+                <w:rFonts w:ascii="Arial" w:hAnsi="Arial" w:cs="Arial"/>
+                <w:sz w:val="20"/>
+                <w:szCs w:val="20"/>
+              </w:rPr>
+              <w:t>-0.05</w:t>
+            </w:r>
+          </w:p>
+        </w:tc>
+        <w:tc>
+          <w:tcPr>
+            <w:tcW w:w="2592" w:type="dxa"/>
+          </w:tcPr>
+          <w:p>
+            <w:pPr>
+              <w:jc w:val="center"/>
+              <w:rPr>
+                <w:rFonts w:ascii="Arial" w:hAnsi="Arial" w:cs="Arial"/>
+                <w:sz w:val="20"/>
+                <w:szCs w:val="20"/>
+              </w:rPr>
+            </w:pPr>
+            <w:r>
+              <w:rPr>
+                <w:rFonts w:ascii="Arial" w:hAnsi="Arial" w:cs="Arial"/>
+                <w:sz w:val="20"/>
+                <w:szCs w:val="20"/>
+              </w:rPr>
+              <w:t>-10.3</w:t>
+            </w:r>
+          </w:p>
+        </w:tc>
+        <w:tc>
+          <w:tcPr>
+            <w:tcW w:w="1915" w:type="dxa"/>
+          </w:tcPr>
+          <w:p>
+            <w:pPr>
+              <w:jc w:val="center"/>
+              <w:rPr>
+                <w:rFonts w:ascii="Arial" w:hAnsi="Arial" w:cs="Arial"/>
+                <w:sz w:val="20"/>
+                <w:szCs w:val="20"/>
+              </w:rPr>
+            </w:pPr>
+            <w:r>
+              <w:rPr>
+                <w:rFonts w:ascii="Arial" w:hAnsi="Arial" w:cs="Arial"/>
+                <w:sz w:val="20"/>
+                <w:szCs w:val="20"/>
+              </w:rPr>
+              <w:t>-3.2</w:t>
+            </w:r>
+          </w:p>
+        </w:tc>
+      </w:tr>
+      <w:tr>
+        <w:tc>
+          <w:tcPr>
+            <w:tcW w:w="1683" w:type="dxa"/>
+          </w:tcPr>
+          <w:p>
+            <w:pPr>
+              <w:jc w:val="center"/>
+              <w:rPr>
+                <w:rFonts w:ascii="Arial" w:hAnsi="Arial" w:cs="Arial"/>
+                <w:b/>
+                <w:bCs/>
+                <w:sz w:val="20"/>
+                <w:szCs w:val="20"/>
+              </w:rPr>
+            </w:pPr>
+            <w:r>
+              <w:rPr>
+                <w:rFonts w:ascii="Arial" w:hAnsi="Arial" w:cs="Arial"/>
+                <w:b/>
+                <w:bCs/>
+                <w:sz w:val="20"/>
+                <w:szCs w:val="20"/>
+              </w:rPr>
+              <w:t>9</w:t>
+            </w:r>
+          </w:p>
+        </w:tc>
+        <w:tc>
+          <w:tcPr>
+            <w:tcW w:w="2711" w:type="dxa"/>
+          </w:tcPr>
+          <w:p>
+            <w:pPr>
+              <w:jc w:val="center"/>
+              <w:rPr>
+                <w:rFonts w:ascii="Arial" w:hAnsi="Arial" w:cs="Arial"/>
+                <w:sz w:val="20"/>
+                <w:szCs w:val="20"/>
+              </w:rPr>
+            </w:pPr>
+            <w:r>
+              <w:rPr>
+                <w:rFonts w:ascii="Arial" w:hAnsi="Arial" w:cs="Arial"/>
+                <w:sz w:val="20"/>
+                <w:szCs w:val="20"/>
+              </w:rPr>
+              <w:t>-2.2</w:t>
+            </w:r>
+          </w:p>
+        </w:tc>
+        <w:tc>
+          <w:tcPr>
+            <w:tcW w:w="2592" w:type="dxa"/>
+          </w:tcPr>
+          <w:p>
+            <w:pPr>
+              <w:jc w:val="center"/>
+              <w:rPr>
+                <w:rFonts w:ascii="Arial" w:hAnsi="Arial" w:cs="Arial"/>
+                <w:sz w:val="20"/>
+                <w:szCs w:val="20"/>
+              </w:rPr>
+            </w:pPr>
+            <w:r>
+              <w:rPr>
+                <w:rFonts w:ascii="Arial" w:hAnsi="Arial" w:cs="Arial"/>
+                <w:sz w:val="20"/>
+                <w:szCs w:val="20"/>
+              </w:rPr>
+              <w:t>5.9</w:t>
+            </w:r>
+          </w:p>
+        </w:tc>
+        <w:tc>
+          <w:tcPr>
+            <w:tcW w:w="1915" w:type="dxa"/>
+          </w:tcPr>
+          <w:p>
+            <w:pPr>
+              <w:jc w:val="center"/>
+              <w:rPr>
+                <w:rFonts w:ascii="Arial" w:hAnsi="Arial" w:cs="Arial"/>
+                <w:sz w:val="20"/>
+                <w:szCs w:val="20"/>
+              </w:rPr>
+            </w:pPr>
+            <w:r>
+              <w:rPr>
+                <w:rFonts w:ascii="Arial" w:hAnsi="Arial" w:cs="Arial"/>
+                <w:sz w:val="20"/>
+                <w:szCs w:val="20"/>
+              </w:rPr>
+              <w:t>0.3</w:t>
+            </w:r>
+          </w:p>
+        </w:tc>
+      </w:tr>
+      <w:tr>
+        <w:tc>
+          <w:tcPr>
+            <w:tcW w:w="1683" w:type="dxa"/>
+          </w:tcPr>
+          <w:p>
+            <w:pPr>
+              <w:jc w:val="center"/>
+              <w:rPr>
+                <w:rFonts w:ascii="Arial" w:hAnsi="Arial" w:cs="Arial"/>
+                <w:b/>
+                <w:bCs/>
+                <w:sz w:val="20"/>
+                <w:szCs w:val="20"/>
+              </w:rPr>
+            </w:pPr>
+            <w:r>
+              <w:rPr>
+                <w:rFonts w:ascii="Arial" w:hAnsi="Arial" w:cs="Arial"/>
+                <w:b/>
+                <w:bCs/>
+                <w:sz w:val="20"/>
+                <w:szCs w:val="20"/>
+              </w:rPr>
+              <w:t>10</w:t>
+            </w:r>
+          </w:p>
+        </w:tc>
+        <w:tc>
+          <w:tcPr>
+            <w:tcW w:w="2711" w:type="dxa"/>
+          </w:tcPr>
+          <w:p>
+            <w:pPr>
+              <w:jc w:val="center"/>
+              <w:rPr>
+                <w:rFonts w:ascii="Arial" w:hAnsi="Arial" w:cs="Arial"/>
+                <w:sz w:val="20"/>
+                <w:szCs w:val="20"/>
+              </w:rPr>
+            </w:pPr>
+            <w:r>
+              <w:rPr>
+                <w:rFonts w:ascii="Arial" w:hAnsi="Arial" w:cs="Arial"/>
+                <w:sz w:val="20"/>
+                <w:szCs w:val="20"/>
+              </w:rPr>
+              <w:t>0.1</w:t>
+            </w:r>
+          </w:p>
+        </w:tc>
+        <w:tc>
+          <w:tcPr>
+            <w:tcW w:w="2592" w:type="dxa"/>
+          </w:tcPr>
+          <w:p>
+            <w:pPr>
+              <w:jc w:val="center"/>
+              <w:rPr>
+                <w:rFonts w:ascii="Arial" w:hAnsi="Arial" w:cs="Arial"/>
+                <w:sz w:val="20"/>
+                <w:szCs w:val="20"/>
+              </w:rPr>
+            </w:pPr>
+            <w:r>
+              <w:rPr>
+                <w:rFonts w:ascii="Arial" w:hAnsi="Arial" w:cs="Arial"/>
+                <w:sz w:val="20"/>
+                <w:szCs w:val="20"/>
+              </w:rPr>
+              <w:t>10.5</w:t>
+            </w:r>
+          </w:p>
+        </w:tc>
+        <w:tc>
+          <w:tcPr>
+            <w:tcW w:w="1915" w:type="dxa"/>
+          </w:tcPr>
+          <w:p>
+            <w:pPr>
+              <w:jc w:val="center"/>
+              <w:rPr>
+                <w:rFonts w:ascii="Arial" w:hAnsi="Arial" w:cs="Arial"/>
+                <w:sz w:val="20"/>
+                <w:szCs w:val="20"/>
+              </w:rPr>
+            </w:pPr>
+            <w:r>
+              <w:rPr>
+                <w:rFonts w:ascii="Arial" w:hAnsi="Arial" w:cs="Arial"/>
+                <w:sz w:val="20"/>
+                <w:szCs w:val="20"/>
+              </w:rPr>
+              <w:t>-0.5</w:t>
+            </w:r>
+          </w:p>
+        </w:tc>
+      </w:tr>
+      <w:tr>
+        <w:tc>
+          <w:tcPr>
+            <w:tcW w:w="1683" w:type="dxa"/>
+          </w:tcPr>
+          <w:p>
+            <w:pPr>
+              <w:jc w:val="center"/>
+              <w:rPr>
+                <w:rFonts w:ascii="Arial" w:hAnsi="Arial" w:cs="Arial"/>
+                <w:b/>
+                <w:bCs/>
+                <w:sz w:val="20"/>
+                <w:szCs w:val="20"/>
+              </w:rPr>
+            </w:pPr>
+            <w:r>
+              <w:rPr>
+                <w:rFonts w:ascii="Arial" w:hAnsi="Arial" w:cs="Arial"/>
+                <w:b/>
+                <w:bCs/>
+                <w:sz w:val="20"/>
+                <w:szCs w:val="20"/>
+              </w:rPr>
+              <w:t>11</w:t>
+            </w:r>
+          </w:p>
+        </w:tc>
+        <w:tc>
+          <w:tcPr>
+            <w:tcW w:w="2711" w:type="dxa"/>
+          </w:tcPr>
+          <w:p>
+            <w:pPr>
+              <w:jc w:val="center"/>
+              <w:rPr>
+                <w:rFonts w:ascii="Arial" w:hAnsi="Arial" w:cs="Arial"/>
+                <w:sz w:val="20"/>
+                <w:szCs w:val="20"/>
+              </w:rPr>
+            </w:pPr>
+            <w:r>
+              <w:rPr>
+                <w:rFonts w:ascii="Arial" w:hAnsi="Arial" w:cs="Arial"/>
+                <w:sz w:val="20"/>
+                <w:szCs w:val="20"/>
+              </w:rPr>
+              <w:t>0.2</w:t>
+            </w:r>
+          </w:p>
+        </w:tc>
+        <w:tc>
+          <w:tcPr>
+            <w:tcW w:w="2592" w:type="dxa"/>
+          </w:tcPr>
+          <w:p>
+            <w:pPr>
+              <w:jc w:val="center"/>
+              <w:rPr>
+                <w:rFonts w:ascii="Arial" w:hAnsi="Arial" w:cs="Arial"/>
+                <w:sz w:val="20"/>
+                <w:szCs w:val="20"/>
+              </w:rPr>
+            </w:pPr>
+            <w:r>
+              <w:rPr>
+                <w:rFonts w:ascii="Arial" w:hAnsi="Arial" w:cs="Arial"/>
+                <w:sz w:val="20"/>
+                <w:szCs w:val="20"/>
+              </w:rPr>
+              <w:t>6.9</w:t>
+            </w:r>
+          </w:p>
+        </w:tc>
+        <w:tc>
+          <w:tcPr>
+            <w:tcW w:w="1915" w:type="dxa"/>
+          </w:tcPr>
+          <w:p>
+            <w:pPr>
+              <w:jc w:val="center"/>
+              <w:rPr>
+                <w:rFonts w:ascii="Arial" w:hAnsi="Arial" w:cs="Arial"/>
+                <w:sz w:val="20"/>
+                <w:szCs w:val="20"/>
+              </w:rPr>
+            </w:pPr>
+            <w:r>
+              <w:rPr>
+                <w:rFonts w:ascii="Arial" w:hAnsi="Arial" w:cs="Arial"/>
+                <w:sz w:val="20"/>
+                <w:szCs w:val="20"/>
+              </w:rPr>
+              <w:t>0.8000000000000007</w:t>
+            </w:r>
+          </w:p>
+        </w:tc>
+      </w:tr>
+      <w:tr>
+        <w:tc>
+          <w:tcPr>
+            <w:tcW w:w="1683" w:type="dxa"/>
+          </w:tcPr>
+          <w:p>
+            <w:pPr>
+              <w:jc w:val="center"/>
+              <w:rPr>
+                <w:rFonts w:ascii="Arial" w:hAnsi="Arial" w:cs="Arial"/>
+                <w:b/>
+                <w:bCs/>
+                <w:sz w:val="20"/>
+                <w:szCs w:val="20"/>
+              </w:rPr>
+            </w:pPr>
+            <w:r>
+              <w:rPr>
+                <w:rFonts w:ascii="Arial" w:hAnsi="Arial" w:cs="Arial"/>
+                <w:b/>
+                <w:bCs/>
+                <w:sz w:val="20"/>
+                <w:szCs w:val="20"/>
+              </w:rPr>
+              <w:t>12</w:t>
+            </w:r>
+          </w:p>
+        </w:tc>
+        <w:tc>
+          <w:tcPr>
+            <w:tcW w:w="2711" w:type="dxa"/>
+          </w:tcPr>
+          <w:p>
+            <w:pPr>
+              <w:jc w:val="center"/>
+              <w:rPr>
+                <w:rFonts w:ascii="Arial" w:hAnsi="Arial" w:cs="Arial"/>
+                <w:sz w:val="20"/>
+                <w:szCs w:val="20"/>
+              </w:rPr>
+            </w:pPr>
+            <w:r>
+              <w:rPr>
+                <w:rFonts w:ascii="Arial" w:hAnsi="Arial" w:cs="Arial"/>
+                <w:sz w:val="20"/>
+                <w:szCs w:val="20"/>
+              </w:rPr>
+              <w:t>-0.04375</w:t>
+            </w:r>
+          </w:p>
+        </w:tc>
+        <w:tc>
+          <w:tcPr>
+            <w:tcW w:w="2592" w:type="dxa"/>
+          </w:tcPr>
+          <w:p>
+            <w:pPr>
+              <w:jc w:val="center"/>
+              <w:rPr>
+                <w:rFonts w:ascii="Arial" w:hAnsi="Arial" w:cs="Arial"/>
+                <w:sz w:val="20"/>
+                <w:szCs w:val="20"/>
+              </w:rPr>
+            </w:pPr>
+            <w:r>
+              <w:rPr>
+                <w:rFonts w:ascii="Arial" w:hAnsi="Arial" w:cs="Arial"/>
+                <w:sz w:val="20"/>
+                <w:szCs w:val="20"/>
+              </w:rPr>
+              <w:t>4.6</w:t>
+            </w:r>
+          </w:p>
+        </w:tc>
+        <w:tc>
+          <w:tcPr>
+            <w:tcW w:w="1915" w:type="dxa"/>
+          </w:tcPr>
+          <w:p>
+            <w:pPr>
+              <w:jc w:val="center"/>
+              <w:rPr>
+                <w:rFonts w:ascii="Arial" w:hAnsi="Arial" w:cs="Arial"/>
+                <w:sz w:val="20"/>
+                <w:szCs w:val="20"/>
+              </w:rPr>
+            </w:pPr>
+            <w:r>
+              <w:rPr>
+                <w:rFonts w:ascii="Arial" w:hAnsi="Arial" w:cs="Arial"/>
+                <w:sz w:val="20"/>
+                <w:szCs w:val="20"/>
+              </w:rPr>
+              <w:t>-0.0</w:t>
+            </w:r>
+          </w:p>
+        </w:tc>
+      </w:tr>
+      <w:tr>
+        <w:tc>
+          <w:tcPr>
+            <w:tcW w:w="1683" w:type="dxa"/>
+          </w:tcPr>
+          <w:p>
+            <w:pPr>
+              <w:jc w:val="center"/>
+              <w:rPr>
+                <w:rFonts w:ascii="Arial" w:hAnsi="Arial" w:cs="Arial"/>
+                <w:b/>
+                <w:bCs/>
+                <w:sz w:val="20"/>
+                <w:szCs w:val="20"/>
+              </w:rPr>
+            </w:pPr>
+            <w:r>
+              <w:rPr>
+                <w:rFonts w:ascii="Arial" w:hAnsi="Arial" w:cs="Arial"/>
+                <w:b/>
+                <w:bCs/>
+                <w:sz w:val="20"/>
+                <w:szCs w:val="20"/>
+              </w:rPr>
+              <w:t>13</w:t>
+            </w:r>
+          </w:p>
+        </w:tc>
+        <w:tc>
+          <w:tcPr>
+            <w:tcW w:w="2711" w:type="dxa"/>
+          </w:tcPr>
+          <w:p>
+            <w:pPr>
+              <w:jc w:val="center"/>
+              <w:rPr>
+                <w:rFonts w:ascii="Arial" w:hAnsi="Arial" w:cs="Arial"/>
+                <w:sz w:val="20"/>
+                <w:szCs w:val="20"/>
+              </w:rPr>
+            </w:pPr>
+            <w:r>
+              <w:rPr>
+                <w:rFonts w:ascii="Arial" w:hAnsi="Arial" w:cs="Arial"/>
+                <w:sz w:val="20"/>
+                <w:szCs w:val="20"/>
+              </w:rPr>
+              <w:t>0.004882812500000132</w:t>
+            </w:r>
+          </w:p>
+        </w:tc>
+        <w:tc>
+          <w:tcPr>
+            <w:tcW w:w="2592" w:type="dxa"/>
+          </w:tcPr>
+          <w:p>
+            <w:pPr>
+              <w:jc w:val="center"/>
+              <w:rPr>
+                <w:rFonts w:ascii="Arial" w:hAnsi="Arial" w:cs="Arial"/>
+                <w:sz w:val="20"/>
+                <w:szCs w:val="20"/>
+              </w:rPr>
+            </w:pPr>
+            <w:r>
+              <w:rPr>
+                <w:rFonts w:ascii="Arial" w:hAnsi="Arial" w:cs="Arial"/>
+                <w:sz w:val="20"/>
+                <w:szCs w:val="20"/>
+              </w:rPr>
+              <w:t>5.6</w:t>
+            </w:r>
+          </w:p>
+        </w:tc>
+        <w:tc>
+          <w:tcPr>
+            <w:tcW w:w="1915" w:type="dxa"/>
+          </w:tcPr>
+          <w:p>
+            <w:pPr>
+              <w:jc w:val="center"/>
+              <w:rPr>
+                <w:rFonts w:ascii="Arial" w:hAnsi="Arial" w:cs="Arial"/>
+                <w:sz w:val="20"/>
+                <w:szCs w:val="20"/>
+              </w:rPr>
+            </w:pPr>
+            <w:r>
+              <w:rPr>
+                <w:rFonts w:ascii="Arial" w:hAnsi="Arial" w:cs="Arial"/>
+                <w:sz w:val="20"/>
+                <w:szCs w:val="20"/>
+              </w:rPr>
+              <w:t>0.0652343749999998</w:t>
+            </w:r>
+          </w:p>
+        </w:tc>
+      </w:tr>
+      <w:tr>
+        <w:tc>
+          <w:tcPr>
+            <w:tcW w:w="1683" w:type="dxa"/>
+          </w:tcPr>
+          <w:p>
+            <w:pPr>
+              <w:jc w:val="center"/>
+              <w:rPr>
+                <w:rFonts w:ascii="Arial" w:hAnsi="Arial" w:cs="Arial"/>
+                <w:b/>
+                <w:bCs/>
+                <w:sz w:val="20"/>
+                <w:szCs w:val="20"/>
+              </w:rPr>
+            </w:pPr>
+            <w:r>
+              <w:rPr>
+                <w:rFonts w:ascii="Arial" w:hAnsi="Arial" w:cs="Arial"/>
+                <w:b/>
+                <w:bCs/>
+                <w:sz w:val="20"/>
+                <w:szCs w:val="20"/>
+              </w:rPr>
+              <w:t>14</w:t>
+            </w:r>
+          </w:p>
+        </w:tc>
+        <w:tc>
+          <w:tcPr>
+            <w:tcW w:w="2711" w:type="dxa"/>
+          </w:tcPr>
+          <w:p>
+            <w:pPr>
+              <w:jc w:val="center"/>
+              <w:rPr>
+                <w:rFonts w:ascii="Arial" w:hAnsi="Arial" w:cs="Arial"/>
+                <w:sz w:val="20"/>
+                <w:szCs w:val="20"/>
+              </w:rPr>
+            </w:pPr>
+            <w:r>
+              <w:rPr>
+                <w:rFonts w:ascii="Arial" w:hAnsi="Arial" w:cs="Arial"/>
+                <w:sz w:val="20"/>
+                <w:szCs w:val="20"/>
+              </w:rPr>
+              <w:t>0.275</w:t>
+            </w:r>
+          </w:p>
+        </w:tc>
+        <w:tc>
+          <w:tcPr>
+            <w:tcW w:w="2592" w:type="dxa"/>
+          </w:tcPr>
+          <w:p>
+            <w:pPr>
+              <w:jc w:val="center"/>
+              <w:rPr>
+                <w:rFonts w:ascii="Arial" w:hAnsi="Arial" w:cs="Arial"/>
+                <w:sz w:val="20"/>
+                <w:szCs w:val="20"/>
+              </w:rPr>
+            </w:pPr>
+            <w:r>
+              <w:rPr>
+                <w:rFonts w:ascii="Arial" w:hAnsi="Arial" w:cs="Arial"/>
+                <w:sz w:val="20"/>
+                <w:szCs w:val="20"/>
+              </w:rPr>
+              <w:t>-2.4</w:t>
+            </w:r>
+          </w:p>
+        </w:tc>
+        <w:tc>
+          <w:tcPr>
+            <w:tcW w:w="1915" w:type="dxa"/>
+          </w:tcPr>
+          <w:p>
+            <w:pPr>
+              <w:jc w:val="center"/>
+              <w:rPr>
+                <w:rFonts w:ascii="Arial" w:hAnsi="Arial" w:cs="Arial"/>
+                <w:sz w:val="20"/>
+                <w:szCs w:val="20"/>
+              </w:rPr>
+            </w:pPr>
+            <w:r>
+              <w:rPr>
+                <w:rFonts w:ascii="Arial" w:hAnsi="Arial" w:cs="Arial"/>
+                <w:sz w:val="20"/>
+                <w:szCs w:val="20"/>
+              </w:rPr>
+              <w:t>6.125</w:t>
+            </w:r>
+          </w:p>
+        </w:tc>
+      </w:tr>
+      <w:tr>
+        <w:tc>
+          <w:tcPr>
+            <w:tcW w:w="1683" w:type="dxa"/>
+          </w:tcPr>
+          <w:p>
+            <w:pPr>
+              <w:jc w:val="center"/>
+              <w:rPr>
+                <w:rFonts w:ascii="Arial" w:hAnsi="Arial" w:cs="Arial"/>
+                <w:b/>
+                <w:bCs/>
+                <w:sz w:val="20"/>
+                <w:szCs w:val="20"/>
+              </w:rPr>
+            </w:pPr>
+            <w:r>
+              <w:rPr>
+                <w:rFonts w:ascii="Arial" w:hAnsi="Arial" w:cs="Arial"/>
+                <w:b/>
+                <w:bCs/>
+                <w:sz w:val="20"/>
+                <w:szCs w:val="20"/>
+              </w:rPr>
+              <w:t>15</w:t>
+            </w:r>
+          </w:p>
+        </w:tc>
+        <w:tc>
+          <w:tcPr>
+            <w:tcW w:w="2711" w:type="dxa"/>
+          </w:tcPr>
+          <w:p>
+            <w:pPr>
+              <w:jc w:val="center"/>
+              <w:rPr>
+                <w:rFonts w:ascii="Arial" w:hAnsi="Arial" w:cs="Arial"/>
+                <w:sz w:val="20"/>
+                <w:szCs w:val="20"/>
+              </w:rPr>
+            </w:pPr>
+            <w:r>
+              <w:rPr>
+                <w:rFonts w:ascii="Arial" w:hAnsi="Arial" w:cs="Arial"/>
+                <w:sz w:val="20"/>
+                <w:szCs w:val="20"/>
+              </w:rPr>
+              <w:t>4.4</w:t>
+            </w:r>
+          </w:p>
+        </w:tc>
+        <w:tc>
+          <w:tcPr>
+            <w:tcW w:w="2592" w:type="dxa"/>
+          </w:tcPr>
+          <w:p>
+            <w:pPr>
+              <w:jc w:val="center"/>
+              <w:rPr>
+                <w:rFonts w:ascii="Arial" w:hAnsi="Arial" w:cs="Arial"/>
+                <w:sz w:val="20"/>
+                <w:szCs w:val="20"/>
+              </w:rPr>
+            </w:pPr>
+            <w:r>
+              <w:rPr>
+                <w:rFonts w:ascii="Arial" w:hAnsi="Arial" w:cs="Arial"/>
+                <w:sz w:val="20"/>
+                <w:szCs w:val="20"/>
+              </w:rPr>
+              <w:t>-6.4375</w:t>
+            </w:r>
+          </w:p>
+        </w:tc>
+        <w:tc>
+          <w:tcPr>
+            <w:tcW w:w="1915" w:type="dxa"/>
+          </w:tcPr>
+          <w:p>
+            <w:pPr>
+              <w:jc w:val="center"/>
+              <w:rPr>
+                <w:rFonts w:ascii="Arial" w:hAnsi="Arial" w:cs="Arial"/>
+                <w:sz w:val="20"/>
+                <w:szCs w:val="20"/>
+              </w:rPr>
+            </w:pPr>
+            <w:r>
+              <w:rPr>
+                <w:rFonts w:ascii="Arial" w:hAnsi="Arial" w:cs="Arial"/>
+                <w:sz w:val="20"/>
+                <w:szCs w:val="20"/>
+              </w:rPr>
+              <w:t>0.01562499999999999</w:t>
+            </w:r>
+          </w:p>
+        </w:tc>
+      </w:tr>
+      <w:tr>
+        <w:tc>
+          <w:tcPr>
+            <w:tcW w:w="1683" w:type="dxa"/>
+          </w:tcPr>
+          <w:p>
+            <w:pPr>
+              <w:jc w:val="center"/>
+              <w:rPr>
+                <w:rFonts w:ascii="Arial" w:hAnsi="Arial" w:cs="Arial"/>
+                <w:b/>
+                <w:bCs/>
+                <w:sz w:val="20"/>
+                <w:szCs w:val="20"/>
+              </w:rPr>
+            </w:pPr>
+            <w:r>
+              <w:rPr>
+                <w:rFonts w:ascii="Arial" w:hAnsi="Arial" w:cs="Arial"/>
+                <w:b/>
+                <w:bCs/>
+                <w:sz w:val="20"/>
+                <w:szCs w:val="20"/>
+              </w:rPr>
+              <w:t>16</w:t>
+            </w:r>
+          </w:p>
+        </w:tc>
+        <w:tc>
+          <w:tcPr>
+            <w:tcW w:w="2711" w:type="dxa"/>
+          </w:tcPr>
+          <w:p>
+            <w:pPr>
+              <w:jc w:val="center"/>
+              <w:rPr>
+                <w:rFonts w:ascii="Arial" w:hAnsi="Arial" w:cs="Arial"/>
+                <w:sz w:val="20"/>
+                <w:szCs w:val="20"/>
+              </w:rPr>
+            </w:pPr>
+            <w:r>
+              <w:rPr>
+                <w:rFonts w:ascii="Arial" w:hAnsi="Arial" w:cs="Arial"/>
+                <w:sz w:val="20"/>
+                <w:szCs w:val="20"/>
+              </w:rPr>
+              <w:t>-0.275</w:t>
+            </w:r>
+          </w:p>
+        </w:tc>
+        <w:tc>
+          <w:tcPr>
+            <w:tcW w:w="2592" w:type="dxa"/>
+          </w:tcPr>
+          <w:p>
+            <w:pPr>
+              <w:jc w:val="center"/>
+              <w:rPr>
+                <w:rFonts w:ascii="Arial" w:hAnsi="Arial" w:cs="Arial"/>
+                <w:sz w:val="20"/>
+                <w:szCs w:val="20"/>
+              </w:rPr>
+            </w:pPr>
+            <w:r>
+              <w:rPr>
+                <w:rFonts w:ascii="Arial" w:hAnsi="Arial" w:cs="Arial"/>
+                <w:sz w:val="20"/>
+                <w:szCs w:val="20"/>
+              </w:rPr>
+              <w:t>2.0</w:t>
+            </w:r>
+          </w:p>
+        </w:tc>
+        <w:tc>
+          <w:tcPr>
+            <w:tcW w:w="1915" w:type="dxa"/>
+          </w:tcPr>
+          <w:p>
+            <w:pPr>
+              <w:jc w:val="center"/>
+              <w:rPr>
+                <w:rFonts w:ascii="Arial" w:hAnsi="Arial" w:cs="Arial"/>
+                <w:sz w:val="20"/>
+                <w:szCs w:val="20"/>
+              </w:rPr>
+            </w:pPr>
+            <w:r>
+              <w:rPr>
+                <w:rFonts w:ascii="Arial" w:hAnsi="Arial" w:cs="Arial"/>
+                <w:sz w:val="20"/>
+                <w:szCs w:val="20"/>
+              </w:rPr>
+              <w:t>-0.7625</w:t>
+            </w:r>
+          </w:p>
+        </w:tc>
+      </w:tr>
+      <w:tr>
+        <w:tc>
+          <w:tcPr>
+            <w:tcW w:w="1683" w:type="dxa"/>
+          </w:tcPr>
+          <w:p>
+            <w:pPr>
+              <w:jc w:val="center"/>
+              <w:rPr>
+                <w:rFonts w:ascii="Arial" w:hAnsi="Arial" w:cs="Arial"/>
+                <w:b/>
+                <w:bCs/>
+                <w:sz w:val="20"/>
+                <w:szCs w:val="20"/>
+              </w:rPr>
+            </w:pPr>
+            <w:r>
+              <w:rPr>
+                <w:rFonts w:ascii="Arial" w:hAnsi="Arial" w:cs="Arial"/>
+                <w:b/>
+                <w:bCs/>
+                <w:sz w:val="20"/>
+                <w:szCs w:val="20"/>
+              </w:rPr>
+              <w:t>17</w:t>
+            </w:r>
+          </w:p>
+        </w:tc>
+        <w:tc>
+          <w:tcPr>
+            <w:tcW w:w="2711" w:type="dxa"/>
+          </w:tcPr>
+          <w:p>
+            <w:pPr>
+              <w:jc w:val="center"/>
+              <w:rPr>
+                <w:rFonts w:ascii="Arial" w:hAnsi="Arial" w:cs="Arial"/>
+                <w:sz w:val="20"/>
+                <w:szCs w:val="20"/>
+              </w:rPr>
+            </w:pPr>
+            <w:r>
+              <w:rPr>
+                <w:rFonts w:ascii="Arial" w:hAnsi="Arial" w:cs="Arial"/>
+                <w:sz w:val="20"/>
+                <w:szCs w:val="20"/>
+              </w:rPr>
+              <w:t>-8.1</w:t>
+            </w:r>
+          </w:p>
+        </w:tc>
+        <w:tc>
+          <w:tcPr>
+            <w:tcW w:w="2592" w:type="dxa"/>
+          </w:tcPr>
+          <w:p>
+            <w:pPr>
+              <w:jc w:val="center"/>
+              <w:rPr>
+                <w:rFonts w:ascii="Arial" w:hAnsi="Arial" w:cs="Arial"/>
+                <w:sz w:val="20"/>
+                <w:szCs w:val="20"/>
+              </w:rPr>
+            </w:pPr>
+            <w:r>
+              <w:rPr>
+                <w:rFonts w:ascii="Arial" w:hAnsi="Arial" w:cs="Arial"/>
+                <w:sz w:val="20"/>
+                <w:szCs w:val="20"/>
+              </w:rPr>
+              <w:t>-1.3</w:t>
+            </w:r>
+          </w:p>
+        </w:tc>
+        <w:tc>
+          <w:tcPr>
+            <w:tcW w:w="1915" w:type="dxa"/>
+          </w:tcPr>
+          <w:p>
+            <w:pPr>
+              <w:jc w:val="center"/>
+              <w:rPr>
+                <w:rFonts w:ascii="Arial" w:hAnsi="Arial" w:cs="Arial"/>
+                <w:sz w:val="20"/>
+                <w:szCs w:val="20"/>
+              </w:rPr>
+            </w:pPr>
+            <w:r>
+              <w:rPr>
+                <w:rFonts w:ascii="Arial" w:hAnsi="Arial" w:cs="Arial"/>
+                <w:sz w:val="20"/>
+                <w:szCs w:val="20"/>
+              </w:rPr>
+              <w:t>1.7</w:t>
+            </w:r>
+          </w:p>
+        </w:tc>
+      </w:tr>
+      <w:tr>
+        <w:tc>
+          <w:tcPr>
+            <w:tcW w:w="1683" w:type="dxa"/>
+          </w:tcPr>
+          <w:p>
+            <w:pPr>
+              <w:jc w:val="center"/>
+              <w:rPr>
+                <w:rFonts w:ascii="Arial" w:hAnsi="Arial" w:cs="Arial"/>
+                <w:b/>
+                <w:bCs/>
+                <w:sz w:val="20"/>
+                <w:szCs w:val="20"/>
+              </w:rPr>
+            </w:pPr>
+            <w:r>
+              <w:rPr>
+                <w:rFonts w:ascii="Arial" w:hAnsi="Arial" w:cs="Arial"/>
+                <w:b/>
+                <w:bCs/>
+                <w:sz w:val="20"/>
+                <w:szCs w:val="20"/>
+              </w:rPr>
+              <w:t>18</w:t>
+            </w:r>
+          </w:p>
+        </w:tc>
+        <w:tc>
+          <w:tcPr>
+            <w:tcW w:w="2711" w:type="dxa"/>
+          </w:tcPr>
+          <w:p>
+            <w:pPr>
+              <w:jc w:val="center"/>
+              <w:rPr>
+                <w:rFonts w:ascii="Arial" w:hAnsi="Arial" w:cs="Arial"/>
+                <w:sz w:val="20"/>
+                <w:szCs w:val="20"/>
+              </w:rPr>
+            </w:pPr>
+            <w:r>
+              <w:rPr>
+                <w:rFonts w:ascii="Arial" w:hAnsi="Arial" w:cs="Arial"/>
+                <w:sz w:val="20"/>
+                <w:szCs w:val="20"/>
+              </w:rPr>
+              <w:t>-10.0</w:t>
+            </w:r>
+          </w:p>
+        </w:tc>
+        <w:tc>
+          <w:tcPr>
+            <w:tcW w:w="2592" w:type="dxa"/>
+          </w:tcPr>
+          <w:p>
+            <w:pPr>
+              <w:jc w:val="center"/>
+              <w:rPr>
+                <w:rFonts w:ascii="Arial" w:hAnsi="Arial" w:cs="Arial"/>
+                <w:sz w:val="20"/>
+                <w:szCs w:val="20"/>
+              </w:rPr>
+            </w:pPr>
+            <w:r>
+              <w:rPr>
+                <w:rFonts w:ascii="Arial" w:hAnsi="Arial" w:cs="Arial"/>
+                <w:sz w:val="20"/>
+                <w:szCs w:val="20"/>
+              </w:rPr>
+              <w:t>1.3499999999999996</w:t>
+            </w:r>
+          </w:p>
+        </w:tc>
+        <w:tc>
+          <w:tcPr>
+            <w:tcW w:w="1915" w:type="dxa"/>
+          </w:tcPr>
+          <w:p>
+            <w:pPr>
+              <w:jc w:val="center"/>
+              <w:rPr>
+                <w:rFonts w:ascii="Arial" w:hAnsi="Arial" w:cs="Arial"/>
+                <w:sz w:val="20"/>
+                <w:szCs w:val="20"/>
+              </w:rPr>
+            </w:pPr>
+            <w:r>
+              <w:rPr>
+                <w:rFonts w:ascii="Arial" w:hAnsi="Arial" w:cs="Arial"/>
+                <w:sz w:val="20"/>
+                <w:szCs w:val="20"/>
+              </w:rPr>
+              <w:t>8.0</w:t>
+            </w:r>
+          </w:p>
+        </w:tc>
+      </w:tr>
+      <w:tr>
+        <w:tc>
+          <w:tcPr>
+            <w:tcW w:w="1683" w:type="dxa"/>
+          </w:tcPr>
+          <w:p>
+            <w:pPr>
+              <w:jc w:val="center"/>
+              <w:rPr>
+                <w:rFonts w:ascii="Arial" w:hAnsi="Arial" w:cs="Arial"/>
+                <w:b/>
+                <w:bCs/>
+                <w:sz w:val="20"/>
+                <w:szCs w:val="20"/>
+              </w:rPr>
+            </w:pPr>
+            <w:r>
+              <w:rPr>
+                <w:rFonts w:ascii="Arial" w:hAnsi="Arial" w:cs="Arial"/>
+                <w:b/>
+                <w:bCs/>
+                <w:sz w:val="20"/>
+                <w:szCs w:val="20"/>
+              </w:rPr>
+              <w:t>19</w:t>
+            </w:r>
+          </w:p>
+        </w:tc>
+        <w:tc>
+          <w:tcPr>
+            <w:tcW w:w="2711" w:type="dxa"/>
+          </w:tcPr>
+          <w:p>
+            <w:pPr>
+              <w:jc w:val="center"/>
+              <w:rPr>
+                <w:rFonts w:ascii="Arial" w:hAnsi="Arial" w:cs="Arial"/>
+                <w:sz w:val="20"/>
+                <w:szCs w:val="20"/>
+              </w:rPr>
+            </w:pPr>
+            <w:r>
+              <w:rPr>
+                <w:rFonts w:ascii="Arial" w:hAnsi="Arial" w:cs="Arial"/>
+                <w:sz w:val="20"/>
+                <w:szCs w:val="20"/>
+              </w:rPr>
+              <w:t>0.1</w:t>
+            </w:r>
+          </w:p>
+        </w:tc>
+        <w:tc>
+          <w:tcPr>
+            <w:tcW w:w="2592" w:type="dxa"/>
+          </w:tcPr>
+          <w:p>
+            <w:pPr>
+              <w:jc w:val="center"/>
+              <w:rPr>
+                <w:rFonts w:ascii="Arial" w:hAnsi="Arial" w:cs="Arial"/>
+                <w:sz w:val="20"/>
+                <w:szCs w:val="20"/>
+              </w:rPr>
+            </w:pPr>
+            <w:r>
+              <w:rPr>
+                <w:rFonts w:ascii="Arial" w:hAnsi="Arial" w:cs="Arial"/>
+                <w:sz w:val="20"/>
+                <w:szCs w:val="20"/>
+              </w:rPr>
+              <w:t>-6.8999999999999995</w:t>
+            </w:r>
+          </w:p>
+        </w:tc>
+        <w:tc>
+          <w:tcPr>
+            <w:tcW w:w="1915" w:type="dxa"/>
+          </w:tcPr>
+          <w:p>
+            <w:pPr>
+              <w:jc w:val="center"/>
+              <w:rPr>
+                <w:rFonts w:ascii="Arial" w:hAnsi="Arial" w:cs="Arial"/>
+                <w:sz w:val="20"/>
+                <w:szCs w:val="20"/>
+              </w:rPr>
+            </w:pPr>
+            <w:r>
+              <w:rPr>
+                <w:rFonts w:ascii="Arial" w:hAnsi="Arial" w:cs="Arial"/>
+                <w:sz w:val="20"/>
+                <w:szCs w:val="20"/>
+              </w:rPr>
+              <w:t>-0.0</w:t>
+            </w:r>
+          </w:p>
+        </w:tc>
+      </w:tr>
+      <w:tr>
+        <w:tc>
+          <w:tcPr>
+            <w:tcW w:w="1683" w:type="dxa"/>
+          </w:tcPr>
+          <w:p>
+            <w:pPr>
+              <w:jc w:val="center"/>
+              <w:rPr>
+                <w:rFonts w:ascii="Arial" w:hAnsi="Arial" w:cs="Arial"/>
+                <w:b/>
+                <w:bCs/>
+                <w:sz w:val="20"/>
+                <w:szCs w:val="20"/>
+              </w:rPr>
+            </w:pPr>
+            <w:r>
+              <w:rPr>
+                <w:rFonts w:ascii="Arial" w:hAnsi="Arial" w:cs="Arial"/>
+                <w:b/>
+                <w:bCs/>
+                <w:sz w:val="20"/>
+                <w:szCs w:val="20"/>
+              </w:rPr>
+              <w:t>20</w:t>
+            </w:r>
+          </w:p>
+        </w:tc>
+        <w:tc>
+          <w:tcPr>
+            <w:tcW w:w="2711" w:type="dxa"/>
+          </w:tcPr>
+          <w:p>
+            <w:pPr>
+              <w:jc w:val="center"/>
+              <w:rPr>
+                <w:rFonts w:ascii="Arial" w:hAnsi="Arial" w:cs="Arial"/>
+                <w:sz w:val="20"/>
+                <w:szCs w:val="20"/>
+              </w:rPr>
+            </w:pPr>
+            <w:r>
+              <w:rPr>
+                <w:rFonts w:ascii="Arial" w:hAnsi="Arial" w:cs="Arial"/>
+                <w:sz w:val="20"/>
+                <w:szCs w:val="20"/>
+              </w:rPr>
+              <w:t>-0.825</w:t>
+            </w:r>
+          </w:p>
+        </w:tc>
+        <w:tc>
+          <w:tcPr>
+            <w:tcW w:w="2592" w:type="dxa"/>
+          </w:tcPr>
+          <w:p>
+            <w:pPr>
+              <w:jc w:val="center"/>
+              <w:rPr>
+                <w:rFonts w:ascii="Arial" w:hAnsi="Arial" w:cs="Arial"/>
+                <w:sz w:val="20"/>
+                <w:szCs w:val="20"/>
+              </w:rPr>
+            </w:pPr>
+            <w:r>
+              <w:rPr>
+                <w:rFonts w:ascii="Arial" w:hAnsi="Arial" w:cs="Arial"/>
+                <w:sz w:val="20"/>
+                <w:szCs w:val="20"/>
+              </w:rPr>
+              <w:t>4.6</w:t>
+            </w:r>
+          </w:p>
+        </w:tc>
+        <w:tc>
+          <w:tcPr>
+            <w:tcW w:w="1915" w:type="dxa"/>
+          </w:tcPr>
+          <w:p>
+            <w:pPr>
+              <w:jc w:val="center"/>
+              <w:rPr>
+                <w:rFonts w:ascii="Arial" w:hAnsi="Arial" w:cs="Arial"/>
+                <w:sz w:val="20"/>
+                <w:szCs w:val="20"/>
+              </w:rPr>
+            </w:pPr>
+            <w:r>
+              <w:rPr>
+                <w:rFonts w:ascii="Arial" w:hAnsi="Arial" w:cs="Arial"/>
+                <w:sz w:val="20"/>
+                <w:szCs w:val="20"/>
+              </w:rPr>
+              <w:t>1.4</w:t>
+            </w:r>
+          </w:p>
+        </w:tc>
+      </w:tr>
+      <w:tr>
+        <w:tc>
+          <w:tcPr>
+            <w:tcW w:w="1683" w:type="dxa"/>
+          </w:tcPr>
+          <w:p>
+            <w:pPr>
+              <w:jc w:val="center"/>
+              <w:rPr>
+                <w:rFonts w:ascii="Arial" w:hAnsi="Arial" w:cs="Arial"/>
+                <w:b/>
+                <w:bCs/>
+                <w:sz w:val="20"/>
+                <w:szCs w:val="20"/>
+              </w:rPr>
+            </w:pPr>
+            <w:r>
+              <w:rPr>
+                <w:rFonts w:ascii="Arial" w:hAnsi="Arial" w:cs="Arial"/>
+                <w:b/>
+                <w:bCs/>
+                <w:sz w:val="20"/>
+                <w:szCs w:val="20"/>
+              </w:rPr>
+              <w:t>21</w:t>
+            </w:r>
+          </w:p>
+        </w:tc>
+        <w:tc>
+          <w:tcPr>
+            <w:tcW w:w="2711" w:type="dxa"/>
+          </w:tcPr>
+          <w:p>
+            <w:pPr>
+              <w:jc w:val="center"/>
+              <w:rPr>
+                <w:rFonts w:ascii="Arial" w:hAnsi="Arial" w:cs="Arial"/>
+                <w:sz w:val="20"/>
+                <w:szCs w:val="20"/>
+              </w:rPr>
+            </w:pPr>
+            <w:r>
+              <w:rPr>
+                <w:rFonts w:ascii="Arial" w:hAnsi="Arial" w:cs="Arial"/>
+                <w:sz w:val="20"/>
+                <w:szCs w:val="20"/>
+              </w:rPr>
+              <w:t>-19.6</w:t>
+            </w:r>
+          </w:p>
+        </w:tc>
+        <w:tc>
+          <w:tcPr>
+            <w:tcW w:w="2592" w:type="dxa"/>
+          </w:tcPr>
+          <w:p>
+            <w:pPr>
+              <w:jc w:val="center"/>
+              <w:rPr>
+                <w:rFonts w:ascii="Arial" w:hAnsi="Arial" w:cs="Arial"/>
+                <w:sz w:val="20"/>
+                <w:szCs w:val="20"/>
+              </w:rPr>
+            </w:pPr>
+            <w:r>
+              <w:rPr>
+                <w:rFonts w:ascii="Arial" w:hAnsi="Arial" w:cs="Arial"/>
+                <w:sz w:val="20"/>
+                <w:szCs w:val="20"/>
+              </w:rPr>
+              <w:t>-11.5</w:t>
+            </w:r>
+          </w:p>
+        </w:tc>
+        <w:tc>
+          <w:tcPr>
+            <w:tcW w:w="1915" w:type="dxa"/>
+          </w:tcPr>
+          <w:p>
+            <w:pPr>
+              <w:jc w:val="center"/>
+              <w:rPr>
+                <w:rFonts w:ascii="Arial" w:hAnsi="Arial" w:cs="Arial"/>
+                <w:sz w:val="20"/>
+                <w:szCs w:val="20"/>
+              </w:rPr>
+            </w:pPr>
+            <w:r>
+              <w:rPr>
+                <w:rFonts w:ascii="Arial" w:hAnsi="Arial" w:cs="Arial"/>
+                <w:sz w:val="20"/>
+                <w:szCs w:val="20"/>
+              </w:rPr>
+              <w:t>0.04999999999999999</w:t>
+            </w:r>
+          </w:p>
+        </w:tc>
+      </w:tr>
+      <w:tr>
+        <w:tc>
+          <w:tcPr>
+            <w:tcW w:w="1683" w:type="dxa"/>
+          </w:tcPr>
+          <w:p>
+            <w:pPr>
+              <w:jc w:val="center"/>
+              <w:rPr>
+                <w:rFonts w:ascii="Arial" w:hAnsi="Arial" w:cs="Arial"/>
+                <w:b/>
+                <w:bCs/>
+                <w:sz w:val="20"/>
+                <w:szCs w:val="20"/>
+              </w:rPr>
+            </w:pPr>
+            <w:r>
+              <w:rPr>
+                <w:rFonts w:ascii="Arial" w:hAnsi="Arial" w:cs="Arial"/>
+                <w:b/>
+                <w:bCs/>
+                <w:sz w:val="20"/>
+                <w:szCs w:val="20"/>
+              </w:rPr>
+              <w:t>22</w:t>
+            </w:r>
+          </w:p>
+        </w:tc>
+        <w:tc>
+          <w:tcPr>
+            <w:tcW w:w="2711" w:type="dxa"/>
+          </w:tcPr>
+          <w:p>
+            <w:pPr>
+              <w:jc w:val="center"/>
+              <w:rPr>
+                <w:rFonts w:ascii="Arial" w:hAnsi="Arial" w:cs="Arial"/>
+                <w:sz w:val="20"/>
+                <w:szCs w:val="20"/>
+              </w:rPr>
+            </w:pPr>
+            <w:r>
+              <w:rPr>
+                <w:rFonts w:ascii="Arial" w:hAnsi="Arial" w:cs="Arial"/>
+                <w:sz w:val="20"/>
+                <w:szCs w:val="20"/>
+              </w:rPr>
+              <w:t>-3.5</w:t>
+            </w:r>
+          </w:p>
+        </w:tc>
+        <w:tc>
+          <w:tcPr>
+            <w:tcW w:w="2592" w:type="dxa"/>
+          </w:tcPr>
+          <w:p>
+            <w:pPr>
+              <w:jc w:val="center"/>
+              <w:rPr>
+                <w:rFonts w:ascii="Arial" w:hAnsi="Arial" w:cs="Arial"/>
+                <w:sz w:val="20"/>
+                <w:szCs w:val="20"/>
+              </w:rPr>
+            </w:pPr>
+            <w:r>
+              <w:rPr>
+                <w:rFonts w:ascii="Arial" w:hAnsi="Arial" w:cs="Arial"/>
+                <w:sz w:val="20"/>
+                <w:szCs w:val="20"/>
+              </w:rPr>
+              <w:t>1.2</w:t>
+            </w:r>
+          </w:p>
+        </w:tc>
+        <w:tc>
+          <w:tcPr>
+            <w:tcW w:w="1915" w:type="dxa"/>
+          </w:tcPr>
+          <w:p>
+            <w:pPr>
+              <w:jc w:val="center"/>
+              <w:rPr>
+                <w:rFonts w:ascii="Arial" w:hAnsi="Arial" w:cs="Arial"/>
+                <w:sz w:val="20"/>
+                <w:szCs w:val="20"/>
+              </w:rPr>
+            </w:pPr>
+            <w:r>
+              <w:rPr>
+                <w:rFonts w:ascii="Arial" w:hAnsi="Arial" w:cs="Arial"/>
+                <w:sz w:val="20"/>
+                <w:szCs w:val="20"/>
+              </w:rPr>
+              <w:t>-7.35</w:t>
+            </w:r>
+          </w:p>
+        </w:tc>
+      </w:tr>
+      <w:tr>
+        <w:tc>
+          <w:tcPr>
+            <w:tcW w:w="1683" w:type="dxa"/>
+          </w:tcPr>
+          <w:p>
+            <w:pPr>
+              <w:jc w:val="center"/>
+              <w:rPr>
+                <w:rFonts w:ascii="Arial" w:hAnsi="Arial" w:cs="Arial"/>
+                <w:b/>
+                <w:bCs/>
+                <w:sz w:val="20"/>
+                <w:szCs w:val="20"/>
+              </w:rPr>
+            </w:pPr>
+            <w:r>
+              <w:rPr>
+                <w:rFonts w:ascii="Arial" w:hAnsi="Arial" w:cs="Arial"/>
+                <w:b/>
+                <w:bCs/>
+                <w:sz w:val="20"/>
+                <w:szCs w:val="20"/>
+              </w:rPr>
+              <w:t>23</w:t>
+            </w:r>
+          </w:p>
+        </w:tc>
+        <w:tc>
+          <w:tcPr>
+            <w:tcW w:w="2711" w:type="dxa"/>
+          </w:tcPr>
+          <w:p>
+            <w:pPr>
+              <w:jc w:val="center"/>
+              <w:rPr>
+                <w:rFonts w:ascii="Arial" w:hAnsi="Arial" w:cs="Arial"/>
+                <w:sz w:val="20"/>
+                <w:szCs w:val="20"/>
+              </w:rPr>
+            </w:pPr>
+            <w:r>
+              <w:rPr>
+                <w:rFonts w:ascii="Arial" w:hAnsi="Arial" w:cs="Arial"/>
+                <w:sz w:val="20"/>
+                <w:szCs w:val="20"/>
+              </w:rPr>
+              <w:t>-0.0</w:t>
+            </w:r>
+          </w:p>
+        </w:tc>
+        <w:tc>
+          <w:tcPr>
+            <w:tcW w:w="2592" w:type="dxa"/>
+          </w:tcPr>
+          <w:p>
+            <w:pPr>
+              <w:jc w:val="center"/>
+              <w:rPr>
+                <w:rFonts w:ascii="Arial" w:hAnsi="Arial" w:cs="Arial"/>
+                <w:sz w:val="20"/>
+                <w:szCs w:val="20"/>
+              </w:rPr>
+            </w:pPr>
+            <w:r>
+              <w:rPr>
+                <w:rFonts w:ascii="Arial" w:hAnsi="Arial" w:cs="Arial"/>
+                <w:sz w:val="20"/>
+                <w:szCs w:val="20"/>
+              </w:rPr>
+              <w:t>-2.7</w:t>
+            </w:r>
+          </w:p>
+        </w:tc>
+        <w:tc>
+          <w:tcPr>
+            <w:tcW w:w="1915" w:type="dxa"/>
+          </w:tcPr>
+          <w:p>
+            <w:pPr>
+              <w:jc w:val="center"/>
+              <w:rPr>
+                <w:rFonts w:ascii="Arial" w:hAnsi="Arial" w:cs="Arial"/>
+                <w:sz w:val="20"/>
+                <w:szCs w:val="20"/>
+              </w:rPr>
+            </w:pPr>
+            <w:r>
+              <w:rPr>
+                <w:rFonts w:ascii="Arial" w:hAnsi="Arial" w:cs="Arial"/>
+                <w:sz w:val="20"/>
+                <w:szCs w:val="20"/>
+              </w:rPr>
+              <w:t>-12.2</w:t>
+            </w:r>
+          </w:p>
+        </w:tc>
+      </w:tr>
+      <w:tr>
+        <w:tc>
+          <w:tcPr>
+            <w:tcW w:w="1683" w:type="dxa"/>
+          </w:tcPr>
+          <w:p>
+            <w:pPr>
+              <w:jc w:val="center"/>
+              <w:rPr>
+                <w:rFonts w:ascii="Arial" w:hAnsi="Arial" w:cs="Arial"/>
+                <w:b/>
+                <w:bCs/>
+                <w:sz w:val="20"/>
+                <w:szCs w:val="20"/>
+              </w:rPr>
+            </w:pPr>
+            <w:r>
+              <w:rPr>
+                <w:rFonts w:ascii="Arial" w:hAnsi="Arial" w:cs="Arial"/>
+                <w:b/>
+                <w:bCs/>
+                <w:sz w:val="20"/>
+                <w:szCs w:val="20"/>
+              </w:rPr>
+              <w:t>24</w:t>
+            </w:r>
+          </w:p>
+        </w:tc>
+        <w:tc>
+          <w:tcPr>
+            <w:tcW w:w="2711" w:type="dxa"/>
+          </w:tcPr>
+          <w:p>
+            <w:pPr>
+              <w:jc w:val="center"/>
+              <w:rPr>
+                <w:rFonts w:ascii="Arial" w:hAnsi="Arial" w:cs="Arial"/>
+                <w:sz w:val="20"/>
+                <w:szCs w:val="20"/>
+              </w:rPr>
+            </w:pPr>
+            <w:r>
+              <w:rPr>
+                <w:rFonts w:ascii="Arial" w:hAnsi="Arial" w:cs="Arial"/>
+                <w:sz w:val="20"/>
+                <w:szCs w:val="20"/>
+              </w:rPr>
+              <w:t>-0.11875</w:t>
+            </w:r>
+          </w:p>
+        </w:tc>
+        <w:tc>
+          <w:tcPr>
+            <w:tcW w:w="2592" w:type="dxa"/>
+          </w:tcPr>
+          <w:p>
+            <w:pPr>
+              <w:jc w:val="center"/>
+              <w:rPr>
+                <w:rFonts w:ascii="Arial" w:hAnsi="Arial" w:cs="Arial"/>
+                <w:sz w:val="20"/>
+                <w:szCs w:val="20"/>
+              </w:rPr>
+            </w:pPr>
+            <w:r>
+              <w:rPr>
+                <w:rFonts w:ascii="Arial" w:hAnsi="Arial" w:cs="Arial"/>
+                <w:sz w:val="20"/>
+                <w:szCs w:val="20"/>
+              </w:rPr>
+              <w:t>1.4</w:t>
+            </w:r>
+          </w:p>
+        </w:tc>
+        <w:tc>
+          <w:tcPr>
+            <w:tcW w:w="1915" w:type="dxa"/>
+          </w:tcPr>
+          <w:p>
+            <w:pPr>
+              <w:jc w:val="center"/>
+              <w:rPr>
+                <w:rFonts w:ascii="Arial" w:hAnsi="Arial" w:cs="Arial"/>
+                <w:sz w:val="20"/>
+                <w:szCs w:val="20"/>
+              </w:rPr>
+            </w:pPr>
+            <w:r>
+              <w:rPr>
+                <w:rFonts w:ascii="Arial" w:hAnsi="Arial" w:cs="Arial"/>
+                <w:sz w:val="20"/>
+                <w:szCs w:val="20"/>
+              </w:rPr>
+              <w:t>16.1</w:t>
+            </w:r>
+          </w:p>
+        </w:tc>
+      </w:tr>
+      <w:tr>
+        <w:tc>
+          <w:tcPr>
+            <w:tcW w:w="1683" w:type="dxa"/>
+          </w:tcPr>
+          <w:p>
+            <w:pPr>
+              <w:jc w:val="center"/>
+              <w:rPr>
+                <w:rFonts w:ascii="Arial" w:hAnsi="Arial" w:cs="Arial"/>
+                <w:b/>
+                <w:bCs/>
+                <w:sz w:val="20"/>
+                <w:szCs w:val="20"/>
+              </w:rPr>
+            </w:pPr>
+            <w:r>
+              <w:rPr>
+                <w:rFonts w:ascii="Arial" w:hAnsi="Arial" w:cs="Arial"/>
+                <w:b/>
+                <w:bCs/>
+                <w:sz w:val="20"/>
+                <w:szCs w:val="20"/>
+              </w:rPr>
+              <w:t>25</w:t>
+            </w:r>
+          </w:p>
+        </w:tc>
+        <w:tc>
+          <w:tcPr>
+            <w:tcW w:w="2711" w:type="dxa"/>
+          </w:tcPr>
+          <w:p>
+            <w:pPr>
+              <w:jc w:val="center"/>
+              <w:rPr>
+                <w:rFonts w:ascii="Arial" w:hAnsi="Arial" w:cs="Arial"/>
+                <w:sz w:val="20"/>
+                <w:szCs w:val="20"/>
+              </w:rPr>
+            </w:pPr>
+            <w:r>
+              <w:rPr>
+                <w:rFonts w:ascii="Arial" w:hAnsi="Arial" w:cs="Arial"/>
+                <w:sz w:val="20"/>
+                <w:szCs w:val="20"/>
+              </w:rPr>
+              <w:t>0.2</w:t>
+            </w:r>
+          </w:p>
+        </w:tc>
+        <w:tc>
+          <w:tcPr>
+            <w:tcW w:w="2592" w:type="dxa"/>
+          </w:tcPr>
+          <w:p>
+            <w:pPr>
+              <w:jc w:val="center"/>
+              <w:rPr>
+                <w:rFonts w:ascii="Arial" w:hAnsi="Arial" w:cs="Arial"/>
+                <w:sz w:val="20"/>
+                <w:szCs w:val="20"/>
+              </w:rPr>
+            </w:pPr>
+            <w:r>
+              <w:rPr>
+                <w:rFonts w:ascii="Arial" w:hAnsi="Arial" w:cs="Arial"/>
+                <w:sz w:val="20"/>
+                <w:szCs w:val="20"/>
+              </w:rPr>
+              <w:t>-3.4</w:t>
+            </w:r>
+          </w:p>
+        </w:tc>
+        <w:tc>
+          <w:tcPr>
+            <w:tcW w:w="1915" w:type="dxa"/>
+          </w:tcPr>
+          <w:p>
+            <w:pPr>
+              <w:jc w:val="center"/>
+              <w:rPr>
+                <w:rFonts w:ascii="Arial" w:hAnsi="Arial" w:cs="Arial"/>
+                <w:sz w:val="20"/>
+                <w:szCs w:val="20"/>
+              </w:rPr>
+            </w:pPr>
+            <w:r>
+              <w:rPr>
+                <w:rFonts w:ascii="Arial" w:hAnsi="Arial" w:cs="Arial"/>
+                <w:sz w:val="20"/>
+                <w:szCs w:val="20"/>
+              </w:rPr>
+              <w:t>2.6</w:t>
+            </w:r>
+          </w:p>
+        </w:tc>
+      </w:tr>
+      <w:tr>
+        <w:tc>
+          <w:tcPr>
+            <w:tcW w:w="1683" w:type="dxa"/>
+          </w:tcPr>
+          <w:p>
+            <w:pPr>
+              <w:jc w:val="center"/>
+              <w:rPr>
+                <w:rFonts w:ascii="Arial" w:hAnsi="Arial" w:cs="Arial"/>
+                <w:b/>
+                <w:bCs/>
+                <w:sz w:val="20"/>
+                <w:szCs w:val="20"/>
+              </w:rPr>
+            </w:pPr>
+            <w:r>
+              <w:rPr>
+                <w:rFonts w:ascii="Arial" w:hAnsi="Arial" w:cs="Arial"/>
+                <w:b/>
+                <w:bCs/>
+                <w:sz w:val="20"/>
+                <w:szCs w:val="20"/>
+              </w:rPr>
+              <w:t>26</w:t>
+            </w:r>
+          </w:p>
+        </w:tc>
+        <w:tc>
+          <w:tcPr>
+            <w:tcW w:w="2711" w:type="dxa"/>
+          </w:tcPr>
+          <w:p>
+            <w:pPr>
+              <w:jc w:val="center"/>
+              <w:rPr>
+                <w:rFonts w:ascii="Arial" w:hAnsi="Arial" w:cs="Arial"/>
+                <w:sz w:val="20"/>
+                <w:szCs w:val="20"/>
+              </w:rPr>
+            </w:pPr>
+            <w:r>
+              <w:rPr>
+                <w:rFonts w:ascii="Arial" w:hAnsi="Arial" w:cs="Arial"/>
+                <w:sz w:val="20"/>
+                <w:szCs w:val="20"/>
+              </w:rPr>
+              <w:t>-3.7</w:t>
+            </w:r>
+          </w:p>
+        </w:tc>
+        <w:tc>
+          <w:tcPr>
+            <w:tcW w:w="2592" w:type="dxa"/>
+          </w:tcPr>
+          <w:p>
+            <w:pPr>
+              <w:jc w:val="center"/>
+              <w:rPr>
+                <w:rFonts w:ascii="Arial" w:hAnsi="Arial" w:cs="Arial"/>
+                <w:sz w:val="20"/>
+                <w:szCs w:val="20"/>
+              </w:rPr>
+            </w:pPr>
+            <w:r>
+              <w:rPr>
+                <w:rFonts w:ascii="Arial" w:hAnsi="Arial" w:cs="Arial"/>
+                <w:sz w:val="20"/>
+                <w:szCs w:val="20"/>
+              </w:rPr>
+              <w:t>-5.1</w:t>
+            </w:r>
+          </w:p>
+        </w:tc>
+        <w:tc>
+          <w:tcPr>
+            <w:tcW w:w="1915" w:type="dxa"/>
+          </w:tcPr>
+          <w:p>
+            <w:pPr>
+              <w:jc w:val="center"/>
+              <w:rPr>
+                <w:rFonts w:ascii="Arial" w:hAnsi="Arial" w:cs="Arial"/>
+                <w:sz w:val="20"/>
+                <w:szCs w:val="20"/>
+              </w:rPr>
+            </w:pPr>
+            <w:r>
+              <w:rPr>
+                <w:rFonts w:ascii="Arial" w:hAnsi="Arial" w:cs="Arial"/>
+                <w:sz w:val="20"/>
+                <w:szCs w:val="20"/>
+              </w:rPr>
+              <w:t>1.4500000000000002</w:t>
+            </w:r>
+          </w:p>
+        </w:tc>
+      </w:tr>
+      <w:tr>
+        <w:tc>
+          <w:tcPr>
+            <w:tcW w:w="1683" w:type="dxa"/>
+          </w:tcPr>
+          <w:p>
+            <w:pPr>
+              <w:jc w:val="center"/>
+              <w:rPr>
+                <w:rFonts w:ascii="Arial" w:hAnsi="Arial" w:cs="Arial"/>
+                <w:b/>
+                <w:bCs/>
+                <w:sz w:val="20"/>
+                <w:szCs w:val="20"/>
+              </w:rPr>
+            </w:pPr>
+            <w:r>
+              <w:rPr>
+                <w:rFonts w:ascii="Arial" w:hAnsi="Arial" w:cs="Arial"/>
+                <w:b/>
+                <w:bCs/>
+                <w:sz w:val="20"/>
+                <w:szCs w:val="20"/>
+              </w:rPr>
+              <w:t>27</w:t>
+            </w:r>
+          </w:p>
+        </w:tc>
+        <w:tc>
+          <w:tcPr>
+            <w:tcW w:w="2711" w:type="dxa"/>
+          </w:tcPr>
+          <w:p>
+            <w:pPr>
+              <w:jc w:val="center"/>
+              <w:rPr>
+                <w:rFonts w:ascii="Arial" w:hAnsi="Arial" w:cs="Arial"/>
+                <w:sz w:val="20"/>
+                <w:szCs w:val="20"/>
+              </w:rPr>
+            </w:pPr>
+            <w:r>
+              <w:rPr>
+                <w:rFonts w:ascii="Arial" w:hAnsi="Arial" w:cs="Arial"/>
+                <w:sz w:val="20"/>
+                <w:szCs w:val="20"/>
+              </w:rPr>
+              <w:t>-6.5</w:t>
+            </w:r>
+          </w:p>
+        </w:tc>
+        <w:tc>
+          <w:tcPr>
+            <w:tcW w:w="2592" w:type="dxa"/>
+          </w:tcPr>
+          <w:p>
+            <w:pPr>
+              <w:jc w:val="center"/>
+              <w:rPr>
+                <w:rFonts w:ascii="Arial" w:hAnsi="Arial" w:cs="Arial"/>
+                <w:sz w:val="20"/>
+                <w:szCs w:val="20"/>
+              </w:rPr>
+            </w:pPr>
+            <w:r>
+              <w:rPr>
+                <w:rFonts w:ascii="Arial" w:hAnsi="Arial" w:cs="Arial"/>
+                <w:sz w:val="20"/>
+                <w:szCs w:val="20"/>
+              </w:rPr>
+              <w:t>-0.09999999999999964</w:t>
+            </w:r>
+          </w:p>
+        </w:tc>
+        <w:tc>
+          <w:tcPr>
+            <w:tcW w:w="1915" w:type="dxa"/>
+          </w:tcPr>
+          <w:p>
+            <w:pPr>
+              <w:jc w:val="center"/>
+              <w:rPr>
+                <w:rFonts w:ascii="Arial" w:hAnsi="Arial" w:cs="Arial"/>
+                <w:sz w:val="20"/>
+                <w:szCs w:val="20"/>
+              </w:rPr>
+            </w:pPr>
+            <w:r>
+              <w:rPr>
+                <w:rFonts w:ascii="Arial" w:hAnsi="Arial" w:cs="Arial"/>
+                <w:sz w:val="20"/>
+                <w:szCs w:val="20"/>
+              </w:rPr>
+              <w:t>-2.3499999999999996</w:t>
+            </w:r>
+          </w:p>
+        </w:tc>
+      </w:tr>
+      <w:tr>
+        <w:tc>
+          <w:tcPr>
+            <w:tcW w:w="1683" w:type="dxa"/>
+          </w:tcPr>
+          <w:p>
+            <w:pPr>
+              <w:jc w:val="center"/>
+              <w:rPr>
+                <w:rFonts w:ascii="Arial" w:hAnsi="Arial" w:cs="Arial"/>
+                <w:b/>
+                <w:bCs/>
+                <w:sz w:val="20"/>
+                <w:szCs w:val="20"/>
+              </w:rPr>
+            </w:pPr>
+            <w:r>
+              <w:rPr>
+                <w:rFonts w:ascii="Arial" w:hAnsi="Arial" w:cs="Arial"/>
+                <w:b/>
+                <w:bCs/>
+                <w:sz w:val="20"/>
+                <w:szCs w:val="20"/>
+              </w:rPr>
+              <w:t>28</w:t>
+            </w:r>
+          </w:p>
+        </w:tc>
+        <w:tc>
+          <w:tcPr>
+            <w:tcW w:w="2711" w:type="dxa"/>
+          </w:tcPr>
+          <w:p>
+            <w:pPr>
+              <w:jc w:val="center"/>
+              <w:rPr>
+                <w:rFonts w:ascii="Arial" w:hAnsi="Arial" w:cs="Arial"/>
+                <w:sz w:val="20"/>
+                <w:szCs w:val="20"/>
+              </w:rPr>
+            </w:pPr>
+            <w:r>
+              <w:rPr>
+                <w:rFonts w:ascii="Arial" w:hAnsi="Arial" w:cs="Arial"/>
+                <w:sz w:val="20"/>
+                <w:szCs w:val="20"/>
+              </w:rPr>
+              <w:t>-3.608224830031759e-16</w:t>
+            </w:r>
+          </w:p>
+        </w:tc>
+        <w:tc>
+          <w:tcPr>
+            <w:tcW w:w="2592" w:type="dxa"/>
+          </w:tcPr>
+          <w:p>
+            <w:pPr>
+              <w:jc w:val="center"/>
+              <w:rPr>
+                <w:rFonts w:ascii="Arial" w:hAnsi="Arial" w:cs="Arial"/>
+                <w:sz w:val="20"/>
+                <w:szCs w:val="20"/>
+              </w:rPr>
+            </w:pPr>
+            <w:r>
+              <w:rPr>
+                <w:rFonts w:ascii="Arial" w:hAnsi="Arial" w:cs="Arial"/>
+                <w:sz w:val="20"/>
+                <w:szCs w:val="20"/>
+              </w:rPr>
+              <w:t>-7.3</w:t>
+            </w:r>
+          </w:p>
+        </w:tc>
+        <w:tc>
+          <w:tcPr>
+            <w:tcW w:w="1915" w:type="dxa"/>
+          </w:tcPr>
+          <w:p>
+            <w:pPr>
+              <w:jc w:val="center"/>
+              <w:rPr>
+                <w:rFonts w:ascii="Arial" w:hAnsi="Arial" w:cs="Arial"/>
+                <w:sz w:val="20"/>
+                <w:szCs w:val="20"/>
+              </w:rPr>
+            </w:pPr>
+            <w:r>
+              <w:rPr>
+                <w:rFonts w:ascii="Arial" w:hAnsi="Arial" w:cs="Arial"/>
+                <w:sz w:val="20"/>
+                <w:szCs w:val="20"/>
+              </w:rPr>
+              <w:t>3.5</w:t>
+            </w:r>
+          </w:p>
+        </w:tc>
+      </w:tr>
+      <w:tr>
+        <w:tc>
+          <w:tcPr>
+            <w:tcW w:w="1683" w:type="dxa"/>
+          </w:tcPr>
+          <w:p>
+            <w:pPr>
+              <w:jc w:val="center"/>
+              <w:rPr>
+                <w:rFonts w:ascii="Arial" w:hAnsi="Arial" w:cs="Arial"/>
+                <w:b/>
+                <w:bCs/>
+                <w:sz w:val="20"/>
+                <w:szCs w:val="20"/>
+              </w:rPr>
+            </w:pPr>
+            <w:r>
+              <w:rPr>
+                <w:rFonts w:ascii="Arial" w:hAnsi="Arial" w:cs="Arial"/>
+                <w:b/>
+                <w:bCs/>
+                <w:sz w:val="20"/>
+                <w:szCs w:val="20"/>
+              </w:rPr>
+              <w:t>29</w:t>
+            </w:r>
+          </w:p>
+        </w:tc>
+        <w:tc>
+          <w:tcPr>
+            <w:tcW w:w="2711" w:type="dxa"/>
+          </w:tcPr>
+          <w:p>
+            <w:pPr>
+              <w:jc w:val="center"/>
+              <w:rPr>
+                <w:rFonts w:ascii="Arial" w:hAnsi="Arial" w:cs="Arial"/>
+                <w:sz w:val="20"/>
+                <w:szCs w:val="20"/>
+              </w:rPr>
+            </w:pPr>
+            <w:r>
+              <w:rPr>
+                <w:rFonts w:ascii="Arial" w:hAnsi="Arial" w:cs="Arial"/>
+                <w:sz w:val="20"/>
+                <w:szCs w:val="20"/>
+              </w:rPr>
+              <w:t>11.9</w:t>
+            </w:r>
+          </w:p>
+        </w:tc>
+        <w:tc>
+          <w:tcPr>
+            <w:tcW w:w="2592" w:type="dxa"/>
+          </w:tcPr>
+          <w:p>
+            <w:pPr>
+              <w:jc w:val="center"/>
+              <w:rPr>
+                <w:rFonts w:ascii="Arial" w:hAnsi="Arial" w:cs="Arial"/>
+                <w:sz w:val="20"/>
+                <w:szCs w:val="20"/>
+              </w:rPr>
+            </w:pPr>
+            <w:r>
+              <w:rPr>
+                <w:rFonts w:ascii="Arial" w:hAnsi="Arial" w:cs="Arial"/>
+                <w:sz w:val="20"/>
+                <w:szCs w:val="20"/>
+              </w:rPr>
+              <w:t>8.1</w:t>
+            </w:r>
+          </w:p>
+        </w:tc>
+        <w:tc>
+          <w:tcPr>
+            <w:tcW w:w="1915" w:type="dxa"/>
+          </w:tcPr>
+          <w:p>
+            <w:pPr>
+              <w:jc w:val="center"/>
+              <w:rPr>
+                <w:rFonts w:ascii="Arial" w:hAnsi="Arial" w:cs="Arial"/>
+                <w:sz w:val="20"/>
+                <w:szCs w:val="20"/>
+              </w:rPr>
+            </w:pPr>
+            <w:r>
+              <w:rPr>
+                <w:rFonts w:ascii="Arial" w:hAnsi="Arial" w:cs="Arial"/>
+                <w:sz w:val="20"/>
+                <w:szCs w:val="20"/>
+              </w:rPr>
+              <w:t>0.1</w:t>
+            </w:r>
+          </w:p>
+        </w:tc>
+      </w:tr>
+      <w:tr>
+        <w:tc>
+          <w:tcPr>
+            <w:tcW w:w="1683" w:type="dxa"/>
+          </w:tcPr>
+          <w:p>
+            <w:pPr>
+              <w:jc w:val="center"/>
+              <w:rPr>
+                <w:rFonts w:ascii="Arial" w:hAnsi="Arial" w:cs="Arial"/>
+                <w:b/>
+                <w:bCs/>
+                <w:sz w:val="20"/>
+                <w:szCs w:val="20"/>
+              </w:rPr>
+            </w:pPr>
+            <w:r>
+              <w:rPr>
+                <w:rFonts w:ascii="Arial" w:hAnsi="Arial" w:cs="Arial"/>
+                <w:b/>
+                <w:bCs/>
+                <w:sz w:val="20"/>
+                <w:szCs w:val="20"/>
+              </w:rPr>
+              <w:t>30</w:t>
+            </w:r>
+          </w:p>
+        </w:tc>
+        <w:tc>
+          <w:tcPr>
+            <w:tcW w:w="2711" w:type="dxa"/>
+          </w:tcPr>
+          <w:p>
+            <w:pPr>
+              <w:jc w:val="center"/>
+              <w:rPr>
+                <w:rFonts w:ascii="Arial" w:hAnsi="Arial" w:cs="Arial"/>
+                <w:sz w:val="20"/>
+                <w:szCs w:val="20"/>
+              </w:rPr>
+            </w:pPr>
+            <w:r>
+              <w:rPr>
+                <w:rFonts w:ascii="Arial" w:hAnsi="Arial" w:cs="Arial"/>
+                <w:sz w:val="20"/>
+                <w:szCs w:val="20"/>
+              </w:rPr>
+              <w:t>8.3</w:t>
+            </w:r>
+          </w:p>
+        </w:tc>
+        <w:tc>
+          <w:tcPr>
+            <w:tcW w:w="2592" w:type="dxa"/>
+          </w:tcPr>
+          <w:p>
+            <w:pPr>
+              <w:jc w:val="center"/>
+              <w:rPr>
+                <w:rFonts w:ascii="Arial" w:hAnsi="Arial" w:cs="Arial"/>
+                <w:sz w:val="20"/>
+                <w:szCs w:val="20"/>
+              </w:rPr>
+            </w:pPr>
+            <w:r>
+              <w:rPr>
+                <w:rFonts w:ascii="Arial" w:hAnsi="Arial" w:cs="Arial"/>
+                <w:sz w:val="20"/>
+                <w:szCs w:val="20"/>
+              </w:rPr>
+              <w:t>-2.4</w:t>
+            </w:r>
+          </w:p>
+        </w:tc>
+        <w:tc>
+          <w:tcPr>
+            <w:tcW w:w="1915" w:type="dxa"/>
+          </w:tcPr>
+          <w:p>
+            <w:pPr>
+              <w:jc w:val="center"/>
+              <w:rPr>
+                <w:rFonts w:ascii="Arial" w:hAnsi="Arial" w:cs="Arial"/>
+                <w:sz w:val="20"/>
+                <w:szCs w:val="20"/>
+              </w:rPr>
+            </w:pPr>
+            <w:r>
+              <w:rPr>
+                <w:rFonts w:ascii="Arial" w:hAnsi="Arial" w:cs="Arial"/>
+                <w:sz w:val="20"/>
+                <w:szCs w:val="20"/>
+              </w:rPr>
+              <w:t>0.08749999999999994</w:t>
+            </w:r>
+          </w:p>
+        </w:tc>
+      </w:tr>
+    </w:tbl>
+    <w:p>
+      <w:pPr>
+        <w:ind w:left="1416"/>
+        <w:jc w:val="both"/>
+        <w:rPr>
+          <w:rFonts w:ascii="Arial" w:hAnsi="Arial" w:cs="Arial"/>
+        </w:rPr>
+      </w:pPr>
+    </w:p>
+    <w:p>
+      <w:pPr>
+        <w:pStyle w:val="ListParagraph"/>
+        <w:numPr>
+          <w:ilvl w:val="1"/>
+          <w:numId w:val="3"/>
+        </w:numPr>
+        <w:jc w:val="both"/>
+        <w:rPr>
+          <w:rFonts w:ascii="Arial" w:hAnsi="Arial" w:cs="Arial"/>
+        </w:rPr>
+      </w:pPr>
+      <w:r>
+        <w:rPr>
+          <w:rFonts w:ascii="Arial" w:hAnsi="Arial" w:cs="Arial"/>
+        </w:rPr>
+        <w:t>Completar la siguiente tabla en base a las 30</w:t>
+      </w:r>
+      <w:r>
+        <w:rPr>
+          <w:rFonts w:ascii="Arial" w:hAnsi="Arial" w:cs="Arial"/>
+        </w:rPr>
+        <w:t xml:space="preserve"> </w:t>
+      </w:r>
+      <w:r>
+        <w:rPr>
+          <w:rFonts w:ascii="Arial" w:hAnsi="Arial" w:cs="Arial"/>
+        </w:rPr>
+        <w:t>ejecuciones con los parámetros señalados.</w:t>
+      </w:r>
+    </w:p>
+    <w:p>
+      <w:pPr>
+        <w:pStyle w:val="ListParagraph"/>
+        <w:ind w:left="1440"/>
+        <w:jc w:val="both"/>
         <w:rPr>
           <w:rFonts w:ascii="Arial" w:hAnsi="Arial" w:cs="Arial"/>
           <w:b/>
           <w:bCs/>
         </w:rPr>
-        <w:t>:</w:t>
-      </w:r>
+      </w:pPr>
+      <w:r>
+        <w:rPr>
+          <w:rFonts w:ascii="Arial" w:hAnsi="Arial" w:cs="Arial"/>
+          <w:b/>
+          <w:bCs/>
+        </w:rPr>
+        <w:t xml:space="preserve">SOLUCIÓN: </w:t>
+      </w:r>
+    </w:p>
+    <w:tbl>
+      <w:tblPr>
+        <w:tblStyle w:val="TableGrid"/>
+        <w:tblW w:w="0" w:type="auto"/>
+        <w:tblInd w:w="1440" w:type="dxa"/>
+        <w:tblLook w:val="04A0" w:firstRow="1" w:lastRow="0" w:firstColumn="1" w:lastColumn="0" w:noHBand="0" w:noVBand="1"/>
+      </w:tblPr>
+      <w:tblGrid>
+        <w:gridCol w:w="1684"/>
+        <w:gridCol w:w="1565"/>
+        <w:gridCol w:w="1989"/>
+        <w:gridCol w:w="1587"/>
+        <w:gridCol w:w="2052"/>
+      </w:tblGrid>
+      <w:tr>
+        <w:trPr>
+          <w:trHeight w:val="259"/>
+        </w:trPr>
+        <w:tc>
+          <w:tcPr>
+            <w:tcW w:w="1684" w:type="dxa"/>
+            <w:shd w:val="clear" w:color="auto" w:fill="E8E8E8" w:themeFill="background2"/>
+          </w:tcPr>
+          <w:p>
+            <w:pPr>
+              <w:pStyle w:val="ListParagraph"/>
+              <w:ind w:left="0"/>
+              <w:jc w:val="center"/>
+              <w:rPr>
+                <w:rFonts w:ascii="Arial" w:hAnsi="Arial" w:cs="Arial"/>
+                <w:b/>
+                <w:bCs/>
+              </w:rPr>
+            </w:pPr>
+            <w:r>
+              <w:rPr>
+                <w:rFonts w:ascii="Arial" w:hAnsi="Arial" w:cs="Arial"/>
+                <w:b/>
+                <w:bCs/>
+              </w:rPr>
+              <w:t>Algoritmo</w:t>
+            </w:r>
+          </w:p>
+        </w:tc>
+        <w:tc>
+          <w:tcPr>
+            <w:tcW w:w="1565" w:type="dxa"/>
+            <w:shd w:val="clear" w:color="auto" w:fill="E8E8E8" w:themeFill="background2"/>
+          </w:tcPr>
+          <w:p>
+            <w:pPr>
+              <w:pStyle w:val="ListParagraph"/>
+              <w:ind w:left="0"/>
+              <w:jc w:val="center"/>
+              <w:rPr>
+                <w:rFonts w:ascii="Arial" w:hAnsi="Arial" w:cs="Arial"/>
+                <w:b/>
+                <w:bCs/>
+              </w:rPr>
+            </w:pPr>
+            <w:r>
+              <w:rPr>
+                <w:rFonts w:ascii="Arial" w:hAnsi="Arial" w:cs="Arial"/>
+                <w:b/>
+                <w:bCs/>
+              </w:rPr>
+              <w:t>Mínimo</w:t>
+            </w:r>
+          </w:p>
+        </w:tc>
+        <w:tc>
+          <w:tcPr>
+            <w:tcW w:w="1989" w:type="dxa"/>
+            <w:shd w:val="clear" w:color="auto" w:fill="E8E8E8" w:themeFill="background2"/>
+          </w:tcPr>
+          <w:p>
+            <w:pPr>
+              <w:pStyle w:val="ListParagraph"/>
+              <w:ind w:left="0"/>
+              <w:jc w:val="center"/>
+              <w:rPr>
+                <w:rFonts w:ascii="Arial" w:hAnsi="Arial" w:cs="Arial"/>
+                <w:b/>
+                <w:bCs/>
+              </w:rPr>
+            </w:pPr>
+            <w:r>
+              <w:rPr>
+                <w:rFonts w:ascii="Arial" w:hAnsi="Arial" w:cs="Arial"/>
+                <w:b/>
+                <w:bCs/>
+              </w:rPr>
+              <w:t>Promedio</w:t>
+            </w:r>
+          </w:p>
+        </w:tc>
+        <w:tc>
+          <w:tcPr>
+            <w:tcW w:w="1587" w:type="dxa"/>
+            <w:shd w:val="clear" w:color="auto" w:fill="E8E8E8" w:themeFill="background2"/>
+          </w:tcPr>
+          <w:p>
+            <w:pPr>
+              <w:pStyle w:val="ListParagraph"/>
+              <w:ind w:left="0"/>
+              <w:jc w:val="center"/>
+              <w:rPr>
+                <w:rFonts w:ascii="Arial" w:hAnsi="Arial" w:cs="Arial"/>
+                <w:b/>
+                <w:bCs/>
+              </w:rPr>
+            </w:pPr>
+            <w:r>
+              <w:rPr>
+                <w:rFonts w:ascii="Arial" w:hAnsi="Arial" w:cs="Arial"/>
+                <w:b/>
+                <w:bCs/>
+              </w:rPr>
+              <w:t>Máximo</w:t>
+            </w:r>
+          </w:p>
+        </w:tc>
+        <w:tc>
+          <w:tcPr>
+            <w:tcW w:w="2039" w:type="dxa"/>
+            <w:shd w:val="clear" w:color="auto" w:fill="E8E8E8" w:themeFill="background2"/>
+          </w:tcPr>
+          <w:p>
+            <w:pPr>
+              <w:pStyle w:val="ListParagraph"/>
+              <w:ind w:left="0"/>
+              <w:jc w:val="center"/>
+              <w:rPr>
+                <w:rFonts w:ascii="Arial" w:hAnsi="Arial" w:cs="Arial"/>
+                <w:b/>
+                <w:bCs/>
+              </w:rPr>
+            </w:pPr>
+            <w:r>
+              <w:rPr>
+                <w:rFonts w:ascii="Arial" w:hAnsi="Arial" w:cs="Arial"/>
+                <w:b/>
+                <w:bCs/>
+              </w:rPr>
+              <w:t>Desv. Est.</w:t>
+            </w:r>
+          </w:p>
+        </w:tc>
+      </w:tr>
+      <w:tr>
+        <w:trPr>
+          <w:trHeight w:val="269"/>
+        </w:trPr>
+        <w:tc>
+          <w:tcPr>
+            <w:tcW w:w="1684" w:type="dxa"/>
+            <w:shd w:val="clear" w:color="auto" w:fill="E8E8E8" w:themeFill="background2"/>
+          </w:tcPr>
+          <w:p>
+            <w:pPr>
+              <w:pStyle w:val="ListParagraph"/>
+              <w:ind w:left="0"/>
+              <w:rPr>
+                <w:rFonts w:ascii="Arial" w:hAnsi="Arial" w:cs="Arial"/>
+                <w:b/>
+                <w:bCs/>
+              </w:rPr>
+            </w:pPr>
+            <w:r>
+              <w:rPr>
+                <w:rFonts w:ascii="Arial" w:hAnsi="Arial" w:cs="Arial"/>
+                <w:b/>
+                <w:bCs/>
+              </w:rPr>
+              <w:t>Ranking</w:t>
+            </w:r>
+          </w:p>
+        </w:tc>
+        <w:tc>
+          <w:tcPr>
+            <w:tcW w:w="1565" w:type="dxa"/>
+          </w:tcPr>
+          <w:p>
+            <w:pPr>
+              <w:pStyle w:val="ListParagraph"/>
+              <w:ind w:left="0"/>
+              <w:jc w:val="center"/>
+              <w:rPr>
+                <w:rFonts w:ascii="Arial" w:hAnsi="Arial" w:cs="Arial"/>
+                <w:sz w:val="20"/>
+                <w:szCs w:val="20"/>
+              </w:rPr>
+            </w:pPr>
+            <w:r>
+              <w:rPr>
+                <w:rFonts w:ascii="Arial" w:hAnsi="Arial" w:cs="Arial"/>
+                <w:sz w:val="20"/>
+                <w:szCs w:val="20"/>
+              </w:rPr>
+              <w:t>-19.2</w:t>
+            </w:r>
+          </w:p>
+        </w:tc>
+        <w:tc>
+          <w:tcPr>
+            <w:tcW w:w="1989" w:type="dxa"/>
+          </w:tcPr>
+          <w:p>
+            <w:pPr>
+              <w:pStyle w:val="ListParagraph"/>
+              <w:ind w:left="0"/>
+              <w:jc w:val="center"/>
+              <w:rPr>
+                <w:rFonts w:ascii="Arial" w:hAnsi="Arial" w:cs="Arial"/>
+                <w:sz w:val="20"/>
+                <w:szCs w:val="20"/>
+              </w:rPr>
+            </w:pPr>
+            <w:r>
+              <w:rPr>
+                <w:rFonts w:ascii="Arial" w:hAnsi="Arial" w:cs="Arial"/>
+                <w:sz w:val="20"/>
+                <w:szCs w:val="20"/>
+              </w:rPr>
+              <w:t>-1.9410481770833</w:t>
+            </w:r>
+          </w:p>
+        </w:tc>
+        <w:tc>
+          <w:tcPr>
+            <w:tcW w:w="1587" w:type="dxa"/>
+          </w:tcPr>
+          <w:p>
+            <w:pPr>
+              <w:pStyle w:val="ListParagraph"/>
+              <w:ind w:left="0"/>
+              <w:jc w:val="center"/>
+              <w:rPr>
+                <w:rFonts w:ascii="Arial" w:hAnsi="Arial" w:cs="Arial"/>
+                <w:sz w:val="20"/>
+                <w:szCs w:val="20"/>
+              </w:rPr>
+            </w:pPr>
+            <w:r>
+              <w:rPr>
+                <w:rFonts w:ascii="Arial" w:hAnsi="Arial" w:cs="Arial"/>
+                <w:sz w:val="20"/>
+                <w:szCs w:val="20"/>
+              </w:rPr>
+              <w:t>7.3</w:t>
+            </w:r>
+          </w:p>
+        </w:tc>
+        <w:tc>
+          <w:tcPr>
+            <w:tcW w:w="2039" w:type="dxa"/>
+          </w:tcPr>
+          <w:p>
+            <w:pPr>
+              <w:pStyle w:val="ListParagraph"/>
+              <w:ind w:left="0"/>
+              <w:jc w:val="center"/>
+              <w:rPr>
+                <w:rFonts w:ascii="Arial" w:hAnsi="Arial" w:cs="Arial"/>
+                <w:sz w:val="20"/>
+                <w:szCs w:val="20"/>
+              </w:rPr>
+            </w:pPr>
+            <w:r>
+              <w:rPr>
+                <w:rFonts w:ascii="Arial" w:hAnsi="Arial" w:cs="Arial"/>
+                <w:sz w:val="20"/>
+                <w:szCs w:val="20"/>
+              </w:rPr>
+              <w:t>5.352813230631482</w:t>
+            </w:r>
+          </w:p>
+        </w:tc>
+      </w:tr>
+      <w:tr>
+        <w:trPr>
+          <w:trHeight w:val="259"/>
+        </w:trPr>
+        <w:tc>
+          <w:tcPr>
+            <w:tcW w:w="1684" w:type="dxa"/>
+            <w:shd w:val="clear" w:color="auto" w:fill="E8E8E8" w:themeFill="background2"/>
+          </w:tcPr>
+          <w:p>
+            <w:pPr>
+              <w:pStyle w:val="ListParagraph"/>
+              <w:ind w:left="0"/>
+              <w:rPr>
+                <w:rFonts w:ascii="Arial" w:hAnsi="Arial" w:cs="Arial"/>
+                <w:b/>
+                <w:bCs/>
+              </w:rPr>
+            </w:pPr>
+            <w:r>
+              <w:rPr>
+                <w:rFonts w:ascii="Arial" w:hAnsi="Arial" w:cs="Arial"/>
+                <w:b/>
+                <w:bCs/>
+              </w:rPr>
+              <w:t>Ruleta</w:t>
+            </w:r>
+          </w:p>
+        </w:tc>
+        <w:tc>
+          <w:tcPr>
+            <w:tcW w:w="1565" w:type="dxa"/>
+          </w:tcPr>
+          <w:p>
+            <w:pPr>
+              <w:pStyle w:val="ListParagraph"/>
+              <w:ind w:left="0"/>
+              <w:jc w:val="center"/>
+              <w:rPr>
+                <w:rFonts w:ascii="Arial" w:hAnsi="Arial" w:cs="Arial"/>
+                <w:sz w:val="20"/>
+                <w:szCs w:val="20"/>
+              </w:rPr>
+            </w:pPr>
+            <w:r>
+              <w:rPr>
+                <w:rFonts w:ascii="Arial" w:hAnsi="Arial" w:cs="Arial"/>
+                <w:sz w:val="20"/>
+                <w:szCs w:val="20"/>
+              </w:rPr>
+              <w:t>-12.2</w:t>
+            </w:r>
+          </w:p>
+        </w:tc>
+        <w:tc>
+          <w:tcPr>
+            <w:tcW w:w="1989" w:type="dxa"/>
+          </w:tcPr>
+          <w:p>
+            <w:pPr>
+              <w:pStyle w:val="ListParagraph"/>
+              <w:ind w:left="0"/>
+              <w:jc w:val="center"/>
+              <w:rPr>
+                <w:rFonts w:ascii="Arial" w:hAnsi="Arial" w:cs="Arial"/>
+                <w:sz w:val="20"/>
+                <w:szCs w:val="20"/>
+              </w:rPr>
+            </w:pPr>
+            <w:r>
+              <w:rPr>
+                <w:rFonts w:ascii="Arial" w:hAnsi="Arial" w:cs="Arial"/>
+                <w:sz w:val="20"/>
+                <w:szCs w:val="20"/>
+              </w:rPr>
+              <w:t>-0.844791666666</w:t>
+            </w:r>
+            <w:r>
+              <w:rPr>
+                <w:rFonts w:ascii="Arial" w:hAnsi="Arial" w:cs="Arial"/>
+                <w:sz w:val="20"/>
+                <w:szCs w:val="20"/>
+              </w:rPr>
+              <w:t>7</w:t>
+            </w:r>
+          </w:p>
+        </w:tc>
+        <w:tc>
+          <w:tcPr>
+            <w:tcW w:w="1587" w:type="dxa"/>
+          </w:tcPr>
+          <w:p>
+            <w:pPr>
+              <w:pStyle w:val="ListParagraph"/>
+              <w:ind w:left="0"/>
+              <w:jc w:val="center"/>
+              <w:rPr>
+                <w:rFonts w:ascii="Arial" w:hAnsi="Arial" w:cs="Arial"/>
+                <w:sz w:val="20"/>
+                <w:szCs w:val="20"/>
+              </w:rPr>
+            </w:pPr>
+            <w:r>
+              <w:rPr>
+                <w:rFonts w:ascii="Arial" w:hAnsi="Arial" w:cs="Arial"/>
+                <w:sz w:val="20"/>
+                <w:szCs w:val="20"/>
+              </w:rPr>
+              <w:t>6.8312</w:t>
+            </w:r>
+            <w:r>
+              <w:rPr>
+                <w:rFonts w:ascii="Arial" w:hAnsi="Arial" w:cs="Arial"/>
+                <w:sz w:val="20"/>
+                <w:szCs w:val="20"/>
+              </w:rPr>
+              <w:t>5</w:t>
+            </w:r>
+          </w:p>
+        </w:tc>
+        <w:tc>
+          <w:tcPr>
+            <w:tcW w:w="2039" w:type="dxa"/>
+          </w:tcPr>
+          <w:p>
+            <w:pPr>
+              <w:pStyle w:val="ListParagraph"/>
+              <w:ind w:left="0"/>
+              <w:jc w:val="center"/>
+              <w:rPr>
+                <w:rFonts w:ascii="Arial" w:hAnsi="Arial" w:cs="Arial"/>
+                <w:sz w:val="20"/>
+                <w:szCs w:val="20"/>
+              </w:rPr>
+            </w:pPr>
+            <w:r>
+              <w:rPr>
+                <w:rFonts w:ascii="Arial" w:hAnsi="Arial" w:cs="Arial"/>
+                <w:sz w:val="20"/>
+                <w:szCs w:val="20"/>
+              </w:rPr>
+              <w:t>4.257650614914351</w:t>
+            </w:r>
+          </w:p>
+        </w:tc>
+      </w:tr>
+      <w:tr>
+        <w:trPr>
+          <w:trHeight w:val="64"/>
+        </w:trPr>
+        <w:tc>
+          <w:tcPr>
+            <w:tcW w:w="1684" w:type="dxa"/>
+            <w:shd w:val="clear" w:color="auto" w:fill="E8E8E8" w:themeFill="background2"/>
+          </w:tcPr>
+          <w:p>
+            <w:pPr>
+              <w:pStyle w:val="ListParagraph"/>
+              <w:ind w:left="0"/>
+              <w:rPr>
+                <w:rFonts w:ascii="Arial" w:hAnsi="Arial" w:cs="Arial"/>
+                <w:b/>
+                <w:bCs/>
+              </w:rPr>
+            </w:pPr>
+            <w:r>
+              <w:rPr>
+                <w:rFonts w:ascii="Arial" w:hAnsi="Arial" w:cs="Arial"/>
+                <w:b/>
+                <w:bCs/>
+              </w:rPr>
+              <w:t>Torneo</w:t>
+            </w:r>
+          </w:p>
+        </w:tc>
+        <w:tc>
+          <w:tcPr>
+            <w:tcW w:w="1565" w:type="dxa"/>
+          </w:tcPr>
+          <w:p>
+            <w:pPr>
+              <w:pStyle w:val="ListParagraph"/>
+              <w:ind w:left="0"/>
+              <w:jc w:val="center"/>
+              <w:rPr>
+                <w:rFonts w:ascii="Arial" w:hAnsi="Arial" w:cs="Arial"/>
+                <w:sz w:val="20"/>
+                <w:szCs w:val="20"/>
+              </w:rPr>
+            </w:pPr>
+            <w:r>
+              <w:rPr>
+                <w:rFonts w:ascii="Arial" w:hAnsi="Arial" w:cs="Arial"/>
+                <w:sz w:val="20"/>
+                <w:szCs w:val="20"/>
+              </w:rPr>
+              <w:t>-13.85</w:t>
+            </w:r>
+          </w:p>
+        </w:tc>
+        <w:tc>
+          <w:tcPr>
+            <w:tcW w:w="1989" w:type="dxa"/>
+          </w:tcPr>
+          <w:p>
+            <w:pPr>
+              <w:pStyle w:val="ListParagraph"/>
+              <w:ind w:left="0"/>
+              <w:jc w:val="center"/>
+              <w:rPr>
+                <w:rFonts w:ascii="Arial" w:hAnsi="Arial" w:cs="Arial"/>
+                <w:sz w:val="20"/>
+                <w:szCs w:val="20"/>
+              </w:rPr>
+            </w:pPr>
+            <w:r>
+              <w:rPr>
+                <w:rFonts w:ascii="Arial" w:hAnsi="Arial" w:cs="Arial"/>
+                <w:sz w:val="20"/>
+                <w:szCs w:val="20"/>
+              </w:rPr>
+              <w:t>-0.6021875</w:t>
+            </w:r>
+          </w:p>
+        </w:tc>
+        <w:tc>
+          <w:tcPr>
+            <w:tcW w:w="1587" w:type="dxa"/>
+          </w:tcPr>
+          <w:p>
+            <w:pPr>
+              <w:pStyle w:val="ListParagraph"/>
+              <w:ind w:left="0"/>
+              <w:jc w:val="center"/>
+              <w:rPr>
+                <w:rFonts w:ascii="Arial" w:hAnsi="Arial" w:cs="Arial"/>
+                <w:sz w:val="20"/>
+                <w:szCs w:val="20"/>
+              </w:rPr>
+            </w:pPr>
+            <w:r>
+              <w:rPr>
+                <w:rFonts w:ascii="Arial" w:hAnsi="Arial" w:cs="Arial"/>
+                <w:sz w:val="20"/>
+                <w:szCs w:val="20"/>
+              </w:rPr>
+              <w:t>14.9</w:t>
+            </w:r>
+          </w:p>
+        </w:tc>
+        <w:tc>
+          <w:tcPr>
+            <w:tcW w:w="2039" w:type="dxa"/>
+          </w:tcPr>
+          <w:p>
+            <w:pPr>
+              <w:pStyle w:val="ListParagraph"/>
+              <w:ind w:left="0"/>
+              <w:jc w:val="center"/>
+              <w:rPr>
+                <w:rFonts w:ascii="Arial" w:hAnsi="Arial" w:cs="Arial"/>
+                <w:sz w:val="20"/>
+                <w:szCs w:val="20"/>
+              </w:rPr>
+            </w:pPr>
+            <w:r>
+              <w:rPr>
+                <w:rFonts w:ascii="Arial" w:hAnsi="Arial" w:cs="Arial"/>
+                <w:sz w:val="20"/>
+                <w:szCs w:val="20"/>
+              </w:rPr>
+              <w:t>6.233364303647925</w:t>
+            </w:r>
+          </w:p>
+        </w:tc>
+      </w:tr>
+    </w:tbl>
+    <w:p>
+      <w:pPr>
+        <w:pStyle w:val="ListParagraph"/>
+        <w:ind w:left="1440"/>
+        <w:jc w:val="both"/>
+        <w:rPr>
+          <w:rFonts w:ascii="Arial" w:hAnsi="Arial" w:cs="Arial"/>
+        </w:rPr>
+      </w:pPr>
     </w:p>
     <w:p>
       <w:pPr>
-        <w:ind w:left="708"/>
+        <w:pStyle w:val="ListParagraph"/>
+        <w:numPr>
+          <w:ilvl w:val="1"/>
+          <w:numId w:val="3"/>
+        </w:numPr>
         <w:jc w:val="both"/>
         <w:rPr>
           <w:rFonts w:ascii="Arial" w:hAnsi="Arial" w:cs="Arial"/>
@@ -1365,7 +5561,57 @@
         <w:rPr>
           <w:rFonts w:ascii="Arial" w:hAnsi="Arial" w:cs="Arial"/>
         </w:rPr>
-        <w:t xml:space="preserve">El algoritmo genético logró encontrar soluciones óptimas consistentemente, con la mayoría de las ejecuciones convergiendo al valor máximo de </w:t>
+        <w:t>Explicar una interpretación de los</w:t>
+      </w:r>
+      <w:r>
+        <w:rPr>
+          <w:rFonts w:ascii="Arial" w:hAnsi="Arial" w:cs="Arial"/>
+        </w:rPr>
+        <w:t xml:space="preserve"> </w:t>
+      </w:r>
+      <w:r>
+        <w:rPr>
+          <w:rFonts w:ascii="Arial" w:hAnsi="Arial" w:cs="Arial"/>
+        </w:rPr>
+        <w:t>resultados obtenidos en el ítem anterior.</w:t>
+      </w:r>
+    </w:p>
+    <w:p>
+      <w:pPr>
+        <w:pStyle w:val="ListParagraph"/>
+        <w:ind w:left="1440"/>
+        <w:jc w:val="both"/>
+        <w:rPr>
+          <w:rFonts w:ascii="Arial" w:hAnsi="Arial" w:cs="Arial"/>
+        </w:rPr>
+      </w:pPr>
+      <w:r>
+        <w:rPr>
+          <w:rFonts w:ascii="Arial" w:hAnsi="Arial" w:cs="Arial"/>
+          <w:b/>
+          <w:bCs/>
+        </w:rPr>
+        <w:t>SOLUCIÓN</w:t>
+      </w:r>
+      <w:r>
+        <w:rPr>
+          <w:rFonts w:ascii="Arial" w:hAnsi="Arial" w:cs="Arial"/>
+          <w:b/>
+          <w:bCs/>
+        </w:rPr>
+        <w:t>:</w:t>
+      </w:r>
+      <w:r>
+        <w:rPr>
+          <w:rFonts w:ascii="Arial" w:hAnsi="Arial" w:cs="Arial"/>
+        </w:rPr>
+        <w:t xml:space="preserve"> l</w:t>
+      </w:r>
+      <w:r>
+        <w:rPr>
+          <w:rFonts w:ascii="Arial" w:hAnsi="Arial" w:cs="Arial"/>
+        </w:rPr>
+        <w:t>os resultados obtenidos a partir de los tres algoritmos genéticos (Ranking, Ruleta y Torneo) muestran diferencias en su capacidad para minimizar la función (</w:t>
       </w:r>
       <w:r>
         <w:rPr>
@@ -1373,27 +5619,445 @@
           <w:i/>
           <w:iCs/>
         </w:rPr>
-        <w:t>x=31</w:t>
-      </w:r>
-      <w:r>
-        <w:rPr>
-          <w:rFonts w:ascii="Arial" w:hAnsi="Arial" w:cs="Arial"/>
-        </w:rPr>
-        <w:t>, que corresponde a la aptitud más alta de 961. Esto demuestra que la configuración utilizada fue efectiva para este problema en particular</w:t>
-      </w:r>
-      <w:r>
-        <w:rPr>
-          <w:rFonts w:ascii="Arial" w:hAnsi="Arial" w:cs="Arial"/>
-        </w:rPr>
-        <w:t>.</w:t>
+        <w:t>y = x</w:t>
+      </w:r>
+      <w:r>
+        <w:rPr>
+          <w:rFonts w:ascii="Arial" w:hAnsi="Arial" w:cs="Arial"/>
+          <w:i/>
+          <w:iCs/>
+          <w:vertAlign w:val="superscript"/>
+        </w:rPr>
+        <w:t>2</w:t>
+      </w:r>
+      <w:r>
+        <w:rPr>
+          <w:rFonts w:ascii="Arial" w:hAnsi="Arial" w:cs="Arial"/>
+        </w:rPr>
+        <w:t>).</w:t>
       </w:r>
     </w:p>
     <w:p>
       <w:pPr>
-        <w:rPr>
-          <w:rFonts w:ascii="Arial" w:hAnsi="Arial" w:cs="Arial"/>
-        </w:rPr>
-      </w:pPr>
+        <w:pStyle w:val="ListParagraph"/>
+        <w:numPr>
+          <w:ilvl w:val="0"/>
+          <w:numId w:val="8"/>
+        </w:numPr>
+        <w:jc w:val="both"/>
+        <w:rPr>
+          <w:rFonts w:ascii="Arial" w:hAnsi="Arial" w:cs="Arial"/>
+        </w:rPr>
+      </w:pPr>
+      <w:r>
+        <w:rPr>
+          <w:rFonts w:ascii="Arial" w:hAnsi="Arial" w:cs="Arial"/>
+          <w:b/>
+          <w:bCs/>
+        </w:rPr>
+        <w:t>Ranking:</w:t>
+      </w:r>
+      <w:r>
+        <w:rPr>
+          <w:rFonts w:ascii="Arial" w:hAnsi="Arial" w:cs="Arial"/>
+        </w:rPr>
+        <w:t xml:space="preserve"> </w:t>
+      </w:r>
+      <w:r>
+        <w:rPr>
+          <w:rFonts w:ascii="Arial" w:hAnsi="Arial" w:cs="Arial"/>
+        </w:rPr>
+        <w:t>o</w:t>
+      </w:r>
+      <w:r>
+        <w:rPr>
+          <w:rFonts w:ascii="Arial" w:hAnsi="Arial" w:cs="Arial"/>
+        </w:rPr>
+        <w:t>btuvo el mejor valor mínimo de -19.2, con un promedio de -1.94 y una desviación estándar de 5.35, lo que indica una mayor estabilidad y precisión en las soluciones.</w:t>
+      </w:r>
+    </w:p>
+    <w:p>
+      <w:pPr>
+        <w:pStyle w:val="ListParagraph"/>
+        <w:numPr>
+          <w:ilvl w:val="0"/>
+          <w:numId w:val="8"/>
+        </w:numPr>
+        <w:jc w:val="both"/>
+        <w:rPr>
+          <w:rFonts w:ascii="Arial" w:hAnsi="Arial" w:cs="Arial"/>
+        </w:rPr>
+      </w:pPr>
+      <w:r>
+        <w:rPr>
+          <w:rFonts w:ascii="Arial" w:hAnsi="Arial" w:cs="Arial"/>
+          <w:b/>
+          <w:bCs/>
+        </w:rPr>
+        <w:lastRenderedPageBreak/>
+        <w:t>Ruleta:</w:t>
+      </w:r>
+      <w:r>
+        <w:rPr>
+          <w:rFonts w:ascii="Arial" w:hAnsi="Arial" w:cs="Arial"/>
+        </w:rPr>
+        <w:t xml:space="preserve"> </w:t>
+      </w:r>
+      <w:r>
+        <w:rPr>
+          <w:rFonts w:ascii="Arial" w:hAnsi="Arial" w:cs="Arial"/>
+        </w:rPr>
+        <w:t>p</w:t>
+      </w:r>
+      <w:r>
+        <w:rPr>
+          <w:rFonts w:ascii="Arial" w:hAnsi="Arial" w:cs="Arial"/>
+        </w:rPr>
+        <w:t>resentó un valor mínimo de -12.2, un promedio de -0.84 y una desviación estándar de 4.26, mostrando también una buena consistencia, aunque menos precisa que Ranking.</w:t>
+      </w:r>
+      <w:r>
+        <w:rPr>
+          <w:rFonts w:ascii="Arial" w:hAnsi="Arial" w:cs="Arial"/>
+        </w:rPr>
+        <w:t xml:space="preserve"> Su promedio </w:t>
+      </w:r>
+      <w:r>
+        <w:rPr>
+          <w:rFonts w:ascii="Arial" w:hAnsi="Arial" w:cs="Arial"/>
+        </w:rPr>
+        <w:t>sugiere que el algoritmo tiende a encontrar soluciones más cercanas a cero en comparación con el Ranking.</w:t>
+      </w:r>
+    </w:p>
+    <w:p>
+      <w:pPr>
+        <w:pStyle w:val="ListParagraph"/>
+        <w:numPr>
+          <w:ilvl w:val="0"/>
+          <w:numId w:val="8"/>
+        </w:numPr>
+        <w:jc w:val="both"/>
+        <w:rPr>
+          <w:rFonts w:ascii="Arial" w:hAnsi="Arial" w:cs="Arial"/>
+        </w:rPr>
+      </w:pPr>
+      <w:r>
+        <w:rPr>
+          <w:rFonts w:ascii="Arial" w:hAnsi="Arial" w:cs="Arial"/>
+          <w:b/>
+          <w:bCs/>
+        </w:rPr>
+        <w:t>Torneo:</w:t>
+      </w:r>
+      <w:r>
+        <w:rPr>
+          <w:rFonts w:ascii="Arial" w:hAnsi="Arial" w:cs="Arial"/>
+        </w:rPr>
+        <w:t xml:space="preserve"> </w:t>
+      </w:r>
+      <w:r>
+        <w:rPr>
+          <w:rFonts w:ascii="Arial" w:hAnsi="Arial" w:cs="Arial"/>
+        </w:rPr>
+        <w:t>s</w:t>
+      </w:r>
+      <w:r>
+        <w:rPr>
+          <w:rFonts w:ascii="Arial" w:hAnsi="Arial" w:cs="Arial"/>
+        </w:rPr>
+        <w:t>in elitismo, tuvo un valor mínimo de -13.85, un promedio de -0.60 y una desviación estándar de 6.23, indicando mayor variabilidad en los resultados y menor capacidad de conservar buenos individuos.</w:t>
+      </w:r>
+    </w:p>
+    <w:p>
+      <w:pPr>
+        <w:pStyle w:val="ListParagraph"/>
+        <w:numPr>
+          <w:ilvl w:val="1"/>
+          <w:numId w:val="3"/>
+        </w:numPr>
+        <w:jc w:val="both"/>
+        <w:rPr>
+          <w:rFonts w:ascii="Arial" w:hAnsi="Arial" w:cs="Arial"/>
+        </w:rPr>
+      </w:pPr>
+      <w:r>
+        <w:rPr>
+          <w:rFonts w:ascii="Arial" w:hAnsi="Arial" w:cs="Arial"/>
+        </w:rPr>
+        <w:t>Modificar los parámetros Pm, Tamaño de la población y</w:t>
+      </w:r>
+      <w:r>
+        <w:rPr>
+          <w:rFonts w:ascii="Arial" w:hAnsi="Arial" w:cs="Arial"/>
+        </w:rPr>
+        <w:t xml:space="preserve"> </w:t>
+      </w:r>
+      <w:r>
+        <w:rPr>
+          <w:rFonts w:ascii="Arial" w:hAnsi="Arial" w:cs="Arial"/>
+        </w:rPr>
+        <w:t>Generaciones de modo tal que se consiga encontrar una combinación</w:t>
+      </w:r>
+      <w:r>
+        <w:rPr>
+          <w:rFonts w:ascii="Arial" w:hAnsi="Arial" w:cs="Arial"/>
+        </w:rPr>
+        <w:t xml:space="preserve"> </w:t>
+      </w:r>
+      <w:r>
+        <w:rPr>
+          <w:rFonts w:ascii="Arial" w:hAnsi="Arial" w:cs="Arial"/>
+        </w:rPr>
+        <w:t>que permita obtener el mejor valor óptimo y su correspondiente solución</w:t>
+      </w:r>
+      <w:r>
+        <w:rPr>
+          <w:rFonts w:ascii="Arial" w:hAnsi="Arial" w:cs="Arial"/>
+        </w:rPr>
+        <w:t xml:space="preserve"> </w:t>
+      </w:r>
+      <w:r>
+        <w:rPr>
+          <w:rFonts w:ascii="Arial" w:hAnsi="Arial" w:cs="Arial"/>
+        </w:rPr>
+        <w:t>(para cada algoritmo habrá una combinación diferente). Transcribir las</w:t>
+      </w:r>
+      <w:r>
+        <w:rPr>
+          <w:rFonts w:ascii="Arial" w:hAnsi="Arial" w:cs="Arial"/>
+        </w:rPr>
+        <w:t xml:space="preserve"> </w:t>
+      </w:r>
+      <w:r>
+        <w:rPr>
+          <w:rFonts w:ascii="Arial" w:hAnsi="Arial" w:cs="Arial"/>
+        </w:rPr>
+        <w:t>combinaciones encontradas en el .pdf.</w:t>
+      </w:r>
+    </w:p>
+    <w:p>
+      <w:pPr>
+        <w:pStyle w:val="ListParagraph"/>
+        <w:ind w:left="1440"/>
+        <w:jc w:val="both"/>
+        <w:rPr>
+          <w:rFonts w:ascii="Arial" w:hAnsi="Arial" w:cs="Arial"/>
+        </w:rPr>
+      </w:pPr>
+      <w:r>
+        <w:rPr>
+          <w:rFonts w:ascii="Arial" w:hAnsi="Arial" w:cs="Arial"/>
+          <w:b/>
+          <w:bCs/>
+        </w:rPr>
+        <w:t>SOLUCIÓN:</w:t>
+      </w:r>
+      <w:r>
+        <w:rPr>
+          <w:rFonts w:ascii="Arial" w:hAnsi="Arial" w:cs="Arial"/>
+        </w:rPr>
+        <w:t xml:space="preserve"> a</w:t>
+      </w:r>
+      <w:r>
+        <w:rPr>
+          <w:rFonts w:ascii="Arial" w:hAnsi="Arial" w:cs="Arial"/>
+        </w:rPr>
+        <w:t xml:space="preserve"> </w:t>
+      </w:r>
+      <w:r>
+        <w:rPr>
+          <w:rFonts w:ascii="Arial" w:hAnsi="Arial" w:cs="Arial"/>
+        </w:rPr>
+        <w:t>continuación,</w:t>
+      </w:r>
+      <w:r>
+        <w:rPr>
+          <w:rFonts w:ascii="Arial" w:hAnsi="Arial" w:cs="Arial"/>
+        </w:rPr>
+        <w:t xml:space="preserve"> se presentan los mejores parámetros encontrados para cada algoritmo:</w:t>
+      </w:r>
+    </w:p>
+    <w:p>
+      <w:pPr>
+        <w:pStyle w:val="ListParagraph"/>
+        <w:numPr>
+          <w:ilvl w:val="0"/>
+          <w:numId w:val="9"/>
+        </w:numPr>
+        <w:jc w:val="both"/>
+        <w:rPr>
+          <w:rFonts w:ascii="Arial" w:hAnsi="Arial" w:cs="Arial"/>
+          <w:b/>
+          <w:bCs/>
+        </w:rPr>
+      </w:pPr>
+      <w:r>
+        <w:rPr>
+          <w:rFonts w:ascii="Arial" w:hAnsi="Arial" w:cs="Arial"/>
+          <w:b/>
+          <w:bCs/>
+        </w:rPr>
+        <w:t>Algoritmo Ranking:</w:t>
+      </w:r>
+    </w:p>
+    <w:p>
+      <w:pPr>
+        <w:pStyle w:val="ListParagraph"/>
+        <w:numPr>
+          <w:ilvl w:val="1"/>
+          <w:numId w:val="9"/>
+        </w:numPr>
+        <w:jc w:val="both"/>
+        <w:rPr>
+          <w:rFonts w:ascii="Arial" w:hAnsi="Arial" w:cs="Arial"/>
+        </w:rPr>
+      </w:pPr>
+      <w:r>
+        <w:rPr>
+          <w:rFonts w:ascii="Arial" w:hAnsi="Arial" w:cs="Arial"/>
+        </w:rPr>
+        <w:t>Mejor Solución: 0.0</w:t>
+      </w:r>
+    </w:p>
+    <w:p>
+      <w:pPr>
+        <w:pStyle w:val="ListParagraph"/>
+        <w:numPr>
+          <w:ilvl w:val="1"/>
+          <w:numId w:val="9"/>
+        </w:numPr>
+        <w:jc w:val="both"/>
+        <w:rPr>
+          <w:rFonts w:ascii="Arial" w:hAnsi="Arial" w:cs="Arial"/>
+        </w:rPr>
+      </w:pPr>
+      <w:r>
+        <w:rPr>
+          <w:rFonts w:ascii="Arial" w:hAnsi="Arial" w:cs="Arial"/>
+        </w:rPr>
+        <w:t>Parámetros: (P_m = 0.05), Tamaño de Población: 12, Generaciones: 10</w:t>
+      </w:r>
+    </w:p>
+    <w:p>
+      <w:pPr>
+        <w:pStyle w:val="ListParagraph"/>
+        <w:numPr>
+          <w:ilvl w:val="0"/>
+          <w:numId w:val="9"/>
+        </w:numPr>
+        <w:jc w:val="both"/>
+        <w:rPr>
+          <w:rFonts w:ascii="Arial" w:hAnsi="Arial" w:cs="Arial"/>
+          <w:b/>
+          <w:bCs/>
+        </w:rPr>
+      </w:pPr>
+      <w:r>
+        <w:rPr>
+          <w:rFonts w:ascii="Arial" w:hAnsi="Arial" w:cs="Arial"/>
+          <w:b/>
+          <w:bCs/>
+        </w:rPr>
+        <w:t>Algoritmo Ruleta:</w:t>
+      </w:r>
+    </w:p>
+    <w:p>
+      <w:pPr>
+        <w:pStyle w:val="ListParagraph"/>
+        <w:numPr>
+          <w:ilvl w:val="1"/>
+          <w:numId w:val="9"/>
+        </w:numPr>
+        <w:jc w:val="both"/>
+        <w:rPr>
+          <w:rFonts w:ascii="Arial" w:hAnsi="Arial" w:cs="Arial"/>
+        </w:rPr>
+      </w:pPr>
+      <w:r>
+        <w:rPr>
+          <w:rFonts w:ascii="Arial" w:hAnsi="Arial" w:cs="Arial"/>
+        </w:rPr>
+        <w:t>Mejor Solución: 30.1516</w:t>
+      </w:r>
+    </w:p>
+    <w:p>
+      <w:pPr>
+        <w:pStyle w:val="ListParagraph"/>
+        <w:numPr>
+          <w:ilvl w:val="1"/>
+          <w:numId w:val="9"/>
+        </w:numPr>
+        <w:jc w:val="both"/>
+        <w:rPr>
+          <w:rFonts w:ascii="Arial" w:hAnsi="Arial" w:cs="Arial"/>
+        </w:rPr>
+      </w:pPr>
+      <w:r>
+        <w:rPr>
+          <w:rFonts w:ascii="Arial" w:hAnsi="Arial" w:cs="Arial"/>
+        </w:rPr>
+        <w:t>Parámetros: (P_m = 0.09), Tamaño de Población: 4, Generaciones: 20</w:t>
+      </w:r>
+    </w:p>
+    <w:p>
+      <w:pPr>
+        <w:pStyle w:val="ListParagraph"/>
+        <w:numPr>
+          <w:ilvl w:val="0"/>
+          <w:numId w:val="9"/>
+        </w:numPr>
+        <w:jc w:val="both"/>
+        <w:rPr>
+          <w:rFonts w:ascii="Arial" w:hAnsi="Arial" w:cs="Arial"/>
+          <w:b/>
+          <w:bCs/>
+        </w:rPr>
+      </w:pPr>
+      <w:r>
+        <w:rPr>
+          <w:rFonts w:ascii="Arial" w:hAnsi="Arial" w:cs="Arial"/>
+          <w:b/>
+          <w:bCs/>
+        </w:rPr>
+        <w:t>Algoritmo Torneo:</w:t>
+      </w:r>
+    </w:p>
+    <w:p>
+      <w:pPr>
+        <w:pStyle w:val="ListParagraph"/>
+        <w:numPr>
+          <w:ilvl w:val="1"/>
+          <w:numId w:val="9"/>
+        </w:numPr>
+        <w:jc w:val="both"/>
+        <w:rPr>
+          <w:rFonts w:ascii="Arial" w:hAnsi="Arial" w:cs="Arial"/>
+        </w:rPr>
+      </w:pPr>
+      <w:r>
+        <w:rPr>
+          <w:rFonts w:ascii="Arial" w:hAnsi="Arial" w:cs="Arial"/>
+        </w:rPr>
+        <w:t>Mejor Solución: 0.0</w:t>
+      </w:r>
+    </w:p>
+    <w:p>
+      <w:pPr>
+        <w:pStyle w:val="ListParagraph"/>
+        <w:numPr>
+          <w:ilvl w:val="1"/>
+          <w:numId w:val="9"/>
+        </w:numPr>
+        <w:jc w:val="both"/>
+        <w:rPr>
+          <w:rFonts w:ascii="Arial" w:hAnsi="Arial" w:cs="Arial"/>
+        </w:rPr>
+      </w:pPr>
+      <w:r>
+        <w:rPr>
+          <w:rFonts w:ascii="Arial" w:hAnsi="Arial" w:cs="Arial"/>
+        </w:rPr>
+        <w:t>Parámetros: (P_m = 0.05), Tamaño de Población: 8, Generaciones: 10</w:t>
+      </w:r>
     </w:p>
     <w:sectPr>
       <w:pgSz w:w="11906" w:h="16838"/>
@@ -1740,6 +6404,232 @@
     </w:lvl>
   </w:abstractNum>
   <w:abstractNum w:abstractNumId="3" w15:restartNumberingAfterBreak="0">
+    <w:nsid w:val="23FF1DD8"/>
+    <w:multiLevelType w:val="hybridMultilevel"/>
+    <w:tmpl w:val="276A50EA"/>
+    <w:lvl w:ilvl="0" w:tplc="2C0A0001">
+      <w:start w:val="1"/>
+      <w:numFmt w:val="bullet"/>
+      <w:lvlText w:val=""/>
+      <w:lvlJc w:val="left"/>
+      <w:pPr>
+        <w:ind w:left="2160" w:hanging="360"/>
+      </w:pPr>
+      <w:rPr>
+        <w:rFonts w:ascii="Symbol" w:hAnsi="Symbol" w:hint="default"/>
+      </w:rPr>
+    </w:lvl>
+    <w:lvl w:ilvl="1" w:tplc="2C0A0003">
+      <w:start w:val="1"/>
+      <w:numFmt w:val="bullet"/>
+      <w:lvlText w:val="o"/>
+      <w:lvlJc w:val="left"/>
+      <w:pPr>
+        <w:ind w:left="2880" w:hanging="360"/>
+      </w:pPr>
+      <w:rPr>
+        <w:rFonts w:ascii="Courier New" w:hAnsi="Courier New" w:cs="Courier New" w:hint="default"/>
+      </w:rPr>
+    </w:lvl>
+    <w:lvl w:ilvl="2" w:tplc="2C0A0005">
+      <w:start w:val="1"/>
+      <w:numFmt w:val="bullet"/>
+      <w:lvlText w:val=""/>
+      <w:lvlJc w:val="left"/>
+      <w:pPr>
+        <w:ind w:left="3600" w:hanging="360"/>
+      </w:pPr>
+      <w:rPr>
+        <w:rFonts w:ascii="Wingdings" w:hAnsi="Wingdings" w:hint="default"/>
+      </w:rPr>
+    </w:lvl>
+    <w:lvl w:ilvl="3" w:tplc="2C0A0001" w:tentative="1">
+      <w:start w:val="1"/>
+      <w:numFmt w:val="bullet"/>
+      <w:lvlText w:val=""/>
+      <w:lvlJc w:val="left"/>
+      <w:pPr>
+        <w:ind w:left="4320" w:hanging="360"/>
+      </w:pPr>
+      <w:rPr>
+        <w:rFonts w:ascii="Symbol" w:hAnsi="Symbol" w:hint="default"/>
+      </w:rPr>
+    </w:lvl>
+    <w:lvl w:ilvl="4" w:tplc="2C0A0003" w:tentative="1">
+      <w:start w:val="1"/>
+      <w:numFmt w:val="bullet"/>
+      <w:lvlText w:val="o"/>
+      <w:lvlJc w:val="left"/>
+      <w:pPr>
+        <w:ind w:left="5040" w:hanging="360"/>
+      </w:pPr>
+      <w:rPr>
+        <w:rFonts w:ascii="Courier New" w:hAnsi="Courier New" w:cs="Courier New" w:hint="default"/>
+      </w:rPr>
+    </w:lvl>
+    <w:lvl w:ilvl="5" w:tplc="2C0A0005" w:tentative="1">
+      <w:start w:val="1"/>
+      <w:numFmt w:val="bullet"/>
+      <w:lvlText w:val=""/>
+      <w:lvlJc w:val="left"/>
+      <w:pPr>
+        <w:ind w:left="5760" w:hanging="360"/>
+      </w:pPr>
+      <w:rPr>
+        <w:rFonts w:ascii="Wingdings" w:hAnsi="Wingdings" w:hint="default"/>
+      </w:rPr>
+    </w:lvl>
+    <w:lvl w:ilvl="6" w:tplc="2C0A0001" w:tentative="1">
+      <w:start w:val="1"/>
+      <w:numFmt w:val="bullet"/>
+      <w:lvlText w:val=""/>
+      <w:lvlJc w:val="left"/>
+      <w:pPr>
+        <w:ind w:left="6480" w:hanging="360"/>
+      </w:pPr>
+      <w:rPr>
+        <w:rFonts w:ascii="Symbol" w:hAnsi="Symbol" w:hint="default"/>
+      </w:rPr>
+    </w:lvl>
+    <w:lvl w:ilvl="7" w:tplc="2C0A0003" w:tentative="1">
+      <w:start w:val="1"/>
+      <w:numFmt w:val="bullet"/>
+      <w:lvlText w:val="o"/>
+      <w:lvlJc w:val="left"/>
+      <w:pPr>
+        <w:ind w:left="7200" w:hanging="360"/>
+      </w:pPr>
+      <w:rPr>
+        <w:rFonts w:ascii="Courier New" w:hAnsi="Courier New" w:cs="Courier New" w:hint="default"/>
+      </w:rPr>
+    </w:lvl>
+    <w:lvl w:ilvl="8" w:tplc="2C0A0005" w:tentative="1">
+      <w:start w:val="1"/>
+      <w:numFmt w:val="bullet"/>
+      <w:lvlText w:val=""/>
+      <w:lvlJc w:val="left"/>
+      <w:pPr>
+        <w:ind w:left="7920" w:hanging="360"/>
+      </w:pPr>
+      <w:rPr>
+        <w:rFonts w:ascii="Wingdings" w:hAnsi="Wingdings" w:hint="default"/>
+      </w:rPr>
+    </w:lvl>
+  </w:abstractNum>
+  <w:abstractNum w:abstractNumId="4" w15:restartNumberingAfterBreak="0">
+    <w:nsid w:val="2C377AE2"/>
+    <w:multiLevelType w:val="hybridMultilevel"/>
+    <w:tmpl w:val="1108DF74"/>
+    <w:lvl w:ilvl="0" w:tplc="2C0A0001">
+      <w:start w:val="1"/>
+      <w:numFmt w:val="bullet"/>
+      <w:lvlText w:val=""/>
+      <w:lvlJc w:val="left"/>
+      <w:pPr>
+        <w:ind w:left="2160" w:hanging="360"/>
+      </w:pPr>
+      <w:rPr>
+        <w:rFonts w:ascii="Symbol" w:hAnsi="Symbol" w:hint="default"/>
+      </w:rPr>
+    </w:lvl>
+    <w:lvl w:ilvl="1" w:tplc="2C0A0003" w:tentative="1">
+      <w:start w:val="1"/>
+      <w:numFmt w:val="bullet"/>
+      <w:lvlText w:val="o"/>
+      <w:lvlJc w:val="left"/>
+      <w:pPr>
+        <w:ind w:left="2880" w:hanging="360"/>
+      </w:pPr>
+      <w:rPr>
+        <w:rFonts w:ascii="Courier New" w:hAnsi="Courier New" w:cs="Courier New" w:hint="default"/>
+      </w:rPr>
+    </w:lvl>
+    <w:lvl w:ilvl="2" w:tplc="2C0A0005" w:tentative="1">
+      <w:start w:val="1"/>
+      <w:numFmt w:val="bullet"/>
+      <w:lvlText w:val=""/>
+      <w:lvlJc w:val="left"/>
+      <w:pPr>
+        <w:ind w:left="3600" w:hanging="360"/>
+      </w:pPr>
+      <w:rPr>
+        <w:rFonts w:ascii="Wingdings" w:hAnsi="Wingdings" w:hint="default"/>
+      </w:rPr>
+    </w:lvl>
+    <w:lvl w:ilvl="3" w:tplc="2C0A0001" w:tentative="1">
+      <w:start w:val="1"/>
+      <w:numFmt w:val="bullet"/>
+      <w:lvlText w:val=""/>
+      <w:lvlJc w:val="left"/>
+      <w:pPr>
+        <w:ind w:left="4320" w:hanging="360"/>
+      </w:pPr>
+      <w:rPr>
+        <w:rFonts w:ascii="Symbol" w:hAnsi="Symbol" w:hint="default"/>
+      </w:rPr>
+    </w:lvl>
+    <w:lvl w:ilvl="4" w:tplc="2C0A0003" w:tentative="1">
+      <w:start w:val="1"/>
+      <w:numFmt w:val="bullet"/>
+      <w:lvlText w:val="o"/>
+      <w:lvlJc w:val="left"/>
+      <w:pPr>
+        <w:ind w:left="5040" w:hanging="360"/>
+      </w:pPr>
+      <w:rPr>
+        <w:rFonts w:ascii="Courier New" w:hAnsi="Courier New" w:cs="Courier New" w:hint="default"/>
+      </w:rPr>
+    </w:lvl>
+    <w:lvl w:ilvl="5" w:tplc="2C0A0005" w:tentative="1">
+      <w:start w:val="1"/>
+      <w:numFmt w:val="bullet"/>
+      <w:lvlText w:val=""/>
+      <w:lvlJc w:val="left"/>
+      <w:pPr>
+        <w:ind w:left="5760" w:hanging="360"/>
+      </w:pPr>
+      <w:rPr>
+        <w:rFonts w:ascii="Wingdings" w:hAnsi="Wingdings" w:hint="default"/>
+      </w:rPr>
+    </w:lvl>
+    <w:lvl w:ilvl="6" w:tplc="2C0A0001" w:tentative="1">
+      <w:start w:val="1"/>
+      <w:numFmt w:val="bullet"/>
+      <w:lvlText w:val=""/>
+      <w:lvlJc w:val="left"/>
+      <w:pPr>
+        <w:ind w:left="6480" w:hanging="360"/>
+      </w:pPr>
+      <w:rPr>
+        <w:rFonts w:ascii="Symbol" w:hAnsi="Symbol" w:hint="default"/>
+      </w:rPr>
+    </w:lvl>
+    <w:lvl w:ilvl="7" w:tplc="2C0A0003" w:tentative="1">
+      <w:start w:val="1"/>
+      <w:numFmt w:val="bullet"/>
+      <w:lvlText w:val="o"/>
+      <w:lvlJc w:val="left"/>
+      <w:pPr>
+        <w:ind w:left="7200" w:hanging="360"/>
+      </w:pPr>
+      <w:rPr>
+        <w:rFonts w:ascii="Courier New" w:hAnsi="Courier New" w:cs="Courier New" w:hint="default"/>
+      </w:rPr>
+    </w:lvl>
+    <w:lvl w:ilvl="8" w:tplc="2C0A0005" w:tentative="1">
+      <w:start w:val="1"/>
+      <w:numFmt w:val="bullet"/>
+      <w:lvlText w:val=""/>
+      <w:lvlJc w:val="left"/>
+      <w:pPr>
+        <w:ind w:left="7920" w:hanging="360"/>
+      </w:pPr>
+      <w:rPr>
+        <w:rFonts w:ascii="Wingdings" w:hAnsi="Wingdings" w:hint="default"/>
+      </w:rPr>
+    </w:lvl>
+  </w:abstractNum>
+  <w:abstractNum w:abstractNumId="5" w15:restartNumberingAfterBreak="0">
     <w:nsid w:val="402B7029"/>
     <w:multiLevelType w:val="hybridMultilevel"/>
     <w:tmpl w:val="28AEF814"/>
@@ -1828,7 +6718,7 @@
       </w:pPr>
     </w:lvl>
   </w:abstractNum>
-  <w:abstractNum w:abstractNumId="4" w15:restartNumberingAfterBreak="0">
+  <w:abstractNum w:abstractNumId="6" w15:restartNumberingAfterBreak="0">
     <w:nsid w:val="41EA747A"/>
     <w:multiLevelType w:val="hybridMultilevel"/>
     <w:tmpl w:val="95B25B26"/>
@@ -1941,7 +6831,7 @@
       </w:rPr>
     </w:lvl>
   </w:abstractNum>
-  <w:abstractNum w:abstractNumId="5" w15:restartNumberingAfterBreak="0">
+  <w:abstractNum w:abstractNumId="7" w15:restartNumberingAfterBreak="0">
     <w:nsid w:val="58EC2491"/>
     <w:multiLevelType w:val="hybridMultilevel"/>
     <w:tmpl w:val="3B28E30A"/>
@@ -2029,6 +6919,119 @@
       <w:pPr>
         <w:ind w:left="6480" w:hanging="180"/>
       </w:pPr>
+    </w:lvl>
+  </w:abstractNum>
+  <w:abstractNum w:abstractNumId="8" w15:restartNumberingAfterBreak="0">
+    <w:nsid w:val="6C362F89"/>
+    <w:multiLevelType w:val="hybridMultilevel"/>
+    <w:tmpl w:val="986016C0"/>
+    <w:lvl w:ilvl="0" w:tplc="2C0A0001">
+      <w:start w:val="1"/>
+      <w:numFmt w:val="bullet"/>
+      <w:lvlText w:val=""/>
+      <w:lvlJc w:val="left"/>
+      <w:pPr>
+        <w:ind w:left="2160" w:hanging="360"/>
+      </w:pPr>
+      <w:rPr>
+        <w:rFonts w:ascii="Symbol" w:hAnsi="Symbol" w:hint="default"/>
+      </w:rPr>
+    </w:lvl>
+    <w:lvl w:ilvl="1" w:tplc="2C0A0003" w:tentative="1">
+      <w:start w:val="1"/>
+      <w:numFmt w:val="bullet"/>
+      <w:lvlText w:val="o"/>
+      <w:lvlJc w:val="left"/>
+      <w:pPr>
+        <w:ind w:left="2880" w:hanging="360"/>
+      </w:pPr>
+      <w:rPr>
+        <w:rFonts w:ascii="Courier New" w:hAnsi="Courier New" w:cs="Courier New" w:hint="default"/>
+      </w:rPr>
+    </w:lvl>
+    <w:lvl w:ilvl="2" w:tplc="2C0A0005" w:tentative="1">
+      <w:start w:val="1"/>
+      <w:numFmt w:val="bullet"/>
+      <w:lvlText w:val=""/>
+      <w:lvlJc w:val="left"/>
+      <w:pPr>
+        <w:ind w:left="3600" w:hanging="360"/>
+      </w:pPr>
+      <w:rPr>
+        <w:rFonts w:ascii="Wingdings" w:hAnsi="Wingdings" w:hint="default"/>
+      </w:rPr>
+    </w:lvl>
+    <w:lvl w:ilvl="3" w:tplc="2C0A0001" w:tentative="1">
+      <w:start w:val="1"/>
+      <w:numFmt w:val="bullet"/>
+      <w:lvlText w:val=""/>
+      <w:lvlJc w:val="left"/>
+      <w:pPr>
+        <w:ind w:left="4320" w:hanging="360"/>
+      </w:pPr>
+      <w:rPr>
+        <w:rFonts w:ascii="Symbol" w:hAnsi="Symbol" w:hint="default"/>
+      </w:rPr>
+    </w:lvl>
+    <w:lvl w:ilvl="4" w:tplc="2C0A0003" w:tentative="1">
+      <w:start w:val="1"/>
+      <w:numFmt w:val="bullet"/>
+      <w:lvlText w:val="o"/>
+      <w:lvlJc w:val="left"/>
+      <w:pPr>
+        <w:ind w:left="5040" w:hanging="360"/>
+      </w:pPr>
+      <w:rPr>
+        <w:rFonts w:ascii="Courier New" w:hAnsi="Courier New" w:cs="Courier New" w:hint="default"/>
+      </w:rPr>
+    </w:lvl>
+    <w:lvl w:ilvl="5" w:tplc="2C0A0005" w:tentative="1">
+      <w:start w:val="1"/>
+      <w:numFmt w:val="bullet"/>
+      <w:lvlText w:val=""/>
+      <w:lvlJc w:val="left"/>
+      <w:pPr>
+        <w:ind w:left="5760" w:hanging="360"/>
+      </w:pPr>
+      <w:rPr>
+        <w:rFonts w:ascii="Wingdings" w:hAnsi="Wingdings" w:hint="default"/>
+      </w:rPr>
+    </w:lvl>
+    <w:lvl w:ilvl="6" w:tplc="2C0A0001" w:tentative="1">
+      <w:start w:val="1"/>
+      <w:numFmt w:val="bullet"/>
+      <w:lvlText w:val=""/>
+      <w:lvlJc w:val="left"/>
+      <w:pPr>
+        <w:ind w:left="6480" w:hanging="360"/>
+      </w:pPr>
+      <w:rPr>
+        <w:rFonts w:ascii="Symbol" w:hAnsi="Symbol" w:hint="default"/>
+      </w:rPr>
+    </w:lvl>
+    <w:lvl w:ilvl="7" w:tplc="2C0A0003" w:tentative="1">
+      <w:start w:val="1"/>
+      <w:numFmt w:val="bullet"/>
+      <w:lvlText w:val="o"/>
+      <w:lvlJc w:val="left"/>
+      <w:pPr>
+        <w:ind w:left="7200" w:hanging="360"/>
+      </w:pPr>
+      <w:rPr>
+        <w:rFonts w:ascii="Courier New" w:hAnsi="Courier New" w:cs="Courier New" w:hint="default"/>
+      </w:rPr>
+    </w:lvl>
+    <w:lvl w:ilvl="8" w:tplc="2C0A0005" w:tentative="1">
+      <w:start w:val="1"/>
+      <w:numFmt w:val="bullet"/>
+      <w:lvlText w:val=""/>
+      <w:lvlJc w:val="left"/>
+      <w:pPr>
+        <w:ind w:left="7920" w:hanging="360"/>
+      </w:pPr>
+      <w:rPr>
+        <w:rFonts w:ascii="Wingdings" w:hAnsi="Wingdings" w:hint="default"/>
+      </w:rPr>
     </w:lvl>
   </w:abstractNum>
   <w:num w:numId="1" w16cid:durableId="1159266444">
@@ -2041,13 +7044,22 @@
     <w:abstractNumId w:val="2"/>
   </w:num>
   <w:num w:numId="4" w16cid:durableId="781220440">
+    <w:abstractNumId w:val="6"/>
+  </w:num>
+  <w:num w:numId="5" w16cid:durableId="665590659">
+    <w:abstractNumId w:val="5"/>
+  </w:num>
+  <w:num w:numId="6" w16cid:durableId="1834906932">
+    <w:abstractNumId w:val="7"/>
+  </w:num>
+  <w:num w:numId="7" w16cid:durableId="141778854">
     <w:abstractNumId w:val="4"/>
   </w:num>
-  <w:num w:numId="5" w16cid:durableId="665590659">
+  <w:num w:numId="8" w16cid:durableId="1969160287">
+    <w:abstractNumId w:val="8"/>
+  </w:num>
+  <w:num w:numId="9" w16cid:durableId="650138693">
     <w:abstractNumId w:val="3"/>
-  </w:num>
-  <w:num w:numId="6" w16cid:durableId="1834906932">
-    <w:abstractNumId w:val="5"/>
   </w:num>
 </w:numbering>
 </file>

--- a/TP1/Trabajo Práctico Nº 1.docx
+++ b/TP1/Trabajo Práctico Nº 1.docx
@@ -21,7 +21,29 @@
           <w:sz w:val="28"/>
           <w:szCs w:val="28"/>
         </w:rPr>
-        <w:t>Trabajo Práctico Nº 1</w:t>
+        <w:t xml:space="preserve">Trabajo Práctico </w:t>
+      </w:r>
+      <w:proofErr w:type="spellStart"/>
+      <w:r>
+        <w:rPr>
+          <w:rFonts w:ascii="Arial" w:hAnsi="Arial" w:cs="Arial"/>
+          <w:b/>
+          <w:bCs/>
+          <w:sz w:val="28"/>
+          <w:szCs w:val="28"/>
+        </w:rPr>
+        <w:t>Nº</w:t>
+      </w:r>
+      <w:proofErr w:type="spellEnd"/>
+      <w:r>
+        <w:rPr>
+          <w:rFonts w:ascii="Arial" w:hAnsi="Arial" w:cs="Arial"/>
+          <w:b/>
+          <w:bCs/>
+          <w:sz w:val="28"/>
+          <w:szCs w:val="28"/>
+        </w:rPr>
+        <w:t xml:space="preserve"> 1</w:t>
       </w:r>
     </w:p>
     <w:p>
@@ -311,7 +333,21 @@
         <w:rPr>
           <w:rFonts w:ascii="Arial" w:hAnsi="Arial" w:cs="Arial"/>
         </w:rPr>
-        <w:t>Gen de cruza monopunto aleatorio</w:t>
+        <w:t xml:space="preserve">Gen de cruza </w:t>
+      </w:r>
+      <w:proofErr w:type="spellStart"/>
+      <w:r>
+        <w:rPr>
+          <w:rFonts w:ascii="Arial" w:hAnsi="Arial" w:cs="Arial"/>
+        </w:rPr>
+        <w:t>monopunto</w:t>
+      </w:r>
+      <w:proofErr w:type="spellEnd"/>
+      <w:r>
+        <w:rPr>
+          <w:rFonts w:ascii="Arial" w:hAnsi="Arial" w:cs="Arial"/>
+        </w:rPr>
+        <w:t xml:space="preserve"> aleatorio</w:t>
       </w:r>
     </w:p>
     <w:p>
@@ -398,6 +434,8 @@
         <w:jc w:val="both"/>
         <w:rPr>
           <w:rFonts w:ascii="Arial" w:hAnsi="Arial" w:cs="Arial"/>
+          <w:i/>
+          <w:iCs/>
         </w:rPr>
       </w:pPr>
       <w:r>
@@ -493,6 +531,14 @@
         </w:rPr>
         <w:t>.</w:t>
       </w:r>
+      <w:r>
+        <w:rPr>
+          <w:rFonts w:ascii="Arial" w:hAnsi="Arial" w:cs="Arial"/>
+          <w:i/>
+          <w:iCs/>
+        </w:rPr>
+        <w:t xml:space="preserve"> </w:t>
+      </w:r>
     </w:p>
     <w:p>
       <w:pPr>
@@ -500,19 +546,1074 @@
         <w:jc w:val="both"/>
         <w:rPr>
           <w:rFonts w:ascii="Arial" w:hAnsi="Arial" w:cs="Arial"/>
+          <w:b/>
+          <w:bCs/>
+        </w:rPr>
+      </w:pPr>
+      <w:r>
+        <w:rPr>
+          <w:rFonts w:ascii="Arial" w:hAnsi="Arial" w:cs="Arial"/>
+          <w:b/>
+          <w:bCs/>
+        </w:rPr>
+        <w:t>Implementación</w:t>
+      </w:r>
+      <w:r>
+        <w:rPr>
+          <w:rFonts w:ascii="Arial" w:hAnsi="Arial" w:cs="Arial"/>
+          <w:b/>
+          <w:bCs/>
+        </w:rPr>
+        <w:t>:</w:t>
+      </w:r>
+    </w:p>
+    <w:p>
+      <w:pPr>
+        <w:ind w:left="708"/>
+        <w:jc w:val="both"/>
+        <w:rPr>
+          <w:rFonts w:ascii="Arial" w:hAnsi="Arial" w:cs="Arial"/>
+        </w:rPr>
+      </w:pPr>
+      <w:r>
+        <w:rPr>
+          <w:rFonts w:ascii="Arial" w:hAnsi="Arial" w:cs="Arial"/>
+        </w:rPr>
+        <w:t>El algoritmo utiliza selección por ruleta, cruce de un solo punto, y una tasa de mutación para evolucionar la población a lo largo de varias generaciones. Se aplicó un enfoque de elitismo para asegurar que los mejores individuos de una generación se mantuvieran en la población.</w:t>
+      </w:r>
+    </w:p>
+    <w:p>
+      <w:pPr>
+        <w:ind w:left="360"/>
+        <w:jc w:val="both"/>
+        <w:rPr>
+          <w:rFonts w:ascii="Arial" w:hAnsi="Arial" w:cs="Arial"/>
+          <w:b/>
+          <w:bCs/>
+        </w:rPr>
+      </w:pPr>
+      <w:r>
+        <w:rPr>
+          <w:rFonts w:ascii="Arial" w:hAnsi="Arial" w:cs="Arial"/>
+          <w:b/>
+          <w:bCs/>
+        </w:rPr>
+        <w:t>Resultados</w:t>
+      </w:r>
+      <w:r>
+        <w:rPr>
+          <w:rFonts w:ascii="Arial" w:hAnsi="Arial" w:cs="Arial"/>
+          <w:b/>
+          <w:bCs/>
+        </w:rPr>
+        <w:t>:</w:t>
+      </w:r>
+      <w:r>
+        <w:rPr>
+          <w:rFonts w:ascii="Arial" w:hAnsi="Arial" w:cs="Arial"/>
+          <w:b/>
+          <w:bCs/>
+        </w:rPr>
+        <w:t xml:space="preserve"> </w:t>
+      </w:r>
+    </w:p>
+    <w:p>
+      <w:pPr>
+        <w:ind w:left="708"/>
+        <w:jc w:val="both"/>
+        <w:rPr>
+          <w:rFonts w:ascii="Arial" w:hAnsi="Arial" w:cs="Arial"/>
+        </w:rPr>
+      </w:pPr>
+      <w:r>
+        <w:rPr>
+          <w:rFonts w:ascii="Arial" w:hAnsi="Arial" w:cs="Arial"/>
+        </w:rPr>
+        <w:t>Los resultados de las 10 ejecuciones del algoritmo se resumen en la tabla a continuación, donde cada ejecución muestra el mejor individuo encontrado y su aptitud:</w:t>
+      </w:r>
+    </w:p>
+    <w:tbl>
+      <w:tblPr>
+        <w:tblStyle w:val="TableGrid"/>
+        <w:tblW w:w="9778" w:type="dxa"/>
+        <w:tblInd w:w="708" w:type="dxa"/>
+        <w:tblLook w:val="04A0" w:firstRow="1" w:lastRow="0" w:firstColumn="1" w:lastColumn="0" w:noHBand="0" w:noVBand="1"/>
+      </w:tblPr>
+      <w:tblGrid>
+        <w:gridCol w:w="3259"/>
+        <w:gridCol w:w="3259"/>
+        <w:gridCol w:w="3260"/>
+      </w:tblGrid>
+      <w:tr>
+        <w:trPr>
+          <w:trHeight w:val="231"/>
+        </w:trPr>
+        <w:tc>
+          <w:tcPr>
+            <w:tcW w:w="3259" w:type="dxa"/>
+            <w:shd w:val="clear" w:color="auto" w:fill="E8E8E8" w:themeFill="background2"/>
+          </w:tcPr>
+          <w:p>
+            <w:pPr>
+              <w:jc w:val="center"/>
+              <w:rPr>
+                <w:rFonts w:ascii="Arial" w:hAnsi="Arial" w:cs="Arial"/>
+                <w:b/>
+                <w:bCs/>
+              </w:rPr>
+            </w:pPr>
+            <w:r>
+              <w:rPr>
+                <w:rFonts w:ascii="Arial" w:hAnsi="Arial" w:cs="Arial"/>
+                <w:b/>
+                <w:bCs/>
+              </w:rPr>
+              <w:t>Ejecución</w:t>
+            </w:r>
+          </w:p>
+        </w:tc>
+        <w:tc>
+          <w:tcPr>
+            <w:tcW w:w="3259" w:type="dxa"/>
+            <w:shd w:val="clear" w:color="auto" w:fill="E8E8E8" w:themeFill="background2"/>
+          </w:tcPr>
+          <w:p>
+            <w:pPr>
+              <w:jc w:val="center"/>
+              <w:rPr>
+                <w:rFonts w:ascii="Arial" w:hAnsi="Arial" w:cs="Arial"/>
+                <w:b/>
+                <w:bCs/>
+              </w:rPr>
+            </w:pPr>
+            <w:r>
+              <w:rPr>
+                <w:rFonts w:ascii="Arial" w:hAnsi="Arial" w:cs="Arial"/>
+                <w:b/>
+                <w:bCs/>
+              </w:rPr>
+              <w:t xml:space="preserve">Mejor solución </w:t>
+            </w:r>
+            <w:r>
+              <w:rPr>
+                <w:rFonts w:ascii="Arial" w:hAnsi="Arial" w:cs="Arial"/>
+                <w:b/>
+                <w:bCs/>
+                <w:i/>
+                <w:iCs/>
+              </w:rPr>
+              <w:t>x</w:t>
+            </w:r>
+          </w:p>
+        </w:tc>
+        <w:tc>
+          <w:tcPr>
+            <w:tcW w:w="3260" w:type="dxa"/>
+            <w:shd w:val="clear" w:color="auto" w:fill="E8E8E8" w:themeFill="background2"/>
+          </w:tcPr>
+          <w:p>
+            <w:pPr>
+              <w:jc w:val="center"/>
+              <w:rPr>
+                <w:rFonts w:ascii="Arial" w:hAnsi="Arial" w:cs="Arial"/>
+                <w:b/>
+                <w:bCs/>
+              </w:rPr>
+            </w:pPr>
+            <w:r>
+              <w:rPr>
+                <w:rFonts w:ascii="Arial" w:hAnsi="Arial" w:cs="Arial"/>
+                <w:b/>
+                <w:bCs/>
+              </w:rPr>
+              <w:t>Aptitud</w:t>
+            </w:r>
+            <w:r>
+              <w:rPr>
+                <w:rFonts w:ascii="Arial" w:hAnsi="Arial" w:cs="Arial"/>
+                <w:b/>
+                <w:bCs/>
+                <w:i/>
+                <w:iCs/>
+              </w:rPr>
+              <w:t xml:space="preserve"> y = x</w:t>
+            </w:r>
+            <w:r>
+              <w:rPr>
+                <w:rFonts w:ascii="Arial" w:hAnsi="Arial" w:cs="Arial"/>
+                <w:b/>
+                <w:bCs/>
+                <w:i/>
+                <w:iCs/>
+                <w:vertAlign w:val="superscript"/>
+              </w:rPr>
+              <w:t>2</w:t>
+            </w:r>
+          </w:p>
+        </w:tc>
+      </w:tr>
+      <w:tr>
+        <w:trPr>
+          <w:trHeight w:val="250"/>
+        </w:trPr>
+        <w:tc>
+          <w:tcPr>
+            <w:tcW w:w="3259" w:type="dxa"/>
+          </w:tcPr>
+          <w:p>
+            <w:pPr>
+              <w:jc w:val="center"/>
+              <w:rPr>
+                <w:rFonts w:ascii="Arial" w:hAnsi="Arial" w:cs="Arial"/>
+                <w:b/>
+                <w:bCs/>
+                <w:sz w:val="20"/>
+                <w:szCs w:val="20"/>
+              </w:rPr>
+            </w:pPr>
+            <w:r>
+              <w:rPr>
+                <w:rFonts w:ascii="Arial" w:hAnsi="Arial" w:cs="Arial"/>
+                <w:b/>
+                <w:bCs/>
+                <w:sz w:val="20"/>
+                <w:szCs w:val="20"/>
+              </w:rPr>
+              <w:t>1</w:t>
+            </w:r>
+          </w:p>
+        </w:tc>
+        <w:tc>
+          <w:tcPr>
+            <w:tcW w:w="3259" w:type="dxa"/>
+          </w:tcPr>
+          <w:p>
+            <w:pPr>
+              <w:jc w:val="center"/>
+              <w:rPr>
+                <w:rFonts w:ascii="Arial" w:hAnsi="Arial" w:cs="Arial"/>
+                <w:sz w:val="20"/>
+                <w:szCs w:val="20"/>
+              </w:rPr>
+            </w:pPr>
+            <w:r>
+              <w:rPr>
+                <w:rFonts w:ascii="Arial" w:hAnsi="Arial" w:cs="Arial"/>
+                <w:sz w:val="20"/>
+                <w:szCs w:val="20"/>
+              </w:rPr>
+              <w:t>31</w:t>
+            </w:r>
+          </w:p>
+        </w:tc>
+        <w:tc>
+          <w:tcPr>
+            <w:tcW w:w="3260" w:type="dxa"/>
+          </w:tcPr>
+          <w:p>
+            <w:pPr>
+              <w:jc w:val="center"/>
+              <w:rPr>
+                <w:rFonts w:ascii="Arial" w:hAnsi="Arial" w:cs="Arial"/>
+                <w:sz w:val="20"/>
+                <w:szCs w:val="20"/>
+              </w:rPr>
+            </w:pPr>
+            <w:r>
+              <w:rPr>
+                <w:rFonts w:ascii="Arial" w:hAnsi="Arial" w:cs="Arial"/>
+                <w:sz w:val="20"/>
+                <w:szCs w:val="20"/>
+              </w:rPr>
+              <w:t>961</w:t>
+            </w:r>
+          </w:p>
+        </w:tc>
+      </w:tr>
+      <w:tr>
+        <w:trPr>
+          <w:trHeight w:val="250"/>
+        </w:trPr>
+        <w:tc>
+          <w:tcPr>
+            <w:tcW w:w="3259" w:type="dxa"/>
+          </w:tcPr>
+          <w:p>
+            <w:pPr>
+              <w:jc w:val="center"/>
+              <w:rPr>
+                <w:rFonts w:ascii="Arial" w:hAnsi="Arial" w:cs="Arial"/>
+                <w:b/>
+                <w:bCs/>
+                <w:sz w:val="20"/>
+                <w:szCs w:val="20"/>
+              </w:rPr>
+            </w:pPr>
+            <w:r>
+              <w:rPr>
+                <w:rFonts w:ascii="Arial" w:hAnsi="Arial" w:cs="Arial"/>
+                <w:b/>
+                <w:bCs/>
+                <w:sz w:val="20"/>
+                <w:szCs w:val="20"/>
+              </w:rPr>
+              <w:t>2</w:t>
+            </w:r>
+          </w:p>
+        </w:tc>
+        <w:tc>
+          <w:tcPr>
+            <w:tcW w:w="3259" w:type="dxa"/>
+          </w:tcPr>
+          <w:p>
+            <w:pPr>
+              <w:jc w:val="center"/>
+              <w:rPr>
+                <w:rFonts w:ascii="Arial" w:hAnsi="Arial" w:cs="Arial"/>
+                <w:sz w:val="20"/>
+                <w:szCs w:val="20"/>
+              </w:rPr>
+            </w:pPr>
+            <w:r>
+              <w:rPr>
+                <w:rFonts w:ascii="Arial" w:hAnsi="Arial" w:cs="Arial"/>
+                <w:sz w:val="20"/>
+                <w:szCs w:val="20"/>
+              </w:rPr>
+              <w:t>30</w:t>
+            </w:r>
+          </w:p>
+        </w:tc>
+        <w:tc>
+          <w:tcPr>
+            <w:tcW w:w="3260" w:type="dxa"/>
+          </w:tcPr>
+          <w:p>
+            <w:pPr>
+              <w:jc w:val="center"/>
+              <w:rPr>
+                <w:rFonts w:ascii="Arial" w:hAnsi="Arial" w:cs="Arial"/>
+                <w:sz w:val="20"/>
+                <w:szCs w:val="20"/>
+              </w:rPr>
+            </w:pPr>
+            <w:r>
+              <w:rPr>
+                <w:rFonts w:ascii="Arial" w:hAnsi="Arial" w:cs="Arial"/>
+                <w:sz w:val="20"/>
+                <w:szCs w:val="20"/>
+              </w:rPr>
+              <w:t>900</w:t>
+            </w:r>
+          </w:p>
+        </w:tc>
+      </w:tr>
+      <w:tr>
+        <w:trPr>
+          <w:trHeight w:val="250"/>
+        </w:trPr>
+        <w:tc>
+          <w:tcPr>
+            <w:tcW w:w="3259" w:type="dxa"/>
+          </w:tcPr>
+          <w:p>
+            <w:pPr>
+              <w:jc w:val="center"/>
+              <w:rPr>
+                <w:rFonts w:ascii="Arial" w:hAnsi="Arial" w:cs="Arial"/>
+                <w:b/>
+                <w:bCs/>
+                <w:sz w:val="20"/>
+                <w:szCs w:val="20"/>
+              </w:rPr>
+            </w:pPr>
+            <w:r>
+              <w:rPr>
+                <w:rFonts w:ascii="Arial" w:hAnsi="Arial" w:cs="Arial"/>
+                <w:b/>
+                <w:bCs/>
+                <w:sz w:val="20"/>
+                <w:szCs w:val="20"/>
+              </w:rPr>
+              <w:t>3</w:t>
+            </w:r>
+          </w:p>
+        </w:tc>
+        <w:tc>
+          <w:tcPr>
+            <w:tcW w:w="3259" w:type="dxa"/>
+          </w:tcPr>
+          <w:p>
+            <w:pPr>
+              <w:jc w:val="center"/>
+              <w:rPr>
+                <w:rFonts w:ascii="Arial" w:hAnsi="Arial" w:cs="Arial"/>
+                <w:sz w:val="20"/>
+                <w:szCs w:val="20"/>
+              </w:rPr>
+            </w:pPr>
+            <w:r>
+              <w:rPr>
+                <w:rFonts w:ascii="Arial" w:hAnsi="Arial" w:cs="Arial"/>
+                <w:sz w:val="20"/>
+                <w:szCs w:val="20"/>
+              </w:rPr>
+              <w:t>30</w:t>
+            </w:r>
+          </w:p>
+        </w:tc>
+        <w:tc>
+          <w:tcPr>
+            <w:tcW w:w="3260" w:type="dxa"/>
+          </w:tcPr>
+          <w:p>
+            <w:pPr>
+              <w:jc w:val="center"/>
+              <w:rPr>
+                <w:rFonts w:ascii="Arial" w:hAnsi="Arial" w:cs="Arial"/>
+                <w:sz w:val="20"/>
+                <w:szCs w:val="20"/>
+              </w:rPr>
+            </w:pPr>
+            <w:r>
+              <w:rPr>
+                <w:rFonts w:ascii="Arial" w:hAnsi="Arial" w:cs="Arial"/>
+                <w:sz w:val="20"/>
+                <w:szCs w:val="20"/>
+              </w:rPr>
+              <w:t>900</w:t>
+            </w:r>
+          </w:p>
+        </w:tc>
+      </w:tr>
+      <w:tr>
+        <w:trPr>
+          <w:trHeight w:val="250"/>
+        </w:trPr>
+        <w:tc>
+          <w:tcPr>
+            <w:tcW w:w="3259" w:type="dxa"/>
+          </w:tcPr>
+          <w:p>
+            <w:pPr>
+              <w:jc w:val="center"/>
+              <w:rPr>
+                <w:rFonts w:ascii="Arial" w:hAnsi="Arial" w:cs="Arial"/>
+                <w:b/>
+                <w:bCs/>
+                <w:sz w:val="20"/>
+                <w:szCs w:val="20"/>
+              </w:rPr>
+            </w:pPr>
+            <w:r>
+              <w:rPr>
+                <w:rFonts w:ascii="Arial" w:hAnsi="Arial" w:cs="Arial"/>
+                <w:b/>
+                <w:bCs/>
+                <w:sz w:val="20"/>
+                <w:szCs w:val="20"/>
+              </w:rPr>
+              <w:t>4</w:t>
+            </w:r>
+          </w:p>
+        </w:tc>
+        <w:tc>
+          <w:tcPr>
+            <w:tcW w:w="3259" w:type="dxa"/>
+          </w:tcPr>
+          <w:p>
+            <w:pPr>
+              <w:jc w:val="center"/>
+              <w:rPr>
+                <w:rFonts w:ascii="Arial" w:hAnsi="Arial" w:cs="Arial"/>
+                <w:sz w:val="20"/>
+                <w:szCs w:val="20"/>
+              </w:rPr>
+            </w:pPr>
+            <w:r>
+              <w:rPr>
+                <w:rFonts w:ascii="Arial" w:hAnsi="Arial" w:cs="Arial"/>
+                <w:sz w:val="20"/>
+                <w:szCs w:val="20"/>
+              </w:rPr>
+              <w:t>30</w:t>
+            </w:r>
+          </w:p>
+        </w:tc>
+        <w:tc>
+          <w:tcPr>
+            <w:tcW w:w="3260" w:type="dxa"/>
+          </w:tcPr>
+          <w:p>
+            <w:pPr>
+              <w:jc w:val="center"/>
+              <w:rPr>
+                <w:rFonts w:ascii="Arial" w:hAnsi="Arial" w:cs="Arial"/>
+                <w:sz w:val="20"/>
+                <w:szCs w:val="20"/>
+              </w:rPr>
+            </w:pPr>
+            <w:r>
+              <w:rPr>
+                <w:rFonts w:ascii="Arial" w:hAnsi="Arial" w:cs="Arial"/>
+                <w:sz w:val="20"/>
+                <w:szCs w:val="20"/>
+              </w:rPr>
+              <w:t>900</w:t>
+            </w:r>
+          </w:p>
+        </w:tc>
+      </w:tr>
+      <w:tr>
+        <w:trPr>
+          <w:trHeight w:val="250"/>
+        </w:trPr>
+        <w:tc>
+          <w:tcPr>
+            <w:tcW w:w="3259" w:type="dxa"/>
+          </w:tcPr>
+          <w:p>
+            <w:pPr>
+              <w:jc w:val="center"/>
+              <w:rPr>
+                <w:rFonts w:ascii="Arial" w:hAnsi="Arial" w:cs="Arial"/>
+                <w:b/>
+                <w:bCs/>
+                <w:sz w:val="20"/>
+                <w:szCs w:val="20"/>
+              </w:rPr>
+            </w:pPr>
+            <w:r>
+              <w:rPr>
+                <w:rFonts w:ascii="Arial" w:hAnsi="Arial" w:cs="Arial"/>
+                <w:b/>
+                <w:bCs/>
+                <w:sz w:val="20"/>
+                <w:szCs w:val="20"/>
+              </w:rPr>
+              <w:t>5</w:t>
+            </w:r>
+          </w:p>
+        </w:tc>
+        <w:tc>
+          <w:tcPr>
+            <w:tcW w:w="3259" w:type="dxa"/>
+          </w:tcPr>
+          <w:p>
+            <w:pPr>
+              <w:jc w:val="center"/>
+              <w:rPr>
+                <w:rFonts w:ascii="Arial" w:hAnsi="Arial" w:cs="Arial"/>
+                <w:sz w:val="20"/>
+                <w:szCs w:val="20"/>
+              </w:rPr>
+            </w:pPr>
+            <w:r>
+              <w:rPr>
+                <w:rFonts w:ascii="Arial" w:hAnsi="Arial" w:cs="Arial"/>
+                <w:sz w:val="20"/>
+                <w:szCs w:val="20"/>
+              </w:rPr>
+              <w:t>31</w:t>
+            </w:r>
+          </w:p>
+        </w:tc>
+        <w:tc>
+          <w:tcPr>
+            <w:tcW w:w="3260" w:type="dxa"/>
+          </w:tcPr>
+          <w:p>
+            <w:pPr>
+              <w:jc w:val="center"/>
+              <w:rPr>
+                <w:rFonts w:ascii="Arial" w:hAnsi="Arial" w:cs="Arial"/>
+                <w:sz w:val="20"/>
+                <w:szCs w:val="20"/>
+              </w:rPr>
+            </w:pPr>
+            <w:r>
+              <w:rPr>
+                <w:rFonts w:ascii="Arial" w:hAnsi="Arial" w:cs="Arial"/>
+                <w:sz w:val="20"/>
+                <w:szCs w:val="20"/>
+              </w:rPr>
+              <w:t>961</w:t>
+            </w:r>
+          </w:p>
+        </w:tc>
+      </w:tr>
+      <w:tr>
+        <w:trPr>
+          <w:trHeight w:val="240"/>
+        </w:trPr>
+        <w:tc>
+          <w:tcPr>
+            <w:tcW w:w="3259" w:type="dxa"/>
+          </w:tcPr>
+          <w:p>
+            <w:pPr>
+              <w:jc w:val="center"/>
+              <w:rPr>
+                <w:rFonts w:ascii="Arial" w:hAnsi="Arial" w:cs="Arial"/>
+                <w:b/>
+                <w:bCs/>
+                <w:sz w:val="20"/>
+                <w:szCs w:val="20"/>
+              </w:rPr>
+            </w:pPr>
+            <w:r>
+              <w:rPr>
+                <w:rFonts w:ascii="Arial" w:hAnsi="Arial" w:cs="Arial"/>
+                <w:b/>
+                <w:bCs/>
+                <w:sz w:val="20"/>
+                <w:szCs w:val="20"/>
+              </w:rPr>
+              <w:t>6</w:t>
+            </w:r>
+          </w:p>
+        </w:tc>
+        <w:tc>
+          <w:tcPr>
+            <w:tcW w:w="3259" w:type="dxa"/>
+          </w:tcPr>
+          <w:p>
+            <w:pPr>
+              <w:jc w:val="center"/>
+              <w:rPr>
+                <w:rFonts w:ascii="Arial" w:hAnsi="Arial" w:cs="Arial"/>
+                <w:sz w:val="20"/>
+                <w:szCs w:val="20"/>
+              </w:rPr>
+            </w:pPr>
+            <w:r>
+              <w:rPr>
+                <w:rFonts w:ascii="Arial" w:hAnsi="Arial" w:cs="Arial"/>
+                <w:sz w:val="20"/>
+                <w:szCs w:val="20"/>
+              </w:rPr>
+              <w:t>31</w:t>
+            </w:r>
+          </w:p>
+        </w:tc>
+        <w:tc>
+          <w:tcPr>
+            <w:tcW w:w="3260" w:type="dxa"/>
+          </w:tcPr>
+          <w:p>
+            <w:pPr>
+              <w:jc w:val="center"/>
+              <w:rPr>
+                <w:rFonts w:ascii="Arial" w:hAnsi="Arial" w:cs="Arial"/>
+                <w:sz w:val="20"/>
+                <w:szCs w:val="20"/>
+              </w:rPr>
+            </w:pPr>
+            <w:r>
+              <w:rPr>
+                <w:rFonts w:ascii="Arial" w:hAnsi="Arial" w:cs="Arial"/>
+                <w:sz w:val="20"/>
+                <w:szCs w:val="20"/>
+              </w:rPr>
+              <w:t>961</w:t>
+            </w:r>
+          </w:p>
+        </w:tc>
+      </w:tr>
+      <w:tr>
+        <w:trPr>
+          <w:trHeight w:val="250"/>
+        </w:trPr>
+        <w:tc>
+          <w:tcPr>
+            <w:tcW w:w="3259" w:type="dxa"/>
+          </w:tcPr>
+          <w:p>
+            <w:pPr>
+              <w:jc w:val="center"/>
+              <w:rPr>
+                <w:rFonts w:ascii="Arial" w:hAnsi="Arial" w:cs="Arial"/>
+                <w:b/>
+                <w:bCs/>
+                <w:sz w:val="20"/>
+                <w:szCs w:val="20"/>
+              </w:rPr>
+            </w:pPr>
+            <w:r>
+              <w:rPr>
+                <w:rFonts w:ascii="Arial" w:hAnsi="Arial" w:cs="Arial"/>
+                <w:b/>
+                <w:bCs/>
+                <w:sz w:val="20"/>
+                <w:szCs w:val="20"/>
+              </w:rPr>
+              <w:t>7</w:t>
+            </w:r>
+          </w:p>
+        </w:tc>
+        <w:tc>
+          <w:tcPr>
+            <w:tcW w:w="3259" w:type="dxa"/>
+          </w:tcPr>
+          <w:p>
+            <w:pPr>
+              <w:jc w:val="center"/>
+              <w:rPr>
+                <w:rFonts w:ascii="Arial" w:hAnsi="Arial" w:cs="Arial"/>
+                <w:sz w:val="20"/>
+                <w:szCs w:val="20"/>
+              </w:rPr>
+            </w:pPr>
+            <w:r>
+              <w:rPr>
+                <w:rFonts w:ascii="Arial" w:hAnsi="Arial" w:cs="Arial"/>
+                <w:sz w:val="20"/>
+                <w:szCs w:val="20"/>
+              </w:rPr>
+              <w:t>30</w:t>
+            </w:r>
+          </w:p>
+        </w:tc>
+        <w:tc>
+          <w:tcPr>
+            <w:tcW w:w="3260" w:type="dxa"/>
+          </w:tcPr>
+          <w:p>
+            <w:pPr>
+              <w:jc w:val="center"/>
+              <w:rPr>
+                <w:rFonts w:ascii="Arial" w:hAnsi="Arial" w:cs="Arial"/>
+                <w:sz w:val="20"/>
+                <w:szCs w:val="20"/>
+              </w:rPr>
+            </w:pPr>
+            <w:r>
+              <w:rPr>
+                <w:rFonts w:ascii="Arial" w:hAnsi="Arial" w:cs="Arial"/>
+                <w:sz w:val="20"/>
+                <w:szCs w:val="20"/>
+              </w:rPr>
+              <w:t>900</w:t>
+            </w:r>
+          </w:p>
+        </w:tc>
+      </w:tr>
+      <w:tr>
+        <w:trPr>
+          <w:trHeight w:val="250"/>
+        </w:trPr>
+        <w:tc>
+          <w:tcPr>
+            <w:tcW w:w="3259" w:type="dxa"/>
+          </w:tcPr>
+          <w:p>
+            <w:pPr>
+              <w:jc w:val="center"/>
+              <w:rPr>
+                <w:rFonts w:ascii="Arial" w:hAnsi="Arial" w:cs="Arial"/>
+                <w:b/>
+                <w:bCs/>
+                <w:sz w:val="20"/>
+                <w:szCs w:val="20"/>
+              </w:rPr>
+            </w:pPr>
+            <w:r>
+              <w:rPr>
+                <w:rFonts w:ascii="Arial" w:hAnsi="Arial" w:cs="Arial"/>
+                <w:b/>
+                <w:bCs/>
+                <w:sz w:val="20"/>
+                <w:szCs w:val="20"/>
+              </w:rPr>
+              <w:t>8</w:t>
+            </w:r>
+          </w:p>
+        </w:tc>
+        <w:tc>
+          <w:tcPr>
+            <w:tcW w:w="3259" w:type="dxa"/>
+          </w:tcPr>
+          <w:p>
+            <w:pPr>
+              <w:jc w:val="center"/>
+              <w:rPr>
+                <w:rFonts w:ascii="Arial" w:hAnsi="Arial" w:cs="Arial"/>
+                <w:sz w:val="20"/>
+                <w:szCs w:val="20"/>
+              </w:rPr>
+            </w:pPr>
+            <w:r>
+              <w:rPr>
+                <w:rFonts w:ascii="Arial" w:hAnsi="Arial" w:cs="Arial"/>
+                <w:sz w:val="20"/>
+                <w:szCs w:val="20"/>
+              </w:rPr>
+              <w:t>31</w:t>
+            </w:r>
+          </w:p>
+        </w:tc>
+        <w:tc>
+          <w:tcPr>
+            <w:tcW w:w="3260" w:type="dxa"/>
+          </w:tcPr>
+          <w:p>
+            <w:pPr>
+              <w:jc w:val="center"/>
+              <w:rPr>
+                <w:rFonts w:ascii="Arial" w:hAnsi="Arial" w:cs="Arial"/>
+                <w:sz w:val="20"/>
+                <w:szCs w:val="20"/>
+              </w:rPr>
+            </w:pPr>
+            <w:r>
+              <w:rPr>
+                <w:rFonts w:ascii="Arial" w:hAnsi="Arial" w:cs="Arial"/>
+                <w:sz w:val="20"/>
+                <w:szCs w:val="20"/>
+              </w:rPr>
+              <w:t>961</w:t>
+            </w:r>
+          </w:p>
+        </w:tc>
+      </w:tr>
+      <w:tr>
+        <w:trPr>
+          <w:trHeight w:val="250"/>
+        </w:trPr>
+        <w:tc>
+          <w:tcPr>
+            <w:tcW w:w="3259" w:type="dxa"/>
+          </w:tcPr>
+          <w:p>
+            <w:pPr>
+              <w:jc w:val="center"/>
+              <w:rPr>
+                <w:rFonts w:ascii="Arial" w:hAnsi="Arial" w:cs="Arial"/>
+                <w:b/>
+                <w:bCs/>
+                <w:sz w:val="20"/>
+                <w:szCs w:val="20"/>
+              </w:rPr>
+            </w:pPr>
+            <w:r>
+              <w:rPr>
+                <w:rFonts w:ascii="Arial" w:hAnsi="Arial" w:cs="Arial"/>
+                <w:b/>
+                <w:bCs/>
+                <w:sz w:val="20"/>
+                <w:szCs w:val="20"/>
+              </w:rPr>
+              <w:t>9</w:t>
+            </w:r>
+          </w:p>
+        </w:tc>
+        <w:tc>
+          <w:tcPr>
+            <w:tcW w:w="3259" w:type="dxa"/>
+          </w:tcPr>
+          <w:p>
+            <w:pPr>
+              <w:jc w:val="center"/>
+              <w:rPr>
+                <w:rFonts w:ascii="Arial" w:hAnsi="Arial" w:cs="Arial"/>
+                <w:sz w:val="20"/>
+                <w:szCs w:val="20"/>
+              </w:rPr>
+            </w:pPr>
+            <w:r>
+              <w:rPr>
+                <w:rFonts w:ascii="Arial" w:hAnsi="Arial" w:cs="Arial"/>
+                <w:sz w:val="20"/>
+                <w:szCs w:val="20"/>
+              </w:rPr>
+              <w:t>31</w:t>
+            </w:r>
+          </w:p>
+        </w:tc>
+        <w:tc>
+          <w:tcPr>
+            <w:tcW w:w="3260" w:type="dxa"/>
+          </w:tcPr>
+          <w:p>
+            <w:pPr>
+              <w:jc w:val="center"/>
+              <w:rPr>
+                <w:rFonts w:ascii="Arial" w:hAnsi="Arial" w:cs="Arial"/>
+                <w:sz w:val="20"/>
+                <w:szCs w:val="20"/>
+              </w:rPr>
+            </w:pPr>
+            <w:r>
+              <w:rPr>
+                <w:rFonts w:ascii="Arial" w:hAnsi="Arial" w:cs="Arial"/>
+                <w:sz w:val="20"/>
+                <w:szCs w:val="20"/>
+              </w:rPr>
+              <w:t>961</w:t>
+            </w:r>
+          </w:p>
+        </w:tc>
+      </w:tr>
+      <w:tr>
+        <w:trPr>
+          <w:trHeight w:val="250"/>
+        </w:trPr>
+        <w:tc>
+          <w:tcPr>
+            <w:tcW w:w="3259" w:type="dxa"/>
+          </w:tcPr>
+          <w:p>
+            <w:pPr>
+              <w:jc w:val="center"/>
+              <w:rPr>
+                <w:rFonts w:ascii="Arial" w:hAnsi="Arial" w:cs="Arial"/>
+                <w:b/>
+                <w:bCs/>
+                <w:sz w:val="20"/>
+                <w:szCs w:val="20"/>
+              </w:rPr>
+            </w:pPr>
+            <w:r>
+              <w:rPr>
+                <w:rFonts w:ascii="Arial" w:hAnsi="Arial" w:cs="Arial"/>
+                <w:b/>
+                <w:bCs/>
+                <w:sz w:val="20"/>
+                <w:szCs w:val="20"/>
+              </w:rPr>
+              <w:t>10</w:t>
+            </w:r>
+          </w:p>
+        </w:tc>
+        <w:tc>
+          <w:tcPr>
+            <w:tcW w:w="3259" w:type="dxa"/>
+          </w:tcPr>
+          <w:p>
+            <w:pPr>
+              <w:jc w:val="center"/>
+              <w:rPr>
+                <w:rFonts w:ascii="Arial" w:hAnsi="Arial" w:cs="Arial"/>
+                <w:sz w:val="20"/>
+                <w:szCs w:val="20"/>
+              </w:rPr>
+            </w:pPr>
+            <w:r>
+              <w:rPr>
+                <w:rFonts w:ascii="Arial" w:hAnsi="Arial" w:cs="Arial"/>
+                <w:sz w:val="20"/>
+                <w:szCs w:val="20"/>
+              </w:rPr>
+              <w:t>30</w:t>
+            </w:r>
+          </w:p>
+        </w:tc>
+        <w:tc>
+          <w:tcPr>
+            <w:tcW w:w="3260" w:type="dxa"/>
+          </w:tcPr>
+          <w:p>
+            <w:pPr>
+              <w:jc w:val="center"/>
+              <w:rPr>
+                <w:rFonts w:ascii="Arial" w:hAnsi="Arial" w:cs="Arial"/>
+                <w:sz w:val="20"/>
+                <w:szCs w:val="20"/>
+              </w:rPr>
+            </w:pPr>
+            <w:r>
+              <w:rPr>
+                <w:rFonts w:ascii="Arial" w:hAnsi="Arial" w:cs="Arial"/>
+                <w:sz w:val="20"/>
+                <w:szCs w:val="20"/>
+              </w:rPr>
+              <w:t>900</w:t>
+            </w:r>
+          </w:p>
+        </w:tc>
+      </w:tr>
+    </w:tbl>
+    <w:p>
+      <w:pPr>
+        <w:rPr>
+          <w:rFonts w:ascii="Arial" w:hAnsi="Arial" w:cs="Arial"/>
+          <w:b/>
+          <w:bCs/>
+        </w:rPr>
+      </w:pPr>
+    </w:p>
+    <w:p>
+      <w:pPr>
+        <w:ind w:left="360"/>
+        <w:jc w:val="both"/>
+        <w:rPr>
+          <w:rFonts w:ascii="Arial" w:hAnsi="Arial" w:cs="Arial"/>
+          <w:b/>
+          <w:bCs/>
+        </w:rPr>
+      </w:pPr>
+      <w:r>
+        <w:rPr>
+          <w:rFonts w:ascii="Arial" w:hAnsi="Arial" w:cs="Arial"/>
+          <w:b/>
+          <w:bCs/>
+        </w:rPr>
+        <w:t>Conclusiones:</w:t>
+      </w:r>
+    </w:p>
+    <w:p>
+      <w:pPr>
+        <w:ind w:left="708"/>
+        <w:rPr>
+          <w:rFonts w:ascii="Arial" w:hAnsi="Arial" w:cs="Arial"/>
+        </w:rPr>
+      </w:pPr>
+      <w:r>
+        <w:rPr>
+          <w:rFonts w:ascii="Arial" w:hAnsi="Arial" w:cs="Arial"/>
+        </w:rPr>
+        <w:t xml:space="preserve">El algoritmo genético logró encontrar soluciones óptimas consistentemente, con la mayoría de las ejecuciones convergiendo al valor máximo de </w:t>
+      </w:r>
+      <w:r>
+        <w:rPr>
+          <w:rFonts w:ascii="Arial" w:hAnsi="Arial" w:cs="Arial"/>
           <w:i/>
           <w:iCs/>
         </w:rPr>
-      </w:pPr>
-      <w:r>
+        <w:t>x=31</w:t>
+      </w:r>
+      <w:r>
+        <w:rPr>
+          <w:rFonts w:ascii="Arial" w:hAnsi="Arial" w:cs="Arial"/>
+        </w:rPr>
+        <w:t>, que corresponde a la aptitud más alta de 961. Esto demuestra que la configuración utilizada fue efectiva para este problema en particular</w:t>
+      </w:r>
+      <w:r>
+        <w:rPr>
+          <w:rFonts w:ascii="Arial" w:hAnsi="Arial" w:cs="Arial"/>
+        </w:rPr>
+        <w:t>.</w:t>
+      </w:r>
+    </w:p>
+    <w:p>
+      <w:pPr>
+        <w:ind w:left="360"/>
+        <w:jc w:val="both"/>
         <w:rPr>
           <w:rFonts w:ascii="Arial" w:hAnsi="Arial" w:cs="Arial"/>
           <w:i/>
           <w:iCs/>
         </w:rPr>
+      </w:pPr>
+      <w:r>
+        <w:rPr>
+          <w:rFonts w:ascii="Arial" w:hAnsi="Arial" w:cs="Arial"/>
+          <w:i/>
+          <w:iCs/>
+        </w:rPr>
         <w:t xml:space="preserve">URL del repositorio donde se encuentra el algoritmo resuelto: </w:t>
       </w:r>
-      <w:hyperlink r:id="rId5" w:history="1">
+      <w:hyperlink r:id="rId7" w:history="1">
         <w:r>
           <w:rPr>
             <w:rStyle w:val="Hyperlink"/>
@@ -544,1060 +1645,13 @@
     </w:p>
     <w:p>
       <w:pPr>
-        <w:ind w:left="360"/>
-        <w:jc w:val="both"/>
+        <w:ind w:left="708"/>
         <w:rPr>
           <w:rFonts w:ascii="Arial" w:hAnsi="Arial" w:cs="Arial"/>
           <w:b/>
           <w:bCs/>
         </w:rPr>
       </w:pPr>
-      <w:r>
-        <w:rPr>
-          <w:rFonts w:ascii="Arial" w:hAnsi="Arial" w:cs="Arial"/>
-          <w:b/>
-          <w:bCs/>
-        </w:rPr>
-        <w:t>Implementación</w:t>
-      </w:r>
-      <w:r>
-        <w:rPr>
-          <w:rFonts w:ascii="Arial" w:hAnsi="Arial" w:cs="Arial"/>
-          <w:b/>
-          <w:bCs/>
-        </w:rPr>
-        <w:t>:</w:t>
-      </w:r>
-    </w:p>
-    <w:p>
-      <w:pPr>
-        <w:ind w:left="708"/>
-        <w:jc w:val="both"/>
-        <w:rPr>
-          <w:rFonts w:ascii="Arial" w:hAnsi="Arial" w:cs="Arial"/>
-        </w:rPr>
-      </w:pPr>
-      <w:r>
-        <w:rPr>
-          <w:rFonts w:ascii="Arial" w:hAnsi="Arial" w:cs="Arial"/>
-        </w:rPr>
-        <w:t>El algoritmo utiliza selección por ruleta, cruce de un solo punto, y una tasa de mutación para evolucionar la población a lo largo de varias generaciones. Se aplicó un enfoque de elitismo para asegurar que los mejores individuos de una generación se mantuvieran en la población.</w:t>
-      </w:r>
-    </w:p>
-    <w:p>
-      <w:pPr>
-        <w:ind w:left="360"/>
-        <w:jc w:val="both"/>
-        <w:rPr>
-          <w:rFonts w:ascii="Arial" w:hAnsi="Arial" w:cs="Arial"/>
-          <w:b/>
-          <w:bCs/>
-        </w:rPr>
-      </w:pPr>
-      <w:r>
-        <w:rPr>
-          <w:rFonts w:ascii="Arial" w:hAnsi="Arial" w:cs="Arial"/>
-          <w:b/>
-          <w:bCs/>
-        </w:rPr>
-        <w:t>Resultados</w:t>
-      </w:r>
-      <w:r>
-        <w:rPr>
-          <w:rFonts w:ascii="Arial" w:hAnsi="Arial" w:cs="Arial"/>
-          <w:b/>
-          <w:bCs/>
-        </w:rPr>
-        <w:t>:</w:t>
-      </w:r>
-      <w:r>
-        <w:rPr>
-          <w:rFonts w:ascii="Arial" w:hAnsi="Arial" w:cs="Arial"/>
-          <w:b/>
-          <w:bCs/>
-        </w:rPr>
-        <w:t xml:space="preserve"> </w:t>
-      </w:r>
-    </w:p>
-    <w:p>
-      <w:pPr>
-        <w:ind w:left="708"/>
-        <w:jc w:val="both"/>
-        <w:rPr>
-          <w:rFonts w:ascii="Arial" w:hAnsi="Arial" w:cs="Arial"/>
-        </w:rPr>
-      </w:pPr>
-      <w:r>
-        <w:rPr>
-          <w:rFonts w:ascii="Arial" w:hAnsi="Arial" w:cs="Arial"/>
-        </w:rPr>
-        <w:t>Los resultados de las 10 ejecuciones del algoritmo se resumen en la tabla a continuación, donde cada ejecución muestra el mejor individuo encontrado y su aptitud:</w:t>
-      </w:r>
-    </w:p>
-    <w:tbl>
-      <w:tblPr>
-        <w:tblStyle w:val="TableGrid"/>
-        <w:tblW w:w="9778" w:type="dxa"/>
-        <w:tblInd w:w="708" w:type="dxa"/>
-        <w:tblLook w:val="04A0" w:firstRow="1" w:lastRow="0" w:firstColumn="1" w:lastColumn="0" w:noHBand="0" w:noVBand="1"/>
-      </w:tblPr>
-      <w:tblGrid>
-        <w:gridCol w:w="3259"/>
-        <w:gridCol w:w="3259"/>
-        <w:gridCol w:w="3260"/>
-      </w:tblGrid>
-      <w:tr>
-        <w:trPr>
-          <w:trHeight w:val="231"/>
-        </w:trPr>
-        <w:tc>
-          <w:tcPr>
-            <w:tcW w:w="3259" w:type="dxa"/>
-            <w:shd w:val="clear" w:color="auto" w:fill="E8E8E8" w:themeFill="background2"/>
-          </w:tcPr>
-          <w:p>
-            <w:pPr>
-              <w:jc w:val="center"/>
-              <w:rPr>
-                <w:rFonts w:ascii="Arial" w:hAnsi="Arial" w:cs="Arial"/>
-                <w:b/>
-                <w:bCs/>
-              </w:rPr>
-            </w:pPr>
-            <w:r>
-              <w:rPr>
-                <w:rFonts w:ascii="Arial" w:hAnsi="Arial" w:cs="Arial"/>
-                <w:b/>
-                <w:bCs/>
-              </w:rPr>
-              <w:t>Ejecución</w:t>
-            </w:r>
-          </w:p>
-        </w:tc>
-        <w:tc>
-          <w:tcPr>
-            <w:tcW w:w="3259" w:type="dxa"/>
-            <w:shd w:val="clear" w:color="auto" w:fill="E8E8E8" w:themeFill="background2"/>
-          </w:tcPr>
-          <w:p>
-            <w:pPr>
-              <w:jc w:val="center"/>
-              <w:rPr>
-                <w:rFonts w:ascii="Arial" w:hAnsi="Arial" w:cs="Arial"/>
-                <w:b/>
-                <w:bCs/>
-              </w:rPr>
-            </w:pPr>
-            <w:r>
-              <w:rPr>
-                <w:rFonts w:ascii="Arial" w:hAnsi="Arial" w:cs="Arial"/>
-                <w:b/>
-                <w:bCs/>
-              </w:rPr>
-              <w:t xml:space="preserve">Mejor solución </w:t>
-            </w:r>
-            <w:r>
-              <w:rPr>
-                <w:rFonts w:ascii="Arial" w:hAnsi="Arial" w:cs="Arial"/>
-                <w:b/>
-                <w:bCs/>
-                <w:i/>
-                <w:iCs/>
-              </w:rPr>
-              <w:t>x</w:t>
-            </w:r>
-          </w:p>
-        </w:tc>
-        <w:tc>
-          <w:tcPr>
-            <w:tcW w:w="3260" w:type="dxa"/>
-            <w:shd w:val="clear" w:color="auto" w:fill="E8E8E8" w:themeFill="background2"/>
-          </w:tcPr>
-          <w:p>
-            <w:pPr>
-              <w:jc w:val="center"/>
-              <w:rPr>
-                <w:rFonts w:ascii="Arial" w:hAnsi="Arial" w:cs="Arial"/>
-                <w:b/>
-                <w:bCs/>
-              </w:rPr>
-            </w:pPr>
-            <w:r>
-              <w:rPr>
-                <w:rFonts w:ascii="Arial" w:hAnsi="Arial" w:cs="Arial"/>
-                <w:b/>
-                <w:bCs/>
-              </w:rPr>
-              <w:t>Aptitud</w:t>
-            </w:r>
-            <w:r>
-              <w:rPr>
-                <w:rFonts w:ascii="Arial" w:hAnsi="Arial" w:cs="Arial"/>
-                <w:b/>
-                <w:bCs/>
-                <w:i/>
-                <w:iCs/>
-              </w:rPr>
-              <w:t xml:space="preserve"> y = x</w:t>
-            </w:r>
-            <w:r>
-              <w:rPr>
-                <w:rFonts w:ascii="Arial" w:hAnsi="Arial" w:cs="Arial"/>
-                <w:b/>
-                <w:bCs/>
-                <w:i/>
-                <w:iCs/>
-                <w:vertAlign w:val="superscript"/>
-              </w:rPr>
-              <w:t>2</w:t>
-            </w:r>
-          </w:p>
-        </w:tc>
-      </w:tr>
-      <w:tr>
-        <w:trPr>
-          <w:trHeight w:val="250"/>
-        </w:trPr>
-        <w:tc>
-          <w:tcPr>
-            <w:tcW w:w="3259" w:type="dxa"/>
-          </w:tcPr>
-          <w:p>
-            <w:pPr>
-              <w:jc w:val="center"/>
-              <w:rPr>
-                <w:rFonts w:ascii="Arial" w:hAnsi="Arial" w:cs="Arial"/>
-                <w:b/>
-                <w:bCs/>
-                <w:sz w:val="20"/>
-                <w:szCs w:val="20"/>
-              </w:rPr>
-            </w:pPr>
-            <w:r>
-              <w:rPr>
-                <w:rFonts w:ascii="Arial" w:hAnsi="Arial" w:cs="Arial"/>
-                <w:b/>
-                <w:bCs/>
-                <w:sz w:val="20"/>
-                <w:szCs w:val="20"/>
-              </w:rPr>
-              <w:t>1</w:t>
-            </w:r>
-          </w:p>
-        </w:tc>
-        <w:tc>
-          <w:tcPr>
-            <w:tcW w:w="3259" w:type="dxa"/>
-          </w:tcPr>
-          <w:p>
-            <w:pPr>
-              <w:jc w:val="center"/>
-              <w:rPr>
-                <w:rFonts w:ascii="Arial" w:hAnsi="Arial" w:cs="Arial"/>
-                <w:sz w:val="20"/>
-                <w:szCs w:val="20"/>
-              </w:rPr>
-            </w:pPr>
-            <w:r>
-              <w:rPr>
-                <w:rFonts w:ascii="Arial" w:hAnsi="Arial" w:cs="Arial"/>
-                <w:sz w:val="20"/>
-                <w:szCs w:val="20"/>
-              </w:rPr>
-              <w:t>31</w:t>
-            </w:r>
-          </w:p>
-        </w:tc>
-        <w:tc>
-          <w:tcPr>
-            <w:tcW w:w="3260" w:type="dxa"/>
-          </w:tcPr>
-          <w:p>
-            <w:pPr>
-              <w:jc w:val="center"/>
-              <w:rPr>
-                <w:rFonts w:ascii="Arial" w:hAnsi="Arial" w:cs="Arial"/>
-                <w:sz w:val="20"/>
-                <w:szCs w:val="20"/>
-              </w:rPr>
-            </w:pPr>
-            <w:r>
-              <w:rPr>
-                <w:rFonts w:ascii="Arial" w:hAnsi="Arial" w:cs="Arial"/>
-                <w:sz w:val="20"/>
-                <w:szCs w:val="20"/>
-              </w:rPr>
-              <w:t>961</w:t>
-            </w:r>
-          </w:p>
-        </w:tc>
-      </w:tr>
-      <w:tr>
-        <w:trPr>
-          <w:trHeight w:val="250"/>
-        </w:trPr>
-        <w:tc>
-          <w:tcPr>
-            <w:tcW w:w="3259" w:type="dxa"/>
-          </w:tcPr>
-          <w:p>
-            <w:pPr>
-              <w:jc w:val="center"/>
-              <w:rPr>
-                <w:rFonts w:ascii="Arial" w:hAnsi="Arial" w:cs="Arial"/>
-                <w:b/>
-                <w:bCs/>
-                <w:sz w:val="20"/>
-                <w:szCs w:val="20"/>
-              </w:rPr>
-            </w:pPr>
-            <w:r>
-              <w:rPr>
-                <w:rFonts w:ascii="Arial" w:hAnsi="Arial" w:cs="Arial"/>
-                <w:b/>
-                <w:bCs/>
-                <w:sz w:val="20"/>
-                <w:szCs w:val="20"/>
-              </w:rPr>
-              <w:t>2</w:t>
-            </w:r>
-          </w:p>
-        </w:tc>
-        <w:tc>
-          <w:tcPr>
-            <w:tcW w:w="3259" w:type="dxa"/>
-          </w:tcPr>
-          <w:p>
-            <w:pPr>
-              <w:jc w:val="center"/>
-              <w:rPr>
-                <w:rFonts w:ascii="Arial" w:hAnsi="Arial" w:cs="Arial"/>
-                <w:sz w:val="20"/>
-                <w:szCs w:val="20"/>
-              </w:rPr>
-            </w:pPr>
-            <w:r>
-              <w:rPr>
-                <w:rFonts w:ascii="Arial" w:hAnsi="Arial" w:cs="Arial"/>
-                <w:sz w:val="20"/>
-                <w:szCs w:val="20"/>
-              </w:rPr>
-              <w:t>30</w:t>
-            </w:r>
-          </w:p>
-        </w:tc>
-        <w:tc>
-          <w:tcPr>
-            <w:tcW w:w="3260" w:type="dxa"/>
-          </w:tcPr>
-          <w:p>
-            <w:pPr>
-              <w:jc w:val="center"/>
-              <w:rPr>
-                <w:rFonts w:ascii="Arial" w:hAnsi="Arial" w:cs="Arial"/>
-                <w:sz w:val="20"/>
-                <w:szCs w:val="20"/>
-              </w:rPr>
-            </w:pPr>
-            <w:r>
-              <w:rPr>
-                <w:rFonts w:ascii="Arial" w:hAnsi="Arial" w:cs="Arial"/>
-                <w:sz w:val="20"/>
-                <w:szCs w:val="20"/>
-              </w:rPr>
-              <w:t>900</w:t>
-            </w:r>
-          </w:p>
-        </w:tc>
-      </w:tr>
-      <w:tr>
-        <w:trPr>
-          <w:trHeight w:val="250"/>
-        </w:trPr>
-        <w:tc>
-          <w:tcPr>
-            <w:tcW w:w="3259" w:type="dxa"/>
-          </w:tcPr>
-          <w:p>
-            <w:pPr>
-              <w:jc w:val="center"/>
-              <w:rPr>
-                <w:rFonts w:ascii="Arial" w:hAnsi="Arial" w:cs="Arial"/>
-                <w:b/>
-                <w:bCs/>
-                <w:sz w:val="20"/>
-                <w:szCs w:val="20"/>
-              </w:rPr>
-            </w:pPr>
-            <w:r>
-              <w:rPr>
-                <w:rFonts w:ascii="Arial" w:hAnsi="Arial" w:cs="Arial"/>
-                <w:b/>
-                <w:bCs/>
-                <w:sz w:val="20"/>
-                <w:szCs w:val="20"/>
-              </w:rPr>
-              <w:t>3</w:t>
-            </w:r>
-          </w:p>
-        </w:tc>
-        <w:tc>
-          <w:tcPr>
-            <w:tcW w:w="3259" w:type="dxa"/>
-          </w:tcPr>
-          <w:p>
-            <w:pPr>
-              <w:jc w:val="center"/>
-              <w:rPr>
-                <w:rFonts w:ascii="Arial" w:hAnsi="Arial" w:cs="Arial"/>
-                <w:sz w:val="20"/>
-                <w:szCs w:val="20"/>
-              </w:rPr>
-            </w:pPr>
-            <w:r>
-              <w:rPr>
-                <w:rFonts w:ascii="Arial" w:hAnsi="Arial" w:cs="Arial"/>
-                <w:sz w:val="20"/>
-                <w:szCs w:val="20"/>
-              </w:rPr>
-              <w:t>30</w:t>
-            </w:r>
-          </w:p>
-        </w:tc>
-        <w:tc>
-          <w:tcPr>
-            <w:tcW w:w="3260" w:type="dxa"/>
-          </w:tcPr>
-          <w:p>
-            <w:pPr>
-              <w:jc w:val="center"/>
-              <w:rPr>
-                <w:rFonts w:ascii="Arial" w:hAnsi="Arial" w:cs="Arial"/>
-                <w:sz w:val="20"/>
-                <w:szCs w:val="20"/>
-              </w:rPr>
-            </w:pPr>
-            <w:r>
-              <w:rPr>
-                <w:rFonts w:ascii="Arial" w:hAnsi="Arial" w:cs="Arial"/>
-                <w:sz w:val="20"/>
-                <w:szCs w:val="20"/>
-              </w:rPr>
-              <w:t>900</w:t>
-            </w:r>
-          </w:p>
-        </w:tc>
-      </w:tr>
-      <w:tr>
-        <w:trPr>
-          <w:trHeight w:val="250"/>
-        </w:trPr>
-        <w:tc>
-          <w:tcPr>
-            <w:tcW w:w="3259" w:type="dxa"/>
-          </w:tcPr>
-          <w:p>
-            <w:pPr>
-              <w:jc w:val="center"/>
-              <w:rPr>
-                <w:rFonts w:ascii="Arial" w:hAnsi="Arial" w:cs="Arial"/>
-                <w:b/>
-                <w:bCs/>
-                <w:sz w:val="20"/>
-                <w:szCs w:val="20"/>
-              </w:rPr>
-            </w:pPr>
-            <w:r>
-              <w:rPr>
-                <w:rFonts w:ascii="Arial" w:hAnsi="Arial" w:cs="Arial"/>
-                <w:b/>
-                <w:bCs/>
-                <w:sz w:val="20"/>
-                <w:szCs w:val="20"/>
-              </w:rPr>
-              <w:t>4</w:t>
-            </w:r>
-          </w:p>
-        </w:tc>
-        <w:tc>
-          <w:tcPr>
-            <w:tcW w:w="3259" w:type="dxa"/>
-          </w:tcPr>
-          <w:p>
-            <w:pPr>
-              <w:jc w:val="center"/>
-              <w:rPr>
-                <w:rFonts w:ascii="Arial" w:hAnsi="Arial" w:cs="Arial"/>
-                <w:sz w:val="20"/>
-                <w:szCs w:val="20"/>
-              </w:rPr>
-            </w:pPr>
-            <w:r>
-              <w:rPr>
-                <w:rFonts w:ascii="Arial" w:hAnsi="Arial" w:cs="Arial"/>
-                <w:sz w:val="20"/>
-                <w:szCs w:val="20"/>
-              </w:rPr>
-              <w:t>30</w:t>
-            </w:r>
-          </w:p>
-        </w:tc>
-        <w:tc>
-          <w:tcPr>
-            <w:tcW w:w="3260" w:type="dxa"/>
-          </w:tcPr>
-          <w:p>
-            <w:pPr>
-              <w:jc w:val="center"/>
-              <w:rPr>
-                <w:rFonts w:ascii="Arial" w:hAnsi="Arial" w:cs="Arial"/>
-                <w:sz w:val="20"/>
-                <w:szCs w:val="20"/>
-              </w:rPr>
-            </w:pPr>
-            <w:r>
-              <w:rPr>
-                <w:rFonts w:ascii="Arial" w:hAnsi="Arial" w:cs="Arial"/>
-                <w:sz w:val="20"/>
-                <w:szCs w:val="20"/>
-              </w:rPr>
-              <w:t>900</w:t>
-            </w:r>
-          </w:p>
-        </w:tc>
-      </w:tr>
-      <w:tr>
-        <w:trPr>
-          <w:trHeight w:val="250"/>
-        </w:trPr>
-        <w:tc>
-          <w:tcPr>
-            <w:tcW w:w="3259" w:type="dxa"/>
-          </w:tcPr>
-          <w:p>
-            <w:pPr>
-              <w:jc w:val="center"/>
-              <w:rPr>
-                <w:rFonts w:ascii="Arial" w:hAnsi="Arial" w:cs="Arial"/>
-                <w:b/>
-                <w:bCs/>
-                <w:sz w:val="20"/>
-                <w:szCs w:val="20"/>
-              </w:rPr>
-            </w:pPr>
-            <w:r>
-              <w:rPr>
-                <w:rFonts w:ascii="Arial" w:hAnsi="Arial" w:cs="Arial"/>
-                <w:b/>
-                <w:bCs/>
-                <w:sz w:val="20"/>
-                <w:szCs w:val="20"/>
-              </w:rPr>
-              <w:t>5</w:t>
-            </w:r>
-          </w:p>
-        </w:tc>
-        <w:tc>
-          <w:tcPr>
-            <w:tcW w:w="3259" w:type="dxa"/>
-          </w:tcPr>
-          <w:p>
-            <w:pPr>
-              <w:jc w:val="center"/>
-              <w:rPr>
-                <w:rFonts w:ascii="Arial" w:hAnsi="Arial" w:cs="Arial"/>
-                <w:sz w:val="20"/>
-                <w:szCs w:val="20"/>
-              </w:rPr>
-            </w:pPr>
-            <w:r>
-              <w:rPr>
-                <w:rFonts w:ascii="Arial" w:hAnsi="Arial" w:cs="Arial"/>
-                <w:sz w:val="20"/>
-                <w:szCs w:val="20"/>
-              </w:rPr>
-              <w:t>31</w:t>
-            </w:r>
-          </w:p>
-        </w:tc>
-        <w:tc>
-          <w:tcPr>
-            <w:tcW w:w="3260" w:type="dxa"/>
-          </w:tcPr>
-          <w:p>
-            <w:pPr>
-              <w:jc w:val="center"/>
-              <w:rPr>
-                <w:rFonts w:ascii="Arial" w:hAnsi="Arial" w:cs="Arial"/>
-                <w:sz w:val="20"/>
-                <w:szCs w:val="20"/>
-              </w:rPr>
-            </w:pPr>
-            <w:r>
-              <w:rPr>
-                <w:rFonts w:ascii="Arial" w:hAnsi="Arial" w:cs="Arial"/>
-                <w:sz w:val="20"/>
-                <w:szCs w:val="20"/>
-              </w:rPr>
-              <w:t>961</w:t>
-            </w:r>
-          </w:p>
-        </w:tc>
-      </w:tr>
-      <w:tr>
-        <w:trPr>
-          <w:trHeight w:val="240"/>
-        </w:trPr>
-        <w:tc>
-          <w:tcPr>
-            <w:tcW w:w="3259" w:type="dxa"/>
-          </w:tcPr>
-          <w:p>
-            <w:pPr>
-              <w:jc w:val="center"/>
-              <w:rPr>
-                <w:rFonts w:ascii="Arial" w:hAnsi="Arial" w:cs="Arial"/>
-                <w:b/>
-                <w:bCs/>
-                <w:sz w:val="20"/>
-                <w:szCs w:val="20"/>
-              </w:rPr>
-            </w:pPr>
-            <w:r>
-              <w:rPr>
-                <w:rFonts w:ascii="Arial" w:hAnsi="Arial" w:cs="Arial"/>
-                <w:b/>
-                <w:bCs/>
-                <w:sz w:val="20"/>
-                <w:szCs w:val="20"/>
-              </w:rPr>
-              <w:t>6</w:t>
-            </w:r>
-          </w:p>
-        </w:tc>
-        <w:tc>
-          <w:tcPr>
-            <w:tcW w:w="3259" w:type="dxa"/>
-          </w:tcPr>
-          <w:p>
-            <w:pPr>
-              <w:jc w:val="center"/>
-              <w:rPr>
-                <w:rFonts w:ascii="Arial" w:hAnsi="Arial" w:cs="Arial"/>
-                <w:sz w:val="20"/>
-                <w:szCs w:val="20"/>
-              </w:rPr>
-            </w:pPr>
-            <w:r>
-              <w:rPr>
-                <w:rFonts w:ascii="Arial" w:hAnsi="Arial" w:cs="Arial"/>
-                <w:sz w:val="20"/>
-                <w:szCs w:val="20"/>
-              </w:rPr>
-              <w:t>31</w:t>
-            </w:r>
-          </w:p>
-        </w:tc>
-        <w:tc>
-          <w:tcPr>
-            <w:tcW w:w="3260" w:type="dxa"/>
-          </w:tcPr>
-          <w:p>
-            <w:pPr>
-              <w:jc w:val="center"/>
-              <w:rPr>
-                <w:rFonts w:ascii="Arial" w:hAnsi="Arial" w:cs="Arial"/>
-                <w:sz w:val="20"/>
-                <w:szCs w:val="20"/>
-              </w:rPr>
-            </w:pPr>
-            <w:r>
-              <w:rPr>
-                <w:rFonts w:ascii="Arial" w:hAnsi="Arial" w:cs="Arial"/>
-                <w:sz w:val="20"/>
-                <w:szCs w:val="20"/>
-              </w:rPr>
-              <w:t>961</w:t>
-            </w:r>
-          </w:p>
-        </w:tc>
-      </w:tr>
-      <w:tr>
-        <w:trPr>
-          <w:trHeight w:val="250"/>
-        </w:trPr>
-        <w:tc>
-          <w:tcPr>
-            <w:tcW w:w="3259" w:type="dxa"/>
-          </w:tcPr>
-          <w:p>
-            <w:pPr>
-              <w:jc w:val="center"/>
-              <w:rPr>
-                <w:rFonts w:ascii="Arial" w:hAnsi="Arial" w:cs="Arial"/>
-                <w:b/>
-                <w:bCs/>
-                <w:sz w:val="20"/>
-                <w:szCs w:val="20"/>
-              </w:rPr>
-            </w:pPr>
-            <w:r>
-              <w:rPr>
-                <w:rFonts w:ascii="Arial" w:hAnsi="Arial" w:cs="Arial"/>
-                <w:b/>
-                <w:bCs/>
-                <w:sz w:val="20"/>
-                <w:szCs w:val="20"/>
-              </w:rPr>
-              <w:t>7</w:t>
-            </w:r>
-          </w:p>
-        </w:tc>
-        <w:tc>
-          <w:tcPr>
-            <w:tcW w:w="3259" w:type="dxa"/>
-          </w:tcPr>
-          <w:p>
-            <w:pPr>
-              <w:jc w:val="center"/>
-              <w:rPr>
-                <w:rFonts w:ascii="Arial" w:hAnsi="Arial" w:cs="Arial"/>
-                <w:sz w:val="20"/>
-                <w:szCs w:val="20"/>
-              </w:rPr>
-            </w:pPr>
-            <w:r>
-              <w:rPr>
-                <w:rFonts w:ascii="Arial" w:hAnsi="Arial" w:cs="Arial"/>
-                <w:sz w:val="20"/>
-                <w:szCs w:val="20"/>
-              </w:rPr>
-              <w:t>30</w:t>
-            </w:r>
-          </w:p>
-        </w:tc>
-        <w:tc>
-          <w:tcPr>
-            <w:tcW w:w="3260" w:type="dxa"/>
-          </w:tcPr>
-          <w:p>
-            <w:pPr>
-              <w:jc w:val="center"/>
-              <w:rPr>
-                <w:rFonts w:ascii="Arial" w:hAnsi="Arial" w:cs="Arial"/>
-                <w:sz w:val="20"/>
-                <w:szCs w:val="20"/>
-              </w:rPr>
-            </w:pPr>
-            <w:r>
-              <w:rPr>
-                <w:rFonts w:ascii="Arial" w:hAnsi="Arial" w:cs="Arial"/>
-                <w:sz w:val="20"/>
-                <w:szCs w:val="20"/>
-              </w:rPr>
-              <w:t>900</w:t>
-            </w:r>
-          </w:p>
-        </w:tc>
-      </w:tr>
-      <w:tr>
-        <w:trPr>
-          <w:trHeight w:val="250"/>
-        </w:trPr>
-        <w:tc>
-          <w:tcPr>
-            <w:tcW w:w="3259" w:type="dxa"/>
-          </w:tcPr>
-          <w:p>
-            <w:pPr>
-              <w:jc w:val="center"/>
-              <w:rPr>
-                <w:rFonts w:ascii="Arial" w:hAnsi="Arial" w:cs="Arial"/>
-                <w:b/>
-                <w:bCs/>
-                <w:sz w:val="20"/>
-                <w:szCs w:val="20"/>
-              </w:rPr>
-            </w:pPr>
-            <w:r>
-              <w:rPr>
-                <w:rFonts w:ascii="Arial" w:hAnsi="Arial" w:cs="Arial"/>
-                <w:b/>
-                <w:bCs/>
-                <w:sz w:val="20"/>
-                <w:szCs w:val="20"/>
-              </w:rPr>
-              <w:t>8</w:t>
-            </w:r>
-          </w:p>
-        </w:tc>
-        <w:tc>
-          <w:tcPr>
-            <w:tcW w:w="3259" w:type="dxa"/>
-          </w:tcPr>
-          <w:p>
-            <w:pPr>
-              <w:jc w:val="center"/>
-              <w:rPr>
-                <w:rFonts w:ascii="Arial" w:hAnsi="Arial" w:cs="Arial"/>
-                <w:sz w:val="20"/>
-                <w:szCs w:val="20"/>
-              </w:rPr>
-            </w:pPr>
-            <w:r>
-              <w:rPr>
-                <w:rFonts w:ascii="Arial" w:hAnsi="Arial" w:cs="Arial"/>
-                <w:sz w:val="20"/>
-                <w:szCs w:val="20"/>
-              </w:rPr>
-              <w:t>31</w:t>
-            </w:r>
-          </w:p>
-        </w:tc>
-        <w:tc>
-          <w:tcPr>
-            <w:tcW w:w="3260" w:type="dxa"/>
-          </w:tcPr>
-          <w:p>
-            <w:pPr>
-              <w:jc w:val="center"/>
-              <w:rPr>
-                <w:rFonts w:ascii="Arial" w:hAnsi="Arial" w:cs="Arial"/>
-                <w:sz w:val="20"/>
-                <w:szCs w:val="20"/>
-              </w:rPr>
-            </w:pPr>
-            <w:r>
-              <w:rPr>
-                <w:rFonts w:ascii="Arial" w:hAnsi="Arial" w:cs="Arial"/>
-                <w:sz w:val="20"/>
-                <w:szCs w:val="20"/>
-              </w:rPr>
-              <w:t>961</w:t>
-            </w:r>
-          </w:p>
-        </w:tc>
-      </w:tr>
-      <w:tr>
-        <w:trPr>
-          <w:trHeight w:val="250"/>
-        </w:trPr>
-        <w:tc>
-          <w:tcPr>
-            <w:tcW w:w="3259" w:type="dxa"/>
-          </w:tcPr>
-          <w:p>
-            <w:pPr>
-              <w:jc w:val="center"/>
-              <w:rPr>
-                <w:rFonts w:ascii="Arial" w:hAnsi="Arial" w:cs="Arial"/>
-                <w:b/>
-                <w:bCs/>
-                <w:sz w:val="20"/>
-                <w:szCs w:val="20"/>
-              </w:rPr>
-            </w:pPr>
-            <w:r>
-              <w:rPr>
-                <w:rFonts w:ascii="Arial" w:hAnsi="Arial" w:cs="Arial"/>
-                <w:b/>
-                <w:bCs/>
-                <w:sz w:val="20"/>
-                <w:szCs w:val="20"/>
-              </w:rPr>
-              <w:t>9</w:t>
-            </w:r>
-          </w:p>
-        </w:tc>
-        <w:tc>
-          <w:tcPr>
-            <w:tcW w:w="3259" w:type="dxa"/>
-          </w:tcPr>
-          <w:p>
-            <w:pPr>
-              <w:jc w:val="center"/>
-              <w:rPr>
-                <w:rFonts w:ascii="Arial" w:hAnsi="Arial" w:cs="Arial"/>
-                <w:sz w:val="20"/>
-                <w:szCs w:val="20"/>
-              </w:rPr>
-            </w:pPr>
-            <w:r>
-              <w:rPr>
-                <w:rFonts w:ascii="Arial" w:hAnsi="Arial" w:cs="Arial"/>
-                <w:sz w:val="20"/>
-                <w:szCs w:val="20"/>
-              </w:rPr>
-              <w:t>31</w:t>
-            </w:r>
-          </w:p>
-        </w:tc>
-        <w:tc>
-          <w:tcPr>
-            <w:tcW w:w="3260" w:type="dxa"/>
-          </w:tcPr>
-          <w:p>
-            <w:pPr>
-              <w:jc w:val="center"/>
-              <w:rPr>
-                <w:rFonts w:ascii="Arial" w:hAnsi="Arial" w:cs="Arial"/>
-                <w:sz w:val="20"/>
-                <w:szCs w:val="20"/>
-              </w:rPr>
-            </w:pPr>
-            <w:r>
-              <w:rPr>
-                <w:rFonts w:ascii="Arial" w:hAnsi="Arial" w:cs="Arial"/>
-                <w:sz w:val="20"/>
-                <w:szCs w:val="20"/>
-              </w:rPr>
-              <w:t>961</w:t>
-            </w:r>
-          </w:p>
-        </w:tc>
-      </w:tr>
-      <w:tr>
-        <w:trPr>
-          <w:trHeight w:val="250"/>
-        </w:trPr>
-        <w:tc>
-          <w:tcPr>
-            <w:tcW w:w="3259" w:type="dxa"/>
-          </w:tcPr>
-          <w:p>
-            <w:pPr>
-              <w:jc w:val="center"/>
-              <w:rPr>
-                <w:rFonts w:ascii="Arial" w:hAnsi="Arial" w:cs="Arial"/>
-                <w:b/>
-                <w:bCs/>
-                <w:sz w:val="20"/>
-                <w:szCs w:val="20"/>
-              </w:rPr>
-            </w:pPr>
-            <w:r>
-              <w:rPr>
-                <w:rFonts w:ascii="Arial" w:hAnsi="Arial" w:cs="Arial"/>
-                <w:b/>
-                <w:bCs/>
-                <w:sz w:val="20"/>
-                <w:szCs w:val="20"/>
-              </w:rPr>
-              <w:t>10</w:t>
-            </w:r>
-          </w:p>
-        </w:tc>
-        <w:tc>
-          <w:tcPr>
-            <w:tcW w:w="3259" w:type="dxa"/>
-          </w:tcPr>
-          <w:p>
-            <w:pPr>
-              <w:jc w:val="center"/>
-              <w:rPr>
-                <w:rFonts w:ascii="Arial" w:hAnsi="Arial" w:cs="Arial"/>
-                <w:sz w:val="20"/>
-                <w:szCs w:val="20"/>
-              </w:rPr>
-            </w:pPr>
-            <w:r>
-              <w:rPr>
-                <w:rFonts w:ascii="Arial" w:hAnsi="Arial" w:cs="Arial"/>
-                <w:sz w:val="20"/>
-                <w:szCs w:val="20"/>
-              </w:rPr>
-              <w:t>30</w:t>
-            </w:r>
-          </w:p>
-        </w:tc>
-        <w:tc>
-          <w:tcPr>
-            <w:tcW w:w="3260" w:type="dxa"/>
-          </w:tcPr>
-          <w:p>
-            <w:pPr>
-              <w:jc w:val="center"/>
-              <w:rPr>
-                <w:rFonts w:ascii="Arial" w:hAnsi="Arial" w:cs="Arial"/>
-                <w:sz w:val="20"/>
-                <w:szCs w:val="20"/>
-              </w:rPr>
-            </w:pPr>
-            <w:r>
-              <w:rPr>
-                <w:rFonts w:ascii="Arial" w:hAnsi="Arial" w:cs="Arial"/>
-                <w:sz w:val="20"/>
-                <w:szCs w:val="20"/>
-              </w:rPr>
-              <w:t>900</w:t>
-            </w:r>
-          </w:p>
-        </w:tc>
-      </w:tr>
-    </w:tbl>
-    <w:p>
-      <w:pPr>
-        <w:rPr>
-          <w:rFonts w:ascii="Arial" w:hAnsi="Arial" w:cs="Arial"/>
-          <w:b/>
-          <w:bCs/>
-        </w:rPr>
-      </w:pPr>
-    </w:p>
-    <w:p>
-      <w:pPr>
-        <w:ind w:left="360"/>
-        <w:jc w:val="both"/>
-        <w:rPr>
-          <w:rFonts w:ascii="Arial" w:hAnsi="Arial" w:cs="Arial"/>
-          <w:b/>
-          <w:bCs/>
-        </w:rPr>
-      </w:pPr>
-      <w:r>
-        <w:rPr>
-          <w:rFonts w:ascii="Arial" w:hAnsi="Arial" w:cs="Arial"/>
-          <w:b/>
-          <w:bCs/>
-        </w:rPr>
-        <w:t>Conclusiones:</w:t>
-      </w:r>
-    </w:p>
-    <w:p>
-      <w:pPr>
-        <w:ind w:left="708"/>
-        <w:rPr>
-          <w:rFonts w:ascii="Arial" w:hAnsi="Arial" w:cs="Arial"/>
-          <w:b/>
-          <w:bCs/>
-        </w:rPr>
-      </w:pPr>
-      <w:r>
-        <w:rPr>
-          <w:rFonts w:ascii="Arial" w:hAnsi="Arial" w:cs="Arial"/>
-        </w:rPr>
-        <w:t xml:space="preserve">El algoritmo genético logró encontrar soluciones óptimas consistentemente, con la mayoría de las ejecuciones convergiendo al valor máximo de </w:t>
-      </w:r>
-      <w:r>
-        <w:rPr>
-          <w:rFonts w:ascii="Arial" w:hAnsi="Arial" w:cs="Arial"/>
-          <w:i/>
-          <w:iCs/>
-        </w:rPr>
-        <w:t>x=31</w:t>
-      </w:r>
-      <w:r>
-        <w:rPr>
-          <w:rFonts w:ascii="Arial" w:hAnsi="Arial" w:cs="Arial"/>
-        </w:rPr>
-        <w:t>, que corresponde a la aptitud más alta de 961. Esto demuestra que la configuración utilizada fue efectiva para este problema en particular</w:t>
-      </w:r>
-      <w:r>
-        <w:rPr>
-          <w:rFonts w:ascii="Arial" w:hAnsi="Arial" w:cs="Arial"/>
-        </w:rPr>
-        <w:t>.</w:t>
-      </w:r>
     </w:p>
     <w:p>
       <w:pPr>
@@ -1615,11 +1669,22 @@
         <w:rPr>
           <w:rFonts w:ascii="Arial" w:hAnsi="Arial" w:cs="Arial"/>
         </w:rPr>
-        <w:t>Minimizar mediante tres algoritmos genéticos desarrollados en Python la función y = x</w:t>
-      </w:r>
-      <w:r>
-        <w:rPr>
-          <w:rFonts w:ascii="Arial" w:hAnsi="Arial" w:cs="Arial"/>
+        <w:lastRenderedPageBreak/>
+        <w:t xml:space="preserve">Minimizar mediante tres algoritmos genéticos desarrollados en Python la función </w:t>
+      </w:r>
+      <w:r>
+        <w:rPr>
+          <w:rFonts w:ascii="Arial" w:hAnsi="Arial" w:cs="Arial"/>
+          <w:i/>
+          <w:iCs/>
+        </w:rPr>
+        <w:t>y = x</w:t>
+      </w:r>
+      <w:r>
+        <w:rPr>
+          <w:rFonts w:ascii="Arial" w:hAnsi="Arial" w:cs="Arial"/>
+          <w:i/>
+          <w:iCs/>
           <w:vertAlign w:val="superscript"/>
         </w:rPr>
         <w:t>2</w:t>
@@ -1648,8 +1713,23 @@
           <w:rFonts w:ascii="Arial" w:hAnsi="Arial" w:cs="Arial"/>
           <w:kern w:val="0"/>
         </w:rPr>
-        <w:lastRenderedPageBreak/>
-        <w:t>Indicar en el informe (en .pdf) el resultado de la solución encontrada (valor de “x”) si se ejecutan los 3 algoritmos un total de 30 lanzamientos cada uno. Los parámetros de los algoritmos son:</w:t>
+        <w:t>Indicar en el informe (en .</w:t>
+      </w:r>
+      <w:proofErr w:type="spellStart"/>
+      <w:r>
+        <w:rPr>
+          <w:rFonts w:ascii="Arial" w:hAnsi="Arial" w:cs="Arial"/>
+          <w:kern w:val="0"/>
+        </w:rPr>
+        <w:t>pdf</w:t>
+      </w:r>
+      <w:proofErr w:type="spellEnd"/>
+      <w:r>
+        <w:rPr>
+          <w:rFonts w:ascii="Arial" w:hAnsi="Arial" w:cs="Arial"/>
+          <w:kern w:val="0"/>
+        </w:rPr>
+        <w:t>) el resultado de la solución encontrada (valor de “x”) si se ejecutan los 3 algoritmos un total de 30 lanzamientos cada uno. Los parámetros de los algoritmos son:</w:t>
       </w:r>
     </w:p>
     <w:p>
@@ -1743,7 +1823,23 @@
           <w:rFonts w:ascii="Arial" w:hAnsi="Arial" w:cs="Arial"/>
           <w:kern w:val="0"/>
         </w:rPr>
-        <w:t>Gen de cruza monopunto aleatorio</w:t>
+        <w:t xml:space="preserve">Gen de cruza </w:t>
+      </w:r>
+      <w:proofErr w:type="spellStart"/>
+      <w:r>
+        <w:rPr>
+          <w:rFonts w:ascii="Arial" w:hAnsi="Arial" w:cs="Arial"/>
+          <w:kern w:val="0"/>
+        </w:rPr>
+        <w:t>monopunto</w:t>
+      </w:r>
+      <w:proofErr w:type="spellEnd"/>
+      <w:r>
+        <w:rPr>
+          <w:rFonts w:ascii="Arial" w:hAnsi="Arial" w:cs="Arial"/>
+          <w:kern w:val="0"/>
+        </w:rPr>
+        <w:t xml:space="preserve"> aleatorio</w:t>
       </w:r>
     </w:p>
     <w:p>
@@ -5117,13 +5213,41 @@
                 <w:bCs/>
               </w:rPr>
             </w:pPr>
-            <w:r>
-              <w:rPr>
-                <w:rFonts w:ascii="Arial" w:hAnsi="Arial" w:cs="Arial"/>
-                <w:b/>
-                <w:bCs/>
-              </w:rPr>
-              <w:t>Desv. Est.</w:t>
+            <w:proofErr w:type="spellStart"/>
+            <w:r>
+              <w:rPr>
+                <w:rFonts w:ascii="Arial" w:hAnsi="Arial" w:cs="Arial"/>
+                <w:b/>
+                <w:bCs/>
+              </w:rPr>
+              <w:t>Desv</w:t>
+            </w:r>
+            <w:proofErr w:type="spellEnd"/>
+            <w:r>
+              <w:rPr>
+                <w:rFonts w:ascii="Arial" w:hAnsi="Arial" w:cs="Arial"/>
+                <w:b/>
+                <w:bCs/>
+              </w:rPr>
+              <w:t xml:space="preserve">. </w:t>
+            </w:r>
+            <w:proofErr w:type="spellStart"/>
+            <w:r>
+              <w:rPr>
+                <w:rFonts w:ascii="Arial" w:hAnsi="Arial" w:cs="Arial"/>
+                <w:b/>
+                <w:bCs/>
+              </w:rPr>
+              <w:t>Est</w:t>
+            </w:r>
+            <w:proofErr w:type="spellEnd"/>
+            <w:r>
+              <w:rPr>
+                <w:rFonts w:ascii="Arial" w:hAnsi="Arial" w:cs="Arial"/>
+                <w:b/>
+                <w:bCs/>
+              </w:rPr>
+              <w:t>.</w:t>
             </w:r>
           </w:p>
         </w:tc>
@@ -5770,6 +5894,16 @@
     <w:p>
       <w:pPr>
         <w:pStyle w:val="ListParagraph"/>
+        <w:ind w:left="1440"/>
+        <w:jc w:val="both"/>
+        <w:rPr>
+          <w:rFonts w:ascii="Arial" w:hAnsi="Arial" w:cs="Arial"/>
+        </w:rPr>
+      </w:pPr>
+    </w:p>
+    <w:p>
+      <w:pPr>
+        <w:pStyle w:val="ListParagraph"/>
         <w:numPr>
           <w:ilvl w:val="1"/>
           <w:numId w:val="3"/>
@@ -5831,7 +5965,35 @@
         <w:rPr>
           <w:rFonts w:ascii="Arial" w:hAnsi="Arial" w:cs="Arial"/>
         </w:rPr>
-        <w:t>combinaciones encontradas en el .pdf.</w:t>
+        <w:t xml:space="preserve">combinaciones encontradas en </w:t>
+      </w:r>
+      <w:proofErr w:type="spellStart"/>
+      <w:r>
+        <w:rPr>
+          <w:rFonts w:ascii="Arial" w:hAnsi="Arial" w:cs="Arial"/>
+        </w:rPr>
+        <w:t>el</w:t>
+      </w:r>
+      <w:proofErr w:type="spellEnd"/>
+      <w:r>
+        <w:rPr>
+          <w:rFonts w:ascii="Arial" w:hAnsi="Arial" w:cs="Arial"/>
+        </w:rPr>
+        <w:t xml:space="preserve"> .</w:t>
+      </w:r>
+      <w:proofErr w:type="spellStart"/>
+      <w:r>
+        <w:rPr>
+          <w:rFonts w:ascii="Arial" w:hAnsi="Arial" w:cs="Arial"/>
+        </w:rPr>
+        <w:t>pdf</w:t>
+      </w:r>
+      <w:proofErr w:type="spellEnd"/>
+      <w:r>
+        <w:rPr>
+          <w:rFonts w:ascii="Arial" w:hAnsi="Arial" w:cs="Arial"/>
+        </w:rPr>
+        <w:t>.</w:t>
       </w:r>
     </w:p>
     <w:p>
@@ -5934,7 +6096,21 @@
         <w:rPr>
           <w:rFonts w:ascii="Arial" w:hAnsi="Arial" w:cs="Arial"/>
         </w:rPr>
-        <w:t>Parámetros: (P_m = 0.05), Tamaño de Población: 12, Generaciones: 10</w:t>
+        <w:t>Parámetros: (</w:t>
+      </w:r>
+      <w:proofErr w:type="spellStart"/>
+      <w:r>
+        <w:rPr>
+          <w:rFonts w:ascii="Arial" w:hAnsi="Arial" w:cs="Arial"/>
+        </w:rPr>
+        <w:t>P_m</w:t>
+      </w:r>
+      <w:proofErr w:type="spellEnd"/>
+      <w:r>
+        <w:rPr>
+          <w:rFonts w:ascii="Arial" w:hAnsi="Arial" w:cs="Arial"/>
+        </w:rPr>
+        <w:t xml:space="preserve"> = 0.05), Tamaño de Población: 12, Generaciones: 10</w:t>
       </w:r>
     </w:p>
     <w:p>
@@ -5995,7 +6171,21 @@
         <w:rPr>
           <w:rFonts w:ascii="Arial" w:hAnsi="Arial" w:cs="Arial"/>
         </w:rPr>
-        <w:t>Parámetros: (P_m = 0.09), Tamaño de Población: 4, Generaciones: 20</w:t>
+        <w:t>Parámetros: (</w:t>
+      </w:r>
+      <w:proofErr w:type="spellStart"/>
+      <w:r>
+        <w:rPr>
+          <w:rFonts w:ascii="Arial" w:hAnsi="Arial" w:cs="Arial"/>
+        </w:rPr>
+        <w:t>P_m</w:t>
+      </w:r>
+      <w:proofErr w:type="spellEnd"/>
+      <w:r>
+        <w:rPr>
+          <w:rFonts w:ascii="Arial" w:hAnsi="Arial" w:cs="Arial"/>
+        </w:rPr>
+        <w:t xml:space="preserve"> = 0.09), Tamaño de Población: 4, Generaciones: 20</w:t>
       </w:r>
     </w:p>
     <w:p>
@@ -6056,10 +6246,2061 @@
         <w:rPr>
           <w:rFonts w:ascii="Arial" w:hAnsi="Arial" w:cs="Arial"/>
         </w:rPr>
-        <w:t>Parámetros: (P_m = 0.05), Tamaño de Población: 8, Generaciones: 10</w:t>
+        <w:t>Parámetros: (</w:t>
+      </w:r>
+      <w:proofErr w:type="spellStart"/>
+      <w:r>
+        <w:rPr>
+          <w:rFonts w:ascii="Arial" w:hAnsi="Arial" w:cs="Arial"/>
+        </w:rPr>
+        <w:t>P_m</w:t>
+      </w:r>
+      <w:proofErr w:type="spellEnd"/>
+      <w:r>
+        <w:rPr>
+          <w:rFonts w:ascii="Arial" w:hAnsi="Arial" w:cs="Arial"/>
+        </w:rPr>
+        <w:t xml:space="preserve"> = 0.05), Tamaño de Población: 8, Generaciones: 10</w:t>
+      </w:r>
+    </w:p>
+    <w:p>
+      <w:pPr>
+        <w:pStyle w:val="ListParagraph"/>
+        <w:ind w:left="1440"/>
+        <w:jc w:val="both"/>
+        <w:rPr>
+          <w:rFonts w:ascii="Arial" w:hAnsi="Arial" w:cs="Arial"/>
+        </w:rPr>
+      </w:pPr>
+    </w:p>
+    <w:p>
+      <w:pPr>
+        <w:pStyle w:val="ListParagraph"/>
+        <w:numPr>
+          <w:ilvl w:val="1"/>
+          <w:numId w:val="3"/>
+        </w:numPr>
+        <w:jc w:val="both"/>
+        <w:rPr>
+          <w:rFonts w:ascii="Arial" w:hAnsi="Arial" w:cs="Arial"/>
+        </w:rPr>
+      </w:pPr>
+      <w:r>
+        <w:rPr>
+          <w:rFonts w:ascii="Arial" w:hAnsi="Arial" w:cs="Arial"/>
+        </w:rPr>
+        <w:t>Realizar 6 curvas de convergencia; 3 correspondientes</w:t>
+      </w:r>
+      <w:r>
+        <w:rPr>
+          <w:rFonts w:ascii="Arial" w:hAnsi="Arial" w:cs="Arial"/>
+        </w:rPr>
+        <w:t xml:space="preserve"> </w:t>
+      </w:r>
+      <w:r>
+        <w:rPr>
+          <w:rFonts w:ascii="Arial" w:hAnsi="Arial" w:cs="Arial"/>
+        </w:rPr>
+        <w:t>a los algoritmos con los parámetros originales y 3 correspondientes a los</w:t>
+      </w:r>
+      <w:r>
+        <w:rPr>
+          <w:rFonts w:ascii="Arial" w:hAnsi="Arial" w:cs="Arial"/>
+        </w:rPr>
+        <w:t xml:space="preserve"> </w:t>
+      </w:r>
+      <w:r>
+        <w:rPr>
+          <w:rFonts w:ascii="Arial" w:hAnsi="Arial" w:cs="Arial"/>
+        </w:rPr>
+        <w:t>algoritmos con los mejores parámetros encontrados en el ítem d. Mostrar</w:t>
+      </w:r>
+      <w:r>
+        <w:rPr>
+          <w:rFonts w:ascii="Arial" w:hAnsi="Arial" w:cs="Arial"/>
+        </w:rPr>
+        <w:t xml:space="preserve"> </w:t>
+      </w:r>
+      <w:r>
+        <w:rPr>
+          <w:rFonts w:ascii="Arial" w:hAnsi="Arial" w:cs="Arial"/>
+        </w:rPr>
+        <w:t xml:space="preserve">las 6 curvas en </w:t>
+      </w:r>
+      <w:proofErr w:type="spellStart"/>
+      <w:r>
+        <w:rPr>
+          <w:rFonts w:ascii="Arial" w:hAnsi="Arial" w:cs="Arial"/>
+        </w:rPr>
+        <w:t>el</w:t>
+      </w:r>
+      <w:proofErr w:type="spellEnd"/>
+      <w:r>
+        <w:rPr>
+          <w:rFonts w:ascii="Arial" w:hAnsi="Arial" w:cs="Arial"/>
+        </w:rPr>
+        <w:t xml:space="preserve"> .</w:t>
+      </w:r>
+      <w:proofErr w:type="spellStart"/>
+      <w:r>
+        <w:rPr>
+          <w:rFonts w:ascii="Arial" w:hAnsi="Arial" w:cs="Arial"/>
+        </w:rPr>
+        <w:t>pdf</w:t>
+      </w:r>
+      <w:proofErr w:type="spellEnd"/>
+      <w:r>
+        <w:rPr>
+          <w:rFonts w:ascii="Arial" w:hAnsi="Arial" w:cs="Arial"/>
+        </w:rPr>
+        <w:t>. Las curvas deben contener título, leyenda y</w:t>
+      </w:r>
+      <w:r>
+        <w:rPr>
+          <w:rFonts w:ascii="Arial" w:hAnsi="Arial" w:cs="Arial"/>
+        </w:rPr>
+        <w:t xml:space="preserve"> </w:t>
+      </w:r>
+      <w:r>
+        <w:rPr>
+          <w:rFonts w:ascii="Arial" w:hAnsi="Arial" w:cs="Arial"/>
+        </w:rPr>
+        <w:t>etiquetas en los ejes.</w:t>
+      </w:r>
+    </w:p>
+    <w:p>
+      <w:pPr>
+        <w:pStyle w:val="ListParagraph"/>
+        <w:ind w:left="1440"/>
+        <w:jc w:val="both"/>
+        <w:rPr>
+          <w:rFonts w:ascii="Arial" w:hAnsi="Arial" w:cs="Arial"/>
+          <w:b/>
+          <w:bCs/>
+        </w:rPr>
+      </w:pPr>
+      <w:r>
+        <w:rPr>
+          <w:rFonts w:ascii="Arial" w:hAnsi="Arial" w:cs="Arial"/>
+          <w:b/>
+          <w:bCs/>
+        </w:rPr>
+        <w:t>SOLUCIÓN:</w:t>
+      </w:r>
+    </w:p>
+    <w:p>
+      <w:pPr>
+        <w:pStyle w:val="ListParagraph"/>
+        <w:ind w:left="1440"/>
+        <w:jc w:val="both"/>
+        <w:rPr>
+          <w:rFonts w:ascii="Arial" w:hAnsi="Arial" w:cs="Arial"/>
+        </w:rPr>
+        <w:sectPr>
+          <w:pgSz w:w="11906" w:h="16838"/>
+          <w:pgMar w:top="720" w:right="720" w:bottom="720" w:left="720" w:header="708" w:footer="708" w:gutter="0"/>
+          <w:cols w:space="708"/>
+          <w:docGrid w:linePitch="360"/>
+        </w:sectPr>
+      </w:pPr>
+    </w:p>
+    <w:p>
+      <w:pPr>
+        <w:pStyle w:val="ListParagraph"/>
+        <w:ind w:left="1440"/>
+        <w:jc w:val="both"/>
+        <w:rPr>
+          <w:rFonts w:ascii="Arial" w:hAnsi="Arial" w:cs="Arial"/>
+          <w:b/>
+          <w:bCs/>
+        </w:rPr>
+      </w:pPr>
+      <w:r>
+        <w:rPr>
+          <w:rFonts w:ascii="Arial" w:hAnsi="Arial" w:cs="Arial"/>
+          <w:b/>
+          <w:bCs/>
+        </w:rPr>
+        <w:drawing>
+          <wp:inline distT="0" distB="0" distL="0" distR="0" wp14:anchorId="008AAD42" wp14:editId="122C2DAC">
+            <wp:extent cx="2425700" cy="1932812"/>
+            <wp:effectExtent l="0" t="0" r="0" b="0"/>
+            <wp:docPr id="848008600" name="Picture 1" descr="A graph with lines and numbers&#10;&#10;Description automatically generated"/>
+            <wp:cNvGraphicFramePr>
+              <a:graphicFrameLocks xmlns:a="http://schemas.openxmlformats.org/drawingml/2006/main" noChangeAspect="1"/>
+            </wp:cNvGraphicFramePr>
+            <a:graphic xmlns:a="http://schemas.openxmlformats.org/drawingml/2006/main">
+              <a:graphicData uri="http://schemas.openxmlformats.org/drawingml/2006/picture">
+                <pic:pic xmlns:pic="http://schemas.openxmlformats.org/drawingml/2006/picture">
+                  <pic:nvPicPr>
+                    <pic:cNvPr id="848008600" name="Picture 1" descr="A graph with lines and numbers&#10;&#10;Description automatically generated"/>
+                    <pic:cNvPicPr/>
+                  </pic:nvPicPr>
+                  <pic:blipFill>
+                    <a:blip r:embed="rId8"/>
+                    <a:stretch>
+                      <a:fillRect/>
+                    </a:stretch>
+                  </pic:blipFill>
+                  <pic:spPr>
+                    <a:xfrm>
+                      <a:off x="0" y="0"/>
+                      <a:ext cx="2439772" cy="1944025"/>
+                    </a:xfrm>
+                    <a:prstGeom prst="rect">
+                      <a:avLst/>
+                    </a:prstGeom>
+                  </pic:spPr>
+                </pic:pic>
+              </a:graphicData>
+            </a:graphic>
+          </wp:inline>
+        </w:drawing>
+      </w:r>
+    </w:p>
+    <w:p>
+      <w:pPr>
+        <w:pStyle w:val="ListParagraph"/>
+        <w:ind w:left="1440"/>
+        <w:jc w:val="both"/>
+        <w:rPr>
+          <w:rFonts w:ascii="Arial" w:hAnsi="Arial" w:cs="Arial"/>
+        </w:rPr>
+      </w:pPr>
+      <w:r>
+        <w:rPr>
+          <w:rFonts w:ascii="Arial" w:hAnsi="Arial" w:cs="Arial"/>
+        </w:rPr>
+        <w:drawing>
+          <wp:inline distT="0" distB="0" distL="0" distR="0" wp14:anchorId="764E5792" wp14:editId="675CFD8B">
+            <wp:extent cx="2349186" cy="1929384"/>
+            <wp:effectExtent l="0" t="0" r="0" b="0"/>
+            <wp:docPr id="1376243356" name="Picture 1" descr="A graph with lines and numbers&#10;&#10;Description automatically generated"/>
+            <wp:cNvGraphicFramePr>
+              <a:graphicFrameLocks xmlns:a="http://schemas.openxmlformats.org/drawingml/2006/main" noChangeAspect="1"/>
+            </wp:cNvGraphicFramePr>
+            <a:graphic xmlns:a="http://schemas.openxmlformats.org/drawingml/2006/main">
+              <a:graphicData uri="http://schemas.openxmlformats.org/drawingml/2006/picture">
+                <pic:pic xmlns:pic="http://schemas.openxmlformats.org/drawingml/2006/picture">
+                  <pic:nvPicPr>
+                    <pic:cNvPr id="1376243356" name="Picture 1" descr="A graph with lines and numbers&#10;&#10;Description automatically generated"/>
+                    <pic:cNvPicPr/>
+                  </pic:nvPicPr>
+                  <pic:blipFill>
+                    <a:blip r:embed="rId9"/>
+                    <a:stretch>
+                      <a:fillRect/>
+                    </a:stretch>
+                  </pic:blipFill>
+                  <pic:spPr>
+                    <a:xfrm>
+                      <a:off x="0" y="0"/>
+                      <a:ext cx="2349186" cy="1929384"/>
+                    </a:xfrm>
+                    <a:prstGeom prst="rect">
+                      <a:avLst/>
+                    </a:prstGeom>
+                  </pic:spPr>
+                </pic:pic>
+              </a:graphicData>
+            </a:graphic>
+          </wp:inline>
+        </w:drawing>
+      </w:r>
+    </w:p>
+    <w:p>
+      <w:pPr>
+        <w:pStyle w:val="ListParagraph"/>
+        <w:numPr>
+          <w:ilvl w:val="1"/>
+          <w:numId w:val="3"/>
+        </w:numPr>
+        <w:jc w:val="both"/>
+        <w:rPr>
+          <w:rFonts w:ascii="Arial" w:hAnsi="Arial" w:cs="Arial"/>
+        </w:rPr>
+        <w:sectPr>
+          <w:type w:val="continuous"/>
+          <w:pgSz w:w="11906" w:h="16838"/>
+          <w:pgMar w:top="720" w:right="720" w:bottom="720" w:left="720" w:header="708" w:footer="708" w:gutter="0"/>
+          <w:cols w:num="2" w:space="72"/>
+          <w:docGrid w:linePitch="360"/>
+        </w:sectPr>
+      </w:pPr>
+    </w:p>
+    <w:p>
+      <w:pPr>
+        <w:pStyle w:val="ListParagraph"/>
+        <w:numPr>
+          <w:ilvl w:val="1"/>
+          <w:numId w:val="3"/>
+        </w:numPr>
+        <w:jc w:val="both"/>
+        <w:rPr>
+          <w:rFonts w:ascii="Arial" w:hAnsi="Arial" w:cs="Arial"/>
+          <w:b/>
+          <w:bCs/>
+        </w:rPr>
+      </w:pPr>
+      <w:r>
+        <w:rPr>
+          <w:rFonts w:ascii="Arial" w:hAnsi="Arial" w:cs="Arial"/>
+        </w:rPr>
+        <w:t>Interpretar tanto las combinaciones de parámetros</w:t>
+      </w:r>
+      <w:r>
+        <w:rPr>
+          <w:rFonts w:ascii="Arial" w:hAnsi="Arial" w:cs="Arial"/>
+        </w:rPr>
+        <w:t xml:space="preserve"> </w:t>
+      </w:r>
+      <w:r>
+        <w:rPr>
+          <w:rFonts w:ascii="Arial" w:hAnsi="Arial" w:cs="Arial"/>
+        </w:rPr>
+        <w:t>encontradas en cada uno de los 3 algoritmos como sus graficas de</w:t>
+      </w:r>
+      <w:r>
+        <w:rPr>
+          <w:rFonts w:ascii="Arial" w:hAnsi="Arial" w:cs="Arial"/>
+        </w:rPr>
+        <w:t xml:space="preserve"> </w:t>
+      </w:r>
+      <w:r>
+        <w:rPr>
+          <w:rFonts w:ascii="Arial" w:hAnsi="Arial" w:cs="Arial"/>
+        </w:rPr>
+        <w:t xml:space="preserve">convergencia en el ítem anterior y explicarlas en </w:t>
+      </w:r>
+      <w:proofErr w:type="spellStart"/>
+      <w:r>
+        <w:rPr>
+          <w:rFonts w:ascii="Arial" w:hAnsi="Arial" w:cs="Arial"/>
+        </w:rPr>
+        <w:t>el</w:t>
+      </w:r>
+      <w:proofErr w:type="spellEnd"/>
+      <w:r>
+        <w:rPr>
+          <w:rFonts w:ascii="Arial" w:hAnsi="Arial" w:cs="Arial"/>
+        </w:rPr>
+        <w:t xml:space="preserve"> .</w:t>
+      </w:r>
+      <w:proofErr w:type="spellStart"/>
+      <w:r>
+        <w:rPr>
+          <w:rFonts w:ascii="Arial" w:hAnsi="Arial" w:cs="Arial"/>
+        </w:rPr>
+        <w:t>pdf.</w:t>
+      </w:r>
+      <w:proofErr w:type="spellEnd"/>
+    </w:p>
+    <w:p>
+      <w:pPr>
+        <w:pStyle w:val="ListParagraph"/>
+        <w:ind w:left="1440"/>
+        <w:jc w:val="both"/>
+        <w:rPr>
+          <w:rFonts w:ascii="Arial" w:hAnsi="Arial" w:cs="Arial"/>
+          <w:b/>
+          <w:bCs/>
+        </w:rPr>
+      </w:pPr>
+      <w:r>
+        <w:rPr>
+          <w:rFonts w:ascii="Arial" w:hAnsi="Arial" w:cs="Arial"/>
+          <w:b/>
+          <w:bCs/>
+        </w:rPr>
+        <w:t>SOLUCIÓN:</w:t>
+      </w:r>
+    </w:p>
+    <w:p>
+      <w:pPr>
+        <w:pStyle w:val="ListParagraph"/>
+        <w:numPr>
+          <w:ilvl w:val="0"/>
+          <w:numId w:val="10"/>
+        </w:numPr>
+        <w:jc w:val="both"/>
+        <w:rPr>
+          <w:rFonts w:ascii="Arial" w:hAnsi="Arial" w:cs="Arial"/>
+          <w:b/>
+          <w:bCs/>
+        </w:rPr>
+      </w:pPr>
+      <w:r>
+        <w:rPr>
+          <w:rFonts w:ascii="Arial" w:hAnsi="Arial" w:cs="Arial"/>
+          <w:b/>
+          <w:bCs/>
+        </w:rPr>
+        <w:t>Algoritmo Ranking:</w:t>
+      </w:r>
+    </w:p>
+    <w:p>
+      <w:pPr>
+        <w:pStyle w:val="ListParagraph"/>
+        <w:numPr>
+          <w:ilvl w:val="1"/>
+          <w:numId w:val="10"/>
+        </w:numPr>
+        <w:jc w:val="both"/>
+        <w:rPr>
+          <w:rFonts w:ascii="Arial" w:hAnsi="Arial" w:cs="Arial"/>
+        </w:rPr>
+      </w:pPr>
+      <w:r>
+        <w:rPr>
+          <w:rFonts w:ascii="Arial" w:hAnsi="Arial" w:cs="Arial"/>
+        </w:rPr>
+        <w:t>Generación 1: 2.25</w:t>
+      </w:r>
+    </w:p>
+    <w:p>
+      <w:pPr>
+        <w:pStyle w:val="ListParagraph"/>
+        <w:numPr>
+          <w:ilvl w:val="1"/>
+          <w:numId w:val="10"/>
+        </w:numPr>
+        <w:jc w:val="both"/>
+        <w:rPr>
+          <w:rFonts w:ascii="Arial" w:hAnsi="Arial" w:cs="Arial"/>
+        </w:rPr>
+      </w:pPr>
+      <w:r>
+        <w:rPr>
+          <w:rFonts w:ascii="Arial" w:hAnsi="Arial" w:cs="Arial"/>
+        </w:rPr>
+        <w:t>Generación 10: 0.04</w:t>
+      </w:r>
+    </w:p>
+    <w:p>
+      <w:pPr>
+        <w:pStyle w:val="ListParagraph"/>
+        <w:numPr>
+          <w:ilvl w:val="1"/>
+          <w:numId w:val="10"/>
+        </w:numPr>
+        <w:jc w:val="both"/>
+        <w:rPr>
+          <w:rFonts w:ascii="Arial" w:hAnsi="Arial" w:cs="Arial"/>
+        </w:rPr>
+      </w:pPr>
+      <w:r>
+        <w:rPr>
+          <w:rFonts w:ascii="Arial" w:hAnsi="Arial" w:cs="Arial"/>
+        </w:rPr>
+        <w:t xml:space="preserve">Interpretación: </w:t>
+      </w:r>
+      <w:r>
+        <w:rPr>
+          <w:rFonts w:ascii="Arial" w:hAnsi="Arial" w:cs="Arial"/>
+        </w:rPr>
+        <w:t>m</w:t>
+      </w:r>
+      <w:r>
+        <w:rPr>
+          <w:rFonts w:ascii="Arial" w:hAnsi="Arial" w:cs="Arial"/>
+        </w:rPr>
+        <w:t>ejora significativa, alcanzando un valor bajo en la última generación.</w:t>
+      </w:r>
+    </w:p>
+    <w:p>
+      <w:pPr>
+        <w:pStyle w:val="ListParagraph"/>
+        <w:numPr>
+          <w:ilvl w:val="0"/>
+          <w:numId w:val="10"/>
+        </w:numPr>
+        <w:jc w:val="both"/>
+        <w:rPr>
+          <w:rFonts w:ascii="Arial" w:hAnsi="Arial" w:cs="Arial"/>
+          <w:b/>
+          <w:bCs/>
+        </w:rPr>
+      </w:pPr>
+      <w:r>
+        <w:rPr>
+          <w:rFonts w:ascii="Arial" w:hAnsi="Arial" w:cs="Arial"/>
+          <w:b/>
+          <w:bCs/>
+        </w:rPr>
+        <w:t>Algoritmo Ruleta:</w:t>
+      </w:r>
+    </w:p>
+    <w:p>
+      <w:pPr>
+        <w:pStyle w:val="ListParagraph"/>
+        <w:numPr>
+          <w:ilvl w:val="1"/>
+          <w:numId w:val="10"/>
+        </w:numPr>
+        <w:jc w:val="both"/>
+        <w:rPr>
+          <w:rFonts w:ascii="Arial" w:hAnsi="Arial" w:cs="Arial"/>
+        </w:rPr>
+      </w:pPr>
+      <w:r>
+        <w:rPr>
+          <w:rFonts w:ascii="Arial" w:hAnsi="Arial" w:cs="Arial"/>
+        </w:rPr>
+        <w:t>Generación 1: 25.0</w:t>
+      </w:r>
+    </w:p>
+    <w:p>
+      <w:pPr>
+        <w:pStyle w:val="ListParagraph"/>
+        <w:numPr>
+          <w:ilvl w:val="1"/>
+          <w:numId w:val="10"/>
+        </w:numPr>
+        <w:jc w:val="both"/>
+        <w:rPr>
+          <w:rFonts w:ascii="Arial" w:hAnsi="Arial" w:cs="Arial"/>
+        </w:rPr>
+      </w:pPr>
+      <w:r>
+        <w:rPr>
+          <w:rFonts w:ascii="Arial" w:hAnsi="Arial" w:cs="Arial"/>
+        </w:rPr>
+        <w:t>Generación 10: 1.69</w:t>
+      </w:r>
+    </w:p>
+    <w:p>
+      <w:pPr>
+        <w:pStyle w:val="ListParagraph"/>
+        <w:numPr>
+          <w:ilvl w:val="1"/>
+          <w:numId w:val="10"/>
+        </w:numPr>
+        <w:jc w:val="both"/>
+        <w:rPr>
+          <w:rFonts w:ascii="Arial" w:hAnsi="Arial" w:cs="Arial"/>
+        </w:rPr>
+      </w:pPr>
+      <w:r>
+        <w:rPr>
+          <w:rFonts w:ascii="Arial" w:hAnsi="Arial" w:cs="Arial"/>
+        </w:rPr>
+        <w:t xml:space="preserve">Interpretación: </w:t>
+      </w:r>
+      <w:r>
+        <w:rPr>
+          <w:rFonts w:ascii="Arial" w:hAnsi="Arial" w:cs="Arial"/>
+        </w:rPr>
+        <w:t>e</w:t>
+      </w:r>
+      <w:r>
+        <w:rPr>
+          <w:rFonts w:ascii="Arial" w:hAnsi="Arial" w:cs="Arial"/>
+        </w:rPr>
+        <w:t>stabilización en torno a 1.69, con dificultades para encontrar soluciones óptimas.</w:t>
+      </w:r>
+    </w:p>
+    <w:p>
+      <w:pPr>
+        <w:pStyle w:val="ListParagraph"/>
+        <w:numPr>
+          <w:ilvl w:val="0"/>
+          <w:numId w:val="10"/>
+        </w:numPr>
+        <w:jc w:val="both"/>
+        <w:rPr>
+          <w:rFonts w:ascii="Arial" w:hAnsi="Arial" w:cs="Arial"/>
+          <w:b/>
+          <w:bCs/>
+        </w:rPr>
+      </w:pPr>
+      <w:r>
+        <w:rPr>
+          <w:rFonts w:ascii="Arial" w:hAnsi="Arial" w:cs="Arial"/>
+          <w:b/>
+          <w:bCs/>
+        </w:rPr>
+        <w:t>Algoritmo Torneo:</w:t>
+      </w:r>
+    </w:p>
+    <w:p>
+      <w:pPr>
+        <w:pStyle w:val="ListParagraph"/>
+        <w:numPr>
+          <w:ilvl w:val="1"/>
+          <w:numId w:val="10"/>
+        </w:numPr>
+        <w:jc w:val="both"/>
+        <w:rPr>
+          <w:rFonts w:ascii="Arial" w:hAnsi="Arial" w:cs="Arial"/>
+        </w:rPr>
+      </w:pPr>
+      <w:r>
+        <w:rPr>
+          <w:rFonts w:ascii="Arial" w:hAnsi="Arial" w:cs="Arial"/>
+        </w:rPr>
+        <w:t>Generación 1: 158.76</w:t>
+      </w:r>
+    </w:p>
+    <w:p>
+      <w:pPr>
+        <w:pStyle w:val="ListParagraph"/>
+        <w:numPr>
+          <w:ilvl w:val="1"/>
+          <w:numId w:val="10"/>
+        </w:numPr>
+        <w:jc w:val="both"/>
+        <w:rPr>
+          <w:rFonts w:ascii="Arial" w:hAnsi="Arial" w:cs="Arial"/>
+        </w:rPr>
+      </w:pPr>
+      <w:r>
+        <w:rPr>
+          <w:rFonts w:ascii="Arial" w:hAnsi="Arial" w:cs="Arial"/>
+        </w:rPr>
+        <w:lastRenderedPageBreak/>
+        <w:t>Generación 10: 106.09</w:t>
+      </w:r>
+    </w:p>
+    <w:p>
+      <w:pPr>
+        <w:pStyle w:val="ListParagraph"/>
+        <w:numPr>
+          <w:ilvl w:val="1"/>
+          <w:numId w:val="10"/>
+        </w:numPr>
+        <w:jc w:val="both"/>
+        <w:rPr>
+          <w:rFonts w:ascii="Arial" w:hAnsi="Arial" w:cs="Arial"/>
+        </w:rPr>
+      </w:pPr>
+      <w:r>
+        <w:rPr>
+          <w:rFonts w:ascii="Arial" w:hAnsi="Arial" w:cs="Arial"/>
+        </w:rPr>
+        <w:t xml:space="preserve">Interpretación: </w:t>
+      </w:r>
+      <w:r>
+        <w:rPr>
+          <w:rFonts w:ascii="Arial" w:hAnsi="Arial" w:cs="Arial"/>
+        </w:rPr>
+        <w:t>a</w:t>
+      </w:r>
+      <w:r>
+        <w:rPr>
+          <w:rFonts w:ascii="Arial" w:hAnsi="Arial" w:cs="Arial"/>
+        </w:rPr>
+        <w:t>lta inicial, pero sin convergencia efectiva a un valor bajo.</w:t>
+      </w:r>
+    </w:p>
+    <w:p>
+      <w:pPr>
+        <w:ind w:left="1764"/>
+        <w:jc w:val="both"/>
+        <w:rPr>
+          <w:rFonts w:ascii="Arial" w:hAnsi="Arial" w:cs="Arial"/>
+        </w:rPr>
+      </w:pPr>
+      <w:r>
+        <w:rPr>
+          <w:rFonts w:ascii="Arial" w:hAnsi="Arial" w:cs="Arial"/>
+        </w:rPr>
+        <w:t>Mejores Parámetros Encontrados</w:t>
+      </w:r>
+    </w:p>
+    <w:p>
+      <w:pPr>
+        <w:pStyle w:val="ListParagraph"/>
+        <w:numPr>
+          <w:ilvl w:val="0"/>
+          <w:numId w:val="10"/>
+        </w:numPr>
+        <w:jc w:val="both"/>
+        <w:rPr>
+          <w:rFonts w:ascii="Arial" w:hAnsi="Arial" w:cs="Arial"/>
+          <w:b/>
+          <w:bCs/>
+        </w:rPr>
+      </w:pPr>
+      <w:r>
+        <w:rPr>
+          <w:rFonts w:ascii="Arial" w:hAnsi="Arial" w:cs="Arial"/>
+          <w:b/>
+          <w:bCs/>
+        </w:rPr>
+        <w:t>Algoritmo Ranking:</w:t>
+      </w:r>
+    </w:p>
+    <w:p>
+      <w:pPr>
+        <w:pStyle w:val="ListParagraph"/>
+        <w:numPr>
+          <w:ilvl w:val="1"/>
+          <w:numId w:val="10"/>
+        </w:numPr>
+        <w:jc w:val="both"/>
+        <w:rPr>
+          <w:rFonts w:ascii="Arial" w:hAnsi="Arial" w:cs="Arial"/>
+        </w:rPr>
+      </w:pPr>
+      <w:r>
+        <w:rPr>
+          <w:rFonts w:ascii="Arial" w:hAnsi="Arial" w:cs="Arial"/>
+        </w:rPr>
+        <w:t>Generación 1: 19.36</w:t>
+      </w:r>
+    </w:p>
+    <w:p>
+      <w:pPr>
+        <w:pStyle w:val="ListParagraph"/>
+        <w:numPr>
+          <w:ilvl w:val="1"/>
+          <w:numId w:val="10"/>
+        </w:numPr>
+        <w:jc w:val="both"/>
+        <w:rPr>
+          <w:rFonts w:ascii="Arial" w:hAnsi="Arial" w:cs="Arial"/>
+        </w:rPr>
+      </w:pPr>
+      <w:r>
+        <w:rPr>
+          <w:rFonts w:ascii="Arial" w:hAnsi="Arial" w:cs="Arial"/>
+        </w:rPr>
+        <w:t>Generación 10: 1.53e-07</w:t>
+      </w:r>
+    </w:p>
+    <w:p>
+      <w:pPr>
+        <w:pStyle w:val="ListParagraph"/>
+        <w:numPr>
+          <w:ilvl w:val="1"/>
+          <w:numId w:val="10"/>
+        </w:numPr>
+        <w:jc w:val="both"/>
+        <w:rPr>
+          <w:rFonts w:ascii="Arial" w:hAnsi="Arial" w:cs="Arial"/>
+        </w:rPr>
+      </w:pPr>
+      <w:r>
+        <w:rPr>
+          <w:rFonts w:ascii="Arial" w:hAnsi="Arial" w:cs="Arial"/>
+        </w:rPr>
+        <w:t>Interpretación: convergencia hacia cero.</w:t>
+      </w:r>
+    </w:p>
+    <w:p>
+      <w:pPr>
+        <w:pStyle w:val="ListParagraph"/>
+        <w:numPr>
+          <w:ilvl w:val="0"/>
+          <w:numId w:val="10"/>
+        </w:numPr>
+        <w:jc w:val="both"/>
+        <w:rPr>
+          <w:rFonts w:ascii="Arial" w:hAnsi="Arial" w:cs="Arial"/>
+          <w:b/>
+          <w:bCs/>
+        </w:rPr>
+      </w:pPr>
+      <w:r>
+        <w:rPr>
+          <w:rFonts w:ascii="Arial" w:hAnsi="Arial" w:cs="Arial"/>
+          <w:b/>
+          <w:bCs/>
+        </w:rPr>
+        <w:t>Algoritmo Ruleta:</w:t>
+      </w:r>
+    </w:p>
+    <w:p>
+      <w:pPr>
+        <w:pStyle w:val="ListParagraph"/>
+        <w:numPr>
+          <w:ilvl w:val="1"/>
+          <w:numId w:val="10"/>
+        </w:numPr>
+        <w:jc w:val="both"/>
+        <w:rPr>
+          <w:rFonts w:ascii="Arial" w:hAnsi="Arial" w:cs="Arial"/>
+        </w:rPr>
+      </w:pPr>
+      <w:r>
+        <w:rPr>
+          <w:rFonts w:ascii="Arial" w:hAnsi="Arial" w:cs="Arial"/>
+        </w:rPr>
+        <w:t>Generación 1: 441.0</w:t>
+      </w:r>
+    </w:p>
+    <w:p>
+      <w:pPr>
+        <w:pStyle w:val="ListParagraph"/>
+        <w:numPr>
+          <w:ilvl w:val="1"/>
+          <w:numId w:val="10"/>
+        </w:numPr>
+        <w:jc w:val="both"/>
+        <w:rPr>
+          <w:rFonts w:ascii="Arial" w:hAnsi="Arial" w:cs="Arial"/>
+        </w:rPr>
+      </w:pPr>
+      <w:r>
+        <w:rPr>
+          <w:rFonts w:ascii="Arial" w:hAnsi="Arial" w:cs="Arial"/>
+        </w:rPr>
+        <w:t>Generación 20: 0.0225</w:t>
+      </w:r>
+    </w:p>
+    <w:p>
+      <w:pPr>
+        <w:pStyle w:val="ListParagraph"/>
+        <w:numPr>
+          <w:ilvl w:val="1"/>
+          <w:numId w:val="10"/>
+        </w:numPr>
+        <w:jc w:val="both"/>
+        <w:rPr>
+          <w:rFonts w:ascii="Arial" w:hAnsi="Arial" w:cs="Arial"/>
+        </w:rPr>
+      </w:pPr>
+      <w:r>
+        <w:rPr>
+          <w:rFonts w:ascii="Arial" w:hAnsi="Arial" w:cs="Arial"/>
+        </w:rPr>
+        <w:t xml:space="preserve">Interpretación: </w:t>
+      </w:r>
+      <w:r>
+        <w:rPr>
+          <w:rFonts w:ascii="Arial" w:hAnsi="Arial" w:cs="Arial"/>
+        </w:rPr>
+        <w:t>g</w:t>
+      </w:r>
+      <w:r>
+        <w:rPr>
+          <w:rFonts w:ascii="Arial" w:hAnsi="Arial" w:cs="Arial"/>
+        </w:rPr>
+        <w:t>ran mejora, estabilizándose en un valor muy bajo.</w:t>
+      </w:r>
+    </w:p>
+    <w:p>
+      <w:pPr>
+        <w:pStyle w:val="ListParagraph"/>
+        <w:numPr>
+          <w:ilvl w:val="0"/>
+          <w:numId w:val="10"/>
+        </w:numPr>
+        <w:jc w:val="both"/>
+        <w:rPr>
+          <w:rFonts w:ascii="Arial" w:hAnsi="Arial" w:cs="Arial"/>
+          <w:b/>
+          <w:bCs/>
+        </w:rPr>
+      </w:pPr>
+      <w:r>
+        <w:rPr>
+          <w:rFonts w:ascii="Arial" w:hAnsi="Arial" w:cs="Arial"/>
+          <w:b/>
+          <w:bCs/>
+        </w:rPr>
+        <w:t>Algoritmo Torneo:</w:t>
+      </w:r>
+    </w:p>
+    <w:p>
+      <w:pPr>
+        <w:pStyle w:val="ListParagraph"/>
+        <w:numPr>
+          <w:ilvl w:val="1"/>
+          <w:numId w:val="10"/>
+        </w:numPr>
+        <w:jc w:val="both"/>
+        <w:rPr>
+          <w:rFonts w:ascii="Arial" w:hAnsi="Arial" w:cs="Arial"/>
+        </w:rPr>
+      </w:pPr>
+      <w:r>
+        <w:rPr>
+          <w:rFonts w:ascii="Arial" w:hAnsi="Arial" w:cs="Arial"/>
+        </w:rPr>
+        <w:t>Generación 1: 0.81</w:t>
+      </w:r>
+    </w:p>
+    <w:p>
+      <w:pPr>
+        <w:pStyle w:val="ListParagraph"/>
+        <w:numPr>
+          <w:ilvl w:val="1"/>
+          <w:numId w:val="10"/>
+        </w:numPr>
+        <w:jc w:val="both"/>
+        <w:rPr>
+          <w:rFonts w:ascii="Arial" w:hAnsi="Arial" w:cs="Arial"/>
+        </w:rPr>
+      </w:pPr>
+      <w:r>
+        <w:rPr>
+          <w:rFonts w:ascii="Arial" w:hAnsi="Arial" w:cs="Arial"/>
+        </w:rPr>
+        <w:t>Generación 10: 0.0</w:t>
+      </w:r>
+    </w:p>
+    <w:p>
+      <w:pPr>
+        <w:pStyle w:val="ListParagraph"/>
+        <w:numPr>
+          <w:ilvl w:val="1"/>
+          <w:numId w:val="10"/>
+        </w:numPr>
+        <w:jc w:val="both"/>
+        <w:rPr>
+          <w:rFonts w:ascii="Arial" w:hAnsi="Arial" w:cs="Arial"/>
+        </w:rPr>
+      </w:pPr>
+      <w:r>
+        <w:rPr>
+          <w:rFonts w:ascii="Arial" w:hAnsi="Arial" w:cs="Arial"/>
+        </w:rPr>
+        <w:t xml:space="preserve">Interpretación: </w:t>
+      </w:r>
+      <w:r>
+        <w:rPr>
+          <w:rFonts w:ascii="Arial" w:hAnsi="Arial" w:cs="Arial"/>
+        </w:rPr>
+        <w:t>c</w:t>
+      </w:r>
+      <w:r>
+        <w:rPr>
+          <w:rFonts w:ascii="Arial" w:hAnsi="Arial" w:cs="Arial"/>
+        </w:rPr>
+        <w:t>onvergencia efectiva a cero</w:t>
+      </w:r>
+      <w:r>
+        <w:rPr>
+          <w:rFonts w:ascii="Arial" w:hAnsi="Arial" w:cs="Arial"/>
+        </w:rPr>
+        <w:t>.</w:t>
+      </w:r>
+    </w:p>
+    <w:p>
+      <w:pPr>
+        <w:pStyle w:val="ListParagraph"/>
+        <w:ind w:left="1440"/>
+        <w:jc w:val="both"/>
+        <w:rPr>
+          <w:rFonts w:ascii="Arial" w:hAnsi="Arial" w:cs="Arial"/>
+          <w:b/>
+          <w:bCs/>
+        </w:rPr>
+      </w:pPr>
+      <w:r>
+        <w:rPr>
+          <w:rFonts w:ascii="Arial" w:hAnsi="Arial" w:cs="Arial"/>
+          <w:b/>
+          <w:bCs/>
+        </w:rPr>
+        <w:t>Conclusiones</w:t>
+      </w:r>
+      <w:r>
+        <w:rPr>
+          <w:rFonts w:ascii="Arial" w:hAnsi="Arial" w:cs="Arial"/>
+          <w:b/>
+          <w:bCs/>
+        </w:rPr>
+        <w:t>:</w:t>
+      </w:r>
+    </w:p>
+    <w:p>
+      <w:pPr>
+        <w:pStyle w:val="ListParagraph"/>
+        <w:numPr>
+          <w:ilvl w:val="0"/>
+          <w:numId w:val="12"/>
+        </w:numPr>
+        <w:jc w:val="both"/>
+        <w:rPr>
+          <w:rFonts w:ascii="Arial" w:hAnsi="Arial" w:cs="Arial"/>
+        </w:rPr>
+      </w:pPr>
+      <w:r>
+        <w:rPr>
+          <w:rFonts w:ascii="Arial" w:hAnsi="Arial" w:cs="Arial"/>
+        </w:rPr>
+        <w:t>Los ajustes de parámetros mejoraron notablemente el rendimiento.</w:t>
+      </w:r>
+    </w:p>
+    <w:p>
+      <w:pPr>
+        <w:pStyle w:val="ListParagraph"/>
+        <w:numPr>
+          <w:ilvl w:val="0"/>
+          <w:numId w:val="12"/>
+        </w:numPr>
+        <w:jc w:val="both"/>
+        <w:rPr>
+          <w:rFonts w:ascii="Arial" w:hAnsi="Arial" w:cs="Arial"/>
+        </w:rPr>
+      </w:pPr>
+      <w:r>
+        <w:rPr>
+          <w:rFonts w:ascii="Arial" w:hAnsi="Arial" w:cs="Arial"/>
+        </w:rPr>
+        <w:t>Ranking fue el más efectivo, seguido por Torneo y Ruleta.</w:t>
+      </w:r>
+    </w:p>
+    <w:p>
+      <w:pPr>
+        <w:pStyle w:val="ListParagraph"/>
+        <w:numPr>
+          <w:ilvl w:val="0"/>
+          <w:numId w:val="12"/>
+        </w:numPr>
+        <w:jc w:val="both"/>
+        <w:rPr>
+          <w:rFonts w:ascii="Arial" w:hAnsi="Arial" w:cs="Arial"/>
+        </w:rPr>
+      </w:pPr>
+      <w:r>
+        <w:rPr>
+          <w:rFonts w:ascii="Arial" w:hAnsi="Arial" w:cs="Arial"/>
+        </w:rPr>
+        <w:t>Las gráficas reflejan la capacidad de los algoritmos para converger hacia soluciones óptimas.</w:t>
+      </w:r>
+    </w:p>
+    <w:p>
+      <w:pPr>
+        <w:ind w:left="1416"/>
+        <w:jc w:val="both"/>
+        <w:rPr>
+          <w:rFonts w:ascii="Arial" w:hAnsi="Arial" w:cs="Arial"/>
+          <w:i/>
+          <w:iCs/>
+        </w:rPr>
+      </w:pPr>
+      <w:r>
+        <w:rPr>
+          <w:rFonts w:ascii="Arial" w:hAnsi="Arial" w:cs="Arial"/>
+          <w:i/>
+          <w:iCs/>
+        </w:rPr>
+        <w:t xml:space="preserve">URL del repositorio donde se encuentra el algoritmo resuelto: </w:t>
+      </w:r>
+      <w:hyperlink r:id="rId10" w:history="1">
+        <w:r>
+          <w:rPr>
+            <w:rStyle w:val="Hyperlink"/>
+            <w:rFonts w:ascii="Arial" w:hAnsi="Arial" w:cs="Arial"/>
+            <w:i/>
+            <w:iCs/>
+          </w:rPr>
+          <w:t>https://github.com/sevann-radhak/UBA-AE/blob/main/TP1/TP1-ej2.ipynb</w:t>
+        </w:r>
+      </w:hyperlink>
+    </w:p>
+    <w:p>
+      <w:pPr>
+        <w:pStyle w:val="ListParagraph"/>
+        <w:ind w:left="2484"/>
+        <w:jc w:val="both"/>
+        <w:rPr>
+          <w:rFonts w:ascii="Arial" w:hAnsi="Arial" w:cs="Arial"/>
+        </w:rPr>
+      </w:pPr>
+    </w:p>
+    <w:p>
+      <w:pPr>
+        <w:pStyle w:val="ListParagraph"/>
+        <w:numPr>
+          <w:ilvl w:val="0"/>
+          <w:numId w:val="3"/>
+        </w:numPr>
+        <w:jc w:val="center"/>
+        <w:rPr>
+          <w:rFonts w:ascii="Arial" w:hAnsi="Arial" w:cs="Arial"/>
+        </w:rPr>
+      </w:pPr>
+      <w:r>
+        <w:rPr>
+          <w:rFonts w:ascii="Arial" w:hAnsi="Arial" w:cs="Arial"/>
+        </w:rPr>
+        <w:t>La distribución de la concentración de cierto contaminante en un canal está</w:t>
+      </w:r>
+      <w:r>
+        <w:rPr>
+          <w:rFonts w:ascii="Arial" w:hAnsi="Arial" w:cs="Arial"/>
+        </w:rPr>
+        <w:t xml:space="preserve"> </w:t>
+      </w:r>
+      <w:r>
+        <w:rPr>
+          <w:rFonts w:ascii="Arial" w:hAnsi="Arial" w:cs="Arial"/>
+        </w:rPr>
+        <w:t>descrita por la ecuación</w:t>
+      </w:r>
+      <w:r>
+        <w:rPr>
+          <w:rFonts w:ascii="Arial" w:hAnsi="Arial" w:cs="Arial"/>
+        </w:rPr>
+        <w:t xml:space="preserve"> </w:t>
+      </w:r>
+      <w:r>
+        <w:rPr>
+          <w:rFonts w:ascii="Arial" w:hAnsi="Arial" w:cs="Arial"/>
+          <w:i/>
+          <w:iCs/>
+        </w:rPr>
+        <w:t>c(</w:t>
+      </w:r>
+      <w:proofErr w:type="spellStart"/>
+      <w:proofErr w:type="gramStart"/>
+      <w:r>
+        <w:rPr>
+          <w:rFonts w:ascii="Arial" w:hAnsi="Arial" w:cs="Arial"/>
+          <w:i/>
+          <w:iCs/>
+        </w:rPr>
+        <w:t>x,y</w:t>
+      </w:r>
+      <w:proofErr w:type="spellEnd"/>
+      <w:proofErr w:type="gramEnd"/>
+      <w:r>
+        <w:rPr>
+          <w:rFonts w:ascii="Arial" w:hAnsi="Arial" w:cs="Arial"/>
+          <w:i/>
+          <w:iCs/>
+        </w:rPr>
+        <w:t>) = 7.7 + 0.15x + 0.22y - 0.05x</w:t>
+      </w:r>
+      <w:r>
+        <w:rPr>
+          <w:rFonts w:ascii="Arial" w:hAnsi="Arial" w:cs="Arial"/>
+          <w:i/>
+          <w:iCs/>
+          <w:vertAlign w:val="superscript"/>
+        </w:rPr>
+        <w:t>2</w:t>
+      </w:r>
+      <w:r>
+        <w:rPr>
+          <w:rFonts w:ascii="Arial" w:hAnsi="Arial" w:cs="Arial"/>
+          <w:i/>
+          <w:iCs/>
+        </w:rPr>
+        <w:t xml:space="preserve"> - 0.016y</w:t>
+      </w:r>
+      <w:r>
+        <w:rPr>
+          <w:rFonts w:ascii="Arial" w:hAnsi="Arial" w:cs="Arial"/>
+          <w:i/>
+          <w:iCs/>
+          <w:vertAlign w:val="superscript"/>
+        </w:rPr>
+        <w:t>2</w:t>
+      </w:r>
+      <w:r>
+        <w:rPr>
+          <w:rFonts w:ascii="Arial" w:hAnsi="Arial" w:cs="Arial"/>
+          <w:i/>
+          <w:iCs/>
+        </w:rPr>
+        <w:t xml:space="preserve"> - 0.007xy</w:t>
+      </w:r>
+    </w:p>
+    <w:p>
+      <w:pPr>
+        <w:pStyle w:val="ListParagraph"/>
+        <w:jc w:val="both"/>
+        <w:rPr>
+          <w:rFonts w:ascii="Arial" w:hAnsi="Arial" w:cs="Arial"/>
+        </w:rPr>
+      </w:pPr>
+      <w:r>
+        <w:rPr>
+          <w:rFonts w:ascii="Arial" w:hAnsi="Arial" w:cs="Arial"/>
+        </w:rPr>
+        <w:t>En donde, las variables independientes se encuentran entre los límites de –10 ≤</w:t>
+      </w:r>
+      <w:r>
+        <w:rPr>
+          <w:rFonts w:ascii="Arial" w:hAnsi="Arial" w:cs="Arial"/>
+        </w:rPr>
+        <w:t xml:space="preserve"> </w:t>
+      </w:r>
+      <w:r>
+        <w:rPr>
+          <w:rFonts w:ascii="Arial" w:hAnsi="Arial" w:cs="Arial"/>
+        </w:rPr>
+        <w:t>x ≤ 10, 0 ≤ y ≤ 20.</w:t>
+      </w:r>
+    </w:p>
+    <w:p>
+      <w:pPr>
+        <w:pStyle w:val="ListParagraph"/>
+        <w:jc w:val="both"/>
+        <w:rPr>
+          <w:rFonts w:ascii="Arial" w:hAnsi="Arial" w:cs="Arial"/>
+        </w:rPr>
+      </w:pPr>
+      <w:r>
+        <w:rPr>
+          <w:rFonts w:ascii="Arial" w:hAnsi="Arial" w:cs="Arial"/>
+        </w:rPr>
+        <w:t>Para la función de adaptación anterior, escribir y ejecutar dos algoritmos</w:t>
+      </w:r>
+      <w:r>
+        <w:rPr>
+          <w:rFonts w:ascii="Arial" w:hAnsi="Arial" w:cs="Arial"/>
+        </w:rPr>
+        <w:t xml:space="preserve"> </w:t>
+      </w:r>
+      <w:r>
+        <w:rPr>
+          <w:rFonts w:ascii="Arial" w:hAnsi="Arial" w:cs="Arial"/>
+        </w:rPr>
+        <w:t>genéticos que utilicen el operador de selección por ruleta y torneo</w:t>
+      </w:r>
+      <w:r>
+        <w:rPr>
+          <w:rFonts w:ascii="Arial" w:hAnsi="Arial" w:cs="Arial"/>
+        </w:rPr>
+        <w:t xml:space="preserve"> </w:t>
+      </w:r>
+      <w:r>
+        <w:rPr>
+          <w:rFonts w:ascii="Arial" w:hAnsi="Arial" w:cs="Arial"/>
+        </w:rPr>
+        <w:t>respectivamente con probabilidades de cruza y mutación a elección. Luego</w:t>
+      </w:r>
+      <w:r>
+        <w:rPr>
+          <w:rFonts w:ascii="Arial" w:hAnsi="Arial" w:cs="Arial"/>
+        </w:rPr>
+        <w:t xml:space="preserve"> </w:t>
+      </w:r>
+      <w:r>
+        <w:rPr>
+          <w:rFonts w:ascii="Arial" w:hAnsi="Arial" w:cs="Arial"/>
+        </w:rPr>
+        <w:t>realizar las siguientes consignas para ambos algoritmos:</w:t>
+      </w:r>
+    </w:p>
+    <w:p>
+      <w:pPr>
+        <w:pStyle w:val="ListParagraph"/>
+        <w:numPr>
+          <w:ilvl w:val="1"/>
+          <w:numId w:val="3"/>
+        </w:numPr>
+        <w:jc w:val="both"/>
+        <w:rPr>
+          <w:rFonts w:ascii="Arial" w:hAnsi="Arial" w:cs="Arial"/>
+        </w:rPr>
+      </w:pPr>
+      <w:r>
+        <w:rPr>
+          <w:rFonts w:ascii="Arial" w:hAnsi="Arial" w:cs="Arial"/>
+        </w:rPr>
+        <w:t>Determinar en forma aproximada la concentración</w:t>
+      </w:r>
+      <w:r>
+        <w:rPr>
+          <w:rFonts w:ascii="Arial" w:hAnsi="Arial" w:cs="Arial"/>
+        </w:rPr>
+        <w:t xml:space="preserve"> </w:t>
+      </w:r>
+      <w:r>
+        <w:rPr>
+          <w:rFonts w:ascii="Arial" w:hAnsi="Arial" w:cs="Arial"/>
+        </w:rPr>
+        <w:t xml:space="preserve">máxima dada la función </w:t>
+      </w:r>
+      <w:proofErr w:type="gramStart"/>
+      <w:r>
+        <w:rPr>
+          <w:rFonts w:ascii="Arial" w:hAnsi="Arial" w:cs="Arial"/>
+        </w:rPr>
+        <w:t>c(</w:t>
+      </w:r>
+      <w:proofErr w:type="gramEnd"/>
+      <w:r>
+        <w:rPr>
+          <w:rFonts w:ascii="Arial" w:hAnsi="Arial" w:cs="Arial"/>
+        </w:rPr>
+        <w:t>x, y). Utilizar una precisión de 3 decimales.</w:t>
+      </w:r>
+      <w:r>
+        <w:rPr>
+          <w:rFonts w:ascii="Arial" w:hAnsi="Arial" w:cs="Arial"/>
+        </w:rPr>
+        <w:t xml:space="preserve"> </w:t>
+      </w:r>
+      <w:r>
+        <w:rPr>
+          <w:rFonts w:ascii="Arial" w:hAnsi="Arial" w:cs="Arial"/>
+        </w:rPr>
+        <w:t xml:space="preserve">Transcribir en </w:t>
+      </w:r>
+      <w:proofErr w:type="spellStart"/>
+      <w:r>
+        <w:rPr>
+          <w:rFonts w:ascii="Arial" w:hAnsi="Arial" w:cs="Arial"/>
+        </w:rPr>
+        <w:t>el</w:t>
+      </w:r>
+      <w:proofErr w:type="spellEnd"/>
+      <w:r>
+        <w:rPr>
+          <w:rFonts w:ascii="Arial" w:hAnsi="Arial" w:cs="Arial"/>
+        </w:rPr>
+        <w:t xml:space="preserve"> .</w:t>
+      </w:r>
+      <w:proofErr w:type="spellStart"/>
+      <w:r>
+        <w:rPr>
+          <w:rFonts w:ascii="Arial" w:hAnsi="Arial" w:cs="Arial"/>
+        </w:rPr>
+        <w:t>pdf</w:t>
+      </w:r>
+      <w:proofErr w:type="spellEnd"/>
+      <w:r>
+        <w:rPr>
+          <w:rFonts w:ascii="Arial" w:hAnsi="Arial" w:cs="Arial"/>
+        </w:rPr>
+        <w:t xml:space="preserve"> el resultado obtenido en ambos algoritmos.</w:t>
+      </w:r>
+    </w:p>
+    <w:p>
+      <w:pPr>
+        <w:pStyle w:val="ListParagraph"/>
+        <w:ind w:left="1440"/>
+        <w:jc w:val="both"/>
+        <w:rPr>
+          <w:rFonts w:ascii="Arial" w:hAnsi="Arial" w:cs="Arial"/>
+        </w:rPr>
+      </w:pPr>
+      <w:r>
+        <w:rPr>
+          <w:rFonts w:ascii="Arial" w:hAnsi="Arial" w:cs="Arial"/>
+          <w:b/>
+          <w:bCs/>
+        </w:rPr>
+        <w:t>SOLUCIÓN:</w:t>
+      </w:r>
+      <w:r>
+        <w:rPr>
+          <w:rFonts w:ascii="Arial" w:hAnsi="Arial" w:cs="Arial"/>
+        </w:rPr>
+        <w:t xml:space="preserve"> </w:t>
+      </w:r>
+    </w:p>
+    <w:p>
+      <w:pPr>
+        <w:pStyle w:val="ListParagraph"/>
+        <w:numPr>
+          <w:ilvl w:val="0"/>
+          <w:numId w:val="17"/>
+        </w:numPr>
+        <w:jc w:val="both"/>
+        <w:rPr>
+          <w:rFonts w:ascii="Arial" w:hAnsi="Arial" w:cs="Arial"/>
+        </w:rPr>
+      </w:pPr>
+      <w:r>
+        <w:rPr>
+          <w:rFonts w:ascii="Arial" w:hAnsi="Arial" w:cs="Arial"/>
+        </w:rPr>
+        <w:t>Algoritmo de Selección por Ruleta:</w:t>
+      </w:r>
+    </w:p>
+    <w:p>
+      <w:pPr>
+        <w:pStyle w:val="ListParagraph"/>
+        <w:numPr>
+          <w:ilvl w:val="1"/>
+          <w:numId w:val="17"/>
+        </w:numPr>
+        <w:jc w:val="both"/>
+        <w:rPr>
+          <w:rFonts w:ascii="Arial" w:hAnsi="Arial" w:cs="Arial"/>
+        </w:rPr>
+      </w:pPr>
+      <w:r>
+        <w:rPr>
+          <w:rFonts w:ascii="Arial" w:hAnsi="Arial" w:cs="Arial"/>
+        </w:rPr>
+        <w:t>Mejor Solución: 8.</w:t>
+      </w:r>
+      <w:r>
+        <w:rPr>
+          <w:rFonts w:ascii="Arial" w:hAnsi="Arial" w:cs="Arial"/>
+        </w:rPr>
+        <w:t>361</w:t>
+      </w:r>
+    </w:p>
+    <w:p>
+      <w:pPr>
+        <w:pStyle w:val="ListParagraph"/>
+        <w:numPr>
+          <w:ilvl w:val="0"/>
+          <w:numId w:val="17"/>
+        </w:numPr>
+        <w:jc w:val="both"/>
+        <w:rPr>
+          <w:rFonts w:ascii="Arial" w:hAnsi="Arial" w:cs="Arial"/>
+        </w:rPr>
+      </w:pPr>
+      <w:r>
+        <w:rPr>
+          <w:rFonts w:ascii="Arial" w:hAnsi="Arial" w:cs="Arial"/>
+        </w:rPr>
+        <w:t>Algoritmo de Selección por Torneo:</w:t>
+      </w:r>
+    </w:p>
+    <w:p>
+      <w:pPr>
+        <w:pStyle w:val="ListParagraph"/>
+        <w:numPr>
+          <w:ilvl w:val="1"/>
+          <w:numId w:val="17"/>
+        </w:numPr>
+        <w:jc w:val="both"/>
+        <w:rPr>
+          <w:rFonts w:ascii="Arial" w:hAnsi="Arial" w:cs="Arial"/>
+        </w:rPr>
+      </w:pPr>
+      <w:r>
+        <w:rPr>
+          <w:rFonts w:ascii="Arial" w:hAnsi="Arial" w:cs="Arial"/>
+        </w:rPr>
+        <w:t>Mejor Solución: 8.</w:t>
+      </w:r>
+      <w:r>
+        <w:rPr>
+          <w:rFonts w:ascii="Arial" w:hAnsi="Arial" w:cs="Arial"/>
+        </w:rPr>
+        <w:t>506</w:t>
+      </w:r>
+    </w:p>
+    <w:p>
+      <w:pPr>
+        <w:pStyle w:val="ListParagraph"/>
+        <w:ind w:left="1440"/>
+        <w:jc w:val="both"/>
+        <w:rPr>
+          <w:rFonts w:ascii="Arial" w:hAnsi="Arial" w:cs="Arial"/>
+          <w:b/>
+          <w:bCs/>
+        </w:rPr>
+      </w:pPr>
+      <w:r>
+        <w:rPr>
+          <w:rFonts w:ascii="Arial" w:hAnsi="Arial" w:cs="Arial"/>
+          <w:b/>
+          <w:bCs/>
+        </w:rPr>
+        <w:t>Conclusiones</w:t>
+      </w:r>
+    </w:p>
+    <w:p>
+      <w:pPr>
+        <w:pStyle w:val="ListParagraph"/>
+        <w:ind w:left="1440"/>
+        <w:jc w:val="both"/>
+        <w:rPr>
+          <w:rFonts w:ascii="Arial" w:hAnsi="Arial" w:cs="Arial"/>
+        </w:rPr>
+      </w:pPr>
+      <w:r>
+        <w:rPr>
+          <w:rFonts w:ascii="Arial" w:hAnsi="Arial" w:cs="Arial"/>
+        </w:rPr>
+        <w:t>Ambos algoritmos lograron encontrar soluciones cercanas, con el algoritmo de selección por torneo alcanzando una mejor aptitud que el de selección por ruleta.</w:t>
+      </w:r>
+    </w:p>
+    <w:p>
+      <w:pPr>
+        <w:pStyle w:val="ListParagraph"/>
+        <w:ind w:left="1440"/>
+        <w:jc w:val="both"/>
+        <w:rPr>
+          <w:rFonts w:ascii="Arial" w:hAnsi="Arial" w:cs="Arial"/>
+        </w:rPr>
+      </w:pPr>
+      <w:r>
+        <w:rPr>
+          <w:rFonts w:ascii="Arial" w:hAnsi="Arial" w:cs="Arial"/>
+        </w:rPr>
+        <w:t>La diferencia en los resultados sugiere que la selección por torneo puede ser más efectiva en este contexto específico para maximizar la concentración del contaminante.</w:t>
+      </w:r>
+    </w:p>
+    <w:p>
+      <w:pPr>
+        <w:pStyle w:val="ListParagraph"/>
+        <w:numPr>
+          <w:ilvl w:val="1"/>
+          <w:numId w:val="3"/>
+        </w:numPr>
+        <w:jc w:val="both"/>
+        <w:rPr>
+          <w:rFonts w:ascii="Arial" w:hAnsi="Arial" w:cs="Arial"/>
+        </w:rPr>
+      </w:pPr>
+      <w:r>
+        <w:rPr>
+          <w:rFonts w:ascii="Arial" w:hAnsi="Arial" w:cs="Arial"/>
+        </w:rPr>
+        <w:t xml:space="preserve">Indicar la URL del repositorio (o URL </w:t>
+      </w:r>
+      <w:proofErr w:type="spellStart"/>
+      <w:r>
+        <w:rPr>
+          <w:rFonts w:ascii="Arial" w:hAnsi="Arial" w:cs="Arial"/>
+        </w:rPr>
+        <w:t>Colab</w:t>
+      </w:r>
+      <w:proofErr w:type="spellEnd"/>
+      <w:r>
+        <w:rPr>
+          <w:rFonts w:ascii="Arial" w:hAnsi="Arial" w:cs="Arial"/>
+        </w:rPr>
+        <w:t>) donde se</w:t>
+      </w:r>
+      <w:r>
+        <w:rPr>
+          <w:rFonts w:ascii="Arial" w:hAnsi="Arial" w:cs="Arial"/>
+        </w:rPr>
+        <w:t xml:space="preserve"> </w:t>
+      </w:r>
+      <w:r>
+        <w:rPr>
+          <w:rFonts w:ascii="Arial" w:hAnsi="Arial" w:cs="Arial"/>
+        </w:rPr>
+        <w:t>encuentra el algoritmo resuelto.</w:t>
+      </w:r>
+    </w:p>
+    <w:p>
+      <w:pPr>
+        <w:pStyle w:val="ListParagraph"/>
+        <w:ind w:left="1440"/>
+        <w:jc w:val="both"/>
+        <w:rPr>
+          <w:rFonts w:ascii="Arial" w:hAnsi="Arial" w:cs="Arial"/>
+        </w:rPr>
+      </w:pPr>
+      <w:r>
+        <w:rPr>
+          <w:rFonts w:ascii="Arial" w:hAnsi="Arial" w:cs="Arial"/>
+        </w:rPr>
+        <w:t xml:space="preserve">URL del repositorio donde se encuentra el algoritmo resuelto: </w:t>
+      </w:r>
+      <w:hyperlink r:id="rId11" w:history="1">
+        <w:r>
+          <w:rPr>
+            <w:rStyle w:val="Hyperlink"/>
+            <w:rFonts w:ascii="Arial" w:hAnsi="Arial" w:cs="Arial"/>
+          </w:rPr>
+          <w:t>https://github.com/sevann-radhak/UBA-AE/blob/main/TP1/TP1-ej3.ipynb</w:t>
+        </w:r>
+      </w:hyperlink>
+    </w:p>
+    <w:p>
+      <w:pPr>
+        <w:pStyle w:val="ListParagraph"/>
+        <w:numPr>
+          <w:ilvl w:val="1"/>
+          <w:numId w:val="3"/>
+        </w:numPr>
+        <w:jc w:val="both"/>
+        <w:rPr>
+          <w:rFonts w:ascii="Arial" w:hAnsi="Arial" w:cs="Arial"/>
+        </w:rPr>
+      </w:pPr>
+      <w:r>
+        <w:rPr>
+          <w:rFonts w:ascii="Arial" w:hAnsi="Arial" w:cs="Arial"/>
+        </w:rPr>
+        <w:t xml:space="preserve">Graficar </w:t>
+      </w:r>
+      <w:proofErr w:type="gramStart"/>
+      <w:r>
+        <w:rPr>
+          <w:rFonts w:ascii="Arial" w:hAnsi="Arial" w:cs="Arial"/>
+        </w:rPr>
+        <w:t>c(</w:t>
+      </w:r>
+      <w:proofErr w:type="gramEnd"/>
+      <w:r>
+        <w:rPr>
+          <w:rFonts w:ascii="Arial" w:hAnsi="Arial" w:cs="Arial"/>
+        </w:rPr>
+        <w:t>x, y) en 3D para los intervalos de las</w:t>
+      </w:r>
+      <w:r>
+        <w:rPr>
+          <w:rFonts w:ascii="Arial" w:hAnsi="Arial" w:cs="Arial"/>
+        </w:rPr>
+        <w:t xml:space="preserve"> </w:t>
+      </w:r>
+      <w:r>
+        <w:rPr>
+          <w:rFonts w:ascii="Arial" w:hAnsi="Arial" w:cs="Arial"/>
+        </w:rPr>
+        <w:t>variables independientes ya mencionados y agregar un punto rojo</w:t>
+      </w:r>
+      <w:r>
+        <w:rPr>
+          <w:rFonts w:ascii="Arial" w:hAnsi="Arial" w:cs="Arial"/>
+        </w:rPr>
+        <w:t xml:space="preserve"> </w:t>
+      </w:r>
+      <w:r>
+        <w:rPr>
+          <w:rFonts w:ascii="Arial" w:hAnsi="Arial" w:cs="Arial"/>
+        </w:rPr>
+        <w:t>(ruleta) y un punto azul (torneo) en la gráfica en donde el algoritmo haya</w:t>
+      </w:r>
+      <w:r>
+        <w:rPr>
+          <w:rFonts w:ascii="Arial" w:hAnsi="Arial" w:cs="Arial"/>
+        </w:rPr>
+        <w:t xml:space="preserve"> </w:t>
+      </w:r>
+      <w:r>
+        <w:rPr>
+          <w:rFonts w:ascii="Arial" w:hAnsi="Arial" w:cs="Arial"/>
+        </w:rPr>
+        <w:t>encontrado el valor máximo. Cada gráfico debe contener título, leyenda</w:t>
+      </w:r>
+      <w:r>
+        <w:rPr>
+          <w:rFonts w:ascii="Arial" w:hAnsi="Arial" w:cs="Arial"/>
+        </w:rPr>
+        <w:t xml:space="preserve"> </w:t>
+      </w:r>
+      <w:r>
+        <w:rPr>
+          <w:rFonts w:ascii="Arial" w:hAnsi="Arial" w:cs="Arial"/>
+        </w:rPr>
+        <w:t>y etiquetas en los ejes.</w:t>
+      </w:r>
+    </w:p>
+    <w:p>
+      <w:pPr>
+        <w:pStyle w:val="ListParagraph"/>
+        <w:ind w:left="1440"/>
+        <w:jc w:val="center"/>
+        <w:rPr>
+          <w:rFonts w:ascii="Arial" w:hAnsi="Arial" w:cs="Arial"/>
+        </w:rPr>
+      </w:pPr>
+      <w:r>
+        <w:rPr>
+          <w:rFonts w:ascii="Arial" w:hAnsi="Arial" w:cs="Arial"/>
+        </w:rPr>
+        <w:lastRenderedPageBreak/>
+        <w:drawing>
+          <wp:inline distT="0" distB="0" distL="0" distR="0" wp14:anchorId="72062AAC" wp14:editId="4A7C7951">
+            <wp:extent cx="2182832" cy="2286000"/>
+            <wp:effectExtent l="0" t="0" r="8255" b="0"/>
+            <wp:docPr id="1108547029" name="Picture 1" descr="A graph of a function&#10;&#10;Description automatically generated"/>
+            <wp:cNvGraphicFramePr>
+              <a:graphicFrameLocks xmlns:a="http://schemas.openxmlformats.org/drawingml/2006/main" noChangeAspect="1"/>
+            </wp:cNvGraphicFramePr>
+            <a:graphic xmlns:a="http://schemas.openxmlformats.org/drawingml/2006/main">
+              <a:graphicData uri="http://schemas.openxmlformats.org/drawingml/2006/picture">
+                <pic:pic xmlns:pic="http://schemas.openxmlformats.org/drawingml/2006/picture">
+                  <pic:nvPicPr>
+                    <pic:cNvPr id="1108547029" name="Picture 1" descr="A graph of a function&#10;&#10;Description automatically generated"/>
+                    <pic:cNvPicPr/>
+                  </pic:nvPicPr>
+                  <pic:blipFill>
+                    <a:blip r:embed="rId12"/>
+                    <a:stretch>
+                      <a:fillRect/>
+                    </a:stretch>
+                  </pic:blipFill>
+                  <pic:spPr>
+                    <a:xfrm>
+                      <a:off x="0" y="0"/>
+                      <a:ext cx="2182832" cy="2286000"/>
+                    </a:xfrm>
+                    <a:prstGeom prst="rect">
+                      <a:avLst/>
+                    </a:prstGeom>
+                  </pic:spPr>
+                </pic:pic>
+              </a:graphicData>
+            </a:graphic>
+          </wp:inline>
+        </w:drawing>
+      </w:r>
+      <w:r>
+        <w:rPr>
+          <w:rFonts w:ascii="Arial" w:hAnsi="Arial" w:cs="Arial"/>
+        </w:rPr>
+        <w:drawing>
+          <wp:inline distT="0" distB="0" distL="0" distR="0" wp14:anchorId="4E87265E" wp14:editId="31D7D43E">
+            <wp:extent cx="2182830" cy="2286000"/>
+            <wp:effectExtent l="0" t="0" r="8255" b="0"/>
+            <wp:docPr id="137489986" name="Picture 1" descr="A graph of a function&#10;&#10;Description automatically generated"/>
+            <wp:cNvGraphicFramePr>
+              <a:graphicFrameLocks xmlns:a="http://schemas.openxmlformats.org/drawingml/2006/main" noChangeAspect="1"/>
+            </wp:cNvGraphicFramePr>
+            <a:graphic xmlns:a="http://schemas.openxmlformats.org/drawingml/2006/main">
+              <a:graphicData uri="http://schemas.openxmlformats.org/drawingml/2006/picture">
+                <pic:pic xmlns:pic="http://schemas.openxmlformats.org/drawingml/2006/picture">
+                  <pic:nvPicPr>
+                    <pic:cNvPr id="137489986" name="Picture 1" descr="A graph of a function&#10;&#10;Description automatically generated"/>
+                    <pic:cNvPicPr/>
+                  </pic:nvPicPr>
+                  <pic:blipFill>
+                    <a:blip r:embed="rId13"/>
+                    <a:stretch>
+                      <a:fillRect/>
+                    </a:stretch>
+                  </pic:blipFill>
+                  <pic:spPr>
+                    <a:xfrm>
+                      <a:off x="0" y="0"/>
+                      <a:ext cx="2182830" cy="2286000"/>
+                    </a:xfrm>
+                    <a:prstGeom prst="rect">
+                      <a:avLst/>
+                    </a:prstGeom>
+                  </pic:spPr>
+                </pic:pic>
+              </a:graphicData>
+            </a:graphic>
+          </wp:inline>
+        </w:drawing>
+      </w:r>
+    </w:p>
+    <w:p>
+      <w:pPr>
+        <w:pStyle w:val="ListParagraph"/>
+        <w:numPr>
+          <w:ilvl w:val="1"/>
+          <w:numId w:val="3"/>
+        </w:numPr>
+        <w:rPr>
+          <w:rFonts w:ascii="Arial" w:hAnsi="Arial" w:cs="Arial"/>
+        </w:rPr>
+      </w:pPr>
+      <w:r>
+        <w:rPr>
+          <w:rFonts w:ascii="Arial" w:hAnsi="Arial" w:cs="Arial"/>
+        </w:rPr>
+        <w:t>Graficar las mejores aptitudes encontradas en</w:t>
+      </w:r>
+      <w:r>
+        <w:rPr>
+          <w:rFonts w:ascii="Arial" w:hAnsi="Arial" w:cs="Arial"/>
+        </w:rPr>
+        <w:t xml:space="preserve"> </w:t>
+      </w:r>
+      <w:r>
+        <w:rPr>
+          <w:rFonts w:ascii="Arial" w:hAnsi="Arial" w:cs="Arial"/>
+        </w:rPr>
+        <w:t>función de cada generación (Curva de convergencia de ambos</w:t>
+      </w:r>
+      <w:r>
+        <w:rPr>
+          <w:rFonts w:ascii="Arial" w:hAnsi="Arial" w:cs="Arial"/>
+        </w:rPr>
+        <w:t xml:space="preserve"> </w:t>
+      </w:r>
+      <w:r>
+        <w:rPr>
+          <w:rFonts w:ascii="Arial" w:hAnsi="Arial" w:cs="Arial"/>
+        </w:rPr>
+        <w:t>algoritmos). Cada gráfico debe contener título, leyenda y etiquetas en los</w:t>
+      </w:r>
+      <w:r>
+        <w:rPr>
+          <w:rFonts w:ascii="Arial" w:hAnsi="Arial" w:cs="Arial"/>
+        </w:rPr>
+        <w:t xml:space="preserve"> </w:t>
+      </w:r>
+      <w:r>
+        <w:rPr>
+          <w:rFonts w:ascii="Arial" w:hAnsi="Arial" w:cs="Arial"/>
+        </w:rPr>
+        <w:t>ejes.</w:t>
+      </w:r>
+    </w:p>
+    <w:p>
+      <w:pPr>
+        <w:pStyle w:val="ListParagraph"/>
+        <w:ind w:left="1440"/>
+        <w:jc w:val="center"/>
+        <w:rPr>
+          <w:rFonts w:ascii="Arial" w:hAnsi="Arial" w:cs="Arial"/>
+        </w:rPr>
+      </w:pPr>
+      <w:r>
+        <w:rPr>
+          <w:rFonts w:ascii="Arial" w:hAnsi="Arial" w:cs="Arial"/>
+        </w:rPr>
+        <w:drawing>
+          <wp:inline distT="0" distB="0" distL="0" distR="0" wp14:anchorId="5D584D6E" wp14:editId="5A137689">
+            <wp:extent cx="4546600" cy="3591498"/>
+            <wp:effectExtent l="0" t="0" r="6350" b="9525"/>
+            <wp:docPr id="754385094" name="Picture 1" descr="A graph with lines and numbers&#10;&#10;Description automatically generated"/>
+            <wp:cNvGraphicFramePr>
+              <a:graphicFrameLocks xmlns:a="http://schemas.openxmlformats.org/drawingml/2006/main" noChangeAspect="1"/>
+            </wp:cNvGraphicFramePr>
+            <a:graphic xmlns:a="http://schemas.openxmlformats.org/drawingml/2006/main">
+              <a:graphicData uri="http://schemas.openxmlformats.org/drawingml/2006/picture">
+                <pic:pic xmlns:pic="http://schemas.openxmlformats.org/drawingml/2006/picture">
+                  <pic:nvPicPr>
+                    <pic:cNvPr id="754385094" name="Picture 1" descr="A graph with lines and numbers&#10;&#10;Description automatically generated"/>
+                    <pic:cNvPicPr/>
+                  </pic:nvPicPr>
+                  <pic:blipFill>
+                    <a:blip r:embed="rId14"/>
+                    <a:stretch>
+                      <a:fillRect/>
+                    </a:stretch>
+                  </pic:blipFill>
+                  <pic:spPr>
+                    <a:xfrm>
+                      <a:off x="0" y="0"/>
+                      <a:ext cx="4550298" cy="3594419"/>
+                    </a:xfrm>
+                    <a:prstGeom prst="rect">
+                      <a:avLst/>
+                    </a:prstGeom>
+                  </pic:spPr>
+                </pic:pic>
+              </a:graphicData>
+            </a:graphic>
+          </wp:inline>
+        </w:drawing>
+      </w:r>
+    </w:p>
+    <w:p>
+      <w:pPr>
+        <w:pStyle w:val="ListParagraph"/>
+        <w:numPr>
+          <w:ilvl w:val="1"/>
+          <w:numId w:val="3"/>
+        </w:numPr>
+        <w:jc w:val="both"/>
+        <w:rPr>
+          <w:rFonts w:ascii="Arial" w:hAnsi="Arial" w:cs="Arial"/>
+        </w:rPr>
+      </w:pPr>
+      <w:r>
+        <w:rPr>
+          <w:rFonts w:ascii="Arial" w:hAnsi="Arial" w:cs="Arial"/>
+        </w:rPr>
+        <w:t>Realizar conclusiones/comentarios/observaciones</w:t>
+      </w:r>
+      <w:r>
+        <w:rPr>
+          <w:rFonts w:ascii="Arial" w:hAnsi="Arial" w:cs="Arial"/>
+        </w:rPr>
+        <w:t xml:space="preserve"> </w:t>
+      </w:r>
+      <w:r>
+        <w:rPr>
+          <w:rFonts w:ascii="Arial" w:hAnsi="Arial" w:cs="Arial"/>
+        </w:rPr>
+        <w:t>respecto a los resultados obtenidos en ambos algoritmos.</w:t>
+      </w:r>
+    </w:p>
+    <w:p>
+      <w:pPr>
+        <w:pStyle w:val="ListParagraph"/>
+        <w:ind w:left="1440"/>
+        <w:jc w:val="both"/>
+        <w:rPr>
+          <w:rFonts w:ascii="Arial" w:hAnsi="Arial" w:cs="Arial"/>
+        </w:rPr>
+      </w:pPr>
+      <w:r>
+        <w:rPr>
+          <w:rFonts w:ascii="Arial" w:hAnsi="Arial" w:cs="Arial"/>
+          <w:b/>
+          <w:bCs/>
+        </w:rPr>
+        <w:t>SOLUCIÓN:</w:t>
+      </w:r>
+      <w:r>
+        <w:rPr>
+          <w:rFonts w:ascii="Arial" w:hAnsi="Arial" w:cs="Arial"/>
+        </w:rPr>
+        <w:t xml:space="preserve"> </w:t>
+      </w:r>
+    </w:p>
+    <w:p>
+      <w:pPr>
+        <w:pStyle w:val="ListParagraph"/>
+        <w:ind w:left="1440"/>
+        <w:jc w:val="both"/>
+        <w:rPr>
+          <w:rFonts w:ascii="Arial" w:hAnsi="Arial" w:cs="Arial"/>
+          <w:b/>
+          <w:bCs/>
+        </w:rPr>
+      </w:pPr>
+      <w:r>
+        <w:rPr>
+          <w:rFonts w:ascii="Arial" w:hAnsi="Arial" w:cs="Arial"/>
+          <w:b/>
+          <w:bCs/>
+        </w:rPr>
+        <w:t>Evolución de la Aptitud:</w:t>
+      </w:r>
+    </w:p>
+    <w:p>
+      <w:pPr>
+        <w:pStyle w:val="ListParagraph"/>
+        <w:numPr>
+          <w:ilvl w:val="0"/>
+          <w:numId w:val="18"/>
+        </w:numPr>
+        <w:jc w:val="both"/>
+        <w:rPr>
+          <w:rFonts w:ascii="Arial" w:hAnsi="Arial" w:cs="Arial"/>
+        </w:rPr>
+      </w:pPr>
+      <w:r>
+        <w:rPr>
+          <w:rFonts w:ascii="Arial" w:hAnsi="Arial" w:cs="Arial"/>
+          <w:b/>
+          <w:bCs/>
+        </w:rPr>
+        <w:t>Selección por Ruleta:</w:t>
+      </w:r>
+      <w:r>
+        <w:rPr>
+          <w:rFonts w:ascii="Arial" w:hAnsi="Arial" w:cs="Arial"/>
+        </w:rPr>
+        <w:t xml:space="preserve"> </w:t>
+      </w:r>
+      <w:r>
+        <w:rPr>
+          <w:rFonts w:ascii="Arial" w:hAnsi="Arial" w:cs="Arial"/>
+        </w:rPr>
+        <w:t>l</w:t>
+      </w:r>
+      <w:r>
+        <w:rPr>
+          <w:rFonts w:ascii="Arial" w:hAnsi="Arial" w:cs="Arial"/>
+        </w:rPr>
+        <w:t>a mejor aptitud comenzó en 8.471 y finalizó en 8.361. Aunque hubo fluctuaciones, la tendencia general muestra que el algoritmo pudo encontrar soluciones competitivas, pero no logró mejorar significativamente en las últimas generaciones.</w:t>
+      </w:r>
+    </w:p>
+    <w:p>
+      <w:pPr>
+        <w:pStyle w:val="ListParagraph"/>
+        <w:numPr>
+          <w:ilvl w:val="0"/>
+          <w:numId w:val="18"/>
+        </w:numPr>
+        <w:jc w:val="both"/>
+        <w:rPr>
+          <w:rFonts w:ascii="Arial" w:hAnsi="Arial" w:cs="Arial"/>
+        </w:rPr>
+      </w:pPr>
+      <w:r>
+        <w:rPr>
+          <w:rFonts w:ascii="Arial" w:hAnsi="Arial" w:cs="Arial"/>
+          <w:b/>
+          <w:bCs/>
+        </w:rPr>
+        <w:t>Selección por Torneo:</w:t>
+      </w:r>
+      <w:r>
+        <w:rPr>
+          <w:rFonts w:ascii="Arial" w:hAnsi="Arial" w:cs="Arial"/>
+        </w:rPr>
+        <w:t xml:space="preserve"> </w:t>
+      </w:r>
+      <w:r>
+        <w:rPr>
+          <w:rFonts w:ascii="Arial" w:hAnsi="Arial" w:cs="Arial"/>
+        </w:rPr>
+        <w:t>l</w:t>
+      </w:r>
+      <w:r>
+        <w:rPr>
+          <w:rFonts w:ascii="Arial" w:hAnsi="Arial" w:cs="Arial"/>
+        </w:rPr>
+        <w:t>a mejor aptitud comenzó en 8.128 y finalizó en 8.506. Este algoritmo mostró una mejora constante a lo largo de las generaciones, alcanzando su mejor aptitud en la última generación.</w:t>
+      </w:r>
+    </w:p>
+    <w:p>
+      <w:pPr>
+        <w:pStyle w:val="ListParagraph"/>
+        <w:ind w:left="1440"/>
+        <w:jc w:val="both"/>
+        <w:rPr>
+          <w:rFonts w:ascii="Arial" w:hAnsi="Arial" w:cs="Arial"/>
+          <w:b/>
+          <w:bCs/>
+        </w:rPr>
+      </w:pPr>
+      <w:r>
+        <w:rPr>
+          <w:rFonts w:ascii="Arial" w:hAnsi="Arial" w:cs="Arial"/>
+          <w:b/>
+          <w:bCs/>
+        </w:rPr>
+        <w:t>Rendimiento Comparativo:</w:t>
+      </w:r>
+    </w:p>
+    <w:p>
+      <w:pPr>
+        <w:pStyle w:val="ListParagraph"/>
+        <w:ind w:left="1440"/>
+        <w:jc w:val="both"/>
+        <w:rPr>
+          <w:rFonts w:ascii="Arial" w:hAnsi="Arial" w:cs="Arial"/>
+        </w:rPr>
+      </w:pPr>
+      <w:r>
+        <w:rPr>
+          <w:rFonts w:ascii="Arial" w:hAnsi="Arial" w:cs="Arial"/>
+        </w:rPr>
+        <w:t>El algoritmo de selección por torneo superó al de selección por ruleta, alcanzando una mejor solución final. Esto sugiere que la selección por torneo es más eficaz en este contexto para maximizar la concentración del contaminante.</w:t>
+      </w:r>
+    </w:p>
+    <w:p>
+      <w:pPr>
+        <w:pStyle w:val="ListParagraph"/>
+        <w:ind w:left="1440"/>
+        <w:jc w:val="both"/>
+        <w:rPr>
+          <w:rFonts w:ascii="Arial" w:hAnsi="Arial" w:cs="Arial"/>
+          <w:b/>
+          <w:bCs/>
+        </w:rPr>
+      </w:pPr>
+      <w:r>
+        <w:rPr>
+          <w:rFonts w:ascii="Arial" w:hAnsi="Arial" w:cs="Arial"/>
+          <w:b/>
+          <w:bCs/>
+        </w:rPr>
+        <w:t>Consistencia:</w:t>
+      </w:r>
+    </w:p>
+    <w:p>
+      <w:pPr>
+        <w:pStyle w:val="ListParagraph"/>
+        <w:ind w:left="1440"/>
+        <w:jc w:val="both"/>
+        <w:rPr>
+          <w:rFonts w:ascii="Arial" w:hAnsi="Arial" w:cs="Arial"/>
+        </w:rPr>
+      </w:pPr>
+      <w:r>
+        <w:rPr>
+          <w:rFonts w:ascii="Arial" w:hAnsi="Arial" w:cs="Arial"/>
+        </w:rPr>
+        <w:t>La selección por torneo mostró una mayor consistencia en las aptitudes a lo largo de las generaciones, con menos variabilidad en los valores. Esto puede indicar que este método de selección favorece la convergencia hacia soluciones óptimas más rápidamente.</w:t>
       </w:r>
     </w:p>
     <w:sectPr>
+      <w:type w:val="continuous"/>
       <w:pgSz w:w="11906" w:h="16838"/>
       <w:pgMar w:top="720" w:right="720" w:bottom="720" w:left="720" w:header="708" w:footer="708" w:gutter="0"/>
       <w:cols w:space="708"/>
@@ -6069,6 +8310,56 @@
 </w:document>
 </file>
 
+<file path=word/endnotes.xml><?xml version="1.0" encoding="utf-8"?>
+<w:endnotes xmlns:wpc="http://schemas.microsoft.com/office/word/2010/wordprocessingCanvas" xmlns:cx="http://schemas.microsoft.com/office/drawing/2014/chartex" xmlns:cx1="http://schemas.microsoft.com/office/drawing/2015/9/8/chartex" xmlns:cx2="http://schemas.microsoft.com/office/drawing/2015/10/21/chartex" xmlns:cx3="http://schemas.microsoft.com/office/drawing/2016/5/9/chartex" xmlns:cx4="http://schemas.microsoft.com/office/drawing/2016/5/10/chartex" xmlns:cx5="http://schemas.microsoft.com/office/drawing/2016/5/11/chartex" xmlns:cx6="http://schemas.microsoft.com/office/drawing/2016/5/12/chartex" xmlns:cx7="http://schemas.microsoft.com/office/drawing/2016/5/13/chartex" xmlns:cx8="http://schemas.microsoft.com/office/drawing/2016/5/14/chartex" xmlns:mc="http://schemas.openxmlformats.org/markup-compatibility/2006" xmlns:aink="http://schemas.microsoft.com/office/drawing/2016/ink" xmlns:am3d="http://schemas.microsoft.com/office/drawing/2017/model3d" xmlns:o="urn:schemas-microsoft-com:office:office" xmlns:oel="http://schemas.microsoft.com/office/2019/extlst" xmlns:r="http://schemas.openxmlformats.org/officeDocument/2006/relationships" xmlns:m="http://schemas.openxmlformats.org/officeDocument/2006/math" xmlns:v="urn:schemas-microsoft-com:vml" xmlns:wp14="http://schemas.microsoft.com/office/word/2010/wordprocessingDrawing" xmlns:wp="http://schemas.openxmlformats.org/drawingml/2006/wordprocessingDrawing" xmlns:w10="urn:schemas-microsoft-com:office:word" xmlns:w="http://schemas.openxmlformats.org/wordprocessingml/2006/main" xmlns:w14="http://schemas.microsoft.com/office/word/2010/wordml" xmlns:w15="http://schemas.microsoft.com/office/word/2012/wordml" xmlns:w16cex="http://schemas.microsoft.com/office/word/2018/wordml/cex" xmlns:w16cid="http://schemas.microsoft.com/office/word/2016/wordml/cid" xmlns:w16="http://schemas.microsoft.com/office/word/2018/wordml" xmlns:w16du="http://schemas.microsoft.com/office/word/2023/wordml/word16du" xmlns:w16sdtdh="http://schemas.microsoft.com/office/word/2020/wordml/sdtdatahash" xmlns:w16se="http://schemas.microsoft.com/office/word/2015/wordml/symex" xmlns:wpg="http://schemas.microsoft.com/office/word/2010/wordprocessingGroup" xmlns:wpi="http://schemas.microsoft.com/office/word/2010/wordprocessingInk" xmlns:wne="http://schemas.microsoft.com/office/word/2006/wordml" xmlns:wps="http://schemas.microsoft.com/office/word/2010/wordprocessingShape" mc:Ignorable="w14 w15 w16se w16cid w16 w16cex w16sdtdh w16du wp14">
+  <w:endnote w:type="separator" w:id="-1">
+    <w:p>
+      <w:pPr>
+        <w:spacing w:after="0" w:line="240" w:lineRule="auto"/>
+      </w:pPr>
+      <w:r>
+        <w:separator/>
+      </w:r>
+    </w:p>
+  </w:endnote>
+  <w:endnote w:type="continuationSeparator" w:id="0">
+    <w:p>
+      <w:pPr>
+        <w:spacing w:after="0" w:line="240" w:lineRule="auto"/>
+      </w:pPr>
+      <w:r>
+        <w:continuationSeparator/>
+      </w:r>
+    </w:p>
+  </w:endnote>
+</w:endnotes>
+</file>
+
+<file path=word/footnotes.xml><?xml version="1.0" encoding="utf-8"?>
+<w:footnotes xmlns:wpc="http://schemas.microsoft.com/office/word/2010/wordprocessingCanvas" xmlns:cx="http://schemas.microsoft.com/office/drawing/2014/chartex" xmlns:cx1="http://schemas.microsoft.com/office/drawing/2015/9/8/chartex" xmlns:cx2="http://schemas.microsoft.com/office/drawing/2015/10/21/chartex" xmlns:cx3="http://schemas.microsoft.com/office/drawing/2016/5/9/chartex" xmlns:cx4="http://schemas.microsoft.com/office/drawing/2016/5/10/chartex" xmlns:cx5="http://schemas.microsoft.com/office/drawing/2016/5/11/chartex" xmlns:cx6="http://schemas.microsoft.com/office/drawing/2016/5/12/chartex" xmlns:cx7="http://schemas.microsoft.com/office/drawing/2016/5/13/chartex" xmlns:cx8="http://schemas.microsoft.com/office/drawing/2016/5/14/chartex" xmlns:mc="http://schemas.openxmlformats.org/markup-compatibility/2006" xmlns:aink="http://schemas.microsoft.com/office/drawing/2016/ink" xmlns:am3d="http://schemas.microsoft.com/office/drawing/2017/model3d" xmlns:o="urn:schemas-microsoft-com:office:office" xmlns:oel="http://schemas.microsoft.com/office/2019/extlst" xmlns:r="http://schemas.openxmlformats.org/officeDocument/2006/relationships" xmlns:m="http://schemas.openxmlformats.org/officeDocument/2006/math" xmlns:v="urn:schemas-microsoft-com:vml" xmlns:wp14="http://schemas.microsoft.com/office/word/2010/wordprocessingDrawing" xmlns:wp="http://schemas.openxmlformats.org/drawingml/2006/wordprocessingDrawing" xmlns:w10="urn:schemas-microsoft-com:office:word" xmlns:w="http://schemas.openxmlformats.org/wordprocessingml/2006/main" xmlns:w14="http://schemas.microsoft.com/office/word/2010/wordml" xmlns:w15="http://schemas.microsoft.com/office/word/2012/wordml" xmlns:w16cex="http://schemas.microsoft.com/office/word/2018/wordml/cex" xmlns:w16cid="http://schemas.microsoft.com/office/word/2016/wordml/cid" xmlns:w16="http://schemas.microsoft.com/office/word/2018/wordml" xmlns:w16du="http://schemas.microsoft.com/office/word/2023/wordml/word16du" xmlns:w16sdtdh="http://schemas.microsoft.com/office/word/2020/wordml/sdtdatahash" xmlns:w16se="http://schemas.microsoft.com/office/word/2015/wordml/symex" xmlns:wpg="http://schemas.microsoft.com/office/word/2010/wordprocessingGroup" xmlns:wpi="http://schemas.microsoft.com/office/word/2010/wordprocessingInk" xmlns:wne="http://schemas.microsoft.com/office/word/2006/wordml" xmlns:wps="http://schemas.microsoft.com/office/word/2010/wordprocessingShape" mc:Ignorable="w14 w15 w16se w16cid w16 w16cex w16sdtdh w16du wp14">
+  <w:footnote w:type="separator" w:id="-1">
+    <w:p>
+      <w:pPr>
+        <w:spacing w:after="0" w:line="240" w:lineRule="auto"/>
+      </w:pPr>
+      <w:r>
+        <w:separator/>
+      </w:r>
+    </w:p>
+  </w:footnote>
+  <w:footnote w:type="continuationSeparator" w:id="0">
+    <w:p>
+      <w:pPr>
+        <w:spacing w:after="0" w:line="240" w:lineRule="auto"/>
+      </w:pPr>
+      <w:r>
+        <w:continuationSeparator/>
+      </w:r>
+    </w:p>
+  </w:footnote>
+</w:footnotes>
+</file>
+
 <file path=word/numbering.xml><?xml version="1.0" encoding="utf-8"?>
 <w:numbering xmlns:wpc="http://schemas.microsoft.com/office/word/2010/wordprocessingCanvas" xmlns:cx="http://schemas.microsoft.com/office/drawing/2014/chartex" xmlns:cx1="http://schemas.microsoft.com/office/drawing/2015/9/8/chartex" xmlns:cx2="http://schemas.microsoft.com/office/drawing/2015/10/21/chartex" xmlns:cx3="http://schemas.microsoft.com/office/drawing/2016/5/9/chartex" xmlns:cx4="http://schemas.microsoft.com/office/drawing/2016/5/10/chartex" xmlns:cx5="http://schemas.microsoft.com/office/drawing/2016/5/11/chartex" xmlns:cx6="http://schemas.microsoft.com/office/drawing/2016/5/12/chartex" xmlns:cx7="http://schemas.microsoft.com/office/drawing/2016/5/13/chartex" xmlns:cx8="http://schemas.microsoft.com/office/drawing/2016/5/14/chartex" xmlns:mc="http://schemas.openxmlformats.org/markup-compatibility/2006" xmlns:aink="http://schemas.microsoft.com/office/drawing/2016/ink" xmlns:am3d="http://schemas.microsoft.com/office/drawing/2017/model3d" xmlns:o="urn:schemas-microsoft-com:office:office" xmlns:oel="http://schemas.microsoft.com/office/2019/extlst" xmlns:r="http://schemas.openxmlformats.org/officeDocument/2006/relationships" xmlns:m="http://schemas.openxmlformats.org/officeDocument/2006/math" xmlns:v="urn:schemas-microsoft-com:vml" xmlns:wp14="http://schemas.microsoft.com/office/word/2010/wordprocessingDrawing" xmlns:wp="http://schemas.openxmlformats.org/drawingml/2006/wordprocessingDrawing" xmlns:w10="urn:schemas-microsoft-com:office:word" xmlns:w="http://schemas.openxmlformats.org/wordprocessingml/2006/main" xmlns:w14="http://schemas.microsoft.com/office/word/2010/wordml" xmlns:w15="http://schemas.microsoft.com/office/word/2012/wordml" xmlns:w16cex="http://schemas.microsoft.com/office/word/2018/wordml/cex" xmlns:w16cid="http://schemas.microsoft.com/office/word/2016/wordml/cid" xmlns:w16="http://schemas.microsoft.com/office/word/2018/wordml" xmlns:w16du="http://schemas.microsoft.com/office/word/2023/wordml/word16du" xmlns:w16sdtdh="http://schemas.microsoft.com/office/word/2020/wordml/sdtdatahash" xmlns:w16se="http://schemas.microsoft.com/office/word/2015/wordml/symex" xmlns:wpg="http://schemas.microsoft.com/office/word/2010/wordprocessingGroup" xmlns:wpi="http://schemas.microsoft.com/office/word/2010/wordprocessingInk" xmlns:wne="http://schemas.microsoft.com/office/word/2006/wordml" xmlns:wps="http://schemas.microsoft.com/office/word/2010/wordprocessingShape" mc:Ignorable="w14 w15 w16se w16cid w16 w16cex w16sdtdh w16du wp14">
   <w:abstractNum w:abstractNumId="0" w15:restartNumberingAfterBreak="0">
@@ -6339,7 +8630,7 @@
         <w:bCs/>
       </w:rPr>
     </w:lvl>
-    <w:lvl w:ilvl="2" w:tplc="2C0A001B" w:tentative="1">
+    <w:lvl w:ilvl="2" w:tplc="2C0A001B">
       <w:start w:val="1"/>
       <w:numFmt w:val="lowerRoman"/>
       <w:lvlText w:val="%3."/>
@@ -6404,6 +8695,208 @@
     </w:lvl>
   </w:abstractNum>
   <w:abstractNum w:abstractNumId="3" w15:restartNumberingAfterBreak="0">
+    <w:nsid w:val="123A7C2C"/>
+    <w:multiLevelType w:val="hybridMultilevel"/>
+    <w:tmpl w:val="995E1498"/>
+    <w:lvl w:ilvl="0" w:tplc="926264E8">
+      <w:start w:val="1"/>
+      <w:numFmt w:val="lowerLetter"/>
+      <w:lvlText w:val="%1."/>
+      <w:lvlJc w:val="left"/>
+      <w:pPr>
+        <w:ind w:left="1776" w:hanging="360"/>
+      </w:pPr>
+      <w:rPr>
+        <w:rFonts w:hint="default"/>
+      </w:rPr>
+    </w:lvl>
+    <w:lvl w:ilvl="1" w:tplc="2C0A0019" w:tentative="1">
+      <w:start w:val="1"/>
+      <w:numFmt w:val="lowerLetter"/>
+      <w:lvlText w:val="%2."/>
+      <w:lvlJc w:val="left"/>
+      <w:pPr>
+        <w:ind w:left="2496" w:hanging="360"/>
+      </w:pPr>
+    </w:lvl>
+    <w:lvl w:ilvl="2" w:tplc="2C0A001B" w:tentative="1">
+      <w:start w:val="1"/>
+      <w:numFmt w:val="lowerRoman"/>
+      <w:lvlText w:val="%3."/>
+      <w:lvlJc w:val="right"/>
+      <w:pPr>
+        <w:ind w:left="3216" w:hanging="180"/>
+      </w:pPr>
+    </w:lvl>
+    <w:lvl w:ilvl="3" w:tplc="2C0A000F" w:tentative="1">
+      <w:start w:val="1"/>
+      <w:numFmt w:val="decimal"/>
+      <w:lvlText w:val="%4."/>
+      <w:lvlJc w:val="left"/>
+      <w:pPr>
+        <w:ind w:left="3936" w:hanging="360"/>
+      </w:pPr>
+    </w:lvl>
+    <w:lvl w:ilvl="4" w:tplc="2C0A0019" w:tentative="1">
+      <w:start w:val="1"/>
+      <w:numFmt w:val="lowerLetter"/>
+      <w:lvlText w:val="%5."/>
+      <w:lvlJc w:val="left"/>
+      <w:pPr>
+        <w:ind w:left="4656" w:hanging="360"/>
+      </w:pPr>
+    </w:lvl>
+    <w:lvl w:ilvl="5" w:tplc="2C0A001B" w:tentative="1">
+      <w:start w:val="1"/>
+      <w:numFmt w:val="lowerRoman"/>
+      <w:lvlText w:val="%6."/>
+      <w:lvlJc w:val="right"/>
+      <w:pPr>
+        <w:ind w:left="5376" w:hanging="180"/>
+      </w:pPr>
+    </w:lvl>
+    <w:lvl w:ilvl="6" w:tplc="2C0A000F" w:tentative="1">
+      <w:start w:val="1"/>
+      <w:numFmt w:val="decimal"/>
+      <w:lvlText w:val="%7."/>
+      <w:lvlJc w:val="left"/>
+      <w:pPr>
+        <w:ind w:left="6096" w:hanging="360"/>
+      </w:pPr>
+    </w:lvl>
+    <w:lvl w:ilvl="7" w:tplc="2C0A0019" w:tentative="1">
+      <w:start w:val="1"/>
+      <w:numFmt w:val="lowerLetter"/>
+      <w:lvlText w:val="%8."/>
+      <w:lvlJc w:val="left"/>
+      <w:pPr>
+        <w:ind w:left="6816" w:hanging="360"/>
+      </w:pPr>
+    </w:lvl>
+    <w:lvl w:ilvl="8" w:tplc="2C0A001B" w:tentative="1">
+      <w:start w:val="1"/>
+      <w:numFmt w:val="lowerRoman"/>
+      <w:lvlText w:val="%9."/>
+      <w:lvlJc w:val="right"/>
+      <w:pPr>
+        <w:ind w:left="7536" w:hanging="180"/>
+      </w:pPr>
+    </w:lvl>
+  </w:abstractNum>
+  <w:abstractNum w:abstractNumId="4" w15:restartNumberingAfterBreak="0">
+    <w:nsid w:val="18B05DF4"/>
+    <w:multiLevelType w:val="hybridMultilevel"/>
+    <w:tmpl w:val="2B1E9412"/>
+    <w:lvl w:ilvl="0" w:tplc="2C0A0001">
+      <w:start w:val="1"/>
+      <w:numFmt w:val="bullet"/>
+      <w:lvlText w:val=""/>
+      <w:lvlJc w:val="left"/>
+      <w:pPr>
+        <w:ind w:left="2160" w:hanging="360"/>
+      </w:pPr>
+      <w:rPr>
+        <w:rFonts w:ascii="Symbol" w:hAnsi="Symbol" w:hint="default"/>
+      </w:rPr>
+    </w:lvl>
+    <w:lvl w:ilvl="1" w:tplc="2C0A0003" w:tentative="1">
+      <w:start w:val="1"/>
+      <w:numFmt w:val="bullet"/>
+      <w:lvlText w:val="o"/>
+      <w:lvlJc w:val="left"/>
+      <w:pPr>
+        <w:ind w:left="2880" w:hanging="360"/>
+      </w:pPr>
+      <w:rPr>
+        <w:rFonts w:ascii="Courier New" w:hAnsi="Courier New" w:cs="Courier New" w:hint="default"/>
+      </w:rPr>
+    </w:lvl>
+    <w:lvl w:ilvl="2" w:tplc="2C0A0005" w:tentative="1">
+      <w:start w:val="1"/>
+      <w:numFmt w:val="bullet"/>
+      <w:lvlText w:val=""/>
+      <w:lvlJc w:val="left"/>
+      <w:pPr>
+        <w:ind w:left="3600" w:hanging="360"/>
+      </w:pPr>
+      <w:rPr>
+        <w:rFonts w:ascii="Wingdings" w:hAnsi="Wingdings" w:hint="default"/>
+      </w:rPr>
+    </w:lvl>
+    <w:lvl w:ilvl="3" w:tplc="2C0A0001" w:tentative="1">
+      <w:start w:val="1"/>
+      <w:numFmt w:val="bullet"/>
+      <w:lvlText w:val=""/>
+      <w:lvlJc w:val="left"/>
+      <w:pPr>
+        <w:ind w:left="4320" w:hanging="360"/>
+      </w:pPr>
+      <w:rPr>
+        <w:rFonts w:ascii="Symbol" w:hAnsi="Symbol" w:hint="default"/>
+      </w:rPr>
+    </w:lvl>
+    <w:lvl w:ilvl="4" w:tplc="2C0A0003" w:tentative="1">
+      <w:start w:val="1"/>
+      <w:numFmt w:val="bullet"/>
+      <w:lvlText w:val="o"/>
+      <w:lvlJc w:val="left"/>
+      <w:pPr>
+        <w:ind w:left="5040" w:hanging="360"/>
+      </w:pPr>
+      <w:rPr>
+        <w:rFonts w:ascii="Courier New" w:hAnsi="Courier New" w:cs="Courier New" w:hint="default"/>
+      </w:rPr>
+    </w:lvl>
+    <w:lvl w:ilvl="5" w:tplc="2C0A0005" w:tentative="1">
+      <w:start w:val="1"/>
+      <w:numFmt w:val="bullet"/>
+      <w:lvlText w:val=""/>
+      <w:lvlJc w:val="left"/>
+      <w:pPr>
+        <w:ind w:left="5760" w:hanging="360"/>
+      </w:pPr>
+      <w:rPr>
+        <w:rFonts w:ascii="Wingdings" w:hAnsi="Wingdings" w:hint="default"/>
+      </w:rPr>
+    </w:lvl>
+    <w:lvl w:ilvl="6" w:tplc="2C0A0001" w:tentative="1">
+      <w:start w:val="1"/>
+      <w:numFmt w:val="bullet"/>
+      <w:lvlText w:val=""/>
+      <w:lvlJc w:val="left"/>
+      <w:pPr>
+        <w:ind w:left="6480" w:hanging="360"/>
+      </w:pPr>
+      <w:rPr>
+        <w:rFonts w:ascii="Symbol" w:hAnsi="Symbol" w:hint="default"/>
+      </w:rPr>
+    </w:lvl>
+    <w:lvl w:ilvl="7" w:tplc="2C0A0003" w:tentative="1">
+      <w:start w:val="1"/>
+      <w:numFmt w:val="bullet"/>
+      <w:lvlText w:val="o"/>
+      <w:lvlJc w:val="left"/>
+      <w:pPr>
+        <w:ind w:left="7200" w:hanging="360"/>
+      </w:pPr>
+      <w:rPr>
+        <w:rFonts w:ascii="Courier New" w:hAnsi="Courier New" w:cs="Courier New" w:hint="default"/>
+      </w:rPr>
+    </w:lvl>
+    <w:lvl w:ilvl="8" w:tplc="2C0A0005" w:tentative="1">
+      <w:start w:val="1"/>
+      <w:numFmt w:val="bullet"/>
+      <w:lvlText w:val=""/>
+      <w:lvlJc w:val="left"/>
+      <w:pPr>
+        <w:ind w:left="7920" w:hanging="360"/>
+      </w:pPr>
+      <w:rPr>
+        <w:rFonts w:ascii="Wingdings" w:hAnsi="Wingdings" w:hint="default"/>
+      </w:rPr>
+    </w:lvl>
+  </w:abstractNum>
+  <w:abstractNum w:abstractNumId="5" w15:restartNumberingAfterBreak="0">
     <w:nsid w:val="23FF1DD8"/>
     <w:multiLevelType w:val="hybridMultilevel"/>
     <w:tmpl w:val="276A50EA"/>
@@ -6516,7 +9009,96 @@
       </w:rPr>
     </w:lvl>
   </w:abstractNum>
-  <w:abstractNum w:abstractNumId="4" w15:restartNumberingAfterBreak="0">
+  <w:abstractNum w:abstractNumId="6" w15:restartNumberingAfterBreak="0">
+    <w:nsid w:val="25167691"/>
+    <w:multiLevelType w:val="hybridMultilevel"/>
+    <w:tmpl w:val="AE7C55CA"/>
+    <w:lvl w:ilvl="0" w:tplc="2C0A0019">
+      <w:start w:val="1"/>
+      <w:numFmt w:val="lowerLetter"/>
+      <w:lvlText w:val="%1."/>
+      <w:lvlJc w:val="left"/>
+      <w:pPr>
+        <w:ind w:left="720" w:hanging="360"/>
+      </w:pPr>
+      <w:rPr>
+        <w:rFonts w:hint="default"/>
+      </w:rPr>
+    </w:lvl>
+    <w:lvl w:ilvl="1" w:tplc="2C0A0019" w:tentative="1">
+      <w:start w:val="1"/>
+      <w:numFmt w:val="lowerLetter"/>
+      <w:lvlText w:val="%2."/>
+      <w:lvlJc w:val="left"/>
+      <w:pPr>
+        <w:ind w:left="1440" w:hanging="360"/>
+      </w:pPr>
+    </w:lvl>
+    <w:lvl w:ilvl="2" w:tplc="2C0A001B" w:tentative="1">
+      <w:start w:val="1"/>
+      <w:numFmt w:val="lowerRoman"/>
+      <w:lvlText w:val="%3."/>
+      <w:lvlJc w:val="right"/>
+      <w:pPr>
+        <w:ind w:left="2160" w:hanging="180"/>
+      </w:pPr>
+    </w:lvl>
+    <w:lvl w:ilvl="3" w:tplc="2C0A000F" w:tentative="1">
+      <w:start w:val="1"/>
+      <w:numFmt w:val="decimal"/>
+      <w:lvlText w:val="%4."/>
+      <w:lvlJc w:val="left"/>
+      <w:pPr>
+        <w:ind w:left="2880" w:hanging="360"/>
+      </w:pPr>
+    </w:lvl>
+    <w:lvl w:ilvl="4" w:tplc="2C0A0019" w:tentative="1">
+      <w:start w:val="1"/>
+      <w:numFmt w:val="lowerLetter"/>
+      <w:lvlText w:val="%5."/>
+      <w:lvlJc w:val="left"/>
+      <w:pPr>
+        <w:ind w:left="3600" w:hanging="360"/>
+      </w:pPr>
+    </w:lvl>
+    <w:lvl w:ilvl="5" w:tplc="2C0A001B" w:tentative="1">
+      <w:start w:val="1"/>
+      <w:numFmt w:val="lowerRoman"/>
+      <w:lvlText w:val="%6."/>
+      <w:lvlJc w:val="right"/>
+      <w:pPr>
+        <w:ind w:left="4320" w:hanging="180"/>
+      </w:pPr>
+    </w:lvl>
+    <w:lvl w:ilvl="6" w:tplc="2C0A000F" w:tentative="1">
+      <w:start w:val="1"/>
+      <w:numFmt w:val="decimal"/>
+      <w:lvlText w:val="%7."/>
+      <w:lvlJc w:val="left"/>
+      <w:pPr>
+        <w:ind w:left="5040" w:hanging="360"/>
+      </w:pPr>
+    </w:lvl>
+    <w:lvl w:ilvl="7" w:tplc="2C0A0019" w:tentative="1">
+      <w:start w:val="1"/>
+      <w:numFmt w:val="lowerLetter"/>
+      <w:lvlText w:val="%8."/>
+      <w:lvlJc w:val="left"/>
+      <w:pPr>
+        <w:ind w:left="5760" w:hanging="360"/>
+      </w:pPr>
+    </w:lvl>
+    <w:lvl w:ilvl="8" w:tplc="2C0A001B" w:tentative="1">
+      <w:start w:val="1"/>
+      <w:numFmt w:val="lowerRoman"/>
+      <w:lvlText w:val="%9."/>
+      <w:lvlJc w:val="right"/>
+      <w:pPr>
+        <w:ind w:left="6480" w:hanging="180"/>
+      </w:pPr>
+    </w:lvl>
+  </w:abstractNum>
+  <w:abstractNum w:abstractNumId="7" w15:restartNumberingAfterBreak="0">
     <w:nsid w:val="2C377AE2"/>
     <w:multiLevelType w:val="hybridMultilevel"/>
     <w:tmpl w:val="1108DF74"/>
@@ -6629,7 +9211,322 @@
       </w:rPr>
     </w:lvl>
   </w:abstractNum>
-  <w:abstractNum w:abstractNumId="5" w15:restartNumberingAfterBreak="0">
+  <w:abstractNum w:abstractNumId="8" w15:restartNumberingAfterBreak="0">
+    <w:nsid w:val="3B671D7F"/>
+    <w:multiLevelType w:val="hybridMultilevel"/>
+    <w:tmpl w:val="260883BA"/>
+    <w:lvl w:ilvl="0" w:tplc="2C0A0001">
+      <w:start w:val="1"/>
+      <w:numFmt w:val="bullet"/>
+      <w:lvlText w:val=""/>
+      <w:lvlJc w:val="left"/>
+      <w:pPr>
+        <w:ind w:left="2484" w:hanging="360"/>
+      </w:pPr>
+      <w:rPr>
+        <w:rFonts w:ascii="Symbol" w:hAnsi="Symbol" w:hint="default"/>
+      </w:rPr>
+    </w:lvl>
+    <w:lvl w:ilvl="1" w:tplc="FFFFFFFF">
+      <w:start w:val="1"/>
+      <w:numFmt w:val="bullet"/>
+      <w:lvlText w:val="o"/>
+      <w:lvlJc w:val="left"/>
+      <w:pPr>
+        <w:ind w:left="720" w:hanging="360"/>
+      </w:pPr>
+      <w:rPr>
+        <w:rFonts w:ascii="Courier New" w:hAnsi="Courier New" w:cs="Courier New" w:hint="default"/>
+      </w:rPr>
+    </w:lvl>
+    <w:lvl w:ilvl="2" w:tplc="FFFFFFFF">
+      <w:start w:val="1"/>
+      <w:numFmt w:val="bullet"/>
+      <w:lvlText w:val=""/>
+      <w:lvlJc w:val="left"/>
+      <w:pPr>
+        <w:ind w:left="1440" w:hanging="360"/>
+      </w:pPr>
+      <w:rPr>
+        <w:rFonts w:ascii="Wingdings" w:hAnsi="Wingdings" w:hint="default"/>
+      </w:rPr>
+    </w:lvl>
+    <w:lvl w:ilvl="3" w:tplc="FFFFFFFF" w:tentative="1">
+      <w:start w:val="1"/>
+      <w:numFmt w:val="bullet"/>
+      <w:lvlText w:val=""/>
+      <w:lvlJc w:val="left"/>
+      <w:pPr>
+        <w:ind w:left="2160" w:hanging="360"/>
+      </w:pPr>
+      <w:rPr>
+        <w:rFonts w:ascii="Symbol" w:hAnsi="Symbol" w:hint="default"/>
+      </w:rPr>
+    </w:lvl>
+    <w:lvl w:ilvl="4" w:tplc="FFFFFFFF" w:tentative="1">
+      <w:start w:val="1"/>
+      <w:numFmt w:val="bullet"/>
+      <w:lvlText w:val="o"/>
+      <w:lvlJc w:val="left"/>
+      <w:pPr>
+        <w:ind w:left="2880" w:hanging="360"/>
+      </w:pPr>
+      <w:rPr>
+        <w:rFonts w:ascii="Courier New" w:hAnsi="Courier New" w:cs="Courier New" w:hint="default"/>
+      </w:rPr>
+    </w:lvl>
+    <w:lvl w:ilvl="5" w:tplc="FFFFFFFF" w:tentative="1">
+      <w:start w:val="1"/>
+      <w:numFmt w:val="bullet"/>
+      <w:lvlText w:val=""/>
+      <w:lvlJc w:val="left"/>
+      <w:pPr>
+        <w:ind w:left="3600" w:hanging="360"/>
+      </w:pPr>
+      <w:rPr>
+        <w:rFonts w:ascii="Wingdings" w:hAnsi="Wingdings" w:hint="default"/>
+      </w:rPr>
+    </w:lvl>
+    <w:lvl w:ilvl="6" w:tplc="FFFFFFFF" w:tentative="1">
+      <w:start w:val="1"/>
+      <w:numFmt w:val="bullet"/>
+      <w:lvlText w:val=""/>
+      <w:lvlJc w:val="left"/>
+      <w:pPr>
+        <w:ind w:left="4320" w:hanging="360"/>
+      </w:pPr>
+      <w:rPr>
+        <w:rFonts w:ascii="Symbol" w:hAnsi="Symbol" w:hint="default"/>
+      </w:rPr>
+    </w:lvl>
+    <w:lvl w:ilvl="7" w:tplc="FFFFFFFF" w:tentative="1">
+      <w:start w:val="1"/>
+      <w:numFmt w:val="bullet"/>
+      <w:lvlText w:val="o"/>
+      <w:lvlJc w:val="left"/>
+      <w:pPr>
+        <w:ind w:left="5040" w:hanging="360"/>
+      </w:pPr>
+      <w:rPr>
+        <w:rFonts w:ascii="Courier New" w:hAnsi="Courier New" w:cs="Courier New" w:hint="default"/>
+      </w:rPr>
+    </w:lvl>
+    <w:lvl w:ilvl="8" w:tplc="FFFFFFFF" w:tentative="1">
+      <w:start w:val="1"/>
+      <w:numFmt w:val="bullet"/>
+      <w:lvlText w:val=""/>
+      <w:lvlJc w:val="left"/>
+      <w:pPr>
+        <w:ind w:left="5760" w:hanging="360"/>
+      </w:pPr>
+      <w:rPr>
+        <w:rFonts w:ascii="Wingdings" w:hAnsi="Wingdings" w:hint="default"/>
+      </w:rPr>
+    </w:lvl>
+  </w:abstractNum>
+  <w:abstractNum w:abstractNumId="9" w15:restartNumberingAfterBreak="0">
+    <w:nsid w:val="3CF96671"/>
+    <w:multiLevelType w:val="hybridMultilevel"/>
+    <w:tmpl w:val="EE32B3AE"/>
+    <w:lvl w:ilvl="0" w:tplc="E38E42AA">
+      <w:start w:val="1"/>
+      <w:numFmt w:val="lowerLetter"/>
+      <w:lvlText w:val="%1."/>
+      <w:lvlJc w:val="left"/>
+      <w:pPr>
+        <w:ind w:left="1080" w:hanging="360"/>
+      </w:pPr>
+      <w:rPr>
+        <w:rFonts w:hint="default"/>
+      </w:rPr>
+    </w:lvl>
+    <w:lvl w:ilvl="1" w:tplc="2C0A0019" w:tentative="1">
+      <w:start w:val="1"/>
+      <w:numFmt w:val="lowerLetter"/>
+      <w:lvlText w:val="%2."/>
+      <w:lvlJc w:val="left"/>
+      <w:pPr>
+        <w:ind w:left="1800" w:hanging="360"/>
+      </w:pPr>
+    </w:lvl>
+    <w:lvl w:ilvl="2" w:tplc="2C0A001B" w:tentative="1">
+      <w:start w:val="1"/>
+      <w:numFmt w:val="lowerRoman"/>
+      <w:lvlText w:val="%3."/>
+      <w:lvlJc w:val="right"/>
+      <w:pPr>
+        <w:ind w:left="2520" w:hanging="180"/>
+      </w:pPr>
+    </w:lvl>
+    <w:lvl w:ilvl="3" w:tplc="2C0A000F" w:tentative="1">
+      <w:start w:val="1"/>
+      <w:numFmt w:val="decimal"/>
+      <w:lvlText w:val="%4."/>
+      <w:lvlJc w:val="left"/>
+      <w:pPr>
+        <w:ind w:left="3240" w:hanging="360"/>
+      </w:pPr>
+    </w:lvl>
+    <w:lvl w:ilvl="4" w:tplc="2C0A0019" w:tentative="1">
+      <w:start w:val="1"/>
+      <w:numFmt w:val="lowerLetter"/>
+      <w:lvlText w:val="%5."/>
+      <w:lvlJc w:val="left"/>
+      <w:pPr>
+        <w:ind w:left="3960" w:hanging="360"/>
+      </w:pPr>
+    </w:lvl>
+    <w:lvl w:ilvl="5" w:tplc="2C0A001B" w:tentative="1">
+      <w:start w:val="1"/>
+      <w:numFmt w:val="lowerRoman"/>
+      <w:lvlText w:val="%6."/>
+      <w:lvlJc w:val="right"/>
+      <w:pPr>
+        <w:ind w:left="4680" w:hanging="180"/>
+      </w:pPr>
+    </w:lvl>
+    <w:lvl w:ilvl="6" w:tplc="2C0A000F" w:tentative="1">
+      <w:start w:val="1"/>
+      <w:numFmt w:val="decimal"/>
+      <w:lvlText w:val="%7."/>
+      <w:lvlJc w:val="left"/>
+      <w:pPr>
+        <w:ind w:left="5400" w:hanging="360"/>
+      </w:pPr>
+    </w:lvl>
+    <w:lvl w:ilvl="7" w:tplc="2C0A0019" w:tentative="1">
+      <w:start w:val="1"/>
+      <w:numFmt w:val="lowerLetter"/>
+      <w:lvlText w:val="%8."/>
+      <w:lvlJc w:val="left"/>
+      <w:pPr>
+        <w:ind w:left="6120" w:hanging="360"/>
+      </w:pPr>
+    </w:lvl>
+    <w:lvl w:ilvl="8" w:tplc="2C0A001B" w:tentative="1">
+      <w:start w:val="1"/>
+      <w:numFmt w:val="lowerRoman"/>
+      <w:lvlText w:val="%9."/>
+      <w:lvlJc w:val="right"/>
+      <w:pPr>
+        <w:ind w:left="6840" w:hanging="180"/>
+      </w:pPr>
+    </w:lvl>
+  </w:abstractNum>
+  <w:abstractNum w:abstractNumId="10" w15:restartNumberingAfterBreak="0">
+    <w:nsid w:val="3E7F5234"/>
+    <w:multiLevelType w:val="hybridMultilevel"/>
+    <w:tmpl w:val="ADDEAC8E"/>
+    <w:lvl w:ilvl="0" w:tplc="2C0A0003">
+      <w:start w:val="1"/>
+      <w:numFmt w:val="bullet"/>
+      <w:lvlText w:val="o"/>
+      <w:lvlJc w:val="left"/>
+      <w:pPr>
+        <w:ind w:left="2484" w:hanging="360"/>
+      </w:pPr>
+      <w:rPr>
+        <w:rFonts w:ascii="Courier New" w:hAnsi="Courier New" w:cs="Courier New" w:hint="default"/>
+      </w:rPr>
+    </w:lvl>
+    <w:lvl w:ilvl="1" w:tplc="2C0A0003">
+      <w:start w:val="1"/>
+      <w:numFmt w:val="bullet"/>
+      <w:lvlText w:val="o"/>
+      <w:lvlJc w:val="left"/>
+      <w:pPr>
+        <w:ind w:left="720" w:hanging="360"/>
+      </w:pPr>
+      <w:rPr>
+        <w:rFonts w:ascii="Courier New" w:hAnsi="Courier New" w:cs="Courier New" w:hint="default"/>
+      </w:rPr>
+    </w:lvl>
+    <w:lvl w:ilvl="2" w:tplc="2C0A0005">
+      <w:start w:val="1"/>
+      <w:numFmt w:val="bullet"/>
+      <w:lvlText w:val=""/>
+      <w:lvlJc w:val="left"/>
+      <w:pPr>
+        <w:ind w:left="1440" w:hanging="360"/>
+      </w:pPr>
+      <w:rPr>
+        <w:rFonts w:ascii="Wingdings" w:hAnsi="Wingdings" w:hint="default"/>
+      </w:rPr>
+    </w:lvl>
+    <w:lvl w:ilvl="3" w:tplc="2C0A0001" w:tentative="1">
+      <w:start w:val="1"/>
+      <w:numFmt w:val="bullet"/>
+      <w:lvlText w:val=""/>
+      <w:lvlJc w:val="left"/>
+      <w:pPr>
+        <w:ind w:left="2160" w:hanging="360"/>
+      </w:pPr>
+      <w:rPr>
+        <w:rFonts w:ascii="Symbol" w:hAnsi="Symbol" w:hint="default"/>
+      </w:rPr>
+    </w:lvl>
+    <w:lvl w:ilvl="4" w:tplc="2C0A0003" w:tentative="1">
+      <w:start w:val="1"/>
+      <w:numFmt w:val="bullet"/>
+      <w:lvlText w:val="o"/>
+      <w:lvlJc w:val="left"/>
+      <w:pPr>
+        <w:ind w:left="2880" w:hanging="360"/>
+      </w:pPr>
+      <w:rPr>
+        <w:rFonts w:ascii="Courier New" w:hAnsi="Courier New" w:cs="Courier New" w:hint="default"/>
+      </w:rPr>
+    </w:lvl>
+    <w:lvl w:ilvl="5" w:tplc="2C0A0005" w:tentative="1">
+      <w:start w:val="1"/>
+      <w:numFmt w:val="bullet"/>
+      <w:lvlText w:val=""/>
+      <w:lvlJc w:val="left"/>
+      <w:pPr>
+        <w:ind w:left="3600" w:hanging="360"/>
+      </w:pPr>
+      <w:rPr>
+        <w:rFonts w:ascii="Wingdings" w:hAnsi="Wingdings" w:hint="default"/>
+      </w:rPr>
+    </w:lvl>
+    <w:lvl w:ilvl="6" w:tplc="2C0A0001" w:tentative="1">
+      <w:start w:val="1"/>
+      <w:numFmt w:val="bullet"/>
+      <w:lvlText w:val=""/>
+      <w:lvlJc w:val="left"/>
+      <w:pPr>
+        <w:ind w:left="4320" w:hanging="360"/>
+      </w:pPr>
+      <w:rPr>
+        <w:rFonts w:ascii="Symbol" w:hAnsi="Symbol" w:hint="default"/>
+      </w:rPr>
+    </w:lvl>
+    <w:lvl w:ilvl="7" w:tplc="2C0A0003" w:tentative="1">
+      <w:start w:val="1"/>
+      <w:numFmt w:val="bullet"/>
+      <w:lvlText w:val="o"/>
+      <w:lvlJc w:val="left"/>
+      <w:pPr>
+        <w:ind w:left="5040" w:hanging="360"/>
+      </w:pPr>
+      <w:rPr>
+        <w:rFonts w:ascii="Courier New" w:hAnsi="Courier New" w:cs="Courier New" w:hint="default"/>
+      </w:rPr>
+    </w:lvl>
+    <w:lvl w:ilvl="8" w:tplc="2C0A0005" w:tentative="1">
+      <w:start w:val="1"/>
+      <w:numFmt w:val="bullet"/>
+      <w:lvlText w:val=""/>
+      <w:lvlJc w:val="left"/>
+      <w:pPr>
+        <w:ind w:left="5760" w:hanging="360"/>
+      </w:pPr>
+      <w:rPr>
+        <w:rFonts w:ascii="Wingdings" w:hAnsi="Wingdings" w:hint="default"/>
+      </w:rPr>
+    </w:lvl>
+  </w:abstractNum>
+  <w:abstractNum w:abstractNumId="11" w15:restartNumberingAfterBreak="0">
     <w:nsid w:val="402B7029"/>
     <w:multiLevelType w:val="hybridMultilevel"/>
     <w:tmpl w:val="28AEF814"/>
@@ -6718,7 +9615,7 @@
       </w:pPr>
     </w:lvl>
   </w:abstractNum>
-  <w:abstractNum w:abstractNumId="6" w15:restartNumberingAfterBreak="0">
+  <w:abstractNum w:abstractNumId="12" w15:restartNumberingAfterBreak="0">
     <w:nsid w:val="41EA747A"/>
     <w:multiLevelType w:val="hybridMultilevel"/>
     <w:tmpl w:val="95B25B26"/>
@@ -6831,7 +9728,209 @@
       </w:rPr>
     </w:lvl>
   </w:abstractNum>
-  <w:abstractNum w:abstractNumId="7" w15:restartNumberingAfterBreak="0">
+  <w:abstractNum w:abstractNumId="13" w15:restartNumberingAfterBreak="0">
+    <w:nsid w:val="42904BC2"/>
+    <w:multiLevelType w:val="hybridMultilevel"/>
+    <w:tmpl w:val="5DDC501E"/>
+    <w:lvl w:ilvl="0" w:tplc="2C0A0001">
+      <w:start w:val="1"/>
+      <w:numFmt w:val="bullet"/>
+      <w:lvlText w:val=""/>
+      <w:lvlJc w:val="left"/>
+      <w:pPr>
+        <w:ind w:left="2160" w:hanging="360"/>
+      </w:pPr>
+      <w:rPr>
+        <w:rFonts w:ascii="Symbol" w:hAnsi="Symbol" w:hint="default"/>
+      </w:rPr>
+    </w:lvl>
+    <w:lvl w:ilvl="1" w:tplc="2C0A0003">
+      <w:start w:val="1"/>
+      <w:numFmt w:val="bullet"/>
+      <w:lvlText w:val="o"/>
+      <w:lvlJc w:val="left"/>
+      <w:pPr>
+        <w:ind w:left="2880" w:hanging="360"/>
+      </w:pPr>
+      <w:rPr>
+        <w:rFonts w:ascii="Courier New" w:hAnsi="Courier New" w:cs="Courier New" w:hint="default"/>
+      </w:rPr>
+    </w:lvl>
+    <w:lvl w:ilvl="2" w:tplc="2C0A0005" w:tentative="1">
+      <w:start w:val="1"/>
+      <w:numFmt w:val="bullet"/>
+      <w:lvlText w:val=""/>
+      <w:lvlJc w:val="left"/>
+      <w:pPr>
+        <w:ind w:left="3600" w:hanging="360"/>
+      </w:pPr>
+      <w:rPr>
+        <w:rFonts w:ascii="Wingdings" w:hAnsi="Wingdings" w:hint="default"/>
+      </w:rPr>
+    </w:lvl>
+    <w:lvl w:ilvl="3" w:tplc="2C0A0001" w:tentative="1">
+      <w:start w:val="1"/>
+      <w:numFmt w:val="bullet"/>
+      <w:lvlText w:val=""/>
+      <w:lvlJc w:val="left"/>
+      <w:pPr>
+        <w:ind w:left="4320" w:hanging="360"/>
+      </w:pPr>
+      <w:rPr>
+        <w:rFonts w:ascii="Symbol" w:hAnsi="Symbol" w:hint="default"/>
+      </w:rPr>
+    </w:lvl>
+    <w:lvl w:ilvl="4" w:tplc="2C0A0003" w:tentative="1">
+      <w:start w:val="1"/>
+      <w:numFmt w:val="bullet"/>
+      <w:lvlText w:val="o"/>
+      <w:lvlJc w:val="left"/>
+      <w:pPr>
+        <w:ind w:left="5040" w:hanging="360"/>
+      </w:pPr>
+      <w:rPr>
+        <w:rFonts w:ascii="Courier New" w:hAnsi="Courier New" w:cs="Courier New" w:hint="default"/>
+      </w:rPr>
+    </w:lvl>
+    <w:lvl w:ilvl="5" w:tplc="2C0A0005" w:tentative="1">
+      <w:start w:val="1"/>
+      <w:numFmt w:val="bullet"/>
+      <w:lvlText w:val=""/>
+      <w:lvlJc w:val="left"/>
+      <w:pPr>
+        <w:ind w:left="5760" w:hanging="360"/>
+      </w:pPr>
+      <w:rPr>
+        <w:rFonts w:ascii="Wingdings" w:hAnsi="Wingdings" w:hint="default"/>
+      </w:rPr>
+    </w:lvl>
+    <w:lvl w:ilvl="6" w:tplc="2C0A0001" w:tentative="1">
+      <w:start w:val="1"/>
+      <w:numFmt w:val="bullet"/>
+      <w:lvlText w:val=""/>
+      <w:lvlJc w:val="left"/>
+      <w:pPr>
+        <w:ind w:left="6480" w:hanging="360"/>
+      </w:pPr>
+      <w:rPr>
+        <w:rFonts w:ascii="Symbol" w:hAnsi="Symbol" w:hint="default"/>
+      </w:rPr>
+    </w:lvl>
+    <w:lvl w:ilvl="7" w:tplc="2C0A0003" w:tentative="1">
+      <w:start w:val="1"/>
+      <w:numFmt w:val="bullet"/>
+      <w:lvlText w:val="o"/>
+      <w:lvlJc w:val="left"/>
+      <w:pPr>
+        <w:ind w:left="7200" w:hanging="360"/>
+      </w:pPr>
+      <w:rPr>
+        <w:rFonts w:ascii="Courier New" w:hAnsi="Courier New" w:cs="Courier New" w:hint="default"/>
+      </w:rPr>
+    </w:lvl>
+    <w:lvl w:ilvl="8" w:tplc="2C0A0005" w:tentative="1">
+      <w:start w:val="1"/>
+      <w:numFmt w:val="bullet"/>
+      <w:lvlText w:val=""/>
+      <w:lvlJc w:val="left"/>
+      <w:pPr>
+        <w:ind w:left="7920" w:hanging="360"/>
+      </w:pPr>
+      <w:rPr>
+        <w:rFonts w:ascii="Wingdings" w:hAnsi="Wingdings" w:hint="default"/>
+      </w:rPr>
+    </w:lvl>
+  </w:abstractNum>
+  <w:abstractNum w:abstractNumId="14" w15:restartNumberingAfterBreak="0">
+    <w:nsid w:val="4B8B47F0"/>
+    <w:multiLevelType w:val="hybridMultilevel"/>
+    <w:tmpl w:val="0DC0C14A"/>
+    <w:lvl w:ilvl="0" w:tplc="47D407FE">
+      <w:start w:val="1"/>
+      <w:numFmt w:val="lowerLetter"/>
+      <w:lvlText w:val="%1)"/>
+      <w:lvlJc w:val="left"/>
+      <w:pPr>
+        <w:ind w:left="1080" w:hanging="360"/>
+      </w:pPr>
+      <w:rPr>
+        <w:rFonts w:hint="default"/>
+      </w:rPr>
+    </w:lvl>
+    <w:lvl w:ilvl="1" w:tplc="2C0A0019" w:tentative="1">
+      <w:start w:val="1"/>
+      <w:numFmt w:val="lowerLetter"/>
+      <w:lvlText w:val="%2."/>
+      <w:lvlJc w:val="left"/>
+      <w:pPr>
+        <w:ind w:left="1800" w:hanging="360"/>
+      </w:pPr>
+    </w:lvl>
+    <w:lvl w:ilvl="2" w:tplc="2C0A001B" w:tentative="1">
+      <w:start w:val="1"/>
+      <w:numFmt w:val="lowerRoman"/>
+      <w:lvlText w:val="%3."/>
+      <w:lvlJc w:val="right"/>
+      <w:pPr>
+        <w:ind w:left="2520" w:hanging="180"/>
+      </w:pPr>
+    </w:lvl>
+    <w:lvl w:ilvl="3" w:tplc="2C0A000F" w:tentative="1">
+      <w:start w:val="1"/>
+      <w:numFmt w:val="decimal"/>
+      <w:lvlText w:val="%4."/>
+      <w:lvlJc w:val="left"/>
+      <w:pPr>
+        <w:ind w:left="3240" w:hanging="360"/>
+      </w:pPr>
+    </w:lvl>
+    <w:lvl w:ilvl="4" w:tplc="2C0A0019" w:tentative="1">
+      <w:start w:val="1"/>
+      <w:numFmt w:val="lowerLetter"/>
+      <w:lvlText w:val="%5."/>
+      <w:lvlJc w:val="left"/>
+      <w:pPr>
+        <w:ind w:left="3960" w:hanging="360"/>
+      </w:pPr>
+    </w:lvl>
+    <w:lvl w:ilvl="5" w:tplc="2C0A001B" w:tentative="1">
+      <w:start w:val="1"/>
+      <w:numFmt w:val="lowerRoman"/>
+      <w:lvlText w:val="%6."/>
+      <w:lvlJc w:val="right"/>
+      <w:pPr>
+        <w:ind w:left="4680" w:hanging="180"/>
+      </w:pPr>
+    </w:lvl>
+    <w:lvl w:ilvl="6" w:tplc="2C0A000F" w:tentative="1">
+      <w:start w:val="1"/>
+      <w:numFmt w:val="decimal"/>
+      <w:lvlText w:val="%7."/>
+      <w:lvlJc w:val="left"/>
+      <w:pPr>
+        <w:ind w:left="5400" w:hanging="360"/>
+      </w:pPr>
+    </w:lvl>
+    <w:lvl w:ilvl="7" w:tplc="2C0A0019" w:tentative="1">
+      <w:start w:val="1"/>
+      <w:numFmt w:val="lowerLetter"/>
+      <w:lvlText w:val="%8."/>
+      <w:lvlJc w:val="left"/>
+      <w:pPr>
+        <w:ind w:left="6120" w:hanging="360"/>
+      </w:pPr>
+    </w:lvl>
+    <w:lvl w:ilvl="8" w:tplc="2C0A001B" w:tentative="1">
+      <w:start w:val="1"/>
+      <w:numFmt w:val="lowerRoman"/>
+      <w:lvlText w:val="%9."/>
+      <w:lvlJc w:val="right"/>
+      <w:pPr>
+        <w:ind w:left="6840" w:hanging="180"/>
+      </w:pPr>
+    </w:lvl>
+  </w:abstractNum>
+  <w:abstractNum w:abstractNumId="15" w15:restartNumberingAfterBreak="0">
     <w:nsid w:val="58EC2491"/>
     <w:multiLevelType w:val="hybridMultilevel"/>
     <w:tmpl w:val="3B28E30A"/>
@@ -6921,7 +10020,7 @@
       </w:pPr>
     </w:lvl>
   </w:abstractNum>
-  <w:abstractNum w:abstractNumId="8" w15:restartNumberingAfterBreak="0">
+  <w:abstractNum w:abstractNumId="16" w15:restartNumberingAfterBreak="0">
     <w:nsid w:val="6C362F89"/>
     <w:multiLevelType w:val="hybridMultilevel"/>
     <w:tmpl w:val="986016C0"/>
@@ -7028,6 +10127,119 @@
       <w:lvlJc w:val="left"/>
       <w:pPr>
         <w:ind w:left="7920" w:hanging="360"/>
+      </w:pPr>
+      <w:rPr>
+        <w:rFonts w:ascii="Wingdings" w:hAnsi="Wingdings" w:hint="default"/>
+      </w:rPr>
+    </w:lvl>
+  </w:abstractNum>
+  <w:abstractNum w:abstractNumId="17" w15:restartNumberingAfterBreak="0">
+    <w:nsid w:val="7CE41A46"/>
+    <w:multiLevelType w:val="hybridMultilevel"/>
+    <w:tmpl w:val="9D58DE36"/>
+    <w:lvl w:ilvl="0" w:tplc="2C0A0001">
+      <w:start w:val="1"/>
+      <w:numFmt w:val="bullet"/>
+      <w:lvlText w:val=""/>
+      <w:lvlJc w:val="left"/>
+      <w:pPr>
+        <w:ind w:left="2484" w:hanging="360"/>
+      </w:pPr>
+      <w:rPr>
+        <w:rFonts w:ascii="Symbol" w:hAnsi="Symbol" w:hint="default"/>
+      </w:rPr>
+    </w:lvl>
+    <w:lvl w:ilvl="1" w:tplc="2C0A0003">
+      <w:start w:val="1"/>
+      <w:numFmt w:val="bullet"/>
+      <w:lvlText w:val="o"/>
+      <w:lvlJc w:val="left"/>
+      <w:pPr>
+        <w:ind w:left="3204" w:hanging="360"/>
+      </w:pPr>
+      <w:rPr>
+        <w:rFonts w:ascii="Courier New" w:hAnsi="Courier New" w:cs="Courier New" w:hint="default"/>
+      </w:rPr>
+    </w:lvl>
+    <w:lvl w:ilvl="2" w:tplc="2C0A0005" w:tentative="1">
+      <w:start w:val="1"/>
+      <w:numFmt w:val="bullet"/>
+      <w:lvlText w:val=""/>
+      <w:lvlJc w:val="left"/>
+      <w:pPr>
+        <w:ind w:left="3924" w:hanging="360"/>
+      </w:pPr>
+      <w:rPr>
+        <w:rFonts w:ascii="Wingdings" w:hAnsi="Wingdings" w:hint="default"/>
+      </w:rPr>
+    </w:lvl>
+    <w:lvl w:ilvl="3" w:tplc="2C0A0001" w:tentative="1">
+      <w:start w:val="1"/>
+      <w:numFmt w:val="bullet"/>
+      <w:lvlText w:val=""/>
+      <w:lvlJc w:val="left"/>
+      <w:pPr>
+        <w:ind w:left="4644" w:hanging="360"/>
+      </w:pPr>
+      <w:rPr>
+        <w:rFonts w:ascii="Symbol" w:hAnsi="Symbol" w:hint="default"/>
+      </w:rPr>
+    </w:lvl>
+    <w:lvl w:ilvl="4" w:tplc="2C0A0003" w:tentative="1">
+      <w:start w:val="1"/>
+      <w:numFmt w:val="bullet"/>
+      <w:lvlText w:val="o"/>
+      <w:lvlJc w:val="left"/>
+      <w:pPr>
+        <w:ind w:left="5364" w:hanging="360"/>
+      </w:pPr>
+      <w:rPr>
+        <w:rFonts w:ascii="Courier New" w:hAnsi="Courier New" w:cs="Courier New" w:hint="default"/>
+      </w:rPr>
+    </w:lvl>
+    <w:lvl w:ilvl="5" w:tplc="2C0A0005" w:tentative="1">
+      <w:start w:val="1"/>
+      <w:numFmt w:val="bullet"/>
+      <w:lvlText w:val=""/>
+      <w:lvlJc w:val="left"/>
+      <w:pPr>
+        <w:ind w:left="6084" w:hanging="360"/>
+      </w:pPr>
+      <w:rPr>
+        <w:rFonts w:ascii="Wingdings" w:hAnsi="Wingdings" w:hint="default"/>
+      </w:rPr>
+    </w:lvl>
+    <w:lvl w:ilvl="6" w:tplc="2C0A0001" w:tentative="1">
+      <w:start w:val="1"/>
+      <w:numFmt w:val="bullet"/>
+      <w:lvlText w:val=""/>
+      <w:lvlJc w:val="left"/>
+      <w:pPr>
+        <w:ind w:left="6804" w:hanging="360"/>
+      </w:pPr>
+      <w:rPr>
+        <w:rFonts w:ascii="Symbol" w:hAnsi="Symbol" w:hint="default"/>
+      </w:rPr>
+    </w:lvl>
+    <w:lvl w:ilvl="7" w:tplc="2C0A0003" w:tentative="1">
+      <w:start w:val="1"/>
+      <w:numFmt w:val="bullet"/>
+      <w:lvlText w:val="o"/>
+      <w:lvlJc w:val="left"/>
+      <w:pPr>
+        <w:ind w:left="7524" w:hanging="360"/>
+      </w:pPr>
+      <w:rPr>
+        <w:rFonts w:ascii="Courier New" w:hAnsi="Courier New" w:cs="Courier New" w:hint="default"/>
+      </w:rPr>
+    </w:lvl>
+    <w:lvl w:ilvl="8" w:tplc="2C0A0005" w:tentative="1">
+      <w:start w:val="1"/>
+      <w:numFmt w:val="bullet"/>
+      <w:lvlText w:val=""/>
+      <w:lvlJc w:val="left"/>
+      <w:pPr>
+        <w:ind w:left="8244" w:hanging="360"/>
       </w:pPr>
       <w:rPr>
         <w:rFonts w:ascii="Wingdings" w:hAnsi="Wingdings" w:hint="default"/>
@@ -7044,22 +10256,49 @@
     <w:abstractNumId w:val="2"/>
   </w:num>
   <w:num w:numId="4" w16cid:durableId="781220440">
+    <w:abstractNumId w:val="12"/>
+  </w:num>
+  <w:num w:numId="5" w16cid:durableId="665590659">
+    <w:abstractNumId w:val="11"/>
+  </w:num>
+  <w:num w:numId="6" w16cid:durableId="1834906932">
+    <w:abstractNumId w:val="15"/>
+  </w:num>
+  <w:num w:numId="7" w16cid:durableId="141778854">
+    <w:abstractNumId w:val="7"/>
+  </w:num>
+  <w:num w:numId="8" w16cid:durableId="1969160287">
+    <w:abstractNumId w:val="16"/>
+  </w:num>
+  <w:num w:numId="9" w16cid:durableId="650138693">
+    <w:abstractNumId w:val="5"/>
+  </w:num>
+  <w:num w:numId="10" w16cid:durableId="1379548497">
+    <w:abstractNumId w:val="17"/>
+  </w:num>
+  <w:num w:numId="11" w16cid:durableId="985284630">
+    <w:abstractNumId w:val="10"/>
+  </w:num>
+  <w:num w:numId="12" w16cid:durableId="1240602011">
+    <w:abstractNumId w:val="8"/>
+  </w:num>
+  <w:num w:numId="13" w16cid:durableId="1568759837">
+    <w:abstractNumId w:val="9"/>
+  </w:num>
+  <w:num w:numId="14" w16cid:durableId="1162433502">
+    <w:abstractNumId w:val="14"/>
+  </w:num>
+  <w:num w:numId="15" w16cid:durableId="276062850">
     <w:abstractNumId w:val="6"/>
   </w:num>
-  <w:num w:numId="5" w16cid:durableId="665590659">
-    <w:abstractNumId w:val="5"/>
+  <w:num w:numId="16" w16cid:durableId="1582905449">
+    <w:abstractNumId w:val="3"/>
   </w:num>
-  <w:num w:numId="6" w16cid:durableId="1834906932">
-    <w:abstractNumId w:val="7"/>
+  <w:num w:numId="17" w16cid:durableId="700203417">
+    <w:abstractNumId w:val="13"/>
   </w:num>
-  <w:num w:numId="7" w16cid:durableId="141778854">
+  <w:num w:numId="18" w16cid:durableId="1718579037">
     <w:abstractNumId w:val="4"/>
-  </w:num>
-  <w:num w:numId="8" w16cid:durableId="1969160287">
-    <w:abstractNumId w:val="8"/>
-  </w:num>
-  <w:num w:numId="9" w16cid:durableId="650138693">
-    <w:abstractNumId w:val="3"/>
   </w:num>
 </w:numbering>
 </file>
@@ -8043,6 +11282,50 @@
       <w:u w:val="single"/>
     </w:rPr>
   </w:style>
+  <w:style w:type="paragraph" w:styleId="Header">
+    <w:name w:val="header"/>
+    <w:basedOn w:val="Normal"/>
+    <w:link w:val="HeaderChar"/>
+    <w:uiPriority w:val="99"/>
+    <w:unhideWhenUsed/>
+    <w:rsid w:val="00011E39"/>
+    <w:pPr>
+      <w:tabs>
+        <w:tab w:val="center" w:pos="4513"/>
+        <w:tab w:val="right" w:pos="9026"/>
+      </w:tabs>
+      <w:spacing w:after="0" w:line="240" w:lineRule="auto"/>
+    </w:pPr>
+  </w:style>
+  <w:style w:type="character" w:customStyle="1" w:styleId="HeaderChar">
+    <w:name w:val="Header Char"/>
+    <w:basedOn w:val="DefaultParagraphFont"/>
+    <w:link w:val="Header"/>
+    <w:uiPriority w:val="99"/>
+    <w:rsid w:val="00011E39"/>
+  </w:style>
+  <w:style w:type="paragraph" w:styleId="Footer">
+    <w:name w:val="footer"/>
+    <w:basedOn w:val="Normal"/>
+    <w:link w:val="FooterChar"/>
+    <w:uiPriority w:val="99"/>
+    <w:unhideWhenUsed/>
+    <w:rsid w:val="00011E39"/>
+    <w:pPr>
+      <w:tabs>
+        <w:tab w:val="center" w:pos="4513"/>
+        <w:tab w:val="right" w:pos="9026"/>
+      </w:tabs>
+      <w:spacing w:after="0" w:line="240" w:lineRule="auto"/>
+    </w:pPr>
+  </w:style>
+  <w:style w:type="character" w:customStyle="1" w:styleId="FooterChar">
+    <w:name w:val="Footer Char"/>
+    <w:basedOn w:val="DefaultParagraphFont"/>
+    <w:link w:val="Footer"/>
+    <w:uiPriority w:val="99"/>
+    <w:rsid w:val="00011E39"/>
+  </w:style>
 </w:styles>
 </file>
 
